--- a/projects/SWMR/Design-HDF5-SWMR-functions.docx
+++ b/projects/SWMR/Design-HDF5-SWMR-functions.docx
@@ -6,6 +6,8 @@
       <w:pPr>
         <w:pStyle w:val="Title"/>
       </w:pPr>
+      <w:bookmarkStart w:id="0" w:name="_GoBack"/>
+      <w:bookmarkEnd w:id="0"/>
       <w:r>
         <w:t xml:space="preserve">RFC: </w:t>
       </w:r>
@@ -38,13 +40,8 @@
       <w:pPr>
         <w:pStyle w:val="Author"/>
       </w:pPr>
-      <w:proofErr w:type="spellStart"/>
-      <w:r>
-        <w:t>Vailin</w:t>
-      </w:r>
-      <w:proofErr w:type="spellEnd"/>
-      <w:r>
-        <w:t xml:space="preserve"> Choi</w:t>
+      <w:r>
+        <w:t>Vailin Choi</w:t>
       </w:r>
     </w:p>
     <w:p>
@@ -221,22 +218,14 @@
         <w:rPr>
           <w:i/>
         </w:rPr>
-        <w:t>H5Pget/</w:t>
-      </w:r>
-      <w:proofErr w:type="spellStart"/>
+        <w:t>H5Pget/se</w:t>
+      </w:r>
       <w:r>
         <w:rPr>
           <w:i/>
         </w:rPr>
-        <w:t>se</w:t>
-      </w:r>
-      <w:r>
-        <w:rPr>
-          <w:i/>
-        </w:rPr>
         <w:t>t_append_flush</w:t>
       </w:r>
-      <w:proofErr w:type="spellEnd"/>
       <w:r>
         <w:rPr>
           <w:i/>
@@ -303,190 +292,178 @@
         </w:rPr>
         <w:t>get/</w:t>
       </w:r>
-      <w:proofErr w:type="spellStart"/>
       <w:r>
         <w:rPr>
           <w:i/>
         </w:rPr>
-        <w:t>set_object_flush_cb</w:t>
-      </w:r>
-      <w:proofErr w:type="spellEnd"/>
+        <w:t>set_object_flush_cb()</w:t>
+      </w:r>
+      <w:r>
+        <w:t xml:space="preserve">  to </w:t>
+      </w:r>
+      <w:r>
+        <w:t>invoke an application callback function</w:t>
+      </w:r>
+      <w:r>
+        <w:t xml:space="preserve"> </w:t>
+      </w:r>
+      <w:r>
+        <w:t>when an object flush occurs</w:t>
+      </w:r>
+    </w:p>
+    <w:p>
+      <w:pPr>
+        <w:pStyle w:val="Heading1"/>
+      </w:pPr>
+      <w:r>
+        <w:t>Enhancement</w:t>
+      </w:r>
+      <w:r>
+        <w:t xml:space="preserve"> to </w:t>
+      </w:r>
+      <w:r>
+        <w:t xml:space="preserve">SWMR </w:t>
+      </w:r>
+      <w:r>
+        <w:t>file access</w:t>
+      </w:r>
+    </w:p>
+    <w:p>
+      <w:r>
+        <w:t xml:space="preserve">The SWMR file access model follows the standard HDF5 model: the writer and readers will need to indicate SWMR access using file access flags with the </w:t>
+      </w:r>
       <w:r>
         <w:rPr>
           <w:i/>
         </w:rPr>
-        <w:t>()</w:t>
-      </w:r>
-      <w:r>
-        <w:t xml:space="preserve">  to </w:t>
-      </w:r>
-      <w:r>
-        <w:t>invoke an application callback function</w:t>
-      </w:r>
-      <w:r>
+        <w:t>H5Fcreate</w:t>
+      </w:r>
+      <w:r>
+        <w:t xml:space="preserve"> and </w:t>
+      </w:r>
+      <w:r>
+        <w:rPr>
+          <w:i/>
+        </w:rPr>
+        <w:t>H5Fopen</w:t>
+      </w:r>
+      <w:r>
+        <w:t xml:space="preserve"> calls.  </w:t>
+      </w:r>
+      <w:r>
+        <w:t xml:space="preserve">To switch to SWMR-safe operations after creating/opening a file, </w:t>
+      </w:r>
+      <w:r>
+        <w:t>a</w:t>
+      </w:r>
+      <w:r>
+        <w:t xml:space="preserve"> writer </w:t>
+      </w:r>
+      <w:r>
+        <w:t xml:space="preserve">application </w:t>
+      </w:r>
+      <w:r>
+        <w:t xml:space="preserve">has to close and reopen the file with SWMR access flags.  </w:t>
+      </w:r>
+      <w:r>
+        <w:t>To improve usability for the writer applications</w:t>
+      </w:r>
+      <w:r>
+        <w:t xml:space="preserve">, </w:t>
+      </w:r>
+      <w:r>
+        <w:t>the library wi</w:t>
+      </w:r>
+      <w:r>
+        <w:t xml:space="preserve">ll provide a new public routine, </w:t>
+      </w:r>
+      <w:r>
+        <w:rPr>
+          <w:rFonts w:ascii="Consolas" w:hAnsi="Consolas" w:cs="Consolas"/>
+          <w:sz w:val="22"/>
+        </w:rPr>
+        <w:t>H5Fstart_swmr_write</w:t>
+      </w:r>
+      <w:r>
+        <w:t>, to a</w:t>
+      </w:r>
+      <w:r>
+        <w:t xml:space="preserve">ctivate SWMR writing mode for an opened </w:t>
+      </w:r>
+      <w:r>
+        <w:t>file</w:t>
+      </w:r>
+      <w:r>
+        <w:t>.</w:t>
+      </w:r>
+      <w:r>
+        <w:t xml:space="preserve">  </w:t>
+      </w:r>
+    </w:p>
+    <w:p>
+      <w:r>
+        <w:t xml:space="preserve">The </w:t>
+      </w:r>
+      <w:r>
+        <w:t xml:space="preserve">HDF5 </w:t>
+      </w:r>
+      <w:r>
+        <w:t xml:space="preserve">library will use the file consistency flags in the file’s </w:t>
+      </w:r>
+      <w:r>
+        <w:t xml:space="preserve">superblock </w:t>
+      </w:r>
+      <w:r>
+        <w:t>data structure (</w:t>
+      </w:r>
+      <w:r>
+        <w:rPr>
+          <w:i/>
+        </w:rPr>
+        <w:t>status_flags</w:t>
+      </w:r>
+      <w:r>
+        <w:rPr>
+          <w:i/>
+        </w:rPr>
         <w:t xml:space="preserve"> </w:t>
       </w:r>
       <w:r>
-        <w:t>when an object flush occurs</w:t>
-      </w:r>
-    </w:p>
-    <w:p>
-      <w:pPr>
-        <w:pStyle w:val="Heading1"/>
-      </w:pPr>
-      <w:r>
-        <w:t>Enhancement</w:t>
-      </w:r>
-      <w:r>
-        <w:t xml:space="preserve"> to </w:t>
-      </w:r>
-      <w:r>
-        <w:t xml:space="preserve">SWMR </w:t>
-      </w:r>
-      <w:r>
-        <w:t>file access</w:t>
-      </w:r>
-    </w:p>
-    <w:p>
-      <w:r>
-        <w:t xml:space="preserve">The SWMR file access model follows the standard HDF5 model: the writer and readers will need to indicate SWMR access using file access flags with the </w:t>
+        <w:t>field</w:t>
       </w:r>
       <w:r>
         <w:rPr>
           <w:i/>
         </w:rPr>
-        <w:t>H5Fcreate</w:t>
-      </w:r>
-      <w:r>
-        <w:t xml:space="preserve"> and </w:t>
+        <w:t xml:space="preserve"> </w:t>
+      </w:r>
+      <w:r>
+        <w:t>in</w:t>
       </w:r>
       <w:r>
         <w:rPr>
           <w:i/>
         </w:rPr>
-        <w:t>H5Fopen</w:t>
-      </w:r>
-      <w:r>
-        <w:t xml:space="preserve"> calls.  </w:t>
-      </w:r>
-      <w:r>
-        <w:t xml:space="preserve">To switch to SWMR-safe operations after creating/opening a file, </w:t>
-      </w:r>
-      <w:r>
-        <w:t>a</w:t>
-      </w:r>
-      <w:r>
-        <w:t xml:space="preserve"> writer </w:t>
-      </w:r>
-      <w:r>
-        <w:t xml:space="preserve">application </w:t>
-      </w:r>
-      <w:r>
-        <w:t xml:space="preserve">has to close and reopen the file with SWMR access flags.  </w:t>
-      </w:r>
-      <w:r>
-        <w:t>To improve usability for the writer applications</w:t>
-      </w:r>
-      <w:r>
-        <w:t xml:space="preserve">, </w:t>
-      </w:r>
-      <w:r>
-        <w:t>the library wi</w:t>
-      </w:r>
-      <w:r>
-        <w:t xml:space="preserve">ll provide a new public routine, </w:t>
-      </w:r>
-      <w:r>
-        <w:rPr>
-          <w:rFonts w:ascii="Consolas" w:hAnsi="Consolas" w:cs="Consolas"/>
-          <w:sz w:val="22"/>
-        </w:rPr>
-        <w:t>H5Fstart_swmr_write</w:t>
-      </w:r>
-      <w:r>
-        <w:t>, to a</w:t>
-      </w:r>
-      <w:r>
-        <w:t xml:space="preserve">ctivate SWMR writing mode for an opened </w:t>
-      </w:r>
-      <w:r>
-        <w:t>file</w:t>
-      </w:r>
-      <w:r>
-        <w:t>.</w:t>
-      </w:r>
-      <w:r>
-        <w:t xml:space="preserve">  </w:t>
-      </w:r>
-    </w:p>
-    <w:p>
-      <w:r>
-        <w:t xml:space="preserve">The </w:t>
-      </w:r>
-      <w:r>
-        <w:t xml:space="preserve">HDF5 </w:t>
-      </w:r>
-      <w:r>
-        <w:t xml:space="preserve">library will use the file consistency flags in the file’s </w:t>
-      </w:r>
-      <w:r>
-        <w:t xml:space="preserve">superblock </w:t>
-      </w:r>
-      <w:r>
-        <w:t>data structure (</w:t>
-      </w:r>
-      <w:proofErr w:type="spellStart"/>
+        <w:t xml:space="preserve"> </w:t>
+      </w:r>
       <w:r>
         <w:rPr>
           <w:i/>
         </w:rPr>
-        <w:t>status_flags</w:t>
-      </w:r>
-      <w:proofErr w:type="spellEnd"/>
+        <w:t>stru</w:t>
+      </w:r>
       <w:r>
         <w:rPr>
           <w:i/>
         </w:rPr>
-        <w:t xml:space="preserve"> </w:t>
-      </w:r>
-      <w:r>
-        <w:t>field</w:t>
+        <w:t>c</w:t>
       </w:r>
       <w:r>
         <w:rPr>
           <w:i/>
         </w:rPr>
-        <w:t xml:space="preserve"> </w:t>
-      </w:r>
-      <w:r>
-        <w:t>in</w:t>
-      </w:r>
-      <w:r>
-        <w:rPr>
-          <w:i/>
-        </w:rPr>
-        <w:t xml:space="preserve"> </w:t>
-      </w:r>
-      <w:proofErr w:type="spellStart"/>
-      <w:r>
-        <w:rPr>
-          <w:i/>
-        </w:rPr>
-        <w:t>stru</w:t>
-      </w:r>
-      <w:r>
-        <w:rPr>
-          <w:i/>
-        </w:rPr>
-        <w:t>c</w:t>
-      </w:r>
-      <w:r>
-        <w:rPr>
-          <w:i/>
-        </w:rPr>
         <w:t>t</w:t>
       </w:r>
-      <w:proofErr w:type="spellEnd"/>
       <w:r>
         <w:t xml:space="preserve"> </w:t>
       </w:r>
@@ -702,8 +679,6 @@
           <w:lang w:eastAsia="zh-CN"/>
         </w:rPr>
       </w:pPr>
-      <w:proofErr w:type="spellStart"/>
-      <w:proofErr w:type="gramStart"/>
       <w:r>
         <w:rPr>
           <w:rStyle w:val="TNR12ItChar"/>
@@ -711,19 +686,8 @@
           <w:sz w:val="22"/>
           <w:szCs w:val="22"/>
         </w:rPr>
-        <w:t>herr</w:t>
-      </w:r>
-      <w:proofErr w:type="gramEnd"/>
-      <w:r>
-        <w:rPr>
-          <w:rStyle w:val="TNR12ItChar"/>
-          <w:rFonts w:ascii="Consolas" w:eastAsiaTheme="minorHAnsi" w:hAnsi="Consolas" w:cs="Consolas"/>
-          <w:sz w:val="22"/>
-          <w:szCs w:val="22"/>
-        </w:rPr>
-        <w:t>_t</w:t>
-      </w:r>
-      <w:proofErr w:type="spellEnd"/>
+        <w:t>herr_t</w:t>
+      </w:r>
       <w:r>
         <w:rPr>
           <w:rFonts w:eastAsia="Times New Roman" w:cstheme="minorHAnsi"/>
@@ -762,7 +726,6 @@
         </w:rPr>
         <w:t>(</w:t>
       </w:r>
-      <w:proofErr w:type="spellStart"/>
       <w:r>
         <w:rPr>
           <w:rFonts w:ascii="Consolas" w:eastAsia="Times New Roman" w:hAnsi="Consolas" w:cs="Consolas"/>
@@ -773,7 +736,6 @@
         </w:rPr>
         <w:t>hid_t</w:t>
       </w:r>
-      <w:proofErr w:type="spellEnd"/>
       <w:r>
         <w:rPr>
           <w:rFonts w:eastAsia="Times New Roman" w:cstheme="minorHAnsi"/>
@@ -784,7 +746,6 @@
         </w:rPr>
         <w:t xml:space="preserve"> </w:t>
       </w:r>
-      <w:proofErr w:type="spellStart"/>
       <w:r>
         <w:rPr>
           <w:rFonts w:ascii="Consolas" w:eastAsia="Times New Roman" w:hAnsi="Consolas" w:cs="Consolas"/>
@@ -794,7 +755,6 @@
         </w:rPr>
         <w:t>file_id</w:t>
       </w:r>
-      <w:proofErr w:type="spellEnd"/>
       <w:r>
         <w:rPr>
           <w:rFonts w:eastAsia="Times New Roman" w:cstheme="minorHAnsi"/>
@@ -969,7 +929,6 @@
         </w:rPr>
         <w:t xml:space="preserve"> file associated with </w:t>
       </w:r>
-      <w:proofErr w:type="spellStart"/>
       <w:r>
         <w:rPr>
           <w:rFonts w:ascii="Consolas" w:eastAsia="Times New Roman" w:hAnsi="Consolas" w:cs="Consolas"/>
@@ -978,7 +937,6 @@
         </w:rPr>
         <w:t>file_id</w:t>
       </w:r>
-      <w:proofErr w:type="spellEnd"/>
       <w:r>
         <w:rPr>
           <w:rFonts w:eastAsia="Times New Roman" w:cstheme="minorHAnsi"/>
@@ -1154,25 +1112,7 @@
           <w:szCs w:val="24"/>
           <w:lang w:eastAsia="zh-CN"/>
         </w:rPr>
-        <w:t xml:space="preserve">Check that there are no opened objects (datasets, groups, named </w:t>
-      </w:r>
-      <w:proofErr w:type="spellStart"/>
-      <w:r>
-        <w:rPr>
-          <w:rFonts w:eastAsia="Times New Roman" w:cstheme="minorHAnsi"/>
-          <w:szCs w:val="24"/>
-          <w:lang w:eastAsia="zh-CN"/>
-        </w:rPr>
-        <w:t>datatypes</w:t>
-      </w:r>
-      <w:proofErr w:type="spellEnd"/>
-      <w:r>
-        <w:rPr>
-          <w:rFonts w:eastAsia="Times New Roman" w:cstheme="minorHAnsi"/>
-          <w:szCs w:val="24"/>
-          <w:lang w:eastAsia="zh-CN"/>
-        </w:rPr>
-        <w:t>) in the file.</w:t>
+        <w:t>Check that there are no opened objects (datasets, groups, named datatypes) in the file.</w:t>
       </w:r>
     </w:p>
     <w:p>
@@ -1422,7 +1362,6 @@
                 <w:lang w:eastAsia="zh-CN"/>
               </w:rPr>
             </w:pPr>
-            <w:proofErr w:type="spellStart"/>
             <w:r>
               <w:rPr>
                 <w:rFonts w:ascii="Consolas" w:eastAsia="Times New Roman" w:hAnsi="Consolas" w:cs="Consolas"/>
@@ -1433,7 +1372,6 @@
               </w:rPr>
               <w:t>hid_t</w:t>
             </w:r>
-            <w:proofErr w:type="spellEnd"/>
             <w:r>
               <w:rPr>
                 <w:rFonts w:eastAsia="Times New Roman" w:cstheme="minorHAnsi"/>
@@ -1444,7 +1382,6 @@
               </w:rPr>
               <w:t xml:space="preserve"> </w:t>
             </w:r>
-            <w:proofErr w:type="spellStart"/>
             <w:r>
               <w:rPr>
                 <w:rFonts w:ascii="Consolas" w:eastAsia="Times New Roman" w:hAnsi="Consolas" w:cs="Consolas"/>
@@ -1461,7 +1398,6 @@
               </w:rPr>
               <w:t>_id</w:t>
             </w:r>
-            <w:proofErr w:type="spellEnd"/>
           </w:p>
           <w:p>
             <w:pPr>
@@ -1766,19 +1702,15 @@
         <w:pStyle w:val="PlainText"/>
         <w:ind w:left="720"/>
       </w:pPr>
-      <w:proofErr w:type="spellStart"/>
-      <w:proofErr w:type="gramStart"/>
       <w:r>
         <w:t>f</w:t>
       </w:r>
       <w:r>
         <w:t>apl</w:t>
       </w:r>
-      <w:proofErr w:type="gramEnd"/>
       <w:r>
         <w:t>_id</w:t>
       </w:r>
-      <w:proofErr w:type="spellEnd"/>
       <w:r>
         <w:t xml:space="preserve"> = H5Pcreate(H5P_FILE_ACCESS);</w:t>
       </w:r>
@@ -1804,16 +1736,7 @@
         <w:ind w:left="720"/>
       </w:pPr>
       <w:r>
-        <w:t>H5Pset_libver_</w:t>
-      </w:r>
-      <w:proofErr w:type="gramStart"/>
-      <w:r>
-        <w:t>bounds(</w:t>
-      </w:r>
-      <w:proofErr w:type="spellStart"/>
-      <w:proofErr w:type="gramEnd"/>
-      <w:r>
-        <w:t>fapl</w:t>
+        <w:t>H5Pset_libver_bounds(fapl</w:t>
       </w:r>
       <w:r>
         <w:t>_</w:t>
@@ -1821,7 +1744,6 @@
       <w:r>
         <w:t>id</w:t>
       </w:r>
-      <w:proofErr w:type="spellEnd"/>
       <w:r>
         <w:t xml:space="preserve">, H5F_LIBVER_LATEST, H5F_LIBVER_LATEST); </w:t>
       </w:r>
@@ -1846,27 +1768,15 @@
         <w:pStyle w:val="PlainText"/>
         <w:ind w:left="720"/>
       </w:pPr>
-      <w:proofErr w:type="spellStart"/>
-      <w:proofErr w:type="gramStart"/>
-      <w:r>
-        <w:t>file</w:t>
-      </w:r>
-      <w:proofErr w:type="gramEnd"/>
+      <w:r>
+        <w:t>file_id</w:t>
+      </w:r>
+      <w:r>
+        <w:t xml:space="preserve"> = H5Fcreate(filename, H5F_ACC_TRUNC, H5P_DEFAULT, fapl</w:t>
+      </w:r>
       <w:r>
         <w:t>_id</w:t>
       </w:r>
-      <w:proofErr w:type="spellEnd"/>
-      <w:r>
-        <w:t xml:space="preserve"> = H5Fcreate(filename, H5F_ACC_TRUNC, H5P_DEFAULT, </w:t>
-      </w:r>
-      <w:proofErr w:type="spellStart"/>
-      <w:r>
-        <w:t>fapl</w:t>
-      </w:r>
-      <w:r>
-        <w:t>_id</w:t>
-      </w:r>
-      <w:proofErr w:type="spellEnd"/>
       <w:r>
         <w:t>);</w:t>
       </w:r>
@@ -1976,13 +1886,8 @@
         <w:lastRenderedPageBreak/>
         <w:t xml:space="preserve">   </w:t>
       </w:r>
-      <w:proofErr w:type="gramStart"/>
-      <w:r>
-        <w:t>will</w:t>
-      </w:r>
-      <w:proofErr w:type="gramEnd"/>
-      <w:r>
-        <w:t xml:space="preserve"> fail </w:t>
+      <w:r>
+        <w:t xml:space="preserve">will fail </w:t>
       </w:r>
       <w:r>
         <w:t>because the file is not marked as SWMR-safe */</w:t>
@@ -2009,18 +1914,11 @@
         <w:ind w:left="720"/>
       </w:pPr>
       <w:r>
-        <w:t>H5Fstart_swmr_</w:t>
-      </w:r>
-      <w:proofErr w:type="gramStart"/>
-      <w:r>
-        <w:t>write(</w:t>
-      </w:r>
-      <w:proofErr w:type="spellStart"/>
-      <w:proofErr w:type="gramEnd"/>
+        <w:t>H5Fstart_swmr_write(</w:t>
+      </w:r>
       <w:r>
         <w:t>file_id</w:t>
       </w:r>
-      <w:proofErr w:type="spellEnd"/>
       <w:r>
         <w:t>);</w:t>
       </w:r>
@@ -2060,13 +1958,8 @@
       <w:r>
         <w:t xml:space="preserve">   </w:t>
       </w:r>
-      <w:proofErr w:type="gramStart"/>
-      <w:r>
-        <w:t>will</w:t>
-      </w:r>
-      <w:proofErr w:type="gramEnd"/>
-      <w:r>
-        <w:t xml:space="preserve"> succeed </w:t>
+      <w:r>
+        <w:t xml:space="preserve">will succeed </w:t>
       </w:r>
       <w:r>
         <w:t>because the file is marked as SWMR-safe */</w:t>
@@ -2134,16 +2027,9 @@
         <w:pStyle w:val="PlainText"/>
         <w:ind w:left="720"/>
       </w:pPr>
-      <w:proofErr w:type="gramStart"/>
-      <w:r>
-        <w:t>H5Fclose(</w:t>
-      </w:r>
-      <w:proofErr w:type="spellStart"/>
-      <w:proofErr w:type="gramEnd"/>
-      <w:r>
-        <w:t>file_id</w:t>
-      </w:r>
-      <w:proofErr w:type="spellEnd"/>
+      <w:r>
+        <w:t>H5Fclose(file_id</w:t>
+      </w:r>
       <w:r>
         <w:t>);</w:t>
       </w:r>
@@ -2168,19 +2054,12 @@
         <w:pStyle w:val="PlainText"/>
         <w:ind w:left="720"/>
       </w:pPr>
-      <w:proofErr w:type="gramStart"/>
-      <w:r>
-        <w:t>H5Pclose(</w:t>
-      </w:r>
-      <w:proofErr w:type="spellStart"/>
-      <w:proofErr w:type="gramEnd"/>
-      <w:r>
-        <w:t>fapl</w:t>
+      <w:r>
+        <w:t>H5Pclose(fapl</w:t>
       </w:r>
       <w:r>
         <w:t>_id</w:t>
       </w:r>
-      <w:proofErr w:type="spellEnd"/>
       <w:r>
         <w:t>);</w:t>
       </w:r>
@@ -2235,16 +2114,9 @@
         <w:pStyle w:val="PlainText"/>
         <w:ind w:left="720"/>
       </w:pPr>
-      <w:proofErr w:type="spellStart"/>
-      <w:proofErr w:type="gramStart"/>
-      <w:r>
-        <w:t>read</w:t>
-      </w:r>
-      <w:proofErr w:type="gramEnd"/>
-      <w:r>
-        <w:t>_file_id</w:t>
-      </w:r>
-      <w:proofErr w:type="spellEnd"/>
+      <w:r>
+        <w:t>read_file_id</w:t>
+      </w:r>
       <w:r>
         <w:t xml:space="preserve"> = H5Fopen(filename, H5F_ACC_RDONLY|</w:t>
       </w:r>
@@ -2252,16 +2124,11 @@
         <w:t>H5F_ACC_SWMR_READ</w:t>
       </w:r>
       <w:r>
-        <w:t xml:space="preserve">, </w:t>
-      </w:r>
-      <w:proofErr w:type="spellStart"/>
-      <w:r>
-        <w:t>fapl</w:t>
+        <w:t>, fapl</w:t>
       </w:r>
       <w:r>
         <w:t>_id</w:t>
       </w:r>
-      <w:proofErr w:type="spellEnd"/>
       <w:r>
         <w:t>);</w:t>
       </w:r>
@@ -2322,16 +2189,9 @@
         <w:pStyle w:val="PlainText"/>
         <w:ind w:left="720"/>
       </w:pPr>
-      <w:proofErr w:type="gramStart"/>
-      <w:r>
-        <w:t>H5Fclose(</w:t>
-      </w:r>
-      <w:proofErr w:type="spellStart"/>
-      <w:proofErr w:type="gramEnd"/>
-      <w:r>
-        <w:t>read_file_id</w:t>
-      </w:r>
-      <w:proofErr w:type="spellEnd"/>
+      <w:r>
+        <w:t>H5Fclose(read_file_id</w:t>
+      </w:r>
       <w:r>
         <w:t>);</w:t>
       </w:r>
@@ -2394,15 +2254,7 @@
         <w:t xml:space="preserve">dataset </w:t>
       </w:r>
       <w:r>
-        <w:t xml:space="preserve">append operation for SWMR write usually consists of extending the dataset’s </w:t>
-      </w:r>
-      <w:proofErr w:type="spellStart"/>
-      <w:r>
-        <w:t>dataspace</w:t>
-      </w:r>
-      <w:proofErr w:type="spellEnd"/>
-      <w:r>
-        <w:t xml:space="preserve"> in a particular dimension and writes data elements to the newly extended region in the dataset.  </w:t>
+        <w:t xml:space="preserve">append operation for SWMR write usually consists of extending the dataset’s dataspace in a particular dimension and writes data elements to the newly extended region in the dataset.  </w:t>
       </w:r>
       <w:r>
         <w:t xml:space="preserve">The high-level public routine </w:t>
@@ -2420,18 +2272,10 @@
         <w:t>such</w:t>
       </w:r>
       <w:r>
-        <w:t xml:space="preserve"> </w:t>
-      </w:r>
-      <w:proofErr w:type="spellStart"/>
-      <w:r>
-        <w:t>dataspac</w:t>
-      </w:r>
-      <w:r>
-        <w:t>e</w:t>
-      </w:r>
-      <w:proofErr w:type="spellEnd"/>
-      <w:r>
-        <w:t xml:space="preserve"> and dataset write operations into a single function, thus eliminating much application code.  </w:t>
+        <w:t xml:space="preserve"> dataspac</w:t>
+      </w:r>
+      <w:r>
+        <w:t xml:space="preserve">e and dataset write operations into a single function, thus eliminating much application code.  </w:t>
       </w:r>
     </w:p>
     <w:p>
@@ -2513,19 +2357,11 @@
         </w:rPr>
         <w:t>get/</w:t>
       </w:r>
-      <w:proofErr w:type="spellStart"/>
       <w:r>
         <w:rPr>
           <w:i/>
         </w:rPr>
-        <w:t>set_append_flush</w:t>
-      </w:r>
-      <w:proofErr w:type="spellEnd"/>
-      <w:r>
-        <w:rPr>
-          <w:i/>
-        </w:rPr>
-        <w:t>()</w:t>
+        <w:t>set_append_flush()</w:t>
       </w:r>
       <w:r>
         <w:t xml:space="preserve"> f</w:t>
@@ -2554,19 +2390,11 @@
         </w:rPr>
         <w:t>get/</w:t>
       </w:r>
-      <w:proofErr w:type="spellStart"/>
       <w:r>
         <w:rPr>
           <w:i/>
         </w:rPr>
-        <w:t>set_object_flush_cb</w:t>
-      </w:r>
-      <w:proofErr w:type="spellEnd"/>
-      <w:r>
-        <w:rPr>
-          <w:i/>
-        </w:rPr>
-        <w:t>()</w:t>
+        <w:t>set_object_flush_cb()</w:t>
       </w:r>
       <w:r>
         <w:t xml:space="preserve"> for a file access property list</w:t>
@@ -2701,34 +2529,43 @@
           <w:sz w:val="22"/>
         </w:rPr>
       </w:pPr>
-      <w:proofErr w:type="spellStart"/>
-      <w:proofErr w:type="gramStart"/>
       <w:r>
         <w:rPr>
           <w:rFonts w:ascii="Consolas" w:hAnsi="Consolas" w:cs="Courier"/>
           <w:i/>
           <w:sz w:val="22"/>
         </w:rPr>
-        <w:t>herr</w:t>
-      </w:r>
-      <w:proofErr w:type="gramEnd"/>
+        <w:t>herr_t</w:t>
+      </w:r>
+      <w:r>
+        <w:rPr>
+          <w:rFonts w:ascii="Consolas" w:hAnsi="Consolas" w:cs="Courier"/>
+          <w:sz w:val="22"/>
+        </w:rPr>
+        <w:t xml:space="preserve"> H5DOappend(</w:t>
+      </w:r>
       <w:r>
         <w:rPr>
           <w:rFonts w:ascii="Consolas" w:hAnsi="Consolas" w:cs="Courier"/>
           <w:i/>
           <w:sz w:val="22"/>
         </w:rPr>
-        <w:t>_t</w:t>
-      </w:r>
-      <w:proofErr w:type="spellEnd"/>
+        <w:t>hid_t</w:t>
+      </w:r>
       <w:r>
         <w:rPr>
           <w:rFonts w:ascii="Consolas" w:hAnsi="Consolas" w:cs="Courier"/>
           <w:sz w:val="22"/>
         </w:rPr>
-        <w:t xml:space="preserve"> H5DOappend(</w:t>
-      </w:r>
-      <w:proofErr w:type="spellStart"/>
+        <w:t xml:space="preserve"> d</w:t>
+      </w:r>
+      <w:r>
+        <w:rPr>
+          <w:rFonts w:ascii="Consolas" w:hAnsi="Consolas" w:cs="Courier"/>
+          <w:sz w:val="22"/>
+        </w:rPr>
+        <w:t xml:space="preserve">set_id, </w:t>
+      </w:r>
       <w:r>
         <w:rPr>
           <w:rFonts w:ascii="Consolas" w:hAnsi="Consolas" w:cs="Courier"/>
@@ -2737,47 +2574,21 @@
         </w:rPr>
         <w:t>hid_t</w:t>
       </w:r>
-      <w:proofErr w:type="spellEnd"/>
       <w:r>
         <w:rPr>
           <w:rFonts w:ascii="Consolas" w:hAnsi="Consolas" w:cs="Courier"/>
           <w:sz w:val="22"/>
         </w:rPr>
-        <w:t xml:space="preserve"> </w:t>
-      </w:r>
-      <w:proofErr w:type="spellStart"/>
-      <w:r>
-        <w:rPr>
-          <w:rFonts w:ascii="Consolas" w:hAnsi="Consolas" w:cs="Courier"/>
-          <w:sz w:val="22"/>
-        </w:rPr>
-        <w:t>d</w:t>
-      </w:r>
-      <w:r>
-        <w:rPr>
-          <w:rFonts w:ascii="Consolas" w:hAnsi="Consolas" w:cs="Courier"/>
-          <w:sz w:val="22"/>
-        </w:rPr>
-        <w:t>set_id</w:t>
-      </w:r>
-      <w:proofErr w:type="spellEnd"/>
-      <w:r>
-        <w:rPr>
-          <w:rFonts w:ascii="Consolas" w:hAnsi="Consolas" w:cs="Courier"/>
-          <w:sz w:val="22"/>
-        </w:rPr>
-        <w:t xml:space="preserve">, </w:t>
-      </w:r>
-      <w:proofErr w:type="spellStart"/>
+        <w:t xml:space="preserve"> dxpl_id, </w:t>
+      </w:r>
       <w:r>
         <w:rPr>
           <w:rFonts w:ascii="Consolas" w:hAnsi="Consolas" w:cs="Courier"/>
           <w:i/>
           <w:sz w:val="22"/>
         </w:rPr>
-        <w:t>hid_t</w:t>
-      </w:r>
-      <w:proofErr w:type="spellEnd"/>
+        <w:t>unsigned</w:t>
+      </w:r>
       <w:r>
         <w:rPr>
           <w:rFonts w:ascii="Consolas" w:hAnsi="Consolas" w:cs="Courier"/>
@@ -2785,15 +2596,13 @@
         </w:rPr>
         <w:t xml:space="preserve"> </w:t>
       </w:r>
-      <w:proofErr w:type="spellStart"/>
       <w:r>
         <w:rPr>
           <w:rFonts w:ascii="Consolas" w:hAnsi="Consolas" w:cs="Courier"/>
           <w:sz w:val="22"/>
         </w:rPr>
-        <w:t>dxpl_id</w:t>
-      </w:r>
-      <w:proofErr w:type="spellEnd"/>
+        <w:t>index</w:t>
+      </w:r>
       <w:r>
         <w:rPr>
           <w:rFonts w:ascii="Consolas" w:hAnsi="Consolas" w:cs="Courier"/>
@@ -2807,7 +2616,7 @@
           <w:i/>
           <w:sz w:val="22"/>
         </w:rPr>
-        <w:t>unsigned</w:t>
+        <w:t>size_t</w:t>
       </w:r>
       <w:r>
         <w:rPr>
@@ -2821,7 +2630,7 @@
           <w:rFonts w:ascii="Consolas" w:hAnsi="Consolas" w:cs="Courier"/>
           <w:sz w:val="22"/>
         </w:rPr>
-        <w:t>index</w:t>
+        <w:t>num_elem</w:t>
       </w:r>
       <w:r>
         <w:rPr>
@@ -2830,89 +2639,28 @@
         </w:rPr>
         <w:t xml:space="preserve">, </w:t>
       </w:r>
-      <w:proofErr w:type="spellStart"/>
       <w:r>
         <w:rPr>
           <w:rFonts w:ascii="Consolas" w:hAnsi="Consolas" w:cs="Courier"/>
           <w:i/>
           <w:sz w:val="22"/>
         </w:rPr>
-        <w:t>size_t</w:t>
-      </w:r>
-      <w:proofErr w:type="spellEnd"/>
+        <w:t>hid_t</w:t>
+      </w:r>
       <w:r>
         <w:rPr>
           <w:rFonts w:ascii="Consolas" w:hAnsi="Consolas" w:cs="Courier"/>
           <w:sz w:val="22"/>
         </w:rPr>
-        <w:t xml:space="preserve"> </w:t>
-      </w:r>
-      <w:proofErr w:type="spellStart"/>
-      <w:r>
-        <w:rPr>
-          <w:rFonts w:ascii="Consolas" w:hAnsi="Consolas" w:cs="Courier"/>
-          <w:sz w:val="22"/>
-        </w:rPr>
-        <w:t>num_elem</w:t>
-      </w:r>
-      <w:proofErr w:type="spellEnd"/>
-      <w:r>
-        <w:rPr>
-          <w:rFonts w:ascii="Consolas" w:hAnsi="Consolas" w:cs="Courier"/>
-          <w:sz w:val="22"/>
-        </w:rPr>
-        <w:t xml:space="preserve">, </w:t>
-      </w:r>
-      <w:proofErr w:type="spellStart"/>
+        <w:t xml:space="preserve"> memtype, </w:t>
+      </w:r>
       <w:r>
         <w:rPr>
           <w:rFonts w:ascii="Consolas" w:hAnsi="Consolas" w:cs="Courier"/>
           <w:i/>
           <w:sz w:val="22"/>
         </w:rPr>
-        <w:t>hid_t</w:t>
-      </w:r>
-      <w:proofErr w:type="spellEnd"/>
-      <w:r>
-        <w:rPr>
-          <w:rFonts w:ascii="Consolas" w:hAnsi="Consolas" w:cs="Courier"/>
-          <w:sz w:val="22"/>
-        </w:rPr>
-        <w:t xml:space="preserve"> </w:t>
-      </w:r>
-      <w:proofErr w:type="spellStart"/>
-      <w:r>
-        <w:rPr>
-          <w:rFonts w:ascii="Consolas" w:hAnsi="Consolas" w:cs="Courier"/>
-          <w:sz w:val="22"/>
-        </w:rPr>
-        <w:t>memtype</w:t>
-      </w:r>
-      <w:proofErr w:type="spellEnd"/>
-      <w:r>
-        <w:rPr>
-          <w:rFonts w:ascii="Consolas" w:hAnsi="Consolas" w:cs="Courier"/>
-          <w:sz w:val="22"/>
-        </w:rPr>
-        <w:t xml:space="preserve">, </w:t>
-      </w:r>
-      <w:proofErr w:type="spellStart"/>
-      <w:r>
-        <w:rPr>
-          <w:rFonts w:ascii="Consolas" w:hAnsi="Consolas" w:cs="Courier"/>
-          <w:i/>
-          <w:sz w:val="22"/>
-        </w:rPr>
-        <w:t>const</w:t>
-      </w:r>
-      <w:proofErr w:type="spellEnd"/>
-      <w:r>
-        <w:rPr>
-          <w:rFonts w:ascii="Consolas" w:hAnsi="Consolas" w:cs="Courier"/>
-          <w:i/>
-          <w:sz w:val="22"/>
-        </w:rPr>
-        <w:t xml:space="preserve"> void</w:t>
+        <w:t>const void</w:t>
       </w:r>
       <w:r>
         <w:rPr>
@@ -3053,7 +2801,6 @@
         </w:rPr>
         <w:t xml:space="preserve">by </w:t>
       </w:r>
-      <w:proofErr w:type="spellStart"/>
       <w:r>
         <w:rPr>
           <w:rFonts w:ascii="Consolas" w:hAnsi="Consolas" w:cs="Courier"/>
@@ -3061,7 +2808,6 @@
         </w:rPr>
         <w:t>num_elem</w:t>
       </w:r>
-      <w:proofErr w:type="spellEnd"/>
       <w:r>
         <w:rPr>
           <w:rFonts w:cs="Verdana"/>
@@ -3174,7 +2920,6 @@
         </w:rPr>
         <w:t xml:space="preserve">Elements’ type is described by </w:t>
       </w:r>
-      <w:proofErr w:type="spellStart"/>
       <w:r>
         <w:rPr>
           <w:rFonts w:ascii="Consolas" w:hAnsi="Consolas" w:cs="Courier"/>
@@ -3182,7 +2927,6 @@
         </w:rPr>
         <w:t>memtype</w:t>
       </w:r>
-      <w:proofErr w:type="spellEnd"/>
       <w:r>
         <w:rPr>
           <w:rFonts w:ascii="Consolas" w:hAnsi="Consolas" w:cs="Courier"/>
@@ -3275,8 +3019,6 @@
         </w:rPr>
         <w:t>For multi-dimensional dataset</w:t>
       </w:r>
-      <w:bookmarkStart w:id="0" w:name="_GoBack"/>
-      <w:bookmarkEnd w:id="0"/>
       <w:r>
         <w:rPr>
           <w:rFonts w:cs="Verdana"/>
@@ -3296,23 +3038,7 @@
           <w:rFonts w:cs="Verdana"/>
           <w:szCs w:val="24"/>
         </w:rPr>
-        <w:t xml:space="preserve">will write a contiguous </w:t>
-      </w:r>
-      <w:proofErr w:type="spellStart"/>
-      <w:r>
-        <w:rPr>
-          <w:rFonts w:cs="Verdana"/>
-          <w:szCs w:val="24"/>
-        </w:rPr>
-        <w:t>hyperslab</w:t>
-      </w:r>
-      <w:proofErr w:type="spellEnd"/>
-      <w:r>
-        <w:rPr>
-          <w:rFonts w:cs="Verdana"/>
-          <w:szCs w:val="24"/>
-        </w:rPr>
-        <w:t xml:space="preserve"> over the other </w:t>
+        <w:t xml:space="preserve">will write a contiguous hyperslab over the other </w:t>
       </w:r>
       <w:r>
         <w:rPr>
@@ -3549,8 +3275,6 @@
                 <w:lang w:eastAsia="zh-CN"/>
               </w:rPr>
             </w:pPr>
-            <w:proofErr w:type="spellStart"/>
-            <w:proofErr w:type="gramStart"/>
             <w:r>
               <w:rPr>
                 <w:rFonts w:ascii="Consolas" w:eastAsia="Times New Roman" w:hAnsi="Consolas" w:cs="Consolas"/>
@@ -3559,20 +3283,8 @@
                 <w:sz w:val="22"/>
                 <w:lang w:eastAsia="zh-CN"/>
               </w:rPr>
-              <w:t>hid</w:t>
+              <w:t>hid_t</w:t>
             </w:r>
-            <w:proofErr w:type="gramEnd"/>
-            <w:r>
-              <w:rPr>
-                <w:rFonts w:ascii="Consolas" w:eastAsia="Times New Roman" w:hAnsi="Consolas" w:cs="Consolas"/>
-                <w:i/>
-                <w:iCs/>
-                <w:sz w:val="22"/>
-                <w:lang w:eastAsia="zh-CN"/>
-              </w:rPr>
-              <w:t>_t</w:t>
-            </w:r>
-            <w:proofErr w:type="spellEnd"/>
             <w:r>
               <w:rPr>
                 <w:rFonts w:eastAsia="Times New Roman" w:cstheme="minorHAnsi"/>
@@ -3583,7 +3295,6 @@
               </w:rPr>
               <w:t xml:space="preserve"> </w:t>
             </w:r>
-            <w:proofErr w:type="spellStart"/>
             <w:r>
               <w:rPr>
                 <w:rFonts w:ascii="Consolas" w:eastAsia="Times New Roman" w:hAnsi="Consolas" w:cs="Consolas"/>
@@ -3600,7 +3311,6 @@
               </w:rPr>
               <w:t>_id</w:t>
             </w:r>
-            <w:proofErr w:type="spellEnd"/>
           </w:p>
           <w:p>
             <w:pPr>
@@ -3612,8 +3322,6 @@
                 <w:lang w:eastAsia="zh-CN"/>
               </w:rPr>
             </w:pPr>
-            <w:proofErr w:type="spellStart"/>
-            <w:proofErr w:type="gramStart"/>
             <w:r>
               <w:rPr>
                 <w:rFonts w:ascii="Consolas" w:eastAsia="Times New Roman" w:hAnsi="Consolas" w:cs="Consolas"/>
@@ -3622,20 +3330,8 @@
                 <w:sz w:val="22"/>
                 <w:lang w:eastAsia="zh-CN"/>
               </w:rPr>
-              <w:t>hid</w:t>
+              <w:t>hid_t</w:t>
             </w:r>
-            <w:proofErr w:type="gramEnd"/>
-            <w:r>
-              <w:rPr>
-                <w:rFonts w:ascii="Consolas" w:eastAsia="Times New Roman" w:hAnsi="Consolas" w:cs="Consolas"/>
-                <w:i/>
-                <w:iCs/>
-                <w:sz w:val="22"/>
-                <w:lang w:eastAsia="zh-CN"/>
-              </w:rPr>
-              <w:t>_t</w:t>
-            </w:r>
-            <w:proofErr w:type="spellEnd"/>
             <w:r>
               <w:rPr>
                 <w:rFonts w:eastAsia="Times New Roman" w:cstheme="minorHAnsi"/>
@@ -3646,7 +3342,6 @@
               </w:rPr>
               <w:t xml:space="preserve"> </w:t>
             </w:r>
-            <w:proofErr w:type="spellStart"/>
             <w:r>
               <w:rPr>
                 <w:rFonts w:ascii="Consolas" w:eastAsia="Times New Roman" w:hAnsi="Consolas" w:cs="Consolas"/>
@@ -3663,7 +3358,6 @@
               </w:rPr>
               <w:t>_id</w:t>
             </w:r>
-            <w:proofErr w:type="spellEnd"/>
           </w:p>
           <w:p>
             <w:pPr>
@@ -3674,7 +3368,6 @@
                 <w:lang w:eastAsia="zh-CN"/>
               </w:rPr>
             </w:pPr>
-            <w:proofErr w:type="gramStart"/>
             <w:r>
               <w:rPr>
                 <w:rFonts w:ascii="Consolas" w:eastAsia="Times New Roman" w:hAnsi="Consolas" w:cs="Consolas"/>
@@ -3684,7 +3377,6 @@
               </w:rPr>
               <w:t>unsigned</w:t>
             </w:r>
-            <w:proofErr w:type="gramEnd"/>
             <w:r>
               <w:rPr>
                 <w:rFonts w:ascii="Consolas" w:eastAsia="Times New Roman" w:hAnsi="Consolas" w:cs="Consolas"/>
@@ -3711,8 +3403,6 @@
                 <w:lang w:eastAsia="zh-CN"/>
               </w:rPr>
             </w:pPr>
-            <w:proofErr w:type="spellStart"/>
-            <w:proofErr w:type="gramStart"/>
             <w:r>
               <w:rPr>
                 <w:rFonts w:ascii="Consolas" w:eastAsia="Times New Roman" w:hAnsi="Consolas" w:cs="Consolas"/>
@@ -3720,19 +3410,8 @@
                 <w:sz w:val="22"/>
                 <w:lang w:eastAsia="zh-CN"/>
               </w:rPr>
-              <w:t>size</w:t>
+              <w:t>size_t</w:t>
             </w:r>
-            <w:proofErr w:type="gramEnd"/>
-            <w:r>
-              <w:rPr>
-                <w:rFonts w:ascii="Consolas" w:eastAsia="Times New Roman" w:hAnsi="Consolas" w:cs="Consolas"/>
-                <w:i/>
-                <w:sz w:val="22"/>
-                <w:lang w:eastAsia="zh-CN"/>
-              </w:rPr>
-              <w:t>_t</w:t>
-            </w:r>
-            <w:proofErr w:type="spellEnd"/>
             <w:r>
               <w:rPr>
                 <w:rFonts w:ascii="Consolas" w:eastAsia="Times New Roman" w:hAnsi="Consolas" w:cs="Consolas"/>
@@ -3741,7 +3420,6 @@
               </w:rPr>
               <w:t xml:space="preserve"> </w:t>
             </w:r>
-            <w:proofErr w:type="spellStart"/>
             <w:r>
               <w:rPr>
                 <w:rFonts w:ascii="Consolas" w:eastAsia="Times New Roman" w:hAnsi="Consolas" w:cs="Consolas"/>
@@ -3750,7 +3428,6 @@
               </w:rPr>
               <w:t>num_elem</w:t>
             </w:r>
-            <w:proofErr w:type="spellEnd"/>
           </w:p>
           <w:p>
             <w:pPr>
@@ -3762,8 +3439,6 @@
                 <w:lang w:eastAsia="zh-CN"/>
               </w:rPr>
             </w:pPr>
-            <w:proofErr w:type="spellStart"/>
-            <w:proofErr w:type="gramStart"/>
             <w:r>
               <w:rPr>
                 <w:rFonts w:ascii="Consolas" w:eastAsia="Times New Roman" w:hAnsi="Consolas" w:cs="Consolas"/>
@@ -3772,20 +3447,8 @@
                 <w:sz w:val="22"/>
                 <w:lang w:eastAsia="zh-CN"/>
               </w:rPr>
-              <w:t>hid</w:t>
+              <w:t>hid_t</w:t>
             </w:r>
-            <w:proofErr w:type="gramEnd"/>
-            <w:r>
-              <w:rPr>
-                <w:rFonts w:ascii="Consolas" w:eastAsia="Times New Roman" w:hAnsi="Consolas" w:cs="Consolas"/>
-                <w:i/>
-                <w:iCs/>
-                <w:sz w:val="22"/>
-                <w:lang w:eastAsia="zh-CN"/>
-              </w:rPr>
-              <w:t>_t</w:t>
-            </w:r>
-            <w:proofErr w:type="spellEnd"/>
             <w:r>
               <w:rPr>
                 <w:rFonts w:eastAsia="Times New Roman" w:cstheme="minorHAnsi"/>
@@ -3796,7 +3459,6 @@
               </w:rPr>
               <w:t xml:space="preserve"> </w:t>
             </w:r>
-            <w:proofErr w:type="spellStart"/>
             <w:r>
               <w:rPr>
                 <w:rFonts w:ascii="Consolas" w:eastAsia="Times New Roman" w:hAnsi="Consolas" w:cs="Consolas"/>
@@ -3805,7 +3467,6 @@
               </w:rPr>
               <w:t>memtype</w:t>
             </w:r>
-            <w:proofErr w:type="spellEnd"/>
           </w:p>
           <w:p>
             <w:pPr>
@@ -3817,7 +3478,6 @@
                 <w:lang w:eastAsia="zh-CN"/>
               </w:rPr>
             </w:pPr>
-            <w:proofErr w:type="gramStart"/>
             <w:r>
               <w:rPr>
                 <w:rFonts w:ascii="Consolas" w:eastAsia="Times New Roman" w:hAnsi="Consolas" w:cs="Consolas"/>
@@ -3826,17 +3486,7 @@
                 <w:lang w:eastAsia="zh-CN"/>
               </w:rPr>
               <w:lastRenderedPageBreak/>
-              <w:t>void</w:t>
-            </w:r>
-            <w:proofErr w:type="gramEnd"/>
-            <w:r>
-              <w:rPr>
-                <w:rFonts w:ascii="Consolas" w:eastAsia="Times New Roman" w:hAnsi="Consolas" w:cs="Consolas"/>
-                <w:i/>
-                <w:sz w:val="22"/>
-                <w:lang w:eastAsia="zh-CN"/>
-              </w:rPr>
-              <w:t xml:space="preserve"> *</w:t>
+              <w:t>void *</w:t>
             </w:r>
             <w:r>
               <w:rPr>
@@ -4352,8 +4002,6 @@
           <w:lang w:eastAsia="zh-CN"/>
         </w:rPr>
       </w:pPr>
-      <w:proofErr w:type="spellStart"/>
-      <w:proofErr w:type="gramStart"/>
       <w:r>
         <w:rPr>
           <w:rStyle w:val="TNR12ItChar"/>
@@ -4361,19 +4009,8 @@
           <w:sz w:val="22"/>
           <w:szCs w:val="22"/>
         </w:rPr>
-        <w:t>herr</w:t>
-      </w:r>
-      <w:proofErr w:type="gramEnd"/>
-      <w:r>
-        <w:rPr>
-          <w:rStyle w:val="TNR12ItChar"/>
-          <w:rFonts w:ascii="Consolas" w:eastAsiaTheme="minorHAnsi" w:hAnsi="Consolas" w:cs="Consolas"/>
-          <w:sz w:val="22"/>
-          <w:szCs w:val="22"/>
-        </w:rPr>
-        <w:t>_t</w:t>
-      </w:r>
-      <w:proofErr w:type="spellEnd"/>
+        <w:t>herr_t</w:t>
+      </w:r>
       <w:r>
         <w:rPr>
           <w:rFonts w:eastAsia="Times New Roman" w:cstheme="minorHAnsi"/>
@@ -4430,7 +4067,6 @@
         </w:rPr>
         <w:t xml:space="preserve"> (</w:t>
       </w:r>
-      <w:proofErr w:type="spellStart"/>
       <w:r>
         <w:rPr>
           <w:rFonts w:ascii="Consolas" w:eastAsia="Times New Roman" w:hAnsi="Consolas" w:cs="Consolas"/>
@@ -4441,7 +4077,6 @@
         </w:rPr>
         <w:t>hid_t</w:t>
       </w:r>
-      <w:proofErr w:type="spellEnd"/>
       <w:r>
         <w:rPr>
           <w:rFonts w:eastAsia="Times New Roman" w:cstheme="minorHAnsi"/>
@@ -4452,7 +4087,6 @@
         </w:rPr>
         <w:t xml:space="preserve"> </w:t>
       </w:r>
-      <w:proofErr w:type="spellStart"/>
       <w:r>
         <w:rPr>
           <w:rFonts w:ascii="Consolas" w:eastAsia="Times New Roman" w:hAnsi="Consolas" w:cs="Consolas"/>
@@ -4471,7 +4105,6 @@
         </w:rPr>
         <w:t>_id</w:t>
       </w:r>
-      <w:proofErr w:type="spellEnd"/>
       <w:r>
         <w:rPr>
           <w:rFonts w:ascii="Consolas" w:eastAsia="Times New Roman" w:hAnsi="Consolas" w:cs="Consolas"/>
@@ -4492,7 +4125,6 @@
         </w:rPr>
         <w:t xml:space="preserve"> </w:t>
       </w:r>
-      <w:proofErr w:type="spellStart"/>
       <w:r>
         <w:rPr>
           <w:rFonts w:ascii="Consolas" w:eastAsia="Times New Roman" w:hAnsi="Consolas" w:cs="Consolas"/>
@@ -4500,9 +4132,8 @@
           <w:sz w:val="22"/>
           <w:lang w:eastAsia="zh-CN"/>
         </w:rPr>
-        <w:t>int</w:t>
-      </w:r>
-      <w:proofErr w:type="spellEnd"/>
+        <w:t xml:space="preserve">int </w:t>
+      </w:r>
       <w:r>
         <w:rPr>
           <w:rFonts w:ascii="Consolas" w:eastAsia="Times New Roman" w:hAnsi="Consolas" w:cs="Consolas"/>
@@ -4510,9 +4141,8 @@
           <w:sz w:val="22"/>
           <w:lang w:eastAsia="zh-CN"/>
         </w:rPr>
-        <w:t xml:space="preserve"> </w:t>
-      </w:r>
-      <w:proofErr w:type="spellStart"/>
+        <w:t>ndims</w:t>
+      </w:r>
       <w:r>
         <w:rPr>
           <w:rFonts w:ascii="Consolas" w:eastAsia="Times New Roman" w:hAnsi="Consolas" w:cs="Consolas"/>
@@ -4520,9 +4150,8 @@
           <w:sz w:val="22"/>
           <w:lang w:eastAsia="zh-CN"/>
         </w:rPr>
-        <w:t>ndims</w:t>
-      </w:r>
-      <w:proofErr w:type="spellEnd"/>
+        <w:t xml:space="preserve">, </w:t>
+      </w:r>
       <w:r>
         <w:rPr>
           <w:rFonts w:ascii="Consolas" w:eastAsia="Times New Roman" w:hAnsi="Consolas" w:cs="Consolas"/>
@@ -4530,9 +4159,8 @@
           <w:sz w:val="22"/>
           <w:lang w:eastAsia="zh-CN"/>
         </w:rPr>
-        <w:t xml:space="preserve">, </w:t>
-      </w:r>
-      <w:proofErr w:type="spellStart"/>
+        <w:t xml:space="preserve">const </w:t>
+      </w:r>
       <w:r>
         <w:rPr>
           <w:rFonts w:ascii="Consolas" w:eastAsia="Times New Roman" w:hAnsi="Consolas" w:cs="Consolas"/>
@@ -4540,37 +4168,7 @@
           <w:sz w:val="22"/>
           <w:lang w:eastAsia="zh-CN"/>
         </w:rPr>
-        <w:t>const</w:t>
-      </w:r>
-      <w:proofErr w:type="spellEnd"/>
-      <w:r>
-        <w:rPr>
-          <w:rFonts w:ascii="Consolas" w:eastAsia="Times New Roman" w:hAnsi="Consolas" w:cs="Consolas"/>
-          <w:iCs/>
-          <w:sz w:val="22"/>
-          <w:lang w:eastAsia="zh-CN"/>
-        </w:rPr>
-        <w:t xml:space="preserve"> </w:t>
-      </w:r>
-      <w:proofErr w:type="spellStart"/>
-      <w:r>
-        <w:rPr>
-          <w:rFonts w:ascii="Consolas" w:eastAsia="Times New Roman" w:hAnsi="Consolas" w:cs="Consolas"/>
-          <w:iCs/>
-          <w:sz w:val="22"/>
-          <w:lang w:eastAsia="zh-CN"/>
-        </w:rPr>
-        <w:t>hsize_t</w:t>
-      </w:r>
-      <w:proofErr w:type="spellEnd"/>
-      <w:r>
-        <w:rPr>
-          <w:rFonts w:ascii="Consolas" w:eastAsia="Times New Roman" w:hAnsi="Consolas" w:cs="Consolas"/>
-          <w:iCs/>
-          <w:sz w:val="22"/>
-          <w:lang w:eastAsia="zh-CN"/>
-        </w:rPr>
-        <w:t xml:space="preserve"> </w:t>
+        <w:t xml:space="preserve">hsize_t </w:t>
       </w:r>
       <w:r>
         <w:rPr>
@@ -4619,7 +4217,6 @@
         </w:rPr>
         <w:t xml:space="preserve">  </w:t>
       </w:r>
-      <w:proofErr w:type="spellStart"/>
       <w:r>
         <w:rPr>
           <w:rFonts w:ascii="Consolas" w:eastAsia="Times New Roman" w:hAnsi="Consolas" w:cs="Consolas"/>
@@ -4629,7 +4226,6 @@
         </w:rPr>
         <w:t>func</w:t>
       </w:r>
-      <w:proofErr w:type="spellEnd"/>
       <w:r>
         <w:rPr>
           <w:rFonts w:ascii="Consolas" w:eastAsia="Times New Roman" w:hAnsi="Consolas" w:cs="Consolas"/>
@@ -4659,7 +4255,6 @@
         </w:rPr>
         <w:t>void *</w:t>
       </w:r>
-      <w:proofErr w:type="spellStart"/>
       <w:r>
         <w:rPr>
           <w:rFonts w:ascii="Consolas" w:eastAsia="Times New Roman" w:hAnsi="Consolas" w:cs="Consolas"/>
@@ -4678,7 +4273,6 @@
         </w:rPr>
         <w:t>_data</w:t>
       </w:r>
-      <w:proofErr w:type="spellEnd"/>
       <w:r>
         <w:rPr>
           <w:rFonts w:eastAsia="Times New Roman" w:cstheme="minorHAnsi"/>
@@ -4990,7 +4584,6 @@
         </w:rPr>
         <w:t xml:space="preserve">property list </w:t>
       </w:r>
-      <w:proofErr w:type="spellStart"/>
       <w:r>
         <w:rPr>
           <w:rFonts w:ascii="Consolas" w:eastAsia="Times New Roman" w:hAnsi="Consolas" w:cs="Consolas"/>
@@ -4999,7 +4592,6 @@
         </w:rPr>
         <w:t>dapl_id</w:t>
       </w:r>
-      <w:proofErr w:type="spellEnd"/>
       <w:r>
         <w:rPr>
           <w:rFonts w:eastAsia="Times New Roman" w:cstheme="minorHAnsi"/>
@@ -5043,7 +4635,6 @@
       <w:r>
         <w:t xml:space="preserve">function </w:t>
       </w:r>
-      <w:proofErr w:type="spellStart"/>
       <w:r>
         <w:rPr>
           <w:rFonts w:ascii="Consolas" w:hAnsi="Consolas" w:cs="Consolas"/>
@@ -5051,7 +4642,6 @@
         </w:rPr>
         <w:t>func</w:t>
       </w:r>
-      <w:proofErr w:type="spellEnd"/>
       <w:r>
         <w:t xml:space="preserve"> </w:t>
       </w:r>
@@ -5161,7 +4751,6 @@
           <w:lang w:eastAsia="zh-CN"/>
         </w:rPr>
       </w:pPr>
-      <w:proofErr w:type="gramStart"/>
       <w:r>
         <w:rPr>
           <w:rFonts w:eastAsia="Times New Roman" w:cstheme="minorHAnsi"/>
@@ -5170,7 +4759,6 @@
         </w:rPr>
         <w:t>hits</w:t>
       </w:r>
-      <w:proofErr w:type="gramEnd"/>
       <w:r>
         <w:rPr>
           <w:rFonts w:eastAsia="Times New Roman" w:cstheme="minorHAnsi"/>
@@ -5211,7 +4799,6 @@
         </w:rPr>
         <w:t xml:space="preserve">.  </w:t>
       </w:r>
-      <w:proofErr w:type="gramStart"/>
       <w:r>
         <w:rPr>
           <w:rFonts w:ascii="Consolas" w:eastAsia="Times New Roman" w:hAnsi="Consolas" w:cs="Consolas"/>
@@ -5220,7 +4807,6 @@
         </w:rPr>
         <w:t>boundary</w:t>
       </w:r>
-      <w:proofErr w:type="gramEnd"/>
       <w:r>
         <w:rPr>
           <w:rFonts w:eastAsia="Times New Roman" w:cstheme="minorHAnsi"/>
@@ -5229,7 +4815,6 @@
         </w:rPr>
         <w:t xml:space="preserve"> is a 1-dimensional array with </w:t>
       </w:r>
-      <w:proofErr w:type="spellStart"/>
       <w:r>
         <w:rPr>
           <w:rFonts w:ascii="Consolas" w:eastAsia="Times New Roman" w:hAnsi="Consolas" w:cs="Consolas"/>
@@ -5238,32 +4823,13 @@
         </w:rPr>
         <w:t>ndims</w:t>
       </w:r>
-      <w:proofErr w:type="spellEnd"/>
-      <w:r>
-        <w:rPr>
-          <w:rFonts w:eastAsia="Times New Roman" w:cstheme="minorHAnsi"/>
-          <w:szCs w:val="24"/>
-          <w:lang w:eastAsia="zh-CN"/>
-        </w:rPr>
-        <w:t xml:space="preserve"> elements, which should be the same as the rank of the dataset’s </w:t>
-      </w:r>
-      <w:proofErr w:type="spellStart"/>
-      <w:r>
-        <w:rPr>
-          <w:rFonts w:eastAsia="Times New Roman" w:cstheme="minorHAnsi"/>
-          <w:szCs w:val="24"/>
-          <w:lang w:eastAsia="zh-CN"/>
-        </w:rPr>
-        <w:t>dataspace</w:t>
-      </w:r>
-      <w:proofErr w:type="spellEnd"/>
-      <w:r>
-        <w:rPr>
-          <w:rFonts w:eastAsia="Times New Roman" w:cstheme="minorHAnsi"/>
-          <w:szCs w:val="24"/>
-          <w:lang w:eastAsia="zh-CN"/>
-        </w:rPr>
-        <w:t xml:space="preserve">.  </w:t>
+      <w:r>
+        <w:rPr>
+          <w:rFonts w:eastAsia="Times New Roman" w:cstheme="minorHAnsi"/>
+          <w:szCs w:val="24"/>
+          <w:lang w:eastAsia="zh-CN"/>
+        </w:rPr>
+        <w:t xml:space="preserve"> elements, which should be the same as the rank of the dataset’s dataspace.  </w:t>
       </w:r>
       <w:r>
         <w:rPr>
@@ -5281,7 +4847,6 @@
         </w:rPr>
         <w:t xml:space="preserve"> a dataset along a particular dimension </w:t>
       </w:r>
-      <w:proofErr w:type="spellStart"/>
       <w:r>
         <w:rPr>
           <w:rFonts w:eastAsia="Times New Roman" w:cstheme="minorHAnsi"/>
@@ -5289,9 +4854,16 @@
           <w:szCs w:val="24"/>
           <w:lang w:eastAsia="zh-CN"/>
         </w:rPr>
-        <w:t>i</w:t>
-      </w:r>
-      <w:proofErr w:type="spellEnd"/>
+        <w:t xml:space="preserve">i </w:t>
+      </w:r>
+      <w:r>
+        <w:rPr>
+          <w:rFonts w:eastAsia="Times New Roman" w:cstheme="minorHAnsi"/>
+          <w:szCs w:val="24"/>
+          <w:lang w:eastAsia="zh-CN"/>
+        </w:rPr>
+        <w:t xml:space="preserve">via </w:t>
+      </w:r>
       <w:r>
         <w:rPr>
           <w:rFonts w:eastAsia="Times New Roman" w:cstheme="minorHAnsi"/>
@@ -5299,23 +4871,6 @@
           <w:szCs w:val="24"/>
           <w:lang w:eastAsia="zh-CN"/>
         </w:rPr>
-        <w:t xml:space="preserve"> </w:t>
-      </w:r>
-      <w:r>
-        <w:rPr>
-          <w:rFonts w:eastAsia="Times New Roman" w:cstheme="minorHAnsi"/>
-          <w:szCs w:val="24"/>
-          <w:lang w:eastAsia="zh-CN"/>
-        </w:rPr>
-        <w:t xml:space="preserve">via </w:t>
-      </w:r>
-      <w:r>
-        <w:rPr>
-          <w:rFonts w:eastAsia="Times New Roman" w:cstheme="minorHAnsi"/>
-          <w:i/>
-          <w:szCs w:val="24"/>
-          <w:lang w:eastAsia="zh-CN"/>
-        </w:rPr>
         <w:t>H5DOappend</w:t>
       </w:r>
       <w:r>
@@ -5372,85 +4927,51 @@
           <w:sz w:val="22"/>
           <w:lang w:eastAsia="zh-CN"/>
         </w:rPr>
-        <w:t>[</w:t>
-      </w:r>
-      <w:proofErr w:type="spellStart"/>
+        <w:t>[i]</w:t>
+      </w:r>
       <w:r>
         <w:rPr>
           <w:rFonts w:ascii="Consolas" w:eastAsia="Times New Roman" w:hAnsi="Consolas" w:cs="Consolas"/>
           <w:sz w:val="22"/>
           <w:lang w:eastAsia="zh-CN"/>
         </w:rPr>
-        <w:t>i</w:t>
-      </w:r>
-      <w:proofErr w:type="spellEnd"/>
-      <w:r>
+        <w:t xml:space="preserve">. </w:t>
+      </w:r>
+      <w:r>
+        <w:rPr>
+          <w:rFonts w:eastAsia="Times New Roman" w:cstheme="minorHAnsi"/>
+          <w:szCs w:val="24"/>
+          <w:lang w:eastAsia="zh-CN"/>
+        </w:rPr>
+        <w:t>A zero value indicates no boundary</w:t>
+      </w:r>
+      <w:r>
+        <w:rPr>
+          <w:rFonts w:eastAsia="Times New Roman" w:cstheme="minorHAnsi"/>
+          <w:szCs w:val="24"/>
+          <w:lang w:eastAsia="zh-CN"/>
+        </w:rPr>
+        <w:t xml:space="preserve"> is specified.</w:t>
+      </w:r>
+    </w:p>
+    <w:p>
+      <w:pPr>
+        <w:spacing w:after="0"/>
+        <w:ind w:left="720"/>
+        <w:jc w:val="left"/>
         <w:rPr>
           <w:rFonts w:ascii="Consolas" w:eastAsia="Times New Roman" w:hAnsi="Consolas" w:cs="Consolas"/>
           <w:sz w:val="22"/>
           <w:lang w:eastAsia="zh-CN"/>
         </w:rPr>
-        <w:t>]</w:t>
-      </w:r>
-      <w:r>
-        <w:rPr>
-          <w:rFonts w:ascii="Consolas" w:eastAsia="Times New Roman" w:hAnsi="Consolas" w:cs="Consolas"/>
-          <w:sz w:val="22"/>
-          <w:lang w:eastAsia="zh-CN"/>
-        </w:rPr>
-        <w:t xml:space="preserve">. </w:t>
-      </w:r>
-      <w:r>
-        <w:rPr>
-          <w:rFonts w:eastAsia="Times New Roman" w:cstheme="minorHAnsi"/>
-          <w:szCs w:val="24"/>
-          <w:lang w:eastAsia="zh-CN"/>
-        </w:rPr>
-        <w:t>A zero value indicates no boundary</w:t>
-      </w:r>
-      <w:r>
-        <w:rPr>
-          <w:rFonts w:eastAsia="Times New Roman" w:cstheme="minorHAnsi"/>
-          <w:szCs w:val="24"/>
-          <w:lang w:eastAsia="zh-CN"/>
-        </w:rPr>
-        <w:t xml:space="preserve"> is specified.</w:t>
-      </w:r>
-    </w:p>
-    <w:p>
-      <w:pPr>
-        <w:spacing w:after="0"/>
-        <w:ind w:left="720"/>
-        <w:jc w:val="left"/>
-        <w:rPr>
-          <w:rFonts w:ascii="Consolas" w:eastAsia="Times New Roman" w:hAnsi="Consolas" w:cs="Consolas"/>
-          <w:sz w:val="22"/>
-          <w:lang w:eastAsia="zh-CN"/>
-        </w:rPr>
-      </w:pPr>
-    </w:p>
-    <w:p>
-      <w:pPr>
-        <w:ind w:left="720"/>
-      </w:pPr>
-      <w:r>
-        <w:t xml:space="preserve">The setting of this property will apply only for a chunked dataset with extendible </w:t>
-      </w:r>
-      <w:proofErr w:type="spellStart"/>
-      <w:r>
-        <w:t>dataspace</w:t>
-      </w:r>
-      <w:proofErr w:type="spellEnd"/>
-      <w:r>
-        <w:t xml:space="preserve">.  A </w:t>
-      </w:r>
-      <w:proofErr w:type="spellStart"/>
-      <w:r>
-        <w:t>dataspace</w:t>
-      </w:r>
-      <w:proofErr w:type="spellEnd"/>
-      <w:r>
-        <w:t xml:space="preserve"> is extendible when it is defined with either one of the following: </w:t>
+      </w:pPr>
+    </w:p>
+    <w:p>
+      <w:pPr>
+        <w:ind w:left="720"/>
+      </w:pPr>
+      <w:r>
+        <w:t xml:space="preserve">The setting of this property will apply only for a chunked dataset with extendible dataspace.  A dataspace is extendible when it is defined with either one of the following: </w:t>
       </w:r>
     </w:p>
     <w:p>
@@ -5461,13 +4982,8 @@
           <w:numId w:val="17"/>
         </w:numPr>
       </w:pPr>
-      <w:proofErr w:type="spellStart"/>
-      <w:r>
-        <w:t>Dataspace</w:t>
-      </w:r>
-      <w:proofErr w:type="spellEnd"/>
-      <w:r>
-        <w:t xml:space="preserve"> with fixe</w:t>
+      <w:r>
+        <w:t>Dataspace with fixe</w:t>
       </w:r>
       <w:r>
         <w:t>d current and maximum dimension sizes</w:t>
@@ -5481,13 +4997,8 @@
           <w:numId w:val="17"/>
         </w:numPr>
       </w:pPr>
-      <w:proofErr w:type="spellStart"/>
-      <w:r>
-        <w:t>Dataspace</w:t>
-      </w:r>
-      <w:proofErr w:type="spellEnd"/>
-      <w:r>
-        <w:t xml:space="preserve"> with at least one unlimited dimension for its maximum dimension sizes</w:t>
+      <w:r>
+        <w:t>Dataspace with at least one unlimited dimension for its maximum dimension sizes</w:t>
       </w:r>
     </w:p>
     <w:p>
@@ -5509,8 +5020,6 @@
         </w:rPr>
         <w:t xml:space="preserve">When creating or opening a chunked dataset, the library will check whether the boundary as specified in the access property list is set up properly.  </w:t>
       </w:r>
-      <w:proofErr w:type="spellStart"/>
-      <w:proofErr w:type="gramStart"/>
       <w:r>
         <w:rPr>
           <w:rFonts w:ascii="Consolas" w:eastAsia="Times New Roman" w:hAnsi="Consolas" w:cs="Consolas"/>
@@ -5519,8 +5028,6 @@
         </w:rPr>
         <w:t>ndims</w:t>
       </w:r>
-      <w:proofErr w:type="spellEnd"/>
-      <w:proofErr w:type="gramEnd"/>
       <w:r>
         <w:rPr>
           <w:rFonts w:eastAsia="Times New Roman" w:cstheme="minorHAnsi"/>
@@ -5617,7 +5124,6 @@
         </w:rPr>
         <w:t xml:space="preserve">The callback function </w:t>
       </w:r>
-      <w:proofErr w:type="spellStart"/>
       <w:r>
         <w:rPr>
           <w:rFonts w:ascii="Consolas" w:eastAsia="Times New Roman" w:hAnsi="Consolas" w:cs="Consolas"/>
@@ -5626,7 +5132,6 @@
         </w:rPr>
         <w:t>func</w:t>
       </w:r>
-      <w:proofErr w:type="spellEnd"/>
       <w:r>
         <w:rPr>
           <w:rFonts w:eastAsia="Times New Roman" w:cstheme="minorHAnsi"/>
@@ -5697,8 +5202,6 @@
           <w:lang w:eastAsia="zh-CN"/>
         </w:rPr>
       </w:pPr>
-      <w:proofErr w:type="spellStart"/>
-      <w:proofErr w:type="gramStart"/>
       <w:r>
         <w:rPr>
           <w:rFonts w:ascii="Consolas" w:eastAsia="Times New Roman" w:hAnsi="Consolas" w:cs="Consolas"/>
@@ -5706,19 +5209,8 @@
           <w:lang w:eastAsia="zh-CN"/>
         </w:rPr>
         <w:lastRenderedPageBreak/>
-        <w:t>typedef</w:t>
-      </w:r>
-      <w:proofErr w:type="spellEnd"/>
-      <w:proofErr w:type="gramEnd"/>
-      <w:r>
-        <w:rPr>
-          <w:rFonts w:ascii="Consolas" w:eastAsia="Times New Roman" w:hAnsi="Consolas" w:cs="Consolas"/>
-          <w:sz w:val="22"/>
-          <w:lang w:eastAsia="zh-CN"/>
-        </w:rPr>
-        <w:t xml:space="preserve"> </w:t>
-      </w:r>
-      <w:proofErr w:type="spellStart"/>
+        <w:t xml:space="preserve">typedef </w:t>
+      </w:r>
       <w:r>
         <w:rPr>
           <w:rFonts w:ascii="Consolas" w:eastAsia="Times New Roman" w:hAnsi="Consolas" w:cs="Consolas"/>
@@ -5728,7 +5220,6 @@
         </w:rPr>
         <w:t>herr_t</w:t>
       </w:r>
-      <w:proofErr w:type="spellEnd"/>
       <w:r>
         <w:rPr>
           <w:rFonts w:ascii="Consolas" w:eastAsia="Times New Roman" w:hAnsi="Consolas" w:cs="Consolas"/>
@@ -5745,7 +5236,6 @@
         </w:rPr>
         <w:t>cb_t)(</w:t>
       </w:r>
-      <w:proofErr w:type="spellStart"/>
       <w:r>
         <w:rPr>
           <w:rFonts w:ascii="Consolas" w:eastAsia="Times New Roman" w:hAnsi="Consolas" w:cs="Consolas"/>
@@ -5755,23 +5245,21 @@
         </w:rPr>
         <w:t>hid_t</w:t>
       </w:r>
-      <w:proofErr w:type="spellEnd"/>
       <w:r>
         <w:rPr>
           <w:rFonts w:ascii="Consolas" w:eastAsia="Times New Roman" w:hAnsi="Consolas" w:cs="Consolas"/>
           <w:sz w:val="22"/>
           <w:lang w:eastAsia="zh-CN"/>
         </w:rPr>
-        <w:t xml:space="preserve"> </w:t>
-      </w:r>
-      <w:proofErr w:type="spellStart"/>
+        <w:t xml:space="preserve"> d</w:t>
+      </w:r>
       <w:r>
         <w:rPr>
           <w:rFonts w:ascii="Consolas" w:eastAsia="Times New Roman" w:hAnsi="Consolas" w:cs="Consolas"/>
           <w:sz w:val="22"/>
           <w:lang w:eastAsia="zh-CN"/>
         </w:rPr>
-        <w:t>d</w:t>
+        <w:t>ata</w:t>
       </w:r>
       <w:r>
         <w:rPr>
@@ -5779,26 +5267,8 @@
           <w:sz w:val="22"/>
           <w:lang w:eastAsia="zh-CN"/>
         </w:rPr>
-        <w:t>ata</w:t>
-      </w:r>
-      <w:r>
-        <w:rPr>
-          <w:rFonts w:ascii="Consolas" w:eastAsia="Times New Roman" w:hAnsi="Consolas" w:cs="Consolas"/>
-          <w:sz w:val="22"/>
-          <w:lang w:eastAsia="zh-CN"/>
-        </w:rPr>
-        <w:t>set_id</w:t>
-      </w:r>
-      <w:proofErr w:type="spellEnd"/>
-      <w:r>
-        <w:rPr>
-          <w:rFonts w:ascii="Consolas" w:eastAsia="Times New Roman" w:hAnsi="Consolas" w:cs="Consolas"/>
-          <w:sz w:val="22"/>
-          <w:lang w:eastAsia="zh-CN"/>
-        </w:rPr>
-        <w:t xml:space="preserve">, </w:t>
-      </w:r>
-      <w:proofErr w:type="spellStart"/>
+        <w:t xml:space="preserve">set_id, </w:t>
+      </w:r>
       <w:r>
         <w:rPr>
           <w:rFonts w:ascii="Consolas" w:eastAsia="Times New Roman" w:hAnsi="Consolas" w:cs="Consolas"/>
@@ -5808,7 +5278,6 @@
         </w:rPr>
         <w:t>hsize_t</w:t>
       </w:r>
-      <w:proofErr w:type="spellEnd"/>
       <w:r>
         <w:rPr>
           <w:rFonts w:ascii="Consolas" w:eastAsia="Times New Roman" w:hAnsi="Consolas" w:cs="Consolas"/>
@@ -5817,7 +5286,6 @@
         </w:rPr>
         <w:t xml:space="preserve"> *</w:t>
       </w:r>
-      <w:proofErr w:type="spellStart"/>
       <w:r>
         <w:rPr>
           <w:rFonts w:ascii="Consolas" w:eastAsia="Times New Roman" w:hAnsi="Consolas" w:cs="Consolas"/>
@@ -5840,16 +5308,7 @@
           <w:sz w:val="22"/>
           <w:lang w:eastAsia="zh-CN"/>
         </w:rPr>
-        <w:t>dims</w:t>
-      </w:r>
-      <w:proofErr w:type="spellEnd"/>
-      <w:r>
-        <w:rPr>
-          <w:rFonts w:ascii="Consolas" w:eastAsia="Times New Roman" w:hAnsi="Consolas" w:cs="Consolas"/>
-          <w:sz w:val="22"/>
-          <w:lang w:eastAsia="zh-CN"/>
-        </w:rPr>
-        <w:t xml:space="preserve">, </w:t>
+        <w:t xml:space="preserve">dims, </w:t>
       </w:r>
       <w:r>
         <w:rPr>
@@ -5860,7 +5319,6 @@
         </w:rPr>
         <w:t>void *</w:t>
       </w:r>
-      <w:proofErr w:type="spellStart"/>
       <w:r>
         <w:rPr>
           <w:rFonts w:ascii="Consolas" w:eastAsia="Times New Roman" w:hAnsi="Consolas" w:cs="Consolas"/>
@@ -5875,16 +5333,7 @@
           <w:sz w:val="22"/>
           <w:lang w:eastAsia="zh-CN"/>
         </w:rPr>
-        <w:t>_data</w:t>
-      </w:r>
-      <w:proofErr w:type="spellEnd"/>
-      <w:r>
-        <w:rPr>
-          <w:rFonts w:ascii="Consolas" w:eastAsia="Times New Roman" w:hAnsi="Consolas" w:cs="Consolas"/>
-          <w:sz w:val="22"/>
-          <w:lang w:eastAsia="zh-CN"/>
-        </w:rPr>
-        <w:t>)</w:t>
+        <w:t>_data)</w:t>
       </w:r>
     </w:p>
     <w:p>
@@ -5908,23 +5357,13 @@
           <w:lang w:eastAsia="zh-CN"/>
         </w:rPr>
       </w:pPr>
-      <w:proofErr w:type="gramStart"/>
-      <w:r>
-        <w:rPr>
-          <w:rFonts w:eastAsia="Times New Roman" w:cstheme="minorHAnsi"/>
-          <w:szCs w:val="24"/>
-          <w:lang w:eastAsia="zh-CN"/>
-        </w:rPr>
-        <w:t>where</w:t>
-      </w:r>
-      <w:proofErr w:type="gramEnd"/>
-      <w:r>
-        <w:rPr>
-          <w:rFonts w:eastAsia="Times New Roman" w:cstheme="minorHAnsi"/>
-          <w:szCs w:val="24"/>
-          <w:lang w:eastAsia="zh-CN"/>
-        </w:rPr>
-        <w:t xml:space="preserve"> </w:t>
+      <w:r>
+        <w:rPr>
+          <w:rFonts w:eastAsia="Times New Roman" w:cstheme="minorHAnsi"/>
+          <w:szCs w:val="24"/>
+          <w:lang w:eastAsia="zh-CN"/>
+        </w:rPr>
+        <w:t xml:space="preserve">where </w:t>
       </w:r>
     </w:p>
     <w:p>
@@ -5937,8 +5376,6 @@
           <w:lang w:eastAsia="zh-CN"/>
         </w:rPr>
       </w:pPr>
-      <w:proofErr w:type="spellStart"/>
-      <w:proofErr w:type="gramStart"/>
       <w:r>
         <w:rPr>
           <w:rFonts w:ascii="Consolas" w:eastAsia="Times New Roman" w:hAnsi="Consolas" w:cs="Consolas"/>
@@ -5953,18 +5390,8 @@
           <w:sz w:val="22"/>
           <w:lang w:eastAsia="zh-CN"/>
         </w:rPr>
-        <w:t>ataset</w:t>
-      </w:r>
-      <w:proofErr w:type="gramEnd"/>
-      <w:r>
-        <w:rPr>
-          <w:rFonts w:ascii="Consolas" w:eastAsia="Times New Roman" w:hAnsi="Consolas" w:cs="Consolas"/>
-          <w:sz w:val="22"/>
-          <w:lang w:eastAsia="zh-CN"/>
-        </w:rPr>
-        <w:t>_id</w:t>
-      </w:r>
-      <w:proofErr w:type="spellEnd"/>
+        <w:t>ataset_id</w:t>
+      </w:r>
       <w:r>
         <w:rPr>
           <w:rFonts w:eastAsia="Times New Roman" w:cstheme="minorHAnsi"/>
@@ -5992,8 +5419,6 @@
           <w:lang w:eastAsia="zh-CN"/>
         </w:rPr>
       </w:pPr>
-      <w:proofErr w:type="spellStart"/>
-      <w:proofErr w:type="gramStart"/>
       <w:r>
         <w:rPr>
           <w:rFonts w:ascii="Consolas" w:eastAsia="Times New Roman" w:hAnsi="Consolas" w:cs="Consolas"/>
@@ -6002,7 +5427,6 @@
         </w:rPr>
         <w:t>cur</w:t>
       </w:r>
-      <w:proofErr w:type="gramEnd"/>
       <w:r>
         <w:rPr>
           <w:rFonts w:ascii="Consolas" w:eastAsia="Times New Roman" w:hAnsi="Consolas" w:cs="Consolas"/>
@@ -6019,7 +5443,6 @@
         </w:rPr>
         <w:t>dims</w:t>
       </w:r>
-      <w:proofErr w:type="spellEnd"/>
       <w:r>
         <w:rPr>
           <w:rFonts w:eastAsia="Times New Roman" w:cstheme="minorHAnsi"/>
@@ -6079,8 +5502,6 @@
           <w:lang w:eastAsia="zh-CN"/>
         </w:rPr>
       </w:pPr>
-      <w:proofErr w:type="spellStart"/>
-      <w:proofErr w:type="gramStart"/>
       <w:r>
         <w:rPr>
           <w:rFonts w:ascii="Consolas" w:eastAsia="Times New Roman" w:hAnsi="Consolas" w:cs="Consolas"/>
@@ -6089,7 +5510,6 @@
         </w:rPr>
         <w:t>user</w:t>
       </w:r>
-      <w:proofErr w:type="gramEnd"/>
       <w:r>
         <w:rPr>
           <w:rFonts w:ascii="Consolas" w:eastAsia="Times New Roman" w:hAnsi="Consolas" w:cs="Consolas"/>
@@ -6098,7 +5518,6 @@
         </w:rPr>
         <w:t>_data</w:t>
       </w:r>
-      <w:proofErr w:type="spellEnd"/>
       <w:r>
         <w:rPr>
           <w:rFonts w:eastAsia="Times New Roman" w:cstheme="minorHAnsi"/>
@@ -6183,7 +5602,6 @@
                 <w:lang w:eastAsia="zh-CN"/>
               </w:rPr>
             </w:pPr>
-            <w:proofErr w:type="spellStart"/>
             <w:r>
               <w:rPr>
                 <w:rFonts w:ascii="Consolas" w:eastAsia="Times New Roman" w:hAnsi="Consolas" w:cs="Consolas"/>
@@ -6194,7 +5612,6 @@
               </w:rPr>
               <w:t>hid_t</w:t>
             </w:r>
-            <w:proofErr w:type="spellEnd"/>
             <w:r>
               <w:rPr>
                 <w:rFonts w:eastAsia="Times New Roman" w:cstheme="minorHAnsi"/>
@@ -6205,7 +5622,6 @@
               </w:rPr>
               <w:t xml:space="preserve"> </w:t>
             </w:r>
-            <w:proofErr w:type="spellStart"/>
             <w:r>
               <w:rPr>
                 <w:rFonts w:ascii="Consolas" w:eastAsia="Times New Roman" w:hAnsi="Consolas" w:cs="Consolas"/>
@@ -6222,7 +5638,6 @@
               </w:rPr>
               <w:t>_id</w:t>
             </w:r>
-            <w:proofErr w:type="spellEnd"/>
           </w:p>
           <w:p>
             <w:pPr>
@@ -6233,34 +5648,14 @@
                 <w:lang w:eastAsia="zh-CN"/>
               </w:rPr>
             </w:pPr>
-            <w:proofErr w:type="spellStart"/>
             <w:r>
               <w:rPr>
                 <w:rFonts w:ascii="Consolas" w:eastAsia="Times New Roman" w:hAnsi="Consolas" w:cs="Consolas"/>
                 <w:sz w:val="22"/>
                 <w:lang w:eastAsia="zh-CN"/>
               </w:rPr>
-              <w:t>int</w:t>
+              <w:t>int ndims</w:t>
             </w:r>
-            <w:proofErr w:type="spellEnd"/>
-            <w:r>
-              <w:rPr>
-                <w:rFonts w:ascii="Consolas" w:eastAsia="Times New Roman" w:hAnsi="Consolas" w:cs="Consolas"/>
-                <w:sz w:val="22"/>
-                <w:lang w:eastAsia="zh-CN"/>
-              </w:rPr>
-              <w:t xml:space="preserve"> </w:t>
-            </w:r>
-            <w:proofErr w:type="spellStart"/>
-            <w:r>
-              <w:rPr>
-                <w:rFonts w:ascii="Consolas" w:eastAsia="Times New Roman" w:hAnsi="Consolas" w:cs="Consolas"/>
-                <w:sz w:val="22"/>
-                <w:lang w:eastAsia="zh-CN"/>
-              </w:rPr>
-              <w:t>ndims</w:t>
-            </w:r>
-            <w:proofErr w:type="spellEnd"/>
           </w:p>
           <w:p>
             <w:pPr>
@@ -6271,23 +5666,13 @@
                 <w:lang w:eastAsia="zh-CN"/>
               </w:rPr>
             </w:pPr>
-            <w:proofErr w:type="spellStart"/>
             <w:r>
               <w:rPr>
                 <w:rFonts w:ascii="Consolas" w:eastAsia="Times New Roman" w:hAnsi="Consolas" w:cs="Consolas"/>
                 <w:sz w:val="22"/>
                 <w:lang w:eastAsia="zh-CN"/>
               </w:rPr>
-              <w:t>hsize_t</w:t>
-            </w:r>
-            <w:proofErr w:type="spellEnd"/>
-            <w:r>
-              <w:rPr>
-                <w:rFonts w:ascii="Consolas" w:eastAsia="Times New Roman" w:hAnsi="Consolas" w:cs="Consolas"/>
-                <w:sz w:val="22"/>
-                <w:lang w:eastAsia="zh-CN"/>
-              </w:rPr>
-              <w:t xml:space="preserve"> *</w:t>
+              <w:t>hsize_t *</w:t>
             </w:r>
             <w:r>
               <w:rPr>
@@ -6347,7 +5732,6 @@
               </w:rPr>
               <w:t xml:space="preserve">  </w:t>
             </w:r>
-            <w:proofErr w:type="spellStart"/>
             <w:r>
               <w:rPr>
                 <w:rFonts w:ascii="Consolas" w:eastAsia="Times New Roman" w:hAnsi="Consolas" w:cs="Consolas"/>
@@ -6356,7 +5740,6 @@
               </w:rPr>
               <w:t>func</w:t>
             </w:r>
-            <w:proofErr w:type="spellEnd"/>
           </w:p>
           <w:p>
             <w:pPr>
@@ -6377,7 +5760,6 @@
               </w:rPr>
               <w:t>void *</w:t>
             </w:r>
-            <w:proofErr w:type="spellStart"/>
             <w:r>
               <w:rPr>
                 <w:rFonts w:ascii="Consolas" w:eastAsia="Times New Roman" w:hAnsi="Consolas" w:cs="Consolas"/>
@@ -6394,7 +5776,6 @@
               </w:rPr>
               <w:t>_data</w:t>
             </w:r>
-            <w:proofErr w:type="spellEnd"/>
           </w:p>
         </w:tc>
         <w:tc>
@@ -6774,495 +6155,513 @@
         <w:pStyle w:val="PlainText"/>
         <w:ind w:left="720"/>
       </w:pPr>
-      <w:proofErr w:type="spellStart"/>
-      <w:proofErr w:type="gramStart"/>
-      <w:r>
-        <w:t>hsize</w:t>
-      </w:r>
-      <w:proofErr w:type="gramEnd"/>
-      <w:r>
-        <w:t>_t</w:t>
-      </w:r>
-      <w:proofErr w:type="spellEnd"/>
-      <w:r>
-        <w:t xml:space="preserve"> dims[2] = {0, 100};</w:t>
-      </w:r>
-    </w:p>
-    <w:p>
-      <w:pPr>
-        <w:pStyle w:val="PlainText"/>
-        <w:ind w:left="720"/>
-      </w:pPr>
-      <w:proofErr w:type="spellStart"/>
-      <w:proofErr w:type="gramStart"/>
-      <w:r>
-        <w:t>hsize</w:t>
-      </w:r>
-      <w:proofErr w:type="gramEnd"/>
-      <w:r>
-        <w:t>_t</w:t>
-      </w:r>
-      <w:proofErr w:type="spellEnd"/>
+      <w:r>
+        <w:t>hsize_t dims[2] = {0, 100};</w:t>
+      </w:r>
+    </w:p>
+    <w:p>
+      <w:pPr>
+        <w:pStyle w:val="PlainText"/>
+        <w:ind w:left="720"/>
+      </w:pPr>
+      <w:r>
+        <w:t>hsize_t max_dims[2] = {H5S_UNLIMITED, 100};</w:t>
+      </w:r>
+    </w:p>
+    <w:p>
+      <w:pPr>
+        <w:pStyle w:val="PlainText"/>
+        <w:ind w:left="720"/>
+      </w:pPr>
+      <w:r>
+        <w:t>h</w:t>
+      </w:r>
+      <w:r>
+        <w:t xml:space="preserve">size_t boundary_dims[2] = {5, </w:t>
+      </w:r>
+      <w:r>
+        <w:t>0};</w:t>
+      </w:r>
+    </w:p>
+    <w:p>
+      <w:pPr>
+        <w:pStyle w:val="PlainText"/>
+        <w:ind w:left="720"/>
+      </w:pPr>
+      <w:r>
+        <w:t>unsigned counter;</w:t>
+      </w:r>
+    </w:p>
+    <w:p>
+      <w:pPr>
+        <w:pStyle w:val="PlainText"/>
+        <w:ind w:left="720"/>
+      </w:pPr>
+      <w:r>
+        <w:t>void *buf;</w:t>
+      </w:r>
+    </w:p>
+    <w:p>
+      <w:pPr>
+        <w:pStyle w:val="PlainText"/>
+        <w:ind w:left="720"/>
+      </w:pPr>
+      <w:r>
+        <w:t>hid_t file_id;</w:t>
+      </w:r>
+    </w:p>
+    <w:p>
+      <w:pPr>
+        <w:pStyle w:val="PlainText"/>
+        <w:ind w:left="720"/>
+      </w:pPr>
+      <w:r>
+        <w:t>hid_t dataset_id, dapl_id</w:t>
+      </w:r>
+      <w:r>
+        <w:t>, type</w:t>
+      </w:r>
+      <w:r>
+        <w:t>;</w:t>
+      </w:r>
+    </w:p>
+    <w:p>
+      <w:pPr>
+        <w:pStyle w:val="PlainText"/>
+        <w:ind w:left="720"/>
+      </w:pPr>
+    </w:p>
+    <w:p>
+      <w:pPr>
+        <w:pStyle w:val="PlainText"/>
+        <w:ind w:left="720"/>
+      </w:pPr>
+      <w:r>
+        <w:t>/* Open the file */</w:t>
+      </w:r>
+    </w:p>
+    <w:p>
+      <w:pPr>
+        <w:pStyle w:val="PlainText"/>
+        <w:ind w:left="720"/>
+      </w:pPr>
+      <w:r>
+        <w:t>file_id = H5Fopen(FILE, H5F_ACC_RDWR|H5F_ACC_SWMR_WRITE, H5P_DEFAULT);</w:t>
+      </w:r>
+    </w:p>
+    <w:p>
+      <w:pPr>
+        <w:pStyle w:val="PlainText"/>
+        <w:ind w:left="720"/>
+      </w:pPr>
+    </w:p>
+    <w:p>
+      <w:pPr>
+        <w:pStyle w:val="PlainText"/>
+        <w:ind w:left="720"/>
+      </w:pPr>
+      <w:r>
+        <w:t>/* Create a copy of the dataset access property list */</w:t>
+      </w:r>
+    </w:p>
+    <w:p>
+      <w:pPr>
+        <w:pStyle w:val="PlainText"/>
+        <w:ind w:left="720"/>
+      </w:pPr>
+      <w:r>
+        <w:t>dapl_id = H5Pcreate(H5P_DATASET_ACCESS);</w:t>
+      </w:r>
+    </w:p>
+    <w:p>
+      <w:pPr>
+        <w:pStyle w:val="PlainText"/>
+        <w:ind w:left="720"/>
+      </w:pPr>
+    </w:p>
+    <w:p>
+      <w:pPr>
+        <w:pStyle w:val="PlainText"/>
+        <w:ind w:left="720"/>
+      </w:pPr>
+      <w:r>
+        <w:t xml:space="preserve">/* Set </w:t>
+      </w:r>
+      <w:r>
+        <w:t>up the append property</w:t>
+      </w:r>
       <w:r>
         <w:t xml:space="preserve"> </w:t>
       </w:r>
-      <w:proofErr w:type="spellStart"/>
-      <w:r>
-        <w:t>max_dims</w:t>
-      </w:r>
-      <w:proofErr w:type="spellEnd"/>
-      <w:r>
-        <w:t>[2] = {H5S_UNLIMITED, 100};</w:t>
-      </w:r>
-    </w:p>
-    <w:p>
-      <w:pPr>
-        <w:pStyle w:val="PlainText"/>
-        <w:ind w:left="720"/>
-      </w:pPr>
-      <w:proofErr w:type="spellStart"/>
-      <w:proofErr w:type="gramStart"/>
-      <w:r>
-        <w:t>h</w:t>
-      </w:r>
-      <w:r>
-        <w:t>size</w:t>
-      </w:r>
-      <w:proofErr w:type="gramEnd"/>
-      <w:r>
-        <w:t>_t</w:t>
-      </w:r>
-      <w:proofErr w:type="spellEnd"/>
+      <w:r>
+        <w:t xml:space="preserve">values </w:t>
+      </w:r>
+      <w:r>
+        <w:t>*/</w:t>
+      </w:r>
+    </w:p>
+    <w:p>
+      <w:pPr>
+        <w:pStyle w:val="PlainText"/>
+        <w:ind w:left="720"/>
+      </w:pPr>
+      <w:r>
+        <w:t xml:space="preserve">/* </w:t>
+      </w:r>
+      <w:r>
+        <w:rPr>
+          <w:i/>
+        </w:rPr>
+        <w:t>boundary</w:t>
+      </w:r>
+      <w:r>
+        <w:rPr>
+          <w:i/>
+        </w:rPr>
+        <w:t>_dims[0]=5</w:t>
+      </w:r>
+      <w:r>
+        <w:t>: to invoke callback and flush every 5 lines */</w:t>
+      </w:r>
+    </w:p>
+    <w:p>
+      <w:pPr>
+        <w:pStyle w:val="PlainText"/>
+        <w:ind w:left="720"/>
+      </w:pPr>
+      <w:r>
+        <w:t xml:space="preserve">/* </w:t>
+      </w:r>
+      <w:r>
+        <w:rPr>
+          <w:i/>
+        </w:rPr>
+        <w:t>boundary_dims[1]=0</w:t>
+      </w:r>
+      <w:r>
+        <w:t>:</w:t>
+      </w:r>
       <w:r>
         <w:t xml:space="preserve"> </w:t>
       </w:r>
-      <w:proofErr w:type="spellStart"/>
-      <w:r>
-        <w:t>boundary_dims</w:t>
-      </w:r>
-      <w:proofErr w:type="spellEnd"/>
-      <w:r>
-        <w:t xml:space="preserve">[2] = {5, </w:t>
-      </w:r>
-      <w:r>
-        <w:t>0};</w:t>
-      </w:r>
-    </w:p>
-    <w:p>
-      <w:pPr>
-        <w:pStyle w:val="PlainText"/>
-        <w:ind w:left="720"/>
-      </w:pPr>
-      <w:proofErr w:type="gramStart"/>
-      <w:r>
-        <w:t>unsigned</w:t>
-      </w:r>
-      <w:proofErr w:type="gramEnd"/>
-      <w:r>
-        <w:t xml:space="preserve"> counter;</w:t>
-      </w:r>
-    </w:p>
-    <w:p>
-      <w:pPr>
-        <w:pStyle w:val="PlainText"/>
-        <w:ind w:left="720"/>
-      </w:pPr>
-      <w:proofErr w:type="gramStart"/>
-      <w:r>
-        <w:t>void</w:t>
-      </w:r>
-      <w:proofErr w:type="gramEnd"/>
-      <w:r>
-        <w:t xml:space="preserve"> *</w:t>
-      </w:r>
-      <w:proofErr w:type="spellStart"/>
-      <w:r>
-        <w:t>buf</w:t>
-      </w:r>
-      <w:proofErr w:type="spellEnd"/>
-      <w:r>
-        <w:t>;</w:t>
-      </w:r>
-    </w:p>
-    <w:p>
-      <w:pPr>
-        <w:pStyle w:val="PlainText"/>
-        <w:ind w:left="720"/>
-      </w:pPr>
-      <w:proofErr w:type="spellStart"/>
-      <w:r>
-        <w:t>hid_t</w:t>
-      </w:r>
-      <w:proofErr w:type="spellEnd"/>
+      <w:r>
+        <w:t>no boundary is set for the non-extendible dimension */</w:t>
+      </w:r>
+    </w:p>
+    <w:p>
+      <w:pPr>
+        <w:pStyle w:val="PlainText"/>
+        <w:ind w:left="720"/>
+      </w:pPr>
+      <w:r>
+        <w:t xml:space="preserve">/* </w:t>
+      </w:r>
+      <w:r>
+        <w:rPr>
+          <w:i/>
+        </w:rPr>
+        <w:t>append_cb</w:t>
+      </w:r>
+      <w:r>
+        <w:t>: callback function to invoke when hitting boundary (see below) */</w:t>
+      </w:r>
+    </w:p>
+    <w:p>
+      <w:pPr>
+        <w:pStyle w:val="PlainText"/>
+        <w:ind w:left="720"/>
+      </w:pPr>
+      <w:r>
+        <w:t xml:space="preserve">/* </w:t>
+      </w:r>
+      <w:r>
+        <w:rPr>
+          <w:i/>
+        </w:rPr>
+        <w:t>counter</w:t>
+      </w:r>
+      <w:r>
+        <w:t>: user data to pass along to the callback function */</w:t>
+      </w:r>
+    </w:p>
+    <w:p>
+      <w:pPr>
+        <w:pStyle w:val="PlainText"/>
+        <w:ind w:left="720"/>
+      </w:pPr>
+      <w:r>
+        <w:t xml:space="preserve">H5Pset_append_flush(dapl_id, </w:t>
+      </w:r>
+      <w:r>
+        <w:t>2, boundary_dims, append_cb</w:t>
+      </w:r>
+      <w:r>
+        <w:t xml:space="preserve">, </w:t>
+      </w:r>
+      <w:r>
+        <w:t>&amp;</w:t>
+      </w:r>
+      <w:r>
+        <w:t>counter</w:t>
+      </w:r>
+      <w:r>
+        <w:t>);</w:t>
+      </w:r>
+    </w:p>
+    <w:p>
+      <w:pPr>
+        <w:pStyle w:val="PlainText"/>
+        <w:ind w:left="720"/>
+      </w:pPr>
+    </w:p>
+    <w:p>
+      <w:pPr>
+        <w:pStyle w:val="PlainText"/>
+        <w:ind w:left="720"/>
+      </w:pPr>
+      <w:r>
+        <w:t xml:space="preserve">/* DATASET is a 2-dimensional </w:t>
+      </w:r>
+      <w:r>
+        <w:t xml:space="preserve">chunked </w:t>
+      </w:r>
+      <w:r>
+        <w:t xml:space="preserve">dataset with dataspace: </w:t>
+      </w:r>
+    </w:p>
+    <w:p>
+      <w:pPr>
+        <w:pStyle w:val="PlainText"/>
+        <w:ind w:left="720"/>
+      </w:pPr>
+      <w:r>
+        <w:t xml:space="preserve">   </w:t>
+      </w:r>
+      <w:r>
+        <w:rPr>
+          <w:i/>
+        </w:rPr>
+        <w:t>dims[]</w:t>
+      </w:r>
+      <w:r>
+        <w:t xml:space="preserve"> and </w:t>
+      </w:r>
+      <w:r>
+        <w:rPr>
+          <w:i/>
+        </w:rPr>
+        <w:t>max_dims[]</w:t>
+      </w:r>
+      <w:r>
+        <w:t xml:space="preserve"> */</w:t>
+      </w:r>
+    </w:p>
+    <w:p>
+      <w:pPr>
+        <w:pStyle w:val="PlainText"/>
+        <w:ind w:left="720"/>
+      </w:pPr>
+      <w:r>
+        <w:t xml:space="preserve">dataset_id = H5Dopen2(file_id, </w:t>
+      </w:r>
+      <w:r>
+        <w:t>“dataset”</w:t>
+      </w:r>
+      <w:r>
+        <w:t>, dapl_id);</w:t>
+      </w:r>
+    </w:p>
+    <w:p>
+      <w:pPr>
+        <w:pStyle w:val="PlainText"/>
+        <w:ind w:left="720"/>
+      </w:pPr>
+    </w:p>
+    <w:p>
+      <w:pPr>
+        <w:pStyle w:val="PlainText"/>
+        <w:ind w:left="720"/>
+      </w:pPr>
+      <w:r>
+        <w:t>/* Get the dataset’s datatype */</w:t>
+      </w:r>
+    </w:p>
+    <w:p>
+      <w:pPr>
+        <w:pStyle w:val="PlainText"/>
+        <w:ind w:left="720"/>
+      </w:pPr>
+      <w:r>
+        <w:t xml:space="preserve">type = </w:t>
+      </w:r>
+      <w:r>
+        <w:t>H5Dget_type(dataset_id);</w:t>
+      </w:r>
+    </w:p>
+    <w:p>
+      <w:pPr>
+        <w:pStyle w:val="PlainText"/>
+        <w:ind w:left="720"/>
+      </w:pPr>
+    </w:p>
+    <w:p>
+      <w:pPr>
+        <w:pStyle w:val="PlainText"/>
+        <w:ind w:left="720"/>
+      </w:pPr>
+      <w:r>
+        <w:t xml:space="preserve">/* Append </w:t>
+      </w:r>
+      <w:r>
+        <w:t>50</w:t>
+      </w:r>
       <w:r>
         <w:t xml:space="preserve"> </w:t>
       </w:r>
-      <w:proofErr w:type="spellStart"/>
-      <w:r>
-        <w:t>file_id</w:t>
-      </w:r>
-      <w:proofErr w:type="spellEnd"/>
-      <w:r>
-        <w:t>;</w:t>
-      </w:r>
-    </w:p>
-    <w:p>
-      <w:pPr>
-        <w:pStyle w:val="PlainText"/>
-        <w:ind w:left="720"/>
-      </w:pPr>
-      <w:proofErr w:type="spellStart"/>
-      <w:r>
-        <w:t>hid_t</w:t>
-      </w:r>
-      <w:proofErr w:type="spellEnd"/>
-      <w:r>
-        <w:t xml:space="preserve"> </w:t>
-      </w:r>
-      <w:proofErr w:type="spellStart"/>
-      <w:r>
-        <w:t>dataset_id</w:t>
-      </w:r>
-      <w:proofErr w:type="spellEnd"/>
-      <w:r>
-        <w:t xml:space="preserve">, </w:t>
-      </w:r>
-      <w:proofErr w:type="spellStart"/>
-      <w:r>
-        <w:t>dapl_id</w:t>
-      </w:r>
-      <w:proofErr w:type="spellEnd"/>
-      <w:r>
-        <w:t>, type</w:t>
-      </w:r>
-      <w:r>
-        <w:t>;</w:t>
-      </w:r>
-    </w:p>
-    <w:p>
-      <w:pPr>
-        <w:pStyle w:val="PlainText"/>
-        <w:ind w:left="720"/>
-      </w:pPr>
-    </w:p>
-    <w:p>
-      <w:pPr>
-        <w:pStyle w:val="PlainText"/>
-        <w:ind w:left="720"/>
-      </w:pPr>
-      <w:r>
-        <w:t>/* Open the file */</w:t>
-      </w:r>
-    </w:p>
-    <w:p>
-      <w:pPr>
-        <w:pStyle w:val="PlainText"/>
-        <w:ind w:left="720"/>
-      </w:pPr>
-      <w:proofErr w:type="spellStart"/>
-      <w:proofErr w:type="gramStart"/>
-      <w:r>
-        <w:t>file</w:t>
-      </w:r>
-      <w:proofErr w:type="gramEnd"/>
-      <w:r>
-        <w:t>_id</w:t>
-      </w:r>
-      <w:proofErr w:type="spellEnd"/>
-      <w:r>
-        <w:t xml:space="preserve"> = H5Fopen(FILE, H5F_ACC_RDWR|H5F_ACC_SWMR_WRITE, H5P_DEFAULT);</w:t>
-      </w:r>
-    </w:p>
-    <w:p>
-      <w:pPr>
-        <w:pStyle w:val="PlainText"/>
-        <w:ind w:left="720"/>
-      </w:pPr>
-    </w:p>
-    <w:p>
-      <w:pPr>
-        <w:pStyle w:val="PlainText"/>
-        <w:ind w:left="720"/>
-      </w:pPr>
-      <w:r>
-        <w:t>/* Create a copy of the dataset access property list */</w:t>
-      </w:r>
-    </w:p>
-    <w:p>
-      <w:pPr>
-        <w:pStyle w:val="PlainText"/>
-        <w:ind w:left="720"/>
-      </w:pPr>
-      <w:proofErr w:type="spellStart"/>
-      <w:proofErr w:type="gramStart"/>
-      <w:r>
-        <w:t>dapl</w:t>
-      </w:r>
-      <w:proofErr w:type="gramEnd"/>
-      <w:r>
-        <w:t>_id</w:t>
-      </w:r>
-      <w:proofErr w:type="spellEnd"/>
-      <w:r>
-        <w:t xml:space="preserve"> = H5Pcreate(H5P_DATASET_ACCESS);</w:t>
-      </w:r>
-    </w:p>
-    <w:p>
-      <w:pPr>
-        <w:pStyle w:val="PlainText"/>
-        <w:ind w:left="720"/>
-      </w:pPr>
-    </w:p>
-    <w:p>
-      <w:pPr>
-        <w:pStyle w:val="PlainText"/>
-        <w:ind w:left="720"/>
-      </w:pPr>
-      <w:r>
-        <w:t xml:space="preserve">/* Set </w:t>
-      </w:r>
-      <w:r>
-        <w:t>up the append property</w:t>
-      </w:r>
-      <w:r>
-        <w:t xml:space="preserve"> </w:t>
-      </w:r>
-      <w:r>
-        <w:t xml:space="preserve">values </w:t>
-      </w:r>
-      <w:r>
-        <w:t>*/</w:t>
-      </w:r>
-    </w:p>
-    <w:p>
-      <w:pPr>
-        <w:pStyle w:val="PlainText"/>
-        <w:ind w:left="720"/>
-      </w:pPr>
-      <w:r>
-        <w:t xml:space="preserve">/* </w:t>
-      </w:r>
-      <w:proofErr w:type="spellStart"/>
-      <w:proofErr w:type="gramStart"/>
+      <w:r>
+        <w:t>lines along the unlimited dimension to the dataset */</w:t>
+      </w:r>
+    </w:p>
+    <w:p>
+      <w:pPr>
+        <w:pStyle w:val="PlainText"/>
+        <w:ind w:left="720"/>
+      </w:pPr>
+      <w:r>
+        <w:lastRenderedPageBreak/>
+        <w:t xml:space="preserve">for(n = 0; n &lt; </w:t>
+      </w:r>
+      <w:r>
+        <w:t>50</w:t>
+      </w:r>
+      <w:r>
+        <w:t>; n++)</w:t>
+      </w:r>
+      <w:r>
+        <w:t xml:space="preserve"> {</w:t>
+      </w:r>
+    </w:p>
+    <w:p>
+      <w:pPr>
+        <w:pStyle w:val="PlainText"/>
+        <w:ind w:left="1440"/>
+      </w:pPr>
+    </w:p>
+    <w:p>
+      <w:pPr>
+        <w:pStyle w:val="PlainText"/>
+        <w:ind w:left="1440"/>
+      </w:pPr>
+      <w:r>
+        <w:t>/* Append 1 line to the dataset */</w:t>
+      </w:r>
+      <w:r>
+        <w:t xml:space="preserve">  </w:t>
+      </w:r>
+    </w:p>
+    <w:p>
+      <w:pPr>
+        <w:pStyle w:val="PlainText"/>
+        <w:ind w:left="1440"/>
+      </w:pPr>
+      <w:r>
+        <w:t xml:space="preserve">/* Whenever hitting the specified boundary i.e., every 5 lines, </w:t>
+      </w:r>
+    </w:p>
+    <w:p>
+      <w:pPr>
+        <w:pStyle w:val="PlainText"/>
+        <w:ind w:left="1440"/>
+      </w:pPr>
+      <w:r>
+        <w:t xml:space="preserve">   the library will invoke </w:t>
+      </w:r>
       <w:r>
         <w:rPr>
           <w:i/>
         </w:rPr>
-        <w:t>boundary</w:t>
-      </w:r>
-      <w:proofErr w:type="gramEnd"/>
+        <w:t>append_cb</w:t>
+      </w:r>
       <w:r>
         <w:rPr>
           <w:i/>
         </w:rPr>
-        <w:t>_dims</w:t>
-      </w:r>
-      <w:proofErr w:type="spellEnd"/>
-      <w:r>
-        <w:rPr>
-          <w:i/>
-        </w:rPr>
-        <w:t>[0]=5</w:t>
-      </w:r>
-      <w:r>
-        <w:t>: to invoke callback and flush every 5 lines */</w:t>
-      </w:r>
-    </w:p>
-    <w:p>
-      <w:pPr>
-        <w:pStyle w:val="PlainText"/>
-        <w:ind w:left="720"/>
-      </w:pPr>
-      <w:r>
-        <w:t xml:space="preserve">/* </w:t>
-      </w:r>
-      <w:proofErr w:type="spellStart"/>
-      <w:proofErr w:type="gramStart"/>
-      <w:r>
-        <w:rPr>
-          <w:i/>
-        </w:rPr>
-        <w:t>boundary</w:t>
-      </w:r>
-      <w:proofErr w:type="gramEnd"/>
-      <w:r>
-        <w:rPr>
-          <w:i/>
-        </w:rPr>
-        <w:t>_dims</w:t>
-      </w:r>
-      <w:proofErr w:type="spellEnd"/>
-      <w:r>
-        <w:rPr>
-          <w:i/>
-        </w:rPr>
-        <w:t>[1]=0</w:t>
-      </w:r>
+        <w:t>()</w:t>
+      </w:r>
+      <w:r>
+        <w:t xml:space="preserve"> and then flush the dataset. */ </w:t>
+      </w:r>
+    </w:p>
+    <w:p>
+      <w:pPr>
+        <w:pStyle w:val="PlainText"/>
+        <w:ind w:left="720" w:firstLine="720"/>
+      </w:pPr>
+      <w:r>
+        <w:t>H5DOa</w:t>
+      </w:r>
+      <w:r>
+        <w:t xml:space="preserve">ppend(dataset_id, H5P_DEFAULT, 0, 1, </w:t>
+      </w:r>
+      <w:r>
+        <w:t>type, buf</w:t>
+      </w:r>
+      <w:r>
+        <w:t>);</w:t>
+      </w:r>
+    </w:p>
+    <w:p>
+      <w:pPr>
+        <w:pStyle w:val="PlainText"/>
+        <w:ind w:firstLine="720"/>
+      </w:pPr>
+      <w:r>
+        <w:t>}</w:t>
+      </w:r>
+    </w:p>
+    <w:p>
+      <w:pPr>
+        <w:pStyle w:val="PlainText"/>
+        <w:ind w:left="720"/>
+      </w:pPr>
       <w:r>
         <w:t>:</w:t>
       </w:r>
-      <w:r>
-        <w:t xml:space="preserve"> </w:t>
-      </w:r>
-      <w:r>
-        <w:t>no boundary is set for the non-extendible dimension */</w:t>
-      </w:r>
-    </w:p>
-    <w:p>
-      <w:pPr>
-        <w:pStyle w:val="PlainText"/>
-        <w:ind w:left="720"/>
-      </w:pPr>
-      <w:r>
-        <w:t xml:space="preserve">/* </w:t>
-      </w:r>
-      <w:proofErr w:type="spellStart"/>
-      <w:r>
-        <w:rPr>
-          <w:i/>
-        </w:rPr>
-        <w:t>append_cb</w:t>
-      </w:r>
-      <w:proofErr w:type="spellEnd"/>
-      <w:r>
-        <w:t>: callback function to invoke when hitting boundary (see below) */</w:t>
-      </w:r>
-    </w:p>
-    <w:p>
-      <w:pPr>
-        <w:pStyle w:val="PlainText"/>
-        <w:ind w:left="720"/>
-      </w:pPr>
-      <w:r>
-        <w:t xml:space="preserve">/* </w:t>
-      </w:r>
-      <w:r>
-        <w:rPr>
-          <w:i/>
-        </w:rPr>
-        <w:t>counter</w:t>
-      </w:r>
-      <w:r>
-        <w:t>: user data to pass along to the callback function */</w:t>
-      </w:r>
-    </w:p>
-    <w:p>
-      <w:pPr>
-        <w:pStyle w:val="PlainText"/>
-        <w:ind w:left="720"/>
-      </w:pPr>
-      <w:r>
-        <w:t>H5Pset_append_</w:t>
-      </w:r>
-      <w:proofErr w:type="gramStart"/>
-      <w:r>
-        <w:t>flush(</w:t>
-      </w:r>
-      <w:proofErr w:type="spellStart"/>
-      <w:proofErr w:type="gramEnd"/>
-      <w:r>
-        <w:t>dapl_id</w:t>
-      </w:r>
-      <w:proofErr w:type="spellEnd"/>
-      <w:r>
-        <w:t xml:space="preserve">, </w:t>
-      </w:r>
-      <w:r>
-        <w:t xml:space="preserve">2, </w:t>
-      </w:r>
-      <w:proofErr w:type="spellStart"/>
-      <w:r>
-        <w:t>boundary_dims</w:t>
-      </w:r>
-      <w:proofErr w:type="spellEnd"/>
-      <w:r>
-        <w:t xml:space="preserve">, </w:t>
-      </w:r>
-      <w:proofErr w:type="spellStart"/>
-      <w:r>
-        <w:t>append_cb</w:t>
-      </w:r>
-      <w:proofErr w:type="spellEnd"/>
-      <w:r>
-        <w:t xml:space="preserve">, </w:t>
-      </w:r>
-      <w:r>
-        <w:t>&amp;</w:t>
-      </w:r>
-      <w:r>
-        <w:t>counter</w:t>
-      </w:r>
-      <w:r>
-        <w:t>);</w:t>
-      </w:r>
-    </w:p>
-    <w:p>
-      <w:pPr>
-        <w:pStyle w:val="PlainText"/>
-        <w:ind w:left="720"/>
-      </w:pPr>
-    </w:p>
-    <w:p>
-      <w:pPr>
-        <w:pStyle w:val="PlainText"/>
-        <w:ind w:left="720"/>
-      </w:pPr>
-      <w:r>
-        <w:t xml:space="preserve">/* DATASET is a 2-dimensional </w:t>
-      </w:r>
-      <w:r>
-        <w:t xml:space="preserve">chunked </w:t>
-      </w:r>
-      <w:r>
-        <w:t xml:space="preserve">dataset with </w:t>
-      </w:r>
-      <w:proofErr w:type="spellStart"/>
-      <w:r>
-        <w:t>dataspace</w:t>
-      </w:r>
-      <w:proofErr w:type="spellEnd"/>
-      <w:r>
-        <w:t xml:space="preserve">: </w:t>
-      </w:r>
-    </w:p>
-    <w:p>
-      <w:pPr>
-        <w:pStyle w:val="PlainText"/>
-        <w:ind w:left="720"/>
-      </w:pPr>
-      <w:r>
-        <w:t xml:space="preserve">   </w:t>
-      </w:r>
-      <w:proofErr w:type="gramStart"/>
-      <w:r>
-        <w:rPr>
-          <w:i/>
-        </w:rPr>
-        <w:t>dims</w:t>
-      </w:r>
-      <w:proofErr w:type="gramEnd"/>
-      <w:r>
-        <w:rPr>
-          <w:i/>
-        </w:rPr>
-        <w:t>[]</w:t>
-      </w:r>
-      <w:r>
-        <w:t xml:space="preserve"> and </w:t>
-      </w:r>
-      <w:proofErr w:type="spellStart"/>
-      <w:r>
-        <w:rPr>
-          <w:i/>
-        </w:rPr>
-        <w:t>max_dims</w:t>
-      </w:r>
-      <w:proofErr w:type="spellEnd"/>
-      <w:r>
-        <w:rPr>
-          <w:i/>
-        </w:rPr>
-        <w:t>[]</w:t>
+    </w:p>
+    <w:p>
+      <w:pPr>
+        <w:pStyle w:val="PlainText"/>
+        <w:ind w:left="720"/>
+      </w:pPr>
+      <w:r>
+        <w:t>:</w:t>
+      </w:r>
+    </w:p>
+    <w:p>
+      <w:pPr>
+        <w:pStyle w:val="PlainText"/>
+        <w:ind w:left="720"/>
+      </w:pPr>
+      <w:r>
+        <w:t>:</w:t>
+      </w:r>
+    </w:p>
+    <w:p>
+      <w:pPr>
+        <w:pStyle w:val="PlainText"/>
+        <w:ind w:left="720"/>
+      </w:pPr>
+      <w:r>
+        <w:t xml:space="preserve">/* counter </w:t>
+      </w:r>
+      <w:r>
+        <w:t>will</w:t>
+      </w:r>
+      <w:r>
+        <w:t xml:space="preserve"> be equal to </w:t>
+      </w:r>
+      <w:r>
+        <w:t>10</w:t>
       </w:r>
       <w:r>
         <w:t xml:space="preserve"> */</w:t>
@@ -7273,246 +6672,6 @@
         <w:pStyle w:val="PlainText"/>
         <w:ind w:left="720"/>
       </w:pPr>
-      <w:proofErr w:type="spellStart"/>
-      <w:proofErr w:type="gramStart"/>
-      <w:r>
-        <w:t>dataset</w:t>
-      </w:r>
-      <w:proofErr w:type="gramEnd"/>
-      <w:r>
-        <w:t>_id</w:t>
-      </w:r>
-      <w:proofErr w:type="spellEnd"/>
-      <w:r>
-        <w:t xml:space="preserve"> = H5Dopen2(</w:t>
-      </w:r>
-      <w:proofErr w:type="spellStart"/>
-      <w:r>
-        <w:t>file_id</w:t>
-      </w:r>
-      <w:proofErr w:type="spellEnd"/>
-      <w:r>
-        <w:t xml:space="preserve">, </w:t>
-      </w:r>
-      <w:r>
-        <w:t>“dataset”</w:t>
-      </w:r>
-      <w:r>
-        <w:t xml:space="preserve">, </w:t>
-      </w:r>
-      <w:proofErr w:type="spellStart"/>
-      <w:r>
-        <w:t>dapl_id</w:t>
-      </w:r>
-      <w:proofErr w:type="spellEnd"/>
-      <w:r>
-        <w:t>);</w:t>
-      </w:r>
-    </w:p>
-    <w:p>
-      <w:pPr>
-        <w:pStyle w:val="PlainText"/>
-        <w:ind w:left="720"/>
-      </w:pPr>
-    </w:p>
-    <w:p>
-      <w:pPr>
-        <w:pStyle w:val="PlainText"/>
-        <w:ind w:left="720"/>
-      </w:pPr>
-      <w:r>
-        <w:t xml:space="preserve">/* Get the dataset’s </w:t>
-      </w:r>
-      <w:proofErr w:type="spellStart"/>
-      <w:r>
-        <w:t>datatype</w:t>
-      </w:r>
-      <w:proofErr w:type="spellEnd"/>
-      <w:r>
-        <w:t xml:space="preserve"> */</w:t>
-      </w:r>
-    </w:p>
-    <w:p>
-      <w:pPr>
-        <w:pStyle w:val="PlainText"/>
-        <w:ind w:left="720"/>
-      </w:pPr>
-      <w:proofErr w:type="gramStart"/>
-      <w:r>
-        <w:t>type</w:t>
-      </w:r>
-      <w:proofErr w:type="gramEnd"/>
-      <w:r>
-        <w:t xml:space="preserve"> = </w:t>
-      </w:r>
-      <w:r>
-        <w:t>H5Dget_type(</w:t>
-      </w:r>
-      <w:proofErr w:type="spellStart"/>
-      <w:r>
-        <w:t>dataset_id</w:t>
-      </w:r>
-      <w:proofErr w:type="spellEnd"/>
-      <w:r>
-        <w:t>);</w:t>
-      </w:r>
-    </w:p>
-    <w:p>
-      <w:pPr>
-        <w:pStyle w:val="PlainText"/>
-        <w:ind w:left="720"/>
-      </w:pPr>
-    </w:p>
-    <w:p>
-      <w:pPr>
-        <w:pStyle w:val="PlainText"/>
-        <w:ind w:left="720"/>
-      </w:pPr>
-      <w:r>
-        <w:t xml:space="preserve">/* Append </w:t>
-      </w:r>
-      <w:r>
-        <w:t>50</w:t>
-      </w:r>
-      <w:r>
-        <w:t xml:space="preserve"> </w:t>
-      </w:r>
-      <w:r>
-        <w:t>lines along the unlimited dimension to the dataset */</w:t>
-      </w:r>
-    </w:p>
-    <w:p>
-      <w:pPr>
-        <w:pStyle w:val="PlainText"/>
-        <w:ind w:left="720"/>
-      </w:pPr>
-      <w:proofErr w:type="gramStart"/>
-      <w:r>
-        <w:lastRenderedPageBreak/>
-        <w:t>for</w:t>
-      </w:r>
-      <w:proofErr w:type="gramEnd"/>
-      <w:r>
-        <w:t xml:space="preserve">(n = 0; n &lt; </w:t>
-      </w:r>
-      <w:r>
-        <w:t>50</w:t>
-      </w:r>
-      <w:r>
-        <w:t>; n++)</w:t>
-      </w:r>
-      <w:r>
-        <w:t xml:space="preserve"> {</w:t>
-      </w:r>
-    </w:p>
-    <w:p>
-      <w:pPr>
-        <w:pStyle w:val="PlainText"/>
-        <w:ind w:left="1440"/>
-      </w:pPr>
-    </w:p>
-    <w:p>
-      <w:pPr>
-        <w:pStyle w:val="PlainText"/>
-        <w:ind w:left="1440"/>
-      </w:pPr>
-      <w:r>
-        <w:t>/* Append 1 line to the dataset */</w:t>
-      </w:r>
-      <w:r>
-        <w:t xml:space="preserve">  </w:t>
-      </w:r>
-    </w:p>
-    <w:p>
-      <w:pPr>
-        <w:pStyle w:val="PlainText"/>
-        <w:ind w:left="1440"/>
-      </w:pPr>
-      <w:r>
-        <w:t xml:space="preserve">/* Whenever hitting the specified boundary i.e., every 5 lines, </w:t>
-      </w:r>
-    </w:p>
-    <w:p>
-      <w:pPr>
-        <w:pStyle w:val="PlainText"/>
-        <w:ind w:left="1440"/>
-      </w:pPr>
-      <w:r>
-        <w:t xml:space="preserve">   </w:t>
-      </w:r>
-      <w:proofErr w:type="gramStart"/>
-      <w:r>
-        <w:t>the</w:t>
-      </w:r>
-      <w:proofErr w:type="gramEnd"/>
-      <w:r>
-        <w:t xml:space="preserve"> library will invoke </w:t>
-      </w:r>
-      <w:proofErr w:type="spellStart"/>
-      <w:r>
-        <w:rPr>
-          <w:i/>
-        </w:rPr>
-        <w:t>append_cb</w:t>
-      </w:r>
-      <w:proofErr w:type="spellEnd"/>
-      <w:r>
-        <w:rPr>
-          <w:i/>
-        </w:rPr>
-        <w:t>()</w:t>
-      </w:r>
-      <w:r>
-        <w:t xml:space="preserve"> and then flush the dataset. */ </w:t>
-      </w:r>
-    </w:p>
-    <w:p>
-      <w:pPr>
-        <w:pStyle w:val="PlainText"/>
-        <w:ind w:left="720" w:firstLine="720"/>
-      </w:pPr>
-      <w:proofErr w:type="gramStart"/>
-      <w:r>
-        <w:t>H5DOa</w:t>
-      </w:r>
-      <w:r>
-        <w:t>ppend(</w:t>
-      </w:r>
-      <w:proofErr w:type="spellStart"/>
-      <w:proofErr w:type="gramEnd"/>
-      <w:r>
-        <w:t>dataset_id</w:t>
-      </w:r>
-      <w:proofErr w:type="spellEnd"/>
-      <w:r>
-        <w:t xml:space="preserve">, H5P_DEFAULT, 0, 1, </w:t>
-      </w:r>
-      <w:r>
-        <w:t xml:space="preserve">type, </w:t>
-      </w:r>
-      <w:proofErr w:type="spellStart"/>
-      <w:r>
-        <w:t>buf</w:t>
-      </w:r>
-      <w:proofErr w:type="spellEnd"/>
-      <w:r>
-        <w:t>);</w:t>
-      </w:r>
-    </w:p>
-    <w:p>
-      <w:pPr>
-        <w:pStyle w:val="PlainText"/>
-        <w:ind w:firstLine="720"/>
-      </w:pPr>
-      <w:r>
-        <w:t>}</w:t>
-      </w:r>
-    </w:p>
-    <w:p>
-      <w:pPr>
-        <w:pStyle w:val="PlainText"/>
-        <w:ind w:left="720"/>
-      </w:pPr>
       <w:r>
         <w:t>:</w:t>
       </w:r>
@@ -7540,54 +6699,6 @@
         <w:pStyle w:val="PlainText"/>
         <w:ind w:left="720"/>
       </w:pPr>
-      <w:r>
-        <w:t xml:space="preserve">/* counter </w:t>
-      </w:r>
-      <w:r>
-        <w:t>will</w:t>
-      </w:r>
-      <w:r>
-        <w:t xml:space="preserve"> be equal to </w:t>
-      </w:r>
-      <w:r>
-        <w:t>10</w:t>
-      </w:r>
-      <w:r>
-        <w:t xml:space="preserve"> */</w:t>
-      </w:r>
-    </w:p>
-    <w:p>
-      <w:pPr>
-        <w:pStyle w:val="PlainText"/>
-        <w:ind w:left="720"/>
-      </w:pPr>
-      <w:r>
-        <w:t>:</w:t>
-      </w:r>
-    </w:p>
-    <w:p>
-      <w:pPr>
-        <w:pStyle w:val="PlainText"/>
-        <w:ind w:left="720"/>
-      </w:pPr>
-      <w:r>
-        <w:t>:</w:t>
-      </w:r>
-    </w:p>
-    <w:p>
-      <w:pPr>
-        <w:pStyle w:val="PlainText"/>
-        <w:ind w:left="720"/>
-      </w:pPr>
-      <w:r>
-        <w:t>:</w:t>
-      </w:r>
-    </w:p>
-    <w:p>
-      <w:pPr>
-        <w:pStyle w:val="PlainText"/>
-        <w:ind w:left="720"/>
-      </w:pPr>
     </w:p>
     <w:p>
       <w:pPr>
@@ -7603,77 +6714,17 @@
         <w:pStyle w:val="PlainText"/>
         <w:ind w:left="720"/>
       </w:pPr>
-      <w:proofErr w:type="gramStart"/>
-      <w:r>
-        <w:t>static</w:t>
-      </w:r>
-      <w:proofErr w:type="gramEnd"/>
-      <w:r>
-        <w:t xml:space="preserve"> </w:t>
-      </w:r>
-      <w:proofErr w:type="spellStart"/>
-      <w:r>
-        <w:t>herr_t</w:t>
-      </w:r>
-      <w:proofErr w:type="spellEnd"/>
-    </w:p>
-    <w:p>
-      <w:pPr>
-        <w:pStyle w:val="PlainText"/>
-        <w:ind w:left="720"/>
-      </w:pPr>
-      <w:proofErr w:type="spellStart"/>
-      <w:proofErr w:type="gramStart"/>
-      <w:r>
-        <w:t>append</w:t>
-      </w:r>
-      <w:proofErr w:type="gramEnd"/>
-      <w:r>
-        <w:t>_cb</w:t>
-      </w:r>
-      <w:proofErr w:type="spellEnd"/>
-      <w:r>
-        <w:t>(</w:t>
-      </w:r>
-      <w:proofErr w:type="spellStart"/>
-      <w:r>
-        <w:t>hid_t</w:t>
-      </w:r>
-      <w:proofErr w:type="spellEnd"/>
-      <w:r>
-        <w:t xml:space="preserve"> </w:t>
-      </w:r>
-      <w:proofErr w:type="spellStart"/>
-      <w:r>
-        <w:t>dset_id</w:t>
-      </w:r>
-      <w:proofErr w:type="spellEnd"/>
-      <w:r>
-        <w:t xml:space="preserve">, </w:t>
-      </w:r>
-      <w:proofErr w:type="spellStart"/>
-      <w:r>
-        <w:t>hsize_t</w:t>
-      </w:r>
-      <w:proofErr w:type="spellEnd"/>
-      <w:r>
-        <w:t xml:space="preserve"> *</w:t>
-      </w:r>
-      <w:proofErr w:type="spellStart"/>
-      <w:r>
-        <w:t>cur_dims</w:t>
-      </w:r>
-      <w:proofErr w:type="spellEnd"/>
-      <w:r>
-        <w:t>, void *_</w:t>
-      </w:r>
-      <w:proofErr w:type="spellStart"/>
-      <w:r>
-        <w:t>udata</w:t>
-      </w:r>
-      <w:proofErr w:type="spellEnd"/>
-      <w:r>
-        <w:t>)</w:t>
+      <w:r>
+        <w:t>static herr_t</w:t>
+      </w:r>
+    </w:p>
+    <w:p>
+      <w:pPr>
+        <w:pStyle w:val="PlainText"/>
+        <w:ind w:left="720"/>
+      </w:pPr>
+      <w:r>
+        <w:t>append_cb(hid_t dset_id, hsize_t *cur_dims, void *_udata)</w:t>
       </w:r>
     </w:p>
     <w:p>
@@ -7691,79 +6742,34 @@
         <w:ind w:left="720"/>
       </w:pPr>
       <w:r>
-        <w:t xml:space="preserve">    </w:t>
-      </w:r>
-      <w:proofErr w:type="gramStart"/>
-      <w:r>
-        <w:t>unsigned</w:t>
-      </w:r>
-      <w:proofErr w:type="gramEnd"/>
-      <w:r>
-        <w:t xml:space="preserve"> *count = (unsigned *)_</w:t>
-      </w:r>
-      <w:proofErr w:type="spellStart"/>
-      <w:r>
-        <w:t>udata</w:t>
-      </w:r>
-      <w:proofErr w:type="spellEnd"/>
-      <w:r>
-        <w:t>;</w:t>
-      </w:r>
-    </w:p>
-    <w:p>
-      <w:pPr>
-        <w:pStyle w:val="PlainText"/>
-        <w:ind w:left="720"/>
-      </w:pPr>
-      <w:r>
-        <w:t xml:space="preserve">    ++(*</w:t>
-      </w:r>
-      <w:proofErr w:type="gramStart"/>
-      <w:r>
-        <w:t>count</w:t>
-      </w:r>
-      <w:proofErr w:type="gramEnd"/>
-      <w:r>
-        <w:t>++);</w:t>
-      </w:r>
-    </w:p>
-    <w:p>
-      <w:pPr>
-        <w:pStyle w:val="PlainText"/>
-        <w:ind w:left="720"/>
-      </w:pPr>
-      <w:r>
-        <w:t xml:space="preserve">    </w:t>
-      </w:r>
-      <w:proofErr w:type="gramStart"/>
-      <w:r>
-        <w:t>return</w:t>
-      </w:r>
-      <w:proofErr w:type="gramEnd"/>
-      <w:r>
-        <w:t xml:space="preserve"> 0;</w:t>
-      </w:r>
-    </w:p>
-    <w:p>
-      <w:pPr>
-        <w:pStyle w:val="PlainText"/>
-        <w:ind w:left="720"/>
-      </w:pPr>
-      <w:r>
-        <w:t xml:space="preserve">} /* </w:t>
-      </w:r>
-      <w:proofErr w:type="spellStart"/>
-      <w:proofErr w:type="gramStart"/>
-      <w:r>
-        <w:t>append</w:t>
-      </w:r>
-      <w:proofErr w:type="gramEnd"/>
-      <w:r>
-        <w:t>_cb</w:t>
-      </w:r>
-      <w:proofErr w:type="spellEnd"/>
-      <w:r>
-        <w:t>() */</w:t>
+        <w:t xml:space="preserve">    unsigned *count = (unsigned *)_udata;</w:t>
+      </w:r>
+    </w:p>
+    <w:p>
+      <w:pPr>
+        <w:pStyle w:val="PlainText"/>
+        <w:ind w:left="720"/>
+      </w:pPr>
+      <w:r>
+        <w:t xml:space="preserve">    ++(*count++);</w:t>
+      </w:r>
+    </w:p>
+    <w:p>
+      <w:pPr>
+        <w:pStyle w:val="PlainText"/>
+        <w:ind w:left="720"/>
+      </w:pPr>
+      <w:r>
+        <w:t xml:space="preserve">    return 0;</w:t>
+      </w:r>
+    </w:p>
+    <w:p>
+      <w:pPr>
+        <w:pStyle w:val="PlainText"/>
+        <w:ind w:left="720"/>
+      </w:pPr>
+      <w:r>
+        <w:t>} /* append_cb() */</w:t>
       </w:r>
     </w:p>
     <w:p>
@@ -7892,8 +6898,6 @@
           <w:lang w:eastAsia="zh-CN"/>
         </w:rPr>
       </w:pPr>
-      <w:proofErr w:type="spellStart"/>
-      <w:proofErr w:type="gramStart"/>
       <w:r>
         <w:rPr>
           <w:rStyle w:val="TNR12ItChar"/>
@@ -7901,19 +6905,8 @@
           <w:sz w:val="22"/>
           <w:szCs w:val="22"/>
         </w:rPr>
-        <w:t>herr</w:t>
-      </w:r>
-      <w:proofErr w:type="gramEnd"/>
-      <w:r>
-        <w:rPr>
-          <w:rStyle w:val="TNR12ItChar"/>
-          <w:rFonts w:ascii="Consolas" w:eastAsiaTheme="minorHAnsi" w:hAnsi="Consolas" w:cs="Consolas"/>
-          <w:sz w:val="22"/>
-          <w:szCs w:val="22"/>
-        </w:rPr>
-        <w:t>_t</w:t>
-      </w:r>
-      <w:proofErr w:type="spellEnd"/>
+        <w:t>herr_t</w:t>
+      </w:r>
       <w:r>
         <w:rPr>
           <w:rFonts w:eastAsia="Times New Roman" w:cstheme="minorHAnsi"/>
@@ -7961,7 +6954,6 @@
         </w:rPr>
         <w:t xml:space="preserve"> (</w:t>
       </w:r>
-      <w:proofErr w:type="spellStart"/>
       <w:r>
         <w:rPr>
           <w:rFonts w:ascii="Consolas" w:eastAsia="Times New Roman" w:hAnsi="Consolas" w:cs="Consolas"/>
@@ -7972,7 +6964,6 @@
         </w:rPr>
         <w:t>hid_t</w:t>
       </w:r>
-      <w:proofErr w:type="spellEnd"/>
       <w:r>
         <w:rPr>
           <w:rFonts w:eastAsia="Times New Roman" w:cstheme="minorHAnsi"/>
@@ -7983,7 +6974,6 @@
         </w:rPr>
         <w:t xml:space="preserve"> </w:t>
       </w:r>
-      <w:proofErr w:type="spellStart"/>
       <w:r>
         <w:rPr>
           <w:rFonts w:ascii="Consolas" w:eastAsia="Times New Roman" w:hAnsi="Consolas" w:cs="Consolas"/>
@@ -7993,7 +6983,6 @@
         </w:rPr>
         <w:t>dapl_id</w:t>
       </w:r>
-      <w:proofErr w:type="spellEnd"/>
       <w:r>
         <w:rPr>
           <w:rFonts w:ascii="Consolas" w:eastAsia="Times New Roman" w:hAnsi="Consolas" w:cs="Consolas"/>
@@ -8014,7 +7003,6 @@
         </w:rPr>
         <w:t xml:space="preserve">  </w:t>
       </w:r>
-      <w:proofErr w:type="spellStart"/>
       <w:r>
         <w:rPr>
           <w:rFonts w:ascii="Consolas" w:eastAsia="Times New Roman" w:hAnsi="Consolas" w:cs="Consolas"/>
@@ -8025,7 +7013,6 @@
         </w:rPr>
         <w:t>int</w:t>
       </w:r>
-      <w:proofErr w:type="spellEnd"/>
       <w:r>
         <w:rPr>
           <w:rFonts w:ascii="Consolas" w:eastAsia="Times New Roman" w:hAnsi="Consolas" w:cs="Consolas"/>
@@ -8035,7 +7022,6 @@
         </w:rPr>
         <w:t xml:space="preserve"> </w:t>
       </w:r>
-      <w:proofErr w:type="spellStart"/>
       <w:r>
         <w:rPr>
           <w:rFonts w:ascii="Consolas" w:eastAsia="Times New Roman" w:hAnsi="Consolas" w:cs="Consolas"/>
@@ -8045,7 +7031,6 @@
         </w:rPr>
         <w:t>ndims</w:t>
       </w:r>
-      <w:proofErr w:type="spellEnd"/>
       <w:r>
         <w:rPr>
           <w:rFonts w:ascii="Consolas" w:eastAsia="Times New Roman" w:hAnsi="Consolas" w:cs="Consolas"/>
@@ -8064,7 +7049,6 @@
         </w:rPr>
         <w:t xml:space="preserve"> </w:t>
       </w:r>
-      <w:proofErr w:type="spellStart"/>
       <w:r>
         <w:rPr>
           <w:rFonts w:ascii="Consolas" w:eastAsia="Times New Roman" w:hAnsi="Consolas" w:cs="Consolas"/>
@@ -8082,17 +7066,7 @@
           <w:sz w:val="22"/>
           <w:lang w:eastAsia="zh-CN"/>
         </w:rPr>
-        <w:t>_t</w:t>
-      </w:r>
-      <w:proofErr w:type="spellEnd"/>
-      <w:r>
-        <w:rPr>
-          <w:rFonts w:ascii="Consolas" w:eastAsia="Times New Roman" w:hAnsi="Consolas" w:cs="Consolas"/>
-          <w:iCs/>
-          <w:sz w:val="22"/>
-          <w:lang w:eastAsia="zh-CN"/>
-        </w:rPr>
-        <w:t xml:space="preserve"> </w:t>
+        <w:t xml:space="preserve">_t </w:t>
       </w:r>
       <w:r>
         <w:rPr>
@@ -8151,7 +7125,6 @@
         </w:rPr>
         <w:t>*</w:t>
       </w:r>
-      <w:proofErr w:type="spellStart"/>
       <w:r>
         <w:rPr>
           <w:rFonts w:ascii="Consolas" w:eastAsia="Times New Roman" w:hAnsi="Consolas" w:cs="Consolas"/>
@@ -8159,17 +7132,7 @@
           <w:sz w:val="22"/>
           <w:lang w:eastAsia="zh-CN"/>
         </w:rPr>
-        <w:t>func</w:t>
-      </w:r>
-      <w:proofErr w:type="spellEnd"/>
-      <w:r>
-        <w:rPr>
-          <w:rFonts w:ascii="Consolas" w:eastAsia="Times New Roman" w:hAnsi="Consolas" w:cs="Consolas"/>
-          <w:iCs/>
-          <w:sz w:val="22"/>
-          <w:lang w:eastAsia="zh-CN"/>
-        </w:rPr>
-        <w:t>,</w:t>
+        <w:t>func,</w:t>
       </w:r>
       <w:r>
         <w:rPr>
@@ -8200,7 +7163,6 @@
         </w:rPr>
         <w:t>*</w:t>
       </w:r>
-      <w:proofErr w:type="spellStart"/>
       <w:r>
         <w:rPr>
           <w:rFonts w:ascii="Consolas" w:eastAsia="Times New Roman" w:hAnsi="Consolas" w:cs="Consolas"/>
@@ -8219,7 +7181,6 @@
         </w:rPr>
         <w:t>_data</w:t>
       </w:r>
-      <w:proofErr w:type="spellEnd"/>
       <w:r>
         <w:rPr>
           <w:rFonts w:eastAsia="Times New Roman" w:cstheme="minorHAnsi"/>
@@ -8411,7 +7372,6 @@
         </w:rPr>
         <w:t xml:space="preserve"> dataset access property list </w:t>
       </w:r>
-      <w:proofErr w:type="spellStart"/>
       <w:r>
         <w:rPr>
           <w:rFonts w:ascii="Consolas" w:eastAsia="Times New Roman" w:hAnsi="Consolas" w:cs="Consolas"/>
@@ -8420,7 +7380,6 @@
         </w:rPr>
         <w:t>dapl_id</w:t>
       </w:r>
-      <w:proofErr w:type="spellEnd"/>
       <w:r>
         <w:rPr>
           <w:rFonts w:eastAsia="Times New Roman" w:cstheme="minorHAnsi"/>
@@ -8450,7 +7409,6 @@
           <w:numId w:val="22"/>
         </w:numPr>
       </w:pPr>
-      <w:proofErr w:type="gramStart"/>
       <w:r>
         <w:rPr>
           <w:rFonts w:ascii="Consolas" w:hAnsi="Consolas" w:cs="Consolas"/>
@@ -8458,7 +7416,6 @@
         </w:rPr>
         <w:t>boundary</w:t>
       </w:r>
-      <w:proofErr w:type="gramEnd"/>
       <w:r>
         <w:rPr>
           <w:rFonts w:ascii="Consolas" w:hAnsi="Consolas" w:cs="Consolas"/>
@@ -8505,7 +7462,6 @@
       <w:r>
         <w:t xml:space="preserve">nly at most </w:t>
       </w:r>
-      <w:proofErr w:type="spellStart"/>
       <w:r>
         <w:rPr>
           <w:rFonts w:ascii="Consolas" w:hAnsi="Consolas" w:cs="Consolas"/>
@@ -8513,7 +7469,6 @@
         </w:rPr>
         <w:t>ndims</w:t>
       </w:r>
-      <w:proofErr w:type="spellEnd"/>
       <w:r>
         <w:t xml:space="preserve"> </w:t>
       </w:r>
@@ -8529,7 +7484,6 @@
       <w:r>
         <w:t xml:space="preserve">, and </w:t>
       </w:r>
-      <w:proofErr w:type="spellStart"/>
       <w:r>
         <w:rPr>
           <w:rFonts w:ascii="Consolas" w:hAnsi="Consolas" w:cs="Consolas"/>
@@ -8537,7 +7491,6 @@
         </w:rPr>
         <w:t>ndims</w:t>
       </w:r>
-      <w:proofErr w:type="spellEnd"/>
       <w:r>
         <w:t xml:space="preserve"> will not exceed the corresponding value </w:t>
       </w:r>
@@ -8556,8 +7509,6 @@
           <w:numId w:val="22"/>
         </w:numPr>
       </w:pPr>
-      <w:proofErr w:type="spellStart"/>
-      <w:proofErr w:type="gramStart"/>
       <w:r>
         <w:rPr>
           <w:rFonts w:ascii="Consolas" w:hAnsi="Consolas" w:cs="Consolas"/>
@@ -8565,8 +7516,6 @@
         </w:rPr>
         <w:t>func</w:t>
       </w:r>
-      <w:proofErr w:type="spellEnd"/>
-      <w:proofErr w:type="gramEnd"/>
       <w:r>
         <w:t>—t</w:t>
       </w:r>
@@ -8597,7 +7546,6 @@
           <w:numId w:val="22"/>
         </w:numPr>
       </w:pPr>
-      <w:proofErr w:type="spellStart"/>
       <w:r>
         <w:rPr>
           <w:rFonts w:ascii="Consolas" w:hAnsi="Consolas" w:cs="Consolas"/>
@@ -8605,7 +7553,6 @@
         </w:rPr>
         <w:t>user_data</w:t>
       </w:r>
-      <w:proofErr w:type="spellEnd"/>
       <w:r>
         <w:t>—t</w:t>
       </w:r>
@@ -8680,7 +7627,6 @@
                 <w:lang w:eastAsia="zh-CN"/>
               </w:rPr>
             </w:pPr>
-            <w:proofErr w:type="spellStart"/>
             <w:r>
               <w:rPr>
                 <w:rFonts w:ascii="Consolas" w:eastAsia="Times New Roman" w:hAnsi="Consolas" w:cs="Consolas"/>
@@ -8691,7 +7637,6 @@
               </w:rPr>
               <w:t>hid_t</w:t>
             </w:r>
-            <w:proofErr w:type="spellEnd"/>
             <w:r>
               <w:rPr>
                 <w:rFonts w:eastAsia="Times New Roman" w:cstheme="minorHAnsi"/>
@@ -8702,7 +7647,6 @@
               </w:rPr>
               <w:t xml:space="preserve"> </w:t>
             </w:r>
-            <w:proofErr w:type="spellStart"/>
             <w:r>
               <w:rPr>
                 <w:rFonts w:ascii="Consolas" w:eastAsia="Times New Roman" w:hAnsi="Consolas" w:cs="Consolas"/>
@@ -8711,7 +7655,6 @@
               </w:rPr>
               <w:t>dapl_id</w:t>
             </w:r>
-            <w:proofErr w:type="spellEnd"/>
           </w:p>
           <w:p>
             <w:pPr>
@@ -8722,7 +7665,6 @@
                 <w:lang w:eastAsia="zh-CN"/>
               </w:rPr>
             </w:pPr>
-            <w:proofErr w:type="spellStart"/>
             <w:r>
               <w:rPr>
                 <w:rFonts w:ascii="Consolas" w:eastAsia="Times New Roman" w:hAnsi="Consolas" w:cs="Consolas"/>
@@ -8732,25 +7674,14 @@
               </w:rPr>
               <w:t>int</w:t>
             </w:r>
-            <w:proofErr w:type="spellEnd"/>
             <w:r>
               <w:rPr>
                 <w:rFonts w:ascii="Consolas" w:eastAsia="Times New Roman" w:hAnsi="Consolas" w:cs="Consolas"/>
                 <w:sz w:val="22"/>
                 <w:lang w:eastAsia="zh-CN"/>
               </w:rPr>
-              <w:t xml:space="preserve"> </w:t>
+              <w:t xml:space="preserve"> ndims</w:t>
             </w:r>
-            <w:proofErr w:type="spellStart"/>
-            <w:r>
-              <w:rPr>
-                <w:rFonts w:ascii="Consolas" w:eastAsia="Times New Roman" w:hAnsi="Consolas" w:cs="Consolas"/>
-                <w:sz w:val="22"/>
-                <w:lang w:eastAsia="zh-CN"/>
-              </w:rPr>
-              <w:t>ndims</w:t>
-            </w:r>
-            <w:proofErr w:type="spellEnd"/>
           </w:p>
           <w:p>
             <w:pPr>
@@ -8761,7 +7692,6 @@
                 <w:lang w:eastAsia="zh-CN"/>
               </w:rPr>
             </w:pPr>
-            <w:proofErr w:type="spellStart"/>
             <w:r>
               <w:rPr>
                 <w:rFonts w:ascii="Consolas" w:eastAsia="Times New Roman" w:hAnsi="Consolas" w:cs="Consolas"/>
@@ -8771,7 +7701,6 @@
               </w:rPr>
               <w:t>hsize_t</w:t>
             </w:r>
-            <w:proofErr w:type="spellEnd"/>
             <w:r>
               <w:rPr>
                 <w:rFonts w:ascii="Consolas" w:eastAsia="Times New Roman" w:hAnsi="Consolas" w:cs="Consolas"/>
@@ -8847,7 +7776,6 @@
               </w:rPr>
               <w:t>*</w:t>
             </w:r>
-            <w:proofErr w:type="spellStart"/>
             <w:r>
               <w:rPr>
                 <w:rFonts w:ascii="Consolas" w:eastAsia="Times New Roman" w:hAnsi="Consolas" w:cs="Consolas"/>
@@ -8856,7 +7784,6 @@
               </w:rPr>
               <w:t>func</w:t>
             </w:r>
-            <w:proofErr w:type="spellEnd"/>
           </w:p>
           <w:p>
             <w:pPr>
@@ -8886,7 +7813,6 @@
               </w:rPr>
               <w:t>*</w:t>
             </w:r>
-            <w:proofErr w:type="spellStart"/>
             <w:r>
               <w:rPr>
                 <w:rFonts w:ascii="Consolas" w:eastAsia="Times New Roman" w:hAnsi="Consolas" w:cs="Consolas"/>
@@ -8903,7 +7829,6 @@
               </w:rPr>
               <w:t>_data</w:t>
             </w:r>
-            <w:proofErr w:type="spellEnd"/>
           </w:p>
         </w:tc>
         <w:tc>
@@ -8991,7 +7916,6 @@
               </w:rPr>
               <w:t xml:space="preserve">IN: The dimension sizes used to determine the </w:t>
             </w:r>
-            <w:proofErr w:type="gramStart"/>
             <w:r>
               <w:rPr>
                 <w:rFonts w:eastAsia="Times New Roman" w:cstheme="minorHAnsi"/>
@@ -9000,7 +7924,6 @@
               </w:rPr>
               <w:t>boundary .</w:t>
             </w:r>
-            <w:proofErr w:type="gramEnd"/>
           </w:p>
           <w:p>
             <w:pPr>
@@ -9236,19 +8159,21 @@
         <w:pStyle w:val="PlainText"/>
         <w:ind w:left="720"/>
       </w:pPr>
-      <w:proofErr w:type="spellStart"/>
-      <w:r>
-        <w:t>hid_t</w:t>
-      </w:r>
-      <w:proofErr w:type="spellEnd"/>
-      <w:r>
-        <w:t xml:space="preserve"> </w:t>
-      </w:r>
-      <w:proofErr w:type="spellStart"/>
-      <w:r>
-        <w:t>file_id</w:t>
-      </w:r>
-      <w:proofErr w:type="spellEnd"/>
+      <w:r>
+        <w:t>hid_t file_id;</w:t>
+      </w:r>
+    </w:p>
+    <w:p>
+      <w:pPr>
+        <w:pStyle w:val="PlainText"/>
+        <w:ind w:left="720"/>
+      </w:pPr>
+      <w:r>
+        <w:t>hid_t dapl_id</w:t>
+      </w:r>
+      <w:r>
+        <w:t>, dataset_id, dapl</w:t>
+      </w:r>
       <w:r>
         <w:t>;</w:t>
       </w:r>
@@ -9258,509 +8183,278 @@
         <w:pStyle w:val="PlainText"/>
         <w:ind w:left="720"/>
       </w:pPr>
-      <w:proofErr w:type="spellStart"/>
-      <w:r>
-        <w:t>hid_t</w:t>
-      </w:r>
-      <w:proofErr w:type="spellEnd"/>
-      <w:r>
-        <w:t xml:space="preserve"> </w:t>
-      </w:r>
-      <w:proofErr w:type="spellStart"/>
-      <w:r>
-        <w:t>dapl_id</w:t>
-      </w:r>
-      <w:proofErr w:type="spellEnd"/>
+      <w:r>
+        <w:t>hsize_t dims[2] = {0, 100};</w:t>
+      </w:r>
+    </w:p>
+    <w:p>
+      <w:pPr>
+        <w:pStyle w:val="PlainText"/>
+        <w:ind w:left="720"/>
+      </w:pPr>
+      <w:r>
+        <w:t>hsize_t max_dims[2] = {H5S_UNLIMITED, 100};</w:t>
+      </w:r>
+    </w:p>
+    <w:p>
+      <w:pPr>
+        <w:pStyle w:val="PlainText"/>
+        <w:ind w:left="720"/>
+      </w:pPr>
+      <w:r>
+        <w:t>h</w:t>
+      </w:r>
+      <w:r>
+        <w:t xml:space="preserve">size_t boundary_dims[2] = {5, </w:t>
+      </w:r>
+      <w:r>
+        <w:t>0};</w:t>
+      </w:r>
+    </w:p>
+    <w:p>
+      <w:pPr>
+        <w:pStyle w:val="PlainText"/>
+        <w:ind w:left="720"/>
+      </w:pPr>
+      <w:r>
+        <w:t>int counter;</w:t>
+      </w:r>
+    </w:p>
+    <w:p>
+      <w:pPr>
+        <w:pStyle w:val="PlainText"/>
+        <w:ind w:left="720"/>
+      </w:pPr>
+      <w:r>
+        <w:t>hsize_t ret_boundary</w:t>
+      </w:r>
+      <w:r>
+        <w:t>[</w:t>
+      </w:r>
+      <w:r>
+        <w:t>1</w:t>
+      </w:r>
+      <w:r>
+        <w:t>]</w:t>
+      </w:r>
+      <w:r>
+        <w:t>;</w:t>
+      </w:r>
+    </w:p>
+    <w:p>
+      <w:pPr>
+        <w:pStyle w:val="PlainText"/>
+        <w:ind w:firstLine="720"/>
+      </w:pPr>
+      <w:r>
+        <w:t>H5D_append_flush_cb_t ret_cb;</w:t>
+      </w:r>
+    </w:p>
+    <w:p>
+      <w:pPr>
+        <w:pStyle w:val="PlainText"/>
+        <w:ind w:left="720"/>
+      </w:pPr>
+      <w:r>
+        <w:t>void *ret_udata;</w:t>
+      </w:r>
+    </w:p>
+    <w:p>
+      <w:pPr>
+        <w:pStyle w:val="PlainText"/>
+        <w:ind w:left="720"/>
+      </w:pPr>
+    </w:p>
+    <w:p>
+      <w:pPr>
+        <w:pStyle w:val="PlainText"/>
+        <w:ind w:left="720"/>
+      </w:pPr>
+      <w:r>
+        <w:t>/* Open the file */</w:t>
+      </w:r>
+    </w:p>
+    <w:p>
+      <w:pPr>
+        <w:pStyle w:val="PlainText"/>
+        <w:ind w:left="720"/>
+      </w:pPr>
+      <w:r>
+        <w:t>file_id = H5Fopen(FILE, H5F_ACC_RDWR|H5F_ACC_SWMR_WRITE, H5P_DEFAULT);</w:t>
+      </w:r>
+    </w:p>
+    <w:p>
+      <w:pPr>
+        <w:pStyle w:val="PlainText"/>
+        <w:ind w:left="720"/>
+      </w:pPr>
+    </w:p>
+    <w:p>
+      <w:pPr>
+        <w:pStyle w:val="PlainText"/>
+        <w:ind w:left="720"/>
+      </w:pPr>
+      <w:r>
+        <w:t>/* Create a copy of the dataset access property list */</w:t>
+      </w:r>
+    </w:p>
+    <w:p>
+      <w:pPr>
+        <w:pStyle w:val="PlainText"/>
+        <w:ind w:left="720"/>
+      </w:pPr>
+      <w:r>
+        <w:t>dapl_id = H5Pcreate(H5P_DATASET_ACCESS);</w:t>
+      </w:r>
+    </w:p>
+    <w:p>
+      <w:pPr>
+        <w:pStyle w:val="PlainText"/>
+        <w:ind w:left="720"/>
+      </w:pPr>
+    </w:p>
+    <w:p>
+      <w:pPr>
+        <w:pStyle w:val="PlainText"/>
+        <w:ind w:left="720"/>
+      </w:pPr>
+      <w:r>
+        <w:t>/* Set up the append property values */</w:t>
+      </w:r>
+    </w:p>
+    <w:p>
+      <w:pPr>
+        <w:pStyle w:val="PlainText"/>
+        <w:ind w:left="720"/>
+      </w:pPr>
+      <w:r>
+        <w:t xml:space="preserve">/* </w:t>
+      </w:r>
+      <w:r>
+        <w:rPr>
+          <w:i/>
+        </w:rPr>
+        <w:t>boundary_dims[0]=5</w:t>
+      </w:r>
+      <w:r>
+        <w:t>: to invoke callback and flush every 5 lines */</w:t>
+      </w:r>
+    </w:p>
+    <w:p>
+      <w:pPr>
+        <w:pStyle w:val="PlainText"/>
+        <w:ind w:left="720"/>
+      </w:pPr>
+      <w:r>
+        <w:t xml:space="preserve">/* </w:t>
+      </w:r>
+      <w:r>
+        <w:rPr>
+          <w:i/>
+        </w:rPr>
+        <w:t>boundary_dims[1]=0</w:t>
+      </w:r>
+      <w:r>
+        <w:t>: no boundary is set for the non-extendible dimension */</w:t>
+      </w:r>
+    </w:p>
+    <w:p>
+      <w:pPr>
+        <w:pStyle w:val="PlainText"/>
+        <w:ind w:left="720"/>
+      </w:pPr>
+      <w:r>
+        <w:t xml:space="preserve">/* </w:t>
+      </w:r>
+      <w:r>
+        <w:rPr>
+          <w:i/>
+        </w:rPr>
+        <w:t>append_cb</w:t>
+      </w:r>
+      <w:r>
+        <w:t>: callback function to invoke when hitting boundary (see below) */</w:t>
+      </w:r>
+    </w:p>
+    <w:p>
+      <w:pPr>
+        <w:pStyle w:val="PlainText"/>
+        <w:ind w:left="720"/>
+      </w:pPr>
+      <w:r>
+        <w:t xml:space="preserve">/* </w:t>
+      </w:r>
+      <w:r>
+        <w:rPr>
+          <w:i/>
+        </w:rPr>
+        <w:t>counter</w:t>
+      </w:r>
+      <w:r>
+        <w:t>: user data to pass along to the callback function */</w:t>
+      </w:r>
+    </w:p>
+    <w:p>
+      <w:pPr>
+        <w:pStyle w:val="PlainText"/>
+        <w:ind w:left="720"/>
+      </w:pPr>
+      <w:r>
+        <w:t xml:space="preserve">H5Pset_append_flush(dapl_id, </w:t>
+      </w:r>
+      <w:r>
+        <w:t>2, boundary_dims, append_cb</w:t>
+      </w:r>
       <w:r>
         <w:t xml:space="preserve">, </w:t>
       </w:r>
-      <w:proofErr w:type="spellStart"/>
-      <w:r>
-        <w:t>dataset_id</w:t>
-      </w:r>
-      <w:proofErr w:type="spellEnd"/>
-      <w:r>
-        <w:t xml:space="preserve">, </w:t>
-      </w:r>
-      <w:proofErr w:type="spellStart"/>
-      <w:r>
-        <w:t>dapl</w:t>
-      </w:r>
-      <w:proofErr w:type="spellEnd"/>
-      <w:r>
-        <w:t>;</w:t>
-      </w:r>
-    </w:p>
-    <w:p>
-      <w:pPr>
-        <w:pStyle w:val="PlainText"/>
-        <w:ind w:left="720"/>
-      </w:pPr>
-      <w:proofErr w:type="spellStart"/>
-      <w:proofErr w:type="gramStart"/>
-      <w:r>
-        <w:t>hsize</w:t>
-      </w:r>
-      <w:proofErr w:type="gramEnd"/>
-      <w:r>
-        <w:t>_t</w:t>
-      </w:r>
-      <w:proofErr w:type="spellEnd"/>
-      <w:r>
-        <w:t xml:space="preserve"> dims[2] = {0, 100};</w:t>
-      </w:r>
-    </w:p>
-    <w:p>
-      <w:pPr>
-        <w:pStyle w:val="PlainText"/>
-        <w:ind w:left="720"/>
-      </w:pPr>
-      <w:proofErr w:type="spellStart"/>
-      <w:proofErr w:type="gramStart"/>
-      <w:r>
-        <w:t>hsize</w:t>
-      </w:r>
-      <w:proofErr w:type="gramEnd"/>
-      <w:r>
-        <w:t>_t</w:t>
-      </w:r>
-      <w:proofErr w:type="spellEnd"/>
-      <w:r>
-        <w:t xml:space="preserve"> </w:t>
-      </w:r>
-      <w:proofErr w:type="spellStart"/>
-      <w:r>
-        <w:t>max_dims</w:t>
-      </w:r>
-      <w:proofErr w:type="spellEnd"/>
-      <w:r>
-        <w:t>[2] = {H5S_UNLIMITED, 100};</w:t>
-      </w:r>
-    </w:p>
-    <w:p>
-      <w:pPr>
-        <w:pStyle w:val="PlainText"/>
-        <w:ind w:left="720"/>
-      </w:pPr>
-      <w:proofErr w:type="spellStart"/>
-      <w:proofErr w:type="gramStart"/>
-      <w:r>
-        <w:t>h</w:t>
-      </w:r>
-      <w:r>
-        <w:t>size</w:t>
-      </w:r>
-      <w:proofErr w:type="gramEnd"/>
-      <w:r>
-        <w:t>_t</w:t>
-      </w:r>
-      <w:proofErr w:type="spellEnd"/>
-      <w:r>
-        <w:t xml:space="preserve"> </w:t>
-      </w:r>
-      <w:proofErr w:type="spellStart"/>
-      <w:r>
-        <w:t>boundary_dims</w:t>
-      </w:r>
-      <w:proofErr w:type="spellEnd"/>
-      <w:r>
-        <w:t xml:space="preserve">[2] = {5, </w:t>
-      </w:r>
-      <w:r>
-        <w:t>0};</w:t>
-      </w:r>
-    </w:p>
-    <w:p>
-      <w:pPr>
-        <w:pStyle w:val="PlainText"/>
-        <w:ind w:left="720"/>
-      </w:pPr>
-      <w:proofErr w:type="spellStart"/>
-      <w:proofErr w:type="gramStart"/>
-      <w:r>
-        <w:t>int</w:t>
-      </w:r>
-      <w:proofErr w:type="spellEnd"/>
-      <w:proofErr w:type="gramEnd"/>
-      <w:r>
-        <w:t xml:space="preserve"> counter;</w:t>
-      </w:r>
-    </w:p>
-    <w:p>
-      <w:pPr>
-        <w:pStyle w:val="PlainText"/>
-        <w:ind w:left="720"/>
-      </w:pPr>
-      <w:proofErr w:type="spellStart"/>
-      <w:proofErr w:type="gramStart"/>
-      <w:r>
-        <w:t>hsize</w:t>
-      </w:r>
-      <w:proofErr w:type="gramEnd"/>
-      <w:r>
-        <w:t>_t</w:t>
-      </w:r>
-      <w:proofErr w:type="spellEnd"/>
-      <w:r>
-        <w:t xml:space="preserve"> </w:t>
-      </w:r>
-      <w:proofErr w:type="spellStart"/>
-      <w:r>
-        <w:t>ret_boundary</w:t>
-      </w:r>
-      <w:proofErr w:type="spellEnd"/>
-      <w:r>
-        <w:t>[</w:t>
-      </w:r>
-      <w:r>
-        <w:t>1</w:t>
-      </w:r>
-      <w:r>
-        <w:t>]</w:t>
-      </w:r>
-      <w:r>
-        <w:t>;</w:t>
-      </w:r>
-    </w:p>
-    <w:p>
-      <w:pPr>
-        <w:pStyle w:val="PlainText"/>
-        <w:ind w:firstLine="720"/>
-      </w:pPr>
-      <w:r>
-        <w:t xml:space="preserve">H5D_append_flush_cb_t </w:t>
-      </w:r>
-      <w:proofErr w:type="spellStart"/>
-      <w:r>
-        <w:t>ret_cb</w:t>
-      </w:r>
-      <w:proofErr w:type="spellEnd"/>
-      <w:r>
-        <w:t>;</w:t>
-      </w:r>
-    </w:p>
-    <w:p>
-      <w:pPr>
-        <w:pStyle w:val="PlainText"/>
-        <w:ind w:left="720"/>
-      </w:pPr>
-      <w:proofErr w:type="gramStart"/>
-      <w:r>
-        <w:t>void</w:t>
-      </w:r>
-      <w:proofErr w:type="gramEnd"/>
-      <w:r>
-        <w:t xml:space="preserve"> *</w:t>
-      </w:r>
-      <w:proofErr w:type="spellStart"/>
-      <w:r>
-        <w:t>ret_udata</w:t>
-      </w:r>
-      <w:proofErr w:type="spellEnd"/>
-      <w:r>
-        <w:t>;</w:t>
-      </w:r>
-    </w:p>
-    <w:p>
-      <w:pPr>
-        <w:pStyle w:val="PlainText"/>
-        <w:ind w:left="720"/>
-      </w:pPr>
-    </w:p>
-    <w:p>
-      <w:pPr>
-        <w:pStyle w:val="PlainText"/>
-        <w:ind w:left="720"/>
-      </w:pPr>
-      <w:r>
-        <w:t>/* Open the file */</w:t>
-      </w:r>
-    </w:p>
-    <w:p>
-      <w:pPr>
-        <w:pStyle w:val="PlainText"/>
-        <w:ind w:left="720"/>
-      </w:pPr>
-      <w:proofErr w:type="spellStart"/>
-      <w:proofErr w:type="gramStart"/>
-      <w:r>
-        <w:t>file</w:t>
-      </w:r>
-      <w:proofErr w:type="gramEnd"/>
-      <w:r>
-        <w:t>_id</w:t>
-      </w:r>
-      <w:proofErr w:type="spellEnd"/>
-      <w:r>
-        <w:t xml:space="preserve"> = H5Fopen(FILE, H5F_ACC_RDWR|H5F_ACC_SWMR_WRITE, H5P_DEFAULT);</w:t>
-      </w:r>
-    </w:p>
-    <w:p>
-      <w:pPr>
-        <w:pStyle w:val="PlainText"/>
-        <w:ind w:left="720"/>
-      </w:pPr>
-    </w:p>
-    <w:p>
-      <w:pPr>
-        <w:pStyle w:val="PlainText"/>
-        <w:ind w:left="720"/>
-      </w:pPr>
-      <w:r>
-        <w:t>/* Create a copy of the dataset access property list */</w:t>
-      </w:r>
-    </w:p>
-    <w:p>
-      <w:pPr>
-        <w:pStyle w:val="PlainText"/>
-        <w:ind w:left="720"/>
-      </w:pPr>
-      <w:proofErr w:type="spellStart"/>
-      <w:proofErr w:type="gramStart"/>
-      <w:r>
-        <w:t>dapl</w:t>
-      </w:r>
-      <w:proofErr w:type="gramEnd"/>
-      <w:r>
-        <w:t>_id</w:t>
-      </w:r>
-      <w:proofErr w:type="spellEnd"/>
-      <w:r>
-        <w:t xml:space="preserve"> = H5Pcreate(H5P_DATASET_ACCESS);</w:t>
-      </w:r>
-    </w:p>
-    <w:p>
-      <w:pPr>
-        <w:pStyle w:val="PlainText"/>
-        <w:ind w:left="720"/>
-      </w:pPr>
-    </w:p>
-    <w:p>
-      <w:pPr>
-        <w:pStyle w:val="PlainText"/>
-        <w:ind w:left="720"/>
-      </w:pPr>
-      <w:r>
-        <w:t>/* Set up the append property values */</w:t>
-      </w:r>
-    </w:p>
-    <w:p>
-      <w:pPr>
-        <w:pStyle w:val="PlainText"/>
-        <w:ind w:left="720"/>
-      </w:pPr>
-      <w:r>
-        <w:t xml:space="preserve">/* </w:t>
-      </w:r>
-      <w:proofErr w:type="spellStart"/>
-      <w:proofErr w:type="gramStart"/>
+      <w:r>
+        <w:t>&amp;</w:t>
+      </w:r>
+      <w:r>
+        <w:t>counter</w:t>
+      </w:r>
+      <w:r>
+        <w:t>);</w:t>
+      </w:r>
+    </w:p>
+    <w:p>
+      <w:pPr>
+        <w:pStyle w:val="PlainText"/>
+        <w:ind w:left="720"/>
+      </w:pPr>
+    </w:p>
+    <w:p>
+      <w:pPr>
+        <w:pStyle w:val="PlainText"/>
+        <w:ind w:left="720"/>
+      </w:pPr>
+      <w:r>
+        <w:t xml:space="preserve">/* DATASET is a 2-dimensional chunked dataset with dataspace: </w:t>
+      </w:r>
+    </w:p>
+    <w:p>
+      <w:pPr>
+        <w:pStyle w:val="PlainText"/>
+        <w:ind w:left="720"/>
+      </w:pPr>
+      <w:r>
+        <w:t xml:space="preserve">   </w:t>
+      </w:r>
       <w:r>
         <w:rPr>
           <w:i/>
         </w:rPr>
-        <w:t>boundary</w:t>
-      </w:r>
-      <w:proofErr w:type="gramEnd"/>
+        <w:t>dims[]</w:t>
+      </w:r>
+      <w:r>
+        <w:t xml:space="preserve"> and </w:t>
+      </w:r>
       <w:r>
         <w:rPr>
           <w:i/>
         </w:rPr>
-        <w:t>_dims</w:t>
-      </w:r>
-      <w:proofErr w:type="spellEnd"/>
-      <w:r>
-        <w:rPr>
-          <w:i/>
-        </w:rPr>
-        <w:t>[0]=5</w:t>
-      </w:r>
-      <w:r>
-        <w:t>: to invoke callback and flush every 5 lines */</w:t>
-      </w:r>
-    </w:p>
-    <w:p>
-      <w:pPr>
-        <w:pStyle w:val="PlainText"/>
-        <w:ind w:left="720"/>
-      </w:pPr>
-      <w:r>
-        <w:t xml:space="preserve">/* </w:t>
-      </w:r>
-      <w:proofErr w:type="spellStart"/>
-      <w:proofErr w:type="gramStart"/>
-      <w:r>
-        <w:rPr>
-          <w:i/>
-        </w:rPr>
-        <w:t>boundary</w:t>
-      </w:r>
-      <w:proofErr w:type="gramEnd"/>
-      <w:r>
-        <w:rPr>
-          <w:i/>
-        </w:rPr>
-        <w:t>_dims</w:t>
-      </w:r>
-      <w:proofErr w:type="spellEnd"/>
-      <w:r>
-        <w:rPr>
-          <w:i/>
-        </w:rPr>
-        <w:t>[1]=0</w:t>
-      </w:r>
-      <w:r>
-        <w:t>: no boundary is set for the non-extendible dimension */</w:t>
-      </w:r>
-    </w:p>
-    <w:p>
-      <w:pPr>
-        <w:pStyle w:val="PlainText"/>
-        <w:ind w:left="720"/>
-      </w:pPr>
-      <w:r>
-        <w:t xml:space="preserve">/* </w:t>
-      </w:r>
-      <w:proofErr w:type="spellStart"/>
-      <w:r>
-        <w:rPr>
-          <w:i/>
-        </w:rPr>
-        <w:t>append_cb</w:t>
-      </w:r>
-      <w:proofErr w:type="spellEnd"/>
-      <w:r>
-        <w:t>: callback function to invoke when hitting boundary (see below) */</w:t>
-      </w:r>
-    </w:p>
-    <w:p>
-      <w:pPr>
-        <w:pStyle w:val="PlainText"/>
-        <w:ind w:left="720"/>
-      </w:pPr>
-      <w:r>
-        <w:t xml:space="preserve">/* </w:t>
-      </w:r>
-      <w:r>
-        <w:rPr>
-          <w:i/>
-        </w:rPr>
-        <w:t>counter</w:t>
-      </w:r>
-      <w:r>
-        <w:t>: user data to pass along to the callback function */</w:t>
-      </w:r>
-    </w:p>
-    <w:p>
-      <w:pPr>
-        <w:pStyle w:val="PlainText"/>
-        <w:ind w:left="720"/>
-      </w:pPr>
-      <w:r>
-        <w:t>H5Pset_append_</w:t>
-      </w:r>
-      <w:proofErr w:type="gramStart"/>
-      <w:r>
-        <w:t>flush(</w:t>
-      </w:r>
-      <w:proofErr w:type="spellStart"/>
-      <w:proofErr w:type="gramEnd"/>
-      <w:r>
-        <w:t>dapl_id</w:t>
-      </w:r>
-      <w:proofErr w:type="spellEnd"/>
-      <w:r>
-        <w:t xml:space="preserve">, </w:t>
-      </w:r>
-      <w:r>
-        <w:t xml:space="preserve">2, </w:t>
-      </w:r>
-      <w:proofErr w:type="spellStart"/>
-      <w:r>
-        <w:t>boundary_dims</w:t>
-      </w:r>
-      <w:proofErr w:type="spellEnd"/>
-      <w:r>
-        <w:t xml:space="preserve">, </w:t>
-      </w:r>
-      <w:proofErr w:type="spellStart"/>
-      <w:r>
-        <w:t>append_cb</w:t>
-      </w:r>
-      <w:proofErr w:type="spellEnd"/>
-      <w:r>
-        <w:t xml:space="preserve">, </w:t>
-      </w:r>
-      <w:r>
-        <w:t>&amp;</w:t>
-      </w:r>
-      <w:r>
-        <w:t>counter</w:t>
-      </w:r>
-      <w:r>
-        <w:t>);</w:t>
-      </w:r>
-    </w:p>
-    <w:p>
-      <w:pPr>
-        <w:pStyle w:val="PlainText"/>
-        <w:ind w:left="720"/>
-      </w:pPr>
-    </w:p>
-    <w:p>
-      <w:pPr>
-        <w:pStyle w:val="PlainText"/>
-        <w:ind w:left="720"/>
-      </w:pPr>
-      <w:r>
-        <w:t xml:space="preserve">/* DATASET is a 2-dimensional chunked dataset with </w:t>
-      </w:r>
-      <w:proofErr w:type="spellStart"/>
-      <w:r>
-        <w:t>dataspace</w:t>
-      </w:r>
-      <w:proofErr w:type="spellEnd"/>
-      <w:r>
-        <w:t xml:space="preserve">: </w:t>
-      </w:r>
-    </w:p>
-    <w:p>
-      <w:pPr>
-        <w:pStyle w:val="PlainText"/>
-        <w:ind w:left="720"/>
-      </w:pPr>
-      <w:r>
-        <w:t xml:space="preserve">   </w:t>
-      </w:r>
-      <w:proofErr w:type="gramStart"/>
-      <w:r>
-        <w:rPr>
-          <w:i/>
-        </w:rPr>
-        <w:t>dims</w:t>
-      </w:r>
-      <w:proofErr w:type="gramEnd"/>
-      <w:r>
-        <w:rPr>
-          <w:i/>
-        </w:rPr>
-        <w:t>[]</w:t>
-      </w:r>
-      <w:r>
-        <w:t xml:space="preserve"> and </w:t>
-      </w:r>
-      <w:proofErr w:type="spellStart"/>
-      <w:r>
-        <w:rPr>
-          <w:i/>
-        </w:rPr>
-        <w:t>max_dims</w:t>
-      </w:r>
-      <w:proofErr w:type="spellEnd"/>
-      <w:r>
-        <w:rPr>
-          <w:i/>
-        </w:rPr>
-        <w:t>[]</w:t>
+        <w:t>max_dims[]</w:t>
       </w:r>
       <w:r>
         <w:t xml:space="preserve"> */</w:t>
@@ -9771,40 +8465,14 @@
         <w:pStyle w:val="PlainText"/>
         <w:ind w:left="720"/>
       </w:pPr>
-      <w:proofErr w:type="spellStart"/>
-      <w:proofErr w:type="gramStart"/>
-      <w:r>
-        <w:t>dataset</w:t>
-      </w:r>
-      <w:proofErr w:type="gramEnd"/>
-      <w:r>
-        <w:t>_id</w:t>
-      </w:r>
-      <w:proofErr w:type="spellEnd"/>
-      <w:r>
-        <w:t xml:space="preserve"> = H5Dopen2(</w:t>
-      </w:r>
-      <w:proofErr w:type="spellStart"/>
-      <w:r>
-        <w:t>file_id</w:t>
-      </w:r>
-      <w:proofErr w:type="spellEnd"/>
-      <w:r>
-        <w:t xml:space="preserve">, </w:t>
+      <w:r>
+        <w:t xml:space="preserve">dataset_id = H5Dopen2(file_id, </w:t>
       </w:r>
       <w:r>
         <w:t>“dataset”</w:t>
       </w:r>
       <w:r>
-        <w:t xml:space="preserve">, </w:t>
-      </w:r>
-      <w:proofErr w:type="spellStart"/>
-      <w:r>
-        <w:t>dapl_id</w:t>
-      </w:r>
-      <w:proofErr w:type="spellEnd"/>
-      <w:r>
-        <w:t>);</w:t>
+        <w:t>, dapl_id);</w:t>
       </w:r>
     </w:p>
     <w:p>
@@ -9827,23 +8495,8 @@
         <w:pStyle w:val="PlainText"/>
         <w:ind w:left="720"/>
       </w:pPr>
-      <w:proofErr w:type="spellStart"/>
-      <w:proofErr w:type="gramStart"/>
-      <w:r>
-        <w:t>dapl</w:t>
-      </w:r>
-      <w:proofErr w:type="spellEnd"/>
-      <w:proofErr w:type="gramEnd"/>
-      <w:r>
-        <w:t xml:space="preserve"> = H5Dget_access_plist(</w:t>
-      </w:r>
-      <w:proofErr w:type="spellStart"/>
-      <w:r>
-        <w:t>dataset_id</w:t>
-      </w:r>
-      <w:proofErr w:type="spellEnd"/>
-      <w:r>
-        <w:t>);</w:t>
+      <w:r>
+        <w:t>dapl = H5Dget_access_plist(dataset_id);</w:t>
       </w:r>
     </w:p>
     <w:p>
@@ -9915,7 +8568,6 @@
         </w:rPr>
         <w:t xml:space="preserve">ly 1 boundary size is retrieved: </w:t>
       </w:r>
-      <w:proofErr w:type="spellStart"/>
       <w:r>
         <w:rPr>
           <w:rFonts w:ascii="Consolas" w:eastAsia="Times New Roman" w:hAnsi="Consolas" w:cs="Consolas"/>
@@ -9924,9 +8576,39 @@
           <w:szCs w:val="21"/>
           <w:lang w:eastAsia="zh-CN"/>
         </w:rPr>
-        <w:t>ret_</w:t>
-      </w:r>
-      <w:proofErr w:type="gramStart"/>
+        <w:t>ret_boundary[0]</w:t>
+      </w:r>
+      <w:r>
+        <w:rPr>
+          <w:rFonts w:ascii="Consolas" w:eastAsia="Times New Roman" w:hAnsi="Consolas" w:cs="Consolas"/>
+          <w:sz w:val="21"/>
+          <w:szCs w:val="21"/>
+          <w:lang w:eastAsia="zh-CN"/>
+        </w:rPr>
+        <w:t xml:space="preserve"> is 5 */</w:t>
+      </w:r>
+    </w:p>
+    <w:p>
+      <w:pPr>
+        <w:spacing w:after="0"/>
+        <w:ind w:left="720"/>
+        <w:jc w:val="left"/>
+        <w:rPr>
+          <w:rFonts w:ascii="Consolas" w:eastAsia="Times New Roman" w:hAnsi="Consolas" w:cs="Consolas"/>
+          <w:sz w:val="21"/>
+          <w:szCs w:val="21"/>
+          <w:lang w:eastAsia="zh-CN"/>
+        </w:rPr>
+      </w:pPr>
+      <w:r>
+        <w:rPr>
+          <w:rFonts w:ascii="Consolas" w:eastAsia="Times New Roman" w:hAnsi="Consolas" w:cs="Consolas"/>
+          <w:sz w:val="21"/>
+          <w:szCs w:val="21"/>
+          <w:lang w:eastAsia="zh-CN"/>
+        </w:rPr>
+        <w:t xml:space="preserve">/* </w:t>
+      </w:r>
       <w:r>
         <w:rPr>
           <w:rFonts w:ascii="Consolas" w:eastAsia="Times New Roman" w:hAnsi="Consolas" w:cs="Consolas"/>
@@ -9935,9 +8617,26 @@
           <w:szCs w:val="21"/>
           <w:lang w:eastAsia="zh-CN"/>
         </w:rPr>
-        <w:t>boundary</w:t>
-      </w:r>
-      <w:proofErr w:type="spellEnd"/>
+        <w:t>ret_cb</w:t>
+      </w:r>
+      <w:r>
+        <w:rPr>
+          <w:rFonts w:ascii="Consolas" w:eastAsia="Times New Roman" w:hAnsi="Consolas" w:cs="Consolas"/>
+          <w:sz w:val="21"/>
+          <w:szCs w:val="21"/>
+          <w:lang w:eastAsia="zh-CN"/>
+        </w:rPr>
+        <w:t xml:space="preserve"> will point to</w:t>
+      </w:r>
+      <w:r>
+        <w:rPr>
+          <w:rFonts w:ascii="Consolas" w:eastAsia="Times New Roman" w:hAnsi="Consolas" w:cs="Consolas"/>
+          <w:sz w:val="21"/>
+          <w:szCs w:val="21"/>
+          <w:lang w:eastAsia="zh-CN"/>
+        </w:rPr>
+        <w:t xml:space="preserve"> </w:t>
+      </w:r>
       <w:r>
         <w:rPr>
           <w:rFonts w:ascii="Consolas" w:eastAsia="Times New Roman" w:hAnsi="Consolas" w:cs="Consolas"/>
@@ -9946,9 +8645,39 @@
           <w:szCs w:val="21"/>
           <w:lang w:eastAsia="zh-CN"/>
         </w:rPr>
-        <w:t>[</w:t>
-      </w:r>
-      <w:proofErr w:type="gramEnd"/>
+        <w:t>append_cb()</w:t>
+      </w:r>
+      <w:r>
+        <w:rPr>
+          <w:rFonts w:ascii="Consolas" w:eastAsia="Times New Roman" w:hAnsi="Consolas" w:cs="Consolas"/>
+          <w:sz w:val="21"/>
+          <w:szCs w:val="21"/>
+          <w:lang w:eastAsia="zh-CN"/>
+        </w:rPr>
+        <w:t xml:space="preserve"> */</w:t>
+      </w:r>
+    </w:p>
+    <w:p>
+      <w:pPr>
+        <w:spacing w:after="0"/>
+        <w:ind w:left="720"/>
+        <w:jc w:val="left"/>
+        <w:rPr>
+          <w:rFonts w:ascii="Consolas" w:eastAsia="Times New Roman" w:hAnsi="Consolas" w:cs="Consolas"/>
+          <w:sz w:val="21"/>
+          <w:szCs w:val="21"/>
+          <w:lang w:eastAsia="zh-CN"/>
+        </w:rPr>
+      </w:pPr>
+      <w:r>
+        <w:rPr>
+          <w:rFonts w:ascii="Consolas" w:eastAsia="Times New Roman" w:hAnsi="Consolas" w:cs="Consolas"/>
+          <w:sz w:val="21"/>
+          <w:szCs w:val="21"/>
+          <w:lang w:eastAsia="zh-CN"/>
+        </w:rPr>
+        <w:t xml:space="preserve">/* </w:t>
+      </w:r>
       <w:r>
         <w:rPr>
           <w:rFonts w:ascii="Consolas" w:eastAsia="Times New Roman" w:hAnsi="Consolas" w:cs="Consolas"/>
@@ -9957,7 +8686,7 @@
           <w:szCs w:val="21"/>
           <w:lang w:eastAsia="zh-CN"/>
         </w:rPr>
-        <w:t>0]</w:t>
+        <w:t>ret_udata</w:t>
       </w:r>
       <w:r>
         <w:rPr>
@@ -9966,21 +8695,17 @@
           <w:szCs w:val="21"/>
           <w:lang w:eastAsia="zh-CN"/>
         </w:rPr>
-        <w:t xml:space="preserve"> is 5 */</w:t>
-      </w:r>
-    </w:p>
-    <w:p>
-      <w:pPr>
-        <w:spacing w:after="0"/>
-        <w:ind w:left="720"/>
-        <w:jc w:val="left"/>
+        <w:t xml:space="preserve"> </w:t>
+      </w:r>
+      <w:r>
         <w:rPr>
           <w:rFonts w:ascii="Consolas" w:eastAsia="Times New Roman" w:hAnsi="Consolas" w:cs="Consolas"/>
           <w:sz w:val="21"/>
           <w:szCs w:val="21"/>
           <w:lang w:eastAsia="zh-CN"/>
         </w:rPr>
-      </w:pPr>
+        <w:t>will point</w:t>
+      </w:r>
       <w:r>
         <w:rPr>
           <w:rFonts w:ascii="Consolas" w:eastAsia="Times New Roman" w:hAnsi="Consolas" w:cs="Consolas"/>
@@ -9988,10 +8713,8 @@
           <w:szCs w:val="21"/>
           <w:lang w:eastAsia="zh-CN"/>
         </w:rPr>
-        <w:t xml:space="preserve">/* </w:t>
-      </w:r>
-      <w:proofErr w:type="spellStart"/>
-      <w:proofErr w:type="gramStart"/>
+        <w:t xml:space="preserve"> to </w:t>
+      </w:r>
       <w:r>
         <w:rPr>
           <w:rFonts w:ascii="Consolas" w:eastAsia="Times New Roman" w:hAnsi="Consolas" w:cs="Consolas"/>
@@ -10000,20 +8723,8 @@
           <w:szCs w:val="21"/>
           <w:lang w:eastAsia="zh-CN"/>
         </w:rPr>
-        <w:t>ret</w:t>
-      </w:r>
-      <w:proofErr w:type="gramEnd"/>
-      <w:r>
-        <w:rPr>
-          <w:rFonts w:ascii="Consolas" w:eastAsia="Times New Roman" w:hAnsi="Consolas" w:cs="Consolas"/>
-          <w:i/>
-          <w:sz w:val="21"/>
-          <w:szCs w:val="21"/>
-          <w:lang w:eastAsia="zh-CN"/>
-        </w:rPr>
-        <w:t>_cb</w:t>
-      </w:r>
-      <w:proofErr w:type="spellEnd"/>
+        <w:t>counter</w:t>
+      </w:r>
       <w:r>
         <w:rPr>
           <w:rFonts w:ascii="Consolas" w:eastAsia="Times New Roman" w:hAnsi="Consolas" w:cs="Consolas"/>
@@ -10021,185 +8732,60 @@
           <w:szCs w:val="21"/>
           <w:lang w:eastAsia="zh-CN"/>
         </w:rPr>
-        <w:t xml:space="preserve"> will point to</w:t>
-      </w:r>
-      <w:r>
-        <w:rPr>
-          <w:rFonts w:ascii="Consolas" w:eastAsia="Times New Roman" w:hAnsi="Consolas" w:cs="Consolas"/>
-          <w:sz w:val="21"/>
-          <w:szCs w:val="21"/>
-          <w:lang w:eastAsia="zh-CN"/>
-        </w:rPr>
-        <w:t xml:space="preserve"> </w:t>
-      </w:r>
-      <w:proofErr w:type="spellStart"/>
-      <w:r>
-        <w:rPr>
-          <w:rFonts w:ascii="Consolas" w:eastAsia="Times New Roman" w:hAnsi="Consolas" w:cs="Consolas"/>
-          <w:i/>
-          <w:sz w:val="21"/>
-          <w:szCs w:val="21"/>
-          <w:lang w:eastAsia="zh-CN"/>
-        </w:rPr>
-        <w:t>append_cb</w:t>
-      </w:r>
-      <w:proofErr w:type="spellEnd"/>
-      <w:r>
-        <w:rPr>
-          <w:rFonts w:ascii="Consolas" w:eastAsia="Times New Roman" w:hAnsi="Consolas" w:cs="Consolas"/>
-          <w:i/>
-          <w:sz w:val="21"/>
-          <w:szCs w:val="21"/>
-          <w:lang w:eastAsia="zh-CN"/>
-        </w:rPr>
-        <w:t>()</w:t>
-      </w:r>
-      <w:r>
-        <w:rPr>
-          <w:rFonts w:ascii="Consolas" w:eastAsia="Times New Roman" w:hAnsi="Consolas" w:cs="Consolas"/>
-          <w:sz w:val="21"/>
-          <w:szCs w:val="21"/>
-          <w:lang w:eastAsia="zh-CN"/>
-        </w:rPr>
         <w:t xml:space="preserve"> */</w:t>
       </w:r>
     </w:p>
     <w:p>
       <w:pPr>
+        <w:pStyle w:val="PlainText"/>
+        <w:ind w:left="720"/>
+      </w:pPr>
+      <w:r>
+        <w:t>H5Pget_append_flush(</w:t>
+      </w:r>
+      <w:r>
+        <w:t>dapl</w:t>
+      </w:r>
+      <w:r>
+        <w:t xml:space="preserve">, </w:t>
+      </w:r>
+      <w:r>
+        <w:t>1</w:t>
+      </w:r>
+      <w:r>
+        <w:t xml:space="preserve">, </w:t>
+      </w:r>
+      <w:r>
+        <w:t xml:space="preserve">ret_boundary, </w:t>
+      </w:r>
+      <w:r>
+        <w:t xml:space="preserve">&amp;ret_cb, </w:t>
+      </w:r>
+      <w:r>
+        <w:t>&amp;</w:t>
+      </w:r>
+      <w:r>
+        <w:t>ret_udata);</w:t>
+      </w:r>
+    </w:p>
+    <w:p>
+      <w:pPr>
         <w:spacing w:after="0"/>
         <w:ind w:left="720"/>
         <w:jc w:val="left"/>
         <w:rPr>
-          <w:rFonts w:ascii="Consolas" w:eastAsia="Times New Roman" w:hAnsi="Consolas" w:cs="Consolas"/>
-          <w:sz w:val="21"/>
-          <w:szCs w:val="21"/>
-          <w:lang w:eastAsia="zh-CN"/>
-        </w:rPr>
-      </w:pPr>
-      <w:r>
-        <w:rPr>
-          <w:rFonts w:ascii="Consolas" w:eastAsia="Times New Roman" w:hAnsi="Consolas" w:cs="Consolas"/>
-          <w:sz w:val="21"/>
-          <w:szCs w:val="21"/>
-          <w:lang w:eastAsia="zh-CN"/>
-        </w:rPr>
-        <w:t xml:space="preserve">/* </w:t>
-      </w:r>
-      <w:proofErr w:type="spellStart"/>
-      <w:r>
-        <w:rPr>
-          <w:rFonts w:ascii="Consolas" w:eastAsia="Times New Roman" w:hAnsi="Consolas" w:cs="Consolas"/>
-          <w:i/>
-          <w:sz w:val="21"/>
-          <w:szCs w:val="21"/>
-          <w:lang w:eastAsia="zh-CN"/>
-        </w:rPr>
-        <w:t>ret_udata</w:t>
-      </w:r>
-      <w:proofErr w:type="spellEnd"/>
-      <w:r>
-        <w:rPr>
-          <w:rFonts w:ascii="Consolas" w:eastAsia="Times New Roman" w:hAnsi="Consolas" w:cs="Consolas"/>
-          <w:sz w:val="21"/>
-          <w:szCs w:val="21"/>
-          <w:lang w:eastAsia="zh-CN"/>
-        </w:rPr>
-        <w:t xml:space="preserve"> </w:t>
-      </w:r>
-      <w:r>
-        <w:rPr>
-          <w:rFonts w:ascii="Consolas" w:eastAsia="Times New Roman" w:hAnsi="Consolas" w:cs="Consolas"/>
-          <w:sz w:val="21"/>
-          <w:szCs w:val="21"/>
-          <w:lang w:eastAsia="zh-CN"/>
-        </w:rPr>
-        <w:t>will point</w:t>
-      </w:r>
-      <w:r>
-        <w:rPr>
-          <w:rFonts w:ascii="Consolas" w:eastAsia="Times New Roman" w:hAnsi="Consolas" w:cs="Consolas"/>
-          <w:sz w:val="21"/>
-          <w:szCs w:val="21"/>
-          <w:lang w:eastAsia="zh-CN"/>
-        </w:rPr>
-        <w:t xml:space="preserve"> to </w:t>
-      </w:r>
-      <w:r>
-        <w:rPr>
-          <w:rFonts w:ascii="Consolas" w:eastAsia="Times New Roman" w:hAnsi="Consolas" w:cs="Consolas"/>
-          <w:i/>
-          <w:sz w:val="21"/>
-          <w:szCs w:val="21"/>
-          <w:lang w:eastAsia="zh-CN"/>
-        </w:rPr>
-        <w:t>counter</w:t>
-      </w:r>
-      <w:r>
-        <w:rPr>
-          <w:rFonts w:ascii="Consolas" w:eastAsia="Times New Roman" w:hAnsi="Consolas" w:cs="Consolas"/>
-          <w:sz w:val="21"/>
-          <w:szCs w:val="21"/>
-          <w:lang w:eastAsia="zh-CN"/>
-        </w:rPr>
-        <w:t xml:space="preserve"> */</w:t>
-      </w:r>
-    </w:p>
-    <w:p>
-      <w:pPr>
-        <w:pStyle w:val="PlainText"/>
-        <w:ind w:left="720"/>
-      </w:pPr>
-      <w:r>
-        <w:t>H5Pget_append_</w:t>
-      </w:r>
-      <w:proofErr w:type="gramStart"/>
-      <w:r>
-        <w:t>flush(</w:t>
-      </w:r>
-      <w:proofErr w:type="spellStart"/>
-      <w:proofErr w:type="gramEnd"/>
-      <w:r>
-        <w:t>dapl</w:t>
-      </w:r>
-      <w:proofErr w:type="spellEnd"/>
-      <w:r>
-        <w:t xml:space="preserve">, </w:t>
-      </w:r>
-      <w:r>
-        <w:t>1</w:t>
-      </w:r>
-      <w:r>
-        <w:t xml:space="preserve">, </w:t>
-      </w:r>
-      <w:proofErr w:type="spellStart"/>
-      <w:r>
-        <w:t>ret_boundary</w:t>
-      </w:r>
-      <w:proofErr w:type="spellEnd"/>
-      <w:r>
-        <w:t xml:space="preserve">, </w:t>
-      </w:r>
-      <w:r>
-        <w:t>&amp;</w:t>
-      </w:r>
-      <w:proofErr w:type="spellStart"/>
-      <w:r>
-        <w:t>ret_cb</w:t>
-      </w:r>
-      <w:proofErr w:type="spellEnd"/>
-      <w:r>
-        <w:t xml:space="preserve">, </w:t>
-      </w:r>
-      <w:r>
-        <w:t>&amp;</w:t>
-      </w:r>
-      <w:proofErr w:type="spellStart"/>
-      <w:r>
-        <w:t>ret_udata</w:t>
-      </w:r>
-      <w:proofErr w:type="spellEnd"/>
-      <w:r>
-        <w:t>);</w:t>
+          <w:rFonts w:eastAsia="Times New Roman" w:cstheme="minorHAnsi"/>
+          <w:szCs w:val="24"/>
+          <w:lang w:eastAsia="zh-CN"/>
+        </w:rPr>
+      </w:pPr>
+      <w:r>
+        <w:rPr>
+          <w:rFonts w:eastAsia="Times New Roman" w:cstheme="minorHAnsi"/>
+          <w:szCs w:val="24"/>
+          <w:lang w:eastAsia="zh-CN"/>
+        </w:rPr>
+        <w:t>:</w:t>
       </w:r>
     </w:p>
     <w:p>
@@ -10253,26 +8839,6 @@
           <w:lang w:eastAsia="zh-CN"/>
         </w:rPr>
       </w:pPr>
-      <w:r>
-        <w:rPr>
-          <w:rFonts w:eastAsia="Times New Roman" w:cstheme="minorHAnsi"/>
-          <w:szCs w:val="24"/>
-          <w:lang w:eastAsia="zh-CN"/>
-        </w:rPr>
-        <w:t>:</w:t>
-      </w:r>
-    </w:p>
-    <w:p>
-      <w:pPr>
-        <w:spacing w:after="0"/>
-        <w:ind w:left="720"/>
-        <w:jc w:val="left"/>
-        <w:rPr>
-          <w:rFonts w:eastAsia="Times New Roman" w:cstheme="minorHAnsi"/>
-          <w:szCs w:val="24"/>
-          <w:lang w:eastAsia="zh-CN"/>
-        </w:rPr>
-      </w:pPr>
     </w:p>
     <w:p>
       <w:pPr>
@@ -10288,77 +8854,17 @@
         <w:pStyle w:val="PlainText"/>
         <w:ind w:left="720"/>
       </w:pPr>
-      <w:proofErr w:type="gramStart"/>
-      <w:r>
-        <w:t>static</w:t>
-      </w:r>
-      <w:proofErr w:type="gramEnd"/>
-      <w:r>
-        <w:t xml:space="preserve"> </w:t>
-      </w:r>
-      <w:proofErr w:type="spellStart"/>
-      <w:r>
-        <w:t>herr_t</w:t>
-      </w:r>
-      <w:proofErr w:type="spellEnd"/>
-    </w:p>
-    <w:p>
-      <w:pPr>
-        <w:pStyle w:val="PlainText"/>
-        <w:ind w:left="720"/>
-      </w:pPr>
-      <w:proofErr w:type="spellStart"/>
-      <w:proofErr w:type="gramStart"/>
-      <w:r>
-        <w:t>append</w:t>
-      </w:r>
-      <w:proofErr w:type="gramEnd"/>
-      <w:r>
-        <w:t>_cb</w:t>
-      </w:r>
-      <w:proofErr w:type="spellEnd"/>
-      <w:r>
-        <w:t>(</w:t>
-      </w:r>
-      <w:proofErr w:type="spellStart"/>
-      <w:r>
-        <w:t>hid_t</w:t>
-      </w:r>
-      <w:proofErr w:type="spellEnd"/>
-      <w:r>
-        <w:t xml:space="preserve"> </w:t>
-      </w:r>
-      <w:proofErr w:type="spellStart"/>
-      <w:r>
-        <w:t>dset_id</w:t>
-      </w:r>
-      <w:proofErr w:type="spellEnd"/>
-      <w:r>
-        <w:t xml:space="preserve">, </w:t>
-      </w:r>
-      <w:proofErr w:type="spellStart"/>
-      <w:r>
-        <w:t>hsize_t</w:t>
-      </w:r>
-      <w:proofErr w:type="spellEnd"/>
-      <w:r>
-        <w:t xml:space="preserve"> *</w:t>
-      </w:r>
-      <w:proofErr w:type="spellStart"/>
-      <w:r>
-        <w:t>cur_dims</w:t>
-      </w:r>
-      <w:proofErr w:type="spellEnd"/>
-      <w:r>
-        <w:t>, void *_</w:t>
-      </w:r>
-      <w:proofErr w:type="spellStart"/>
-      <w:r>
-        <w:t>udata</w:t>
-      </w:r>
-      <w:proofErr w:type="spellEnd"/>
-      <w:r>
-        <w:t>)</w:t>
+      <w:r>
+        <w:t>static herr_t</w:t>
+      </w:r>
+    </w:p>
+    <w:p>
+      <w:pPr>
+        <w:pStyle w:val="PlainText"/>
+        <w:ind w:left="720"/>
+      </w:pPr>
+      <w:r>
+        <w:t>append_cb(hid_t dset_id, hsize_t *cur_dims, void *_udata)</w:t>
       </w:r>
     </w:p>
     <w:p>
@@ -10377,79 +8883,34 @@
       </w:pPr>
       <w:r>
         <w:lastRenderedPageBreak/>
-        <w:t xml:space="preserve">    </w:t>
-      </w:r>
-      <w:proofErr w:type="gramStart"/>
-      <w:r>
-        <w:t>unsigned</w:t>
-      </w:r>
-      <w:proofErr w:type="gramEnd"/>
-      <w:r>
-        <w:t xml:space="preserve"> *count = (unsigned *)_</w:t>
-      </w:r>
-      <w:proofErr w:type="spellStart"/>
-      <w:r>
-        <w:t>udata</w:t>
-      </w:r>
-      <w:proofErr w:type="spellEnd"/>
-      <w:r>
-        <w:t>;</w:t>
-      </w:r>
-    </w:p>
-    <w:p>
-      <w:pPr>
-        <w:pStyle w:val="PlainText"/>
-        <w:ind w:left="720"/>
-      </w:pPr>
-      <w:r>
-        <w:t xml:space="preserve">    ++(*</w:t>
-      </w:r>
-      <w:proofErr w:type="gramStart"/>
-      <w:r>
-        <w:t>count</w:t>
-      </w:r>
-      <w:proofErr w:type="gramEnd"/>
-      <w:r>
-        <w:t>++);</w:t>
-      </w:r>
-    </w:p>
-    <w:p>
-      <w:pPr>
-        <w:pStyle w:val="PlainText"/>
-        <w:ind w:left="720"/>
-      </w:pPr>
-      <w:r>
-        <w:t xml:space="preserve">    </w:t>
-      </w:r>
-      <w:proofErr w:type="gramStart"/>
-      <w:r>
-        <w:t>return</w:t>
-      </w:r>
-      <w:proofErr w:type="gramEnd"/>
-      <w:r>
-        <w:t xml:space="preserve"> 0;</w:t>
-      </w:r>
-    </w:p>
-    <w:p>
-      <w:pPr>
-        <w:pStyle w:val="PlainText"/>
-        <w:ind w:left="720"/>
-      </w:pPr>
-      <w:r>
-        <w:t xml:space="preserve">} /* </w:t>
-      </w:r>
-      <w:proofErr w:type="spellStart"/>
-      <w:proofErr w:type="gramStart"/>
-      <w:r>
-        <w:t>append</w:t>
-      </w:r>
-      <w:proofErr w:type="gramEnd"/>
-      <w:r>
-        <w:t>_cb</w:t>
-      </w:r>
-      <w:proofErr w:type="spellEnd"/>
-      <w:r>
-        <w:t>() */</w:t>
+        <w:t xml:space="preserve">    unsigned *count = (unsigned *)_udata;</w:t>
+      </w:r>
+    </w:p>
+    <w:p>
+      <w:pPr>
+        <w:pStyle w:val="PlainText"/>
+        <w:ind w:left="720"/>
+      </w:pPr>
+      <w:r>
+        <w:t xml:space="preserve">    ++(*count++);</w:t>
+      </w:r>
+    </w:p>
+    <w:p>
+      <w:pPr>
+        <w:pStyle w:val="PlainText"/>
+        <w:ind w:left="720"/>
+      </w:pPr>
+      <w:r>
+        <w:t xml:space="preserve">    return 0;</w:t>
+      </w:r>
+    </w:p>
+    <w:p>
+      <w:pPr>
+        <w:pStyle w:val="PlainText"/>
+        <w:ind w:left="720"/>
+      </w:pPr>
+      <w:r>
+        <w:t>} /* append_cb() */</w:t>
       </w:r>
     </w:p>
     <w:p>
@@ -10617,8 +9078,6 @@
           <w:lang w:eastAsia="zh-CN"/>
         </w:rPr>
       </w:pPr>
-      <w:proofErr w:type="spellStart"/>
-      <w:proofErr w:type="gramStart"/>
       <w:r>
         <w:rPr>
           <w:rStyle w:val="TNR12ItChar"/>
@@ -10626,19 +9085,8 @@
           <w:sz w:val="22"/>
           <w:szCs w:val="22"/>
         </w:rPr>
-        <w:t>herr</w:t>
-      </w:r>
-      <w:proofErr w:type="gramEnd"/>
-      <w:r>
-        <w:rPr>
-          <w:rStyle w:val="TNR12ItChar"/>
-          <w:rFonts w:ascii="Consolas" w:eastAsiaTheme="minorHAnsi" w:hAnsi="Consolas" w:cs="Consolas"/>
-          <w:sz w:val="22"/>
-          <w:szCs w:val="22"/>
-        </w:rPr>
-        <w:t>_t</w:t>
-      </w:r>
-      <w:proofErr w:type="spellEnd"/>
+        <w:t>herr_t</w:t>
+      </w:r>
       <w:r>
         <w:rPr>
           <w:rFonts w:ascii="Consolas" w:eastAsia="Times New Roman" w:hAnsi="Consolas" w:cs="Consolas"/>
@@ -10729,9 +9177,26 @@
           <w:sz w:val="22"/>
           <w:lang w:eastAsia="zh-CN"/>
         </w:rPr>
-        <w:t xml:space="preserve"> (</w:t>
-      </w:r>
-      <w:proofErr w:type="spellStart"/>
+        <w:t xml:space="preserve"> (hid_t </w:t>
+      </w:r>
+      <w:r>
+        <w:rPr>
+          <w:rFonts w:ascii="Consolas" w:eastAsia="Times New Roman" w:hAnsi="Consolas" w:cs="Consolas"/>
+          <w:iCs/>
+          <w:sz w:val="22"/>
+          <w:lang w:eastAsia="zh-CN"/>
+        </w:rPr>
+        <w:t>fapl</w:t>
+      </w:r>
+      <w:r>
+        <w:rPr>
+          <w:rFonts w:ascii="Consolas" w:eastAsia="Times New Roman" w:hAnsi="Consolas" w:cs="Consolas"/>
+          <w:iCs/>
+          <w:sz w:val="22"/>
+          <w:lang w:eastAsia="zh-CN"/>
+        </w:rPr>
+        <w:t>_id</w:t>
+      </w:r>
       <w:r>
         <w:rPr>
           <w:rFonts w:ascii="Consolas" w:eastAsia="Times New Roman" w:hAnsi="Consolas" w:cs="Consolas"/>
@@ -10740,9 +9205,8 @@
           <w:sz w:val="22"/>
           <w:lang w:eastAsia="zh-CN"/>
         </w:rPr>
-        <w:t>hid_t</w:t>
-      </w:r>
-      <w:proofErr w:type="spellEnd"/>
+        <w:t xml:space="preserve">,  </w:t>
+      </w:r>
       <w:r>
         <w:rPr>
           <w:rFonts w:ascii="Consolas" w:eastAsia="Times New Roman" w:hAnsi="Consolas" w:cs="Consolas"/>
@@ -10751,28 +9215,8 @@
           <w:sz w:val="22"/>
           <w:lang w:eastAsia="zh-CN"/>
         </w:rPr>
-        <w:t xml:space="preserve"> </w:t>
-      </w:r>
-      <w:proofErr w:type="spellStart"/>
-      <w:r>
-        <w:rPr>
-          <w:rFonts w:ascii="Consolas" w:eastAsia="Times New Roman" w:hAnsi="Consolas" w:cs="Consolas"/>
-          <w:iCs/>
-          <w:sz w:val="22"/>
-          <w:lang w:eastAsia="zh-CN"/>
-        </w:rPr>
-        <w:t>fapl</w:t>
-      </w:r>
-      <w:r>
-        <w:rPr>
-          <w:rFonts w:ascii="Consolas" w:eastAsia="Times New Roman" w:hAnsi="Consolas" w:cs="Consolas"/>
-          <w:iCs/>
-          <w:sz w:val="22"/>
-          <w:lang w:eastAsia="zh-CN"/>
-        </w:rPr>
-        <w:t>_id</w:t>
-      </w:r>
-      <w:proofErr w:type="spellEnd"/>
+        <w:t>H5F_flush</w:t>
+      </w:r>
       <w:r>
         <w:rPr>
           <w:rFonts w:ascii="Consolas" w:eastAsia="Times New Roman" w:hAnsi="Consolas" w:cs="Consolas"/>
@@ -10781,7 +9225,7 @@
           <w:sz w:val="22"/>
           <w:lang w:eastAsia="zh-CN"/>
         </w:rPr>
-        <w:t xml:space="preserve">,  </w:t>
+        <w:t>_</w:t>
       </w:r>
       <w:r>
         <w:rPr>
@@ -10791,7 +9235,7 @@
           <w:sz w:val="22"/>
           <w:lang w:eastAsia="zh-CN"/>
         </w:rPr>
-        <w:t>H5F_flush</w:t>
+        <w:t>cb_</w:t>
       </w:r>
       <w:r>
         <w:rPr>
@@ -10801,7 +9245,7 @@
           <w:sz w:val="22"/>
           <w:lang w:eastAsia="zh-CN"/>
         </w:rPr>
-        <w:t>_</w:t>
+        <w:t>t</w:t>
       </w:r>
       <w:r>
         <w:rPr>
@@ -10811,7 +9255,34 @@
           <w:sz w:val="22"/>
           <w:lang w:eastAsia="zh-CN"/>
         </w:rPr>
-        <w:t>cb_</w:t>
+        <w:t xml:space="preserve"> </w:t>
+      </w:r>
+      <w:r>
+        <w:rPr>
+          <w:rFonts w:ascii="Consolas" w:eastAsia="Times New Roman" w:hAnsi="Consolas" w:cs="Consolas"/>
+          <w:iCs/>
+          <w:sz w:val="22"/>
+          <w:lang w:eastAsia="zh-CN"/>
+        </w:rPr>
+        <w:t>func, void *</w:t>
+      </w:r>
+      <w:r>
+        <w:rPr>
+          <w:rFonts w:ascii="Consolas" w:eastAsia="Times New Roman" w:hAnsi="Consolas" w:cs="Consolas"/>
+          <w:iCs/>
+          <w:sz w:val="22"/>
+          <w:lang w:eastAsia="zh-CN"/>
+        </w:rPr>
+        <w:t>user</w:t>
+      </w:r>
+      <w:r>
+        <w:rPr>
+          <w:rFonts w:ascii="Consolas" w:eastAsia="Times New Roman" w:hAnsi="Consolas" w:cs="Consolas"/>
+          <w:iCs/>
+          <w:sz w:val="22"/>
+          <w:lang w:eastAsia="zh-CN"/>
+        </w:rPr>
+        <w:t>_data</w:t>
       </w:r>
       <w:r>
         <w:rPr>
@@ -10821,66 +9292,6 @@
           <w:sz w:val="22"/>
           <w:lang w:eastAsia="zh-CN"/>
         </w:rPr>
-        <w:t>t</w:t>
-      </w:r>
-      <w:r>
-        <w:rPr>
-          <w:rFonts w:ascii="Consolas" w:eastAsia="Times New Roman" w:hAnsi="Consolas" w:cs="Consolas"/>
-          <w:i/>
-          <w:iCs/>
-          <w:sz w:val="22"/>
-          <w:lang w:eastAsia="zh-CN"/>
-        </w:rPr>
-        <w:t xml:space="preserve"> </w:t>
-      </w:r>
-      <w:proofErr w:type="spellStart"/>
-      <w:r>
-        <w:rPr>
-          <w:rFonts w:ascii="Consolas" w:eastAsia="Times New Roman" w:hAnsi="Consolas" w:cs="Consolas"/>
-          <w:iCs/>
-          <w:sz w:val="22"/>
-          <w:lang w:eastAsia="zh-CN"/>
-        </w:rPr>
-        <w:t>func</w:t>
-      </w:r>
-      <w:proofErr w:type="spellEnd"/>
-      <w:r>
-        <w:rPr>
-          <w:rFonts w:ascii="Consolas" w:eastAsia="Times New Roman" w:hAnsi="Consolas" w:cs="Consolas"/>
-          <w:iCs/>
-          <w:sz w:val="22"/>
-          <w:lang w:eastAsia="zh-CN"/>
-        </w:rPr>
-        <w:t>, void *</w:t>
-      </w:r>
-      <w:proofErr w:type="spellStart"/>
-      <w:r>
-        <w:rPr>
-          <w:rFonts w:ascii="Consolas" w:eastAsia="Times New Roman" w:hAnsi="Consolas" w:cs="Consolas"/>
-          <w:iCs/>
-          <w:sz w:val="22"/>
-          <w:lang w:eastAsia="zh-CN"/>
-        </w:rPr>
-        <w:t>user</w:t>
-      </w:r>
-      <w:r>
-        <w:rPr>
-          <w:rFonts w:ascii="Consolas" w:eastAsia="Times New Roman" w:hAnsi="Consolas" w:cs="Consolas"/>
-          <w:iCs/>
-          <w:sz w:val="22"/>
-          <w:lang w:eastAsia="zh-CN"/>
-        </w:rPr>
-        <w:t>_data</w:t>
-      </w:r>
-      <w:proofErr w:type="spellEnd"/>
-      <w:r>
-        <w:rPr>
-          <w:rFonts w:ascii="Consolas" w:eastAsia="Times New Roman" w:hAnsi="Consolas" w:cs="Consolas"/>
-          <w:i/>
-          <w:iCs/>
-          <w:sz w:val="22"/>
-          <w:lang w:eastAsia="zh-CN"/>
-        </w:rPr>
         <w:t>)</w:t>
       </w:r>
     </w:p>
@@ -11070,7 +9481,6 @@
         </w:rPr>
         <w:t xml:space="preserve"> in the file access property list </w:t>
       </w:r>
-      <w:proofErr w:type="spellStart"/>
       <w:r>
         <w:rPr>
           <w:rFonts w:ascii="Consolas" w:eastAsia="Times New Roman" w:hAnsi="Consolas" w:cs="Consolas"/>
@@ -11080,7 +9490,6 @@
         </w:rPr>
         <w:t>fapl_id</w:t>
       </w:r>
-      <w:proofErr w:type="spellEnd"/>
       <w:r>
         <w:rPr>
           <w:rFonts w:eastAsia="Times New Roman" w:cstheme="minorHAnsi"/>
@@ -11138,16 +9547,8 @@
         <w:rPr>
           <w:i/>
         </w:rPr>
-        <w:t xml:space="preserve">named </w:t>
-      </w:r>
-      <w:proofErr w:type="spellStart"/>
-      <w:r>
-        <w:rPr>
-          <w:i/>
-        </w:rPr>
-        <w:t>datatype</w:t>
-      </w:r>
-      <w:proofErr w:type="spellEnd"/>
+        <w:t>named datatype</w:t>
+      </w:r>
       <w:r>
         <w:t xml:space="preserve">.  </w:t>
       </w:r>
@@ -11191,7 +9592,6 @@
         </w:rPr>
         <w:t xml:space="preserve">The callback function </w:t>
       </w:r>
-      <w:proofErr w:type="spellStart"/>
       <w:r>
         <w:rPr>
           <w:rFonts w:ascii="Consolas" w:eastAsia="Times New Roman" w:hAnsi="Consolas" w:cs="Consolas"/>
@@ -11200,7 +9600,6 @@
         </w:rPr>
         <w:t>func</w:t>
       </w:r>
-      <w:proofErr w:type="spellEnd"/>
       <w:r>
         <w:rPr>
           <w:rFonts w:eastAsia="Times New Roman" w:cstheme="minorHAnsi"/>
@@ -11249,27 +9648,14 @@
           <w:lang w:eastAsia="zh-CN"/>
         </w:rPr>
       </w:pPr>
-      <w:proofErr w:type="spellStart"/>
-      <w:proofErr w:type="gramStart"/>
       <w:r>
         <w:rPr>
           <w:rFonts w:ascii="Consolas" w:eastAsia="Times New Roman" w:hAnsi="Consolas" w:cs="Consolas"/>
           <w:sz w:val="22"/>
           <w:lang w:eastAsia="zh-CN"/>
         </w:rPr>
-        <w:t>typedef</w:t>
-      </w:r>
-      <w:proofErr w:type="spellEnd"/>
-      <w:proofErr w:type="gramEnd"/>
-      <w:r>
-        <w:rPr>
-          <w:rFonts w:ascii="Consolas" w:eastAsia="Times New Roman" w:hAnsi="Consolas" w:cs="Consolas"/>
-          <w:sz w:val="22"/>
-          <w:lang w:eastAsia="zh-CN"/>
-        </w:rPr>
-        <w:t xml:space="preserve"> </w:t>
-      </w:r>
-      <w:proofErr w:type="spellStart"/>
+        <w:t xml:space="preserve">typedef </w:t>
+      </w:r>
       <w:r>
         <w:rPr>
           <w:rFonts w:ascii="Consolas" w:eastAsia="Times New Roman" w:hAnsi="Consolas" w:cs="Consolas"/>
@@ -11279,7 +9665,6 @@
         </w:rPr>
         <w:t>herr_t</w:t>
       </w:r>
-      <w:proofErr w:type="spellEnd"/>
       <w:r>
         <w:rPr>
           <w:rFonts w:ascii="Consolas" w:eastAsia="Times New Roman" w:hAnsi="Consolas" w:cs="Consolas"/>
@@ -11304,7 +9689,6 @@
         </w:rPr>
         <w:t>t)(</w:t>
       </w:r>
-      <w:proofErr w:type="spellStart"/>
       <w:r>
         <w:rPr>
           <w:rFonts w:ascii="Consolas" w:eastAsia="Times New Roman" w:hAnsi="Consolas" w:cs="Consolas"/>
@@ -11314,32 +9698,13 @@
         </w:rPr>
         <w:t>hid_t</w:t>
       </w:r>
-      <w:proofErr w:type="spellEnd"/>
       <w:r>
         <w:rPr>
           <w:rFonts w:ascii="Consolas" w:eastAsia="Times New Roman" w:hAnsi="Consolas" w:cs="Consolas"/>
           <w:sz w:val="22"/>
           <w:lang w:eastAsia="zh-CN"/>
         </w:rPr>
-        <w:t xml:space="preserve"> </w:t>
-      </w:r>
-      <w:proofErr w:type="spellStart"/>
-      <w:r>
-        <w:rPr>
-          <w:rFonts w:ascii="Consolas" w:eastAsia="Times New Roman" w:hAnsi="Consolas" w:cs="Consolas"/>
-          <w:sz w:val="22"/>
-          <w:lang w:eastAsia="zh-CN"/>
-        </w:rPr>
-        <w:t>object_id</w:t>
-      </w:r>
-      <w:proofErr w:type="spellEnd"/>
-      <w:r>
-        <w:rPr>
-          <w:rFonts w:ascii="Consolas" w:eastAsia="Times New Roman" w:hAnsi="Consolas" w:cs="Consolas"/>
-          <w:sz w:val="22"/>
-          <w:lang w:eastAsia="zh-CN"/>
-        </w:rPr>
-        <w:t xml:space="preserve">, </w:t>
+        <w:t xml:space="preserve"> object_id, </w:t>
       </w:r>
       <w:r>
         <w:rPr>
@@ -11350,7 +9715,6 @@
         </w:rPr>
         <w:t>void *</w:t>
       </w:r>
-      <w:proofErr w:type="spellStart"/>
       <w:r>
         <w:rPr>
           <w:rFonts w:ascii="Consolas" w:eastAsia="Times New Roman" w:hAnsi="Consolas" w:cs="Consolas"/>
@@ -11365,127 +9729,100 @@
           <w:sz w:val="22"/>
           <w:lang w:eastAsia="zh-CN"/>
         </w:rPr>
+        <w:t>_data)</w:t>
+      </w:r>
+    </w:p>
+    <w:p>
+      <w:pPr>
+        <w:spacing w:after="0"/>
+        <w:ind w:left="720"/>
+        <w:jc w:val="left"/>
+        <w:rPr>
+          <w:rFonts w:eastAsia="Times New Roman" w:cstheme="minorHAnsi"/>
+          <w:szCs w:val="24"/>
+          <w:lang w:eastAsia="zh-CN"/>
+        </w:rPr>
+      </w:pPr>
+      <w:r>
+        <w:rPr>
+          <w:rFonts w:eastAsia="Times New Roman" w:cstheme="minorHAnsi"/>
+          <w:szCs w:val="24"/>
+          <w:lang w:eastAsia="zh-CN"/>
+        </w:rPr>
+        <w:t>where</w:t>
+      </w:r>
+    </w:p>
+    <w:p>
+      <w:pPr>
+        <w:spacing w:after="0"/>
+        <w:ind w:left="720"/>
+        <w:jc w:val="left"/>
+        <w:rPr>
+          <w:rFonts w:eastAsia="Times New Roman" w:cstheme="minorHAnsi"/>
+          <w:szCs w:val="24"/>
+          <w:lang w:eastAsia="zh-CN"/>
+        </w:rPr>
+      </w:pPr>
+      <w:r>
+        <w:rPr>
+          <w:rFonts w:eastAsia="Times New Roman" w:cstheme="minorHAnsi"/>
+          <w:szCs w:val="24"/>
+          <w:lang w:eastAsia="zh-CN"/>
+        </w:rPr>
+        <w:tab/>
+      </w:r>
+      <w:r>
+        <w:rPr>
+          <w:rFonts w:ascii="Consolas" w:eastAsia="Times New Roman" w:hAnsi="Consolas" w:cs="Consolas"/>
+          <w:sz w:val="22"/>
+          <w:lang w:eastAsia="zh-CN"/>
+        </w:rPr>
+        <w:t>object_id</w:t>
+      </w:r>
+      <w:r>
+        <w:rPr>
+          <w:rFonts w:eastAsia="Times New Roman" w:cstheme="minorHAnsi"/>
+          <w:szCs w:val="24"/>
+          <w:lang w:eastAsia="zh-CN"/>
+        </w:rPr>
+        <w:t xml:space="preserve"> is the identifier of the object which has just been flushed</w:t>
+      </w:r>
+    </w:p>
+    <w:p>
+      <w:pPr>
+        <w:spacing w:after="0"/>
+        <w:ind w:left="720"/>
+        <w:jc w:val="left"/>
+        <w:rPr>
+          <w:rFonts w:eastAsia="Times New Roman" w:cstheme="minorHAnsi"/>
+          <w:szCs w:val="24"/>
+          <w:lang w:eastAsia="zh-CN"/>
+        </w:rPr>
+      </w:pPr>
+      <w:r>
+        <w:rPr>
+          <w:rFonts w:eastAsia="Times New Roman" w:cstheme="minorHAnsi"/>
+          <w:szCs w:val="24"/>
+          <w:lang w:eastAsia="zh-CN"/>
+        </w:rPr>
+        <w:tab/>
+      </w:r>
+      <w:r>
+        <w:rPr>
+          <w:rFonts w:ascii="Consolas" w:eastAsia="Times New Roman" w:hAnsi="Consolas" w:cs="Consolas"/>
+          <w:sz w:val="22"/>
+          <w:lang w:eastAsia="zh-CN"/>
+        </w:rPr>
+        <w:t>user</w:t>
+      </w:r>
+      <w:r>
+        <w:rPr>
+          <w:rFonts w:ascii="Consolas" w:eastAsia="Times New Roman" w:hAnsi="Consolas" w:cs="Consolas"/>
+          <w:sz w:val="22"/>
+          <w:lang w:eastAsia="zh-CN"/>
+        </w:rPr>
         <w:t>_data</w:t>
       </w:r>
-      <w:proofErr w:type="spellEnd"/>
-      <w:r>
-        <w:rPr>
-          <w:rFonts w:ascii="Consolas" w:eastAsia="Times New Roman" w:hAnsi="Consolas" w:cs="Consolas"/>
-          <w:sz w:val="22"/>
-          <w:lang w:eastAsia="zh-CN"/>
-        </w:rPr>
-        <w:t>)</w:t>
-      </w:r>
-    </w:p>
-    <w:p>
-      <w:pPr>
-        <w:spacing w:after="0"/>
-        <w:ind w:left="720"/>
-        <w:jc w:val="left"/>
-        <w:rPr>
-          <w:rFonts w:eastAsia="Times New Roman" w:cstheme="minorHAnsi"/>
-          <w:szCs w:val="24"/>
-          <w:lang w:eastAsia="zh-CN"/>
-        </w:rPr>
-      </w:pPr>
-      <w:proofErr w:type="gramStart"/>
-      <w:r>
-        <w:rPr>
-          <w:rFonts w:eastAsia="Times New Roman" w:cstheme="minorHAnsi"/>
-          <w:szCs w:val="24"/>
-          <w:lang w:eastAsia="zh-CN"/>
-        </w:rPr>
-        <w:t>where</w:t>
-      </w:r>
-      <w:proofErr w:type="gramEnd"/>
-    </w:p>
-    <w:p>
-      <w:pPr>
-        <w:spacing w:after="0"/>
-        <w:ind w:left="720"/>
-        <w:jc w:val="left"/>
-        <w:rPr>
-          <w:rFonts w:eastAsia="Times New Roman" w:cstheme="minorHAnsi"/>
-          <w:szCs w:val="24"/>
-          <w:lang w:eastAsia="zh-CN"/>
-        </w:rPr>
-      </w:pPr>
-      <w:r>
-        <w:rPr>
-          <w:rFonts w:eastAsia="Times New Roman" w:cstheme="minorHAnsi"/>
-          <w:szCs w:val="24"/>
-          <w:lang w:eastAsia="zh-CN"/>
-        </w:rPr>
-        <w:tab/>
-      </w:r>
-      <w:proofErr w:type="spellStart"/>
-      <w:proofErr w:type="gramStart"/>
-      <w:r>
-        <w:rPr>
-          <w:rFonts w:ascii="Consolas" w:eastAsia="Times New Roman" w:hAnsi="Consolas" w:cs="Consolas"/>
-          <w:sz w:val="22"/>
-          <w:lang w:eastAsia="zh-CN"/>
-        </w:rPr>
-        <w:t>object</w:t>
-      </w:r>
-      <w:proofErr w:type="gramEnd"/>
-      <w:r>
-        <w:rPr>
-          <w:rFonts w:ascii="Consolas" w:eastAsia="Times New Roman" w:hAnsi="Consolas" w:cs="Consolas"/>
-          <w:sz w:val="22"/>
-          <w:lang w:eastAsia="zh-CN"/>
-        </w:rPr>
-        <w:t>_id</w:t>
-      </w:r>
-      <w:proofErr w:type="spellEnd"/>
-      <w:r>
-        <w:rPr>
-          <w:rFonts w:eastAsia="Times New Roman" w:cstheme="minorHAnsi"/>
-          <w:szCs w:val="24"/>
-          <w:lang w:eastAsia="zh-CN"/>
-        </w:rPr>
-        <w:t xml:space="preserve"> is the identifier of the object which has just been flushed</w:t>
-      </w:r>
-    </w:p>
-    <w:p>
-      <w:pPr>
-        <w:spacing w:after="0"/>
-        <w:ind w:left="720"/>
-        <w:jc w:val="left"/>
-        <w:rPr>
-          <w:rFonts w:eastAsia="Times New Roman" w:cstheme="minorHAnsi"/>
-          <w:szCs w:val="24"/>
-          <w:lang w:eastAsia="zh-CN"/>
-        </w:rPr>
-      </w:pPr>
-      <w:r>
-        <w:rPr>
-          <w:rFonts w:eastAsia="Times New Roman" w:cstheme="minorHAnsi"/>
-          <w:szCs w:val="24"/>
-          <w:lang w:eastAsia="zh-CN"/>
-        </w:rPr>
-        <w:tab/>
-      </w:r>
-      <w:proofErr w:type="spellStart"/>
-      <w:proofErr w:type="gramStart"/>
-      <w:r>
-        <w:rPr>
-          <w:rFonts w:ascii="Consolas" w:eastAsia="Times New Roman" w:hAnsi="Consolas" w:cs="Consolas"/>
-          <w:sz w:val="22"/>
-          <w:lang w:eastAsia="zh-CN"/>
-        </w:rPr>
-        <w:t>user</w:t>
-      </w:r>
-      <w:proofErr w:type="gramEnd"/>
-      <w:r>
-        <w:rPr>
-          <w:rFonts w:ascii="Consolas" w:eastAsia="Times New Roman" w:hAnsi="Consolas" w:cs="Consolas"/>
-          <w:sz w:val="22"/>
-          <w:lang w:eastAsia="zh-CN"/>
-        </w:rPr>
-        <w:t>_data</w:t>
-      </w:r>
-      <w:proofErr w:type="spellEnd"/>
       <w:r>
         <w:rPr>
           <w:rFonts w:eastAsia="Times New Roman" w:cstheme="minorHAnsi"/>
@@ -11570,7 +9907,6 @@
                 <w:lang w:eastAsia="zh-CN"/>
               </w:rPr>
             </w:pPr>
-            <w:proofErr w:type="spellStart"/>
             <w:r>
               <w:rPr>
                 <w:rFonts w:ascii="Consolas" w:eastAsia="Times New Roman" w:hAnsi="Consolas" w:cs="Consolas"/>
@@ -11581,7 +9917,6 @@
               </w:rPr>
               <w:t>hid_t</w:t>
             </w:r>
-            <w:proofErr w:type="spellEnd"/>
             <w:r>
               <w:rPr>
                 <w:rFonts w:eastAsia="Times New Roman" w:cstheme="minorHAnsi"/>
@@ -11592,7 +9927,6 @@
               </w:rPr>
               <w:t xml:space="preserve"> </w:t>
             </w:r>
-            <w:proofErr w:type="spellStart"/>
             <w:r>
               <w:rPr>
                 <w:rFonts w:ascii="Consolas" w:eastAsia="Times New Roman" w:hAnsi="Consolas" w:cs="Consolas"/>
@@ -11609,7 +9943,6 @@
               </w:rPr>
               <w:t>_id</w:t>
             </w:r>
-            <w:proofErr w:type="spellEnd"/>
           </w:p>
           <w:p>
             <w:pPr>
@@ -11660,7 +9993,6 @@
               </w:rPr>
               <w:t xml:space="preserve"> </w:t>
             </w:r>
-            <w:proofErr w:type="spellStart"/>
             <w:r>
               <w:rPr>
                 <w:rFonts w:ascii="Consolas" w:eastAsia="Times New Roman" w:hAnsi="Consolas" w:cs="Consolas"/>
@@ -11669,7 +10001,6 @@
               </w:rPr>
               <w:t>func</w:t>
             </w:r>
-            <w:proofErr w:type="spellEnd"/>
           </w:p>
           <w:p>
             <w:pPr>
@@ -11689,7 +10020,6 @@
               </w:rPr>
               <w:t>void *</w:t>
             </w:r>
-            <w:proofErr w:type="spellStart"/>
             <w:r>
               <w:rPr>
                 <w:rFonts w:ascii="Consolas" w:eastAsia="Times New Roman" w:hAnsi="Consolas" w:cs="Consolas"/>
@@ -11706,7 +10036,6 @@
               </w:rPr>
               <w:t>_data</w:t>
             </w:r>
-            <w:proofErr w:type="spellEnd"/>
           </w:p>
           <w:p>
             <w:pPr>
@@ -11987,540 +10316,383 @@
         <w:pStyle w:val="PlainText"/>
         <w:ind w:left="720"/>
       </w:pPr>
-      <w:proofErr w:type="spellStart"/>
-      <w:r>
-        <w:t>hid_t</w:t>
-      </w:r>
-      <w:proofErr w:type="spellEnd"/>
+      <w:r>
+        <w:t>hid_t file_id</w:t>
+      </w:r>
+      <w:r>
+        <w:t>, fapl_id</w:t>
+      </w:r>
+      <w:r>
+        <w:t>;</w:t>
+      </w:r>
+    </w:p>
+    <w:p>
+      <w:pPr>
+        <w:pStyle w:val="PlainText"/>
+        <w:ind w:left="720"/>
+      </w:pPr>
+      <w:r>
+        <w:t>hid_t dataset_id, dapl_id;</w:t>
+      </w:r>
+    </w:p>
+    <w:p>
+      <w:pPr>
+        <w:pStyle w:val="PlainText"/>
+        <w:ind w:left="720"/>
+      </w:pPr>
+      <w:r>
+        <w:t>unsigned counter;</w:t>
+      </w:r>
+    </w:p>
+    <w:p>
+      <w:pPr>
+        <w:pStyle w:val="PlainText"/>
+        <w:ind w:left="720"/>
+      </w:pPr>
+    </w:p>
+    <w:p>
+      <w:pPr>
+        <w:pStyle w:val="PlainText"/>
+        <w:ind w:left="720"/>
+      </w:pPr>
+      <w:r>
+        <w:t>/* Create a copy of the file access property list *</w:t>
+      </w:r>
+    </w:p>
+    <w:p>
+      <w:pPr>
+        <w:pStyle w:val="PlainText"/>
+        <w:ind w:left="720"/>
+      </w:pPr>
+      <w:r>
+        <w:t>fapl_id = H5Pcreate(H5P_FILE_ACCESS);</w:t>
+      </w:r>
+    </w:p>
+    <w:p>
+      <w:pPr>
+        <w:pStyle w:val="PlainText"/>
+        <w:ind w:left="720"/>
+      </w:pPr>
+    </w:p>
+    <w:p>
+      <w:pPr>
+        <w:pStyle w:val="PlainText"/>
+        <w:ind w:left="720"/>
+      </w:pPr>
+      <w:r>
+        <w:t xml:space="preserve">/* Set </w:t>
+      </w:r>
+      <w:r>
+        <w:t xml:space="preserve">up </w:t>
+      </w:r>
+      <w:r>
+        <w:t xml:space="preserve">the object flush </w:t>
+      </w:r>
+      <w:r>
+        <w:t>property</w:t>
+      </w:r>
       <w:r>
         <w:t xml:space="preserve"> </w:t>
       </w:r>
-      <w:proofErr w:type="spellStart"/>
-      <w:r>
-        <w:t>file_id</w:t>
-      </w:r>
-      <w:proofErr w:type="spellEnd"/>
-      <w:r>
-        <w:t xml:space="preserve">, </w:t>
-      </w:r>
-      <w:proofErr w:type="spellStart"/>
-      <w:r>
-        <w:t>fapl_id</w:t>
-      </w:r>
-      <w:proofErr w:type="spellEnd"/>
-      <w:r>
-        <w:t>;</w:t>
-      </w:r>
-    </w:p>
-    <w:p>
-      <w:pPr>
-        <w:pStyle w:val="PlainText"/>
-        <w:ind w:left="720"/>
-      </w:pPr>
-      <w:proofErr w:type="spellStart"/>
-      <w:r>
-        <w:t>hid_t</w:t>
-      </w:r>
-      <w:proofErr w:type="spellEnd"/>
+      <w:r>
+        <w:t>values</w:t>
+      </w:r>
+      <w:r>
+        <w:t xml:space="preserve"> *</w:t>
+      </w:r>
+      <w:r>
+        <w:t>/</w:t>
+      </w:r>
+    </w:p>
+    <w:p>
+      <w:pPr>
+        <w:pStyle w:val="PlainText"/>
+        <w:ind w:left="720"/>
+      </w:pPr>
+      <w:r>
+        <w:t xml:space="preserve">/* </w:t>
+      </w:r>
+      <w:r>
+        <w:rPr>
+          <w:i/>
+        </w:rPr>
+        <w:t>flush_cb</w:t>
+      </w:r>
+      <w:r>
+        <w:t>: callback function to invoke when an object flushes (see below) */</w:t>
+      </w:r>
+    </w:p>
+    <w:p>
+      <w:pPr>
+        <w:pStyle w:val="PlainText"/>
+        <w:ind w:left="720"/>
+      </w:pPr>
+      <w:r>
+        <w:t xml:space="preserve">/* </w:t>
+      </w:r>
+      <w:r>
+        <w:rPr>
+          <w:i/>
+        </w:rPr>
+        <w:t>counter</w:t>
+      </w:r>
+      <w:r>
+        <w:t>: user data to pass along to the callback function */</w:t>
+      </w:r>
+    </w:p>
+    <w:p>
+      <w:pPr>
+        <w:pStyle w:val="PlainText"/>
+        <w:ind w:left="720"/>
+      </w:pPr>
+      <w:r>
+        <w:t>H</w:t>
+      </w:r>
+      <w:r>
+        <w:t xml:space="preserve">5Pset_object_flush_cb(fapl_id, </w:t>
+      </w:r>
+      <w:r>
+        <w:t>flush_cb</w:t>
+      </w:r>
+      <w:r>
+        <w:t>, &amp;</w:t>
+      </w:r>
+      <w:r>
+        <w:t>counter</w:t>
+      </w:r>
+      <w:r>
+        <w:t>);</w:t>
+      </w:r>
+    </w:p>
+    <w:p>
+      <w:pPr>
+        <w:pStyle w:val="PlainText"/>
+        <w:ind w:left="720"/>
+      </w:pPr>
+    </w:p>
+    <w:p>
+      <w:pPr>
+        <w:pStyle w:val="PlainText"/>
+        <w:ind w:left="720"/>
+      </w:pPr>
+      <w:r>
+        <w:t>/* Open the file */</w:t>
+      </w:r>
+    </w:p>
+    <w:p>
+      <w:pPr>
+        <w:pStyle w:val="PlainText"/>
+        <w:ind w:left="720"/>
+      </w:pPr>
+      <w:r>
+        <w:t xml:space="preserve">file_id = H5Fopen(FILE, H5F_ACC_RDWR, </w:t>
+      </w:r>
+      <w:r>
+        <w:t>H5P_DEFAULT</w:t>
+      </w:r>
+      <w:r>
+        <w:t>);</w:t>
+      </w:r>
+    </w:p>
+    <w:p>
+      <w:pPr>
+        <w:pStyle w:val="PlainText"/>
+      </w:pPr>
+    </w:p>
+    <w:p>
+      <w:pPr>
+        <w:pStyle w:val="PlainText"/>
+        <w:ind w:left="720"/>
+      </w:pPr>
+      <w:r>
+        <w:t>/* Create a group */</w:t>
+      </w:r>
+    </w:p>
+    <w:p>
+      <w:pPr>
+        <w:pStyle w:val="PlainText"/>
+        <w:ind w:left="720"/>
+      </w:pPr>
+      <w:r>
+        <w:t xml:space="preserve">gid = H5Gcreate2(fid, </w:t>
+      </w:r>
+      <w:r>
+        <w:t>“group”</w:t>
+      </w:r>
+      <w:r>
+        <w:t>, H5P_DEFAULT, H5P_DEFAULT_H5P_DEFAULT);</w:t>
+      </w:r>
+    </w:p>
+    <w:p>
+      <w:pPr>
+        <w:pStyle w:val="PlainText"/>
+        <w:ind w:left="720"/>
+      </w:pPr>
+    </w:p>
+    <w:p>
+      <w:pPr>
+        <w:pStyle w:val="PlainText"/>
+        <w:ind w:left="720"/>
+      </w:pPr>
+      <w:r>
+        <w:t xml:space="preserve">/* </w:t>
+      </w:r>
+      <w:r>
+        <w:t xml:space="preserve">Open </w:t>
+      </w:r>
+      <w:r>
+        <w:t>a</w:t>
+      </w:r>
+      <w:r>
+        <w:t xml:space="preserve"> dataset */ </w:t>
+      </w:r>
+    </w:p>
+    <w:p>
+      <w:pPr>
+        <w:pStyle w:val="PlainText"/>
+        <w:ind w:left="720"/>
+      </w:pPr>
+      <w:r>
+        <w:t xml:space="preserve">dataset_id = H5Dopen2(file_id, DATASET, </w:t>
+      </w:r>
+      <w:r>
+        <w:t>H5P_DEFAULT</w:t>
+      </w:r>
+      <w:r>
+        <w:t>);</w:t>
+      </w:r>
+    </w:p>
+    <w:p>
+      <w:pPr>
+        <w:pStyle w:val="PlainText"/>
+      </w:pPr>
+    </w:p>
+    <w:p>
+      <w:pPr>
+        <w:pStyle w:val="PlainText"/>
+        <w:ind w:left="720"/>
+      </w:pPr>
+      <w:r>
+        <w:t>/* Th</w:t>
+      </w:r>
+      <w:r>
+        <w:t>e</w:t>
+      </w:r>
       <w:r>
         <w:t xml:space="preserve"> </w:t>
       </w:r>
-      <w:proofErr w:type="spellStart"/>
-      <w:r>
-        <w:t>dataset_id</w:t>
-      </w:r>
-      <w:proofErr w:type="spellEnd"/>
-      <w:r>
-        <w:t xml:space="preserve">, </w:t>
-      </w:r>
-      <w:proofErr w:type="spellStart"/>
-      <w:r>
-        <w:t>dapl_id</w:t>
-      </w:r>
-      <w:proofErr w:type="spellEnd"/>
-      <w:r>
-        <w:t>;</w:t>
-      </w:r>
-    </w:p>
-    <w:p>
-      <w:pPr>
-        <w:pStyle w:val="PlainText"/>
-        <w:ind w:left="720"/>
-      </w:pPr>
-      <w:proofErr w:type="gramStart"/>
-      <w:r>
-        <w:t>unsigned</w:t>
-      </w:r>
-      <w:proofErr w:type="gramEnd"/>
-      <w:r>
-        <w:t xml:space="preserve"> counter;</w:t>
-      </w:r>
-    </w:p>
-    <w:p>
-      <w:pPr>
-        <w:pStyle w:val="PlainText"/>
-        <w:ind w:left="720"/>
-      </w:pPr>
-    </w:p>
-    <w:p>
-      <w:pPr>
-        <w:pStyle w:val="PlainText"/>
-        <w:ind w:left="720"/>
-      </w:pPr>
-      <w:r>
-        <w:t>/* Create a copy of the file access property list *</w:t>
-      </w:r>
-    </w:p>
-    <w:p>
-      <w:pPr>
-        <w:pStyle w:val="PlainText"/>
-        <w:ind w:left="720"/>
-      </w:pPr>
-      <w:proofErr w:type="spellStart"/>
-      <w:proofErr w:type="gramStart"/>
-      <w:r>
-        <w:t>fapl</w:t>
-      </w:r>
-      <w:proofErr w:type="gramEnd"/>
-      <w:r>
-        <w:t>_id</w:t>
-      </w:r>
-      <w:proofErr w:type="spellEnd"/>
-      <w:r>
-        <w:t xml:space="preserve"> = H5Pcreate(H5P_FILE_ACCESS);</w:t>
-      </w:r>
-    </w:p>
-    <w:p>
-      <w:pPr>
-        <w:pStyle w:val="PlainText"/>
-        <w:ind w:left="720"/>
-      </w:pPr>
-    </w:p>
-    <w:p>
-      <w:pPr>
-        <w:pStyle w:val="PlainText"/>
-        <w:ind w:left="720"/>
-      </w:pPr>
-      <w:r>
-        <w:t xml:space="preserve">/* Set </w:t>
-      </w:r>
-      <w:r>
-        <w:t xml:space="preserve">up </w:t>
-      </w:r>
-      <w:r>
-        <w:t xml:space="preserve">the object flush </w:t>
-      </w:r>
-      <w:r>
-        <w:t>property</w:t>
+      <w:r>
+        <w:t xml:space="preserve">flush </w:t>
+      </w:r>
+      <w:r>
+        <w:t xml:space="preserve">will invoke </w:t>
+      </w:r>
+      <w:r>
+        <w:rPr>
+          <w:i/>
+        </w:rPr>
+        <w:t>flush_cb()</w:t>
       </w:r>
       <w:r>
         <w:t xml:space="preserve"> </w:t>
       </w:r>
       <w:r>
-        <w:t>values</w:t>
-      </w:r>
-      <w:r>
-        <w:t xml:space="preserve"> *</w:t>
-      </w:r>
-      <w:r>
-        <w:t>/</w:t>
-      </w:r>
-    </w:p>
-    <w:p>
-      <w:pPr>
-        <w:pStyle w:val="PlainText"/>
-        <w:ind w:left="720"/>
-      </w:pPr>
-      <w:r>
-        <w:t xml:space="preserve">/* </w:t>
-      </w:r>
-      <w:proofErr w:type="spellStart"/>
+        <w:t xml:space="preserve">with </w:t>
+      </w:r>
       <w:r>
         <w:rPr>
           <w:i/>
         </w:rPr>
-        <w:t>flush_cb</w:t>
-      </w:r>
-      <w:proofErr w:type="spellEnd"/>
-      <w:r>
-        <w:t>: callback function to invoke when an object flushes (see below) */</w:t>
-      </w:r>
-    </w:p>
-    <w:p>
-      <w:pPr>
-        <w:pStyle w:val="PlainText"/>
-        <w:ind w:left="720"/>
-      </w:pPr>
-      <w:r>
-        <w:t xml:space="preserve">/* </w:t>
+        <w:t>counter</w:t>
+      </w:r>
+      <w:r>
+        <w:t xml:space="preserve"> </w:t>
+      </w:r>
+      <w:r>
+        <w:t>*/</w:t>
+      </w:r>
+    </w:p>
+    <w:p>
+      <w:pPr>
+        <w:pStyle w:val="PlainText"/>
+        <w:ind w:left="720"/>
+      </w:pPr>
+      <w:r>
+        <w:t>H5Dflush(dataset_id);</w:t>
+      </w:r>
+    </w:p>
+    <w:p>
+      <w:pPr>
+        <w:pStyle w:val="PlainText"/>
+        <w:ind w:left="720"/>
+      </w:pPr>
+      <w:r>
+        <w:t xml:space="preserve">/* counter will </w:t>
+      </w:r>
+      <w:r>
+        <w:t xml:space="preserve">be </w:t>
+      </w:r>
+      <w:r>
+        <w:t>equal to 1 */</w:t>
+      </w:r>
+    </w:p>
+    <w:p>
+      <w:pPr>
+        <w:pStyle w:val="PlainText"/>
+        <w:ind w:left="720"/>
+      </w:pPr>
+      <w:r>
+        <w:t>:</w:t>
+      </w:r>
+    </w:p>
+    <w:p>
+      <w:pPr>
+        <w:pStyle w:val="PlainText"/>
+        <w:ind w:left="720"/>
+      </w:pPr>
+      <w:r>
+        <w:t>:</w:t>
+      </w:r>
+    </w:p>
+    <w:p>
+      <w:pPr>
+        <w:pStyle w:val="PlainText"/>
+        <w:ind w:left="720"/>
+      </w:pPr>
+      <w:r>
+        <w:t>:</w:t>
+      </w:r>
+    </w:p>
+    <w:p>
+      <w:pPr>
+        <w:pStyle w:val="PlainText"/>
+        <w:ind w:left="720"/>
+      </w:pPr>
+      <w:r>
+        <w:t>/* Th</w:t>
+      </w:r>
+      <w:r>
+        <w:t xml:space="preserve">e flush </w:t>
+      </w:r>
+      <w:r>
+        <w:t xml:space="preserve">will invoke </w:t>
       </w:r>
       <w:r>
         <w:rPr>
           <w:i/>
         </w:rPr>
+        <w:t>flush_cb()</w:t>
+      </w:r>
+      <w:r>
+        <w:t xml:space="preserve"> with </w:t>
+      </w:r>
+      <w:r>
+        <w:rPr>
+          <w:i/>
+        </w:rPr>
         <w:t>counter</w:t>
       </w:r>
       <w:r>
-        <w:t>: user data to pass along to the callback function */</w:t>
-      </w:r>
-    </w:p>
-    <w:p>
-      <w:pPr>
-        <w:pStyle w:val="PlainText"/>
-        <w:ind w:left="720"/>
-      </w:pPr>
-      <w:r>
-        <w:t>H</w:t>
-      </w:r>
-      <w:r>
-        <w:t>5Pset_object_flush_</w:t>
-      </w:r>
-      <w:proofErr w:type="gramStart"/>
-      <w:r>
-        <w:t>cb(</w:t>
-      </w:r>
-      <w:proofErr w:type="spellStart"/>
-      <w:proofErr w:type="gramEnd"/>
-      <w:r>
-        <w:t>fapl_id</w:t>
-      </w:r>
-      <w:proofErr w:type="spellEnd"/>
-      <w:r>
-        <w:t xml:space="preserve">, </w:t>
-      </w:r>
-      <w:proofErr w:type="spellStart"/>
-      <w:r>
-        <w:t>flush_cb</w:t>
-      </w:r>
-      <w:proofErr w:type="spellEnd"/>
-      <w:r>
-        <w:t>, &amp;</w:t>
-      </w:r>
-      <w:r>
-        <w:t>counter</w:t>
-      </w:r>
-      <w:r>
-        <w:t>);</w:t>
-      </w:r>
-    </w:p>
-    <w:p>
-      <w:pPr>
-        <w:pStyle w:val="PlainText"/>
-        <w:ind w:left="720"/>
-      </w:pPr>
-    </w:p>
-    <w:p>
-      <w:pPr>
-        <w:pStyle w:val="PlainText"/>
-        <w:ind w:left="720"/>
-      </w:pPr>
-      <w:r>
-        <w:t>/* Open the file */</w:t>
-      </w:r>
-    </w:p>
-    <w:p>
-      <w:pPr>
-        <w:pStyle w:val="PlainText"/>
-        <w:ind w:left="720"/>
-      </w:pPr>
-      <w:proofErr w:type="spellStart"/>
-      <w:proofErr w:type="gramStart"/>
-      <w:r>
-        <w:t>file</w:t>
-      </w:r>
-      <w:proofErr w:type="gramEnd"/>
-      <w:r>
-        <w:t>_id</w:t>
-      </w:r>
-      <w:proofErr w:type="spellEnd"/>
-      <w:r>
-        <w:t xml:space="preserve"> = H5Fopen(FILE, H5F_ACC_RDWR, </w:t>
-      </w:r>
-      <w:r>
-        <w:t>H5P_DEFAULT</w:t>
-      </w:r>
-      <w:r>
-        <w:t>);</w:t>
-      </w:r>
-    </w:p>
-    <w:p>
-      <w:pPr>
-        <w:pStyle w:val="PlainText"/>
-      </w:pPr>
-    </w:p>
-    <w:p>
-      <w:pPr>
-        <w:pStyle w:val="PlainText"/>
-        <w:ind w:left="720"/>
-      </w:pPr>
-      <w:r>
-        <w:t>/* Create a group */</w:t>
-      </w:r>
-    </w:p>
-    <w:p>
-      <w:pPr>
-        <w:pStyle w:val="PlainText"/>
-        <w:ind w:left="720"/>
-      </w:pPr>
-      <w:proofErr w:type="spellStart"/>
-      <w:proofErr w:type="gramStart"/>
-      <w:r>
-        <w:t>gid</w:t>
-      </w:r>
-      <w:proofErr w:type="spellEnd"/>
-      <w:proofErr w:type="gramEnd"/>
-      <w:r>
-        <w:t xml:space="preserve"> = H5Gcreate2(fid, </w:t>
-      </w:r>
-      <w:r>
-        <w:t>“group”</w:t>
-      </w:r>
-      <w:r>
-        <w:t>, H5P_DEFAULT, H5P_DEFAULT_H5P_DEFAULT);</w:t>
-      </w:r>
-    </w:p>
-    <w:p>
-      <w:pPr>
-        <w:pStyle w:val="PlainText"/>
-        <w:ind w:left="720"/>
-      </w:pPr>
-    </w:p>
-    <w:p>
-      <w:pPr>
-        <w:pStyle w:val="PlainText"/>
-        <w:ind w:left="720"/>
-      </w:pPr>
-      <w:r>
-        <w:t xml:space="preserve">/* </w:t>
-      </w:r>
-      <w:r>
-        <w:t xml:space="preserve">Open </w:t>
-      </w:r>
-      <w:r>
-        <w:t>a</w:t>
-      </w:r>
-      <w:r>
-        <w:t xml:space="preserve"> dataset */ </w:t>
-      </w:r>
-    </w:p>
-    <w:p>
-      <w:pPr>
-        <w:pStyle w:val="PlainText"/>
-        <w:ind w:left="720"/>
-      </w:pPr>
-      <w:proofErr w:type="spellStart"/>
-      <w:proofErr w:type="gramStart"/>
-      <w:r>
-        <w:t>dataset</w:t>
-      </w:r>
-      <w:proofErr w:type="gramEnd"/>
-      <w:r>
-        <w:t>_id</w:t>
-      </w:r>
-      <w:proofErr w:type="spellEnd"/>
-      <w:r>
-        <w:t xml:space="preserve"> = H5Dopen2(</w:t>
-      </w:r>
-      <w:proofErr w:type="spellStart"/>
-      <w:r>
-        <w:t>file_id</w:t>
-      </w:r>
-      <w:proofErr w:type="spellEnd"/>
-      <w:r>
-        <w:t xml:space="preserve">, DATASET, </w:t>
-      </w:r>
-      <w:r>
-        <w:t>H5P_DEFAULT</w:t>
-      </w:r>
-      <w:r>
-        <w:t>);</w:t>
-      </w:r>
-    </w:p>
-    <w:p>
-      <w:pPr>
-        <w:pStyle w:val="PlainText"/>
-      </w:pPr>
-    </w:p>
-    <w:p>
-      <w:pPr>
-        <w:pStyle w:val="PlainText"/>
-        <w:ind w:left="720"/>
-      </w:pPr>
-      <w:r>
-        <w:t>/* Th</w:t>
-      </w:r>
-      <w:r>
-        <w:t>e</w:t>
-      </w:r>
-      <w:r>
-        <w:t xml:space="preserve"> </w:t>
-      </w:r>
-      <w:r>
-        <w:t xml:space="preserve">flush </w:t>
-      </w:r>
-      <w:r>
-        <w:t xml:space="preserve">will invoke </w:t>
-      </w:r>
-      <w:proofErr w:type="spellStart"/>
-      <w:r>
-        <w:rPr>
-          <w:i/>
-        </w:rPr>
-        <w:t>flush_</w:t>
-      </w:r>
-      <w:proofErr w:type="gramStart"/>
-      <w:r>
-        <w:rPr>
-          <w:i/>
-        </w:rPr>
-        <w:t>cb</w:t>
-      </w:r>
-      <w:proofErr w:type="spellEnd"/>
-      <w:r>
-        <w:rPr>
-          <w:i/>
-        </w:rPr>
-        <w:t>(</w:t>
-      </w:r>
-      <w:proofErr w:type="gramEnd"/>
-      <w:r>
-        <w:rPr>
-          <w:i/>
-        </w:rPr>
-        <w:t>)</w:t>
-      </w:r>
-      <w:r>
-        <w:t xml:space="preserve"> </w:t>
-      </w:r>
-      <w:r>
-        <w:t xml:space="preserve">with </w:t>
-      </w:r>
-      <w:r>
-        <w:rPr>
-          <w:i/>
-        </w:rPr>
-        <w:t>counter</w:t>
-      </w:r>
-      <w:r>
-        <w:t xml:space="preserve"> </w:t>
-      </w:r>
-      <w:r>
-        <w:t>*/</w:t>
-      </w:r>
-    </w:p>
-    <w:p>
-      <w:pPr>
-        <w:pStyle w:val="PlainText"/>
-        <w:ind w:left="720"/>
-      </w:pPr>
-      <w:proofErr w:type="gramStart"/>
-      <w:r>
-        <w:t>H5Dflush(</w:t>
-      </w:r>
-      <w:proofErr w:type="spellStart"/>
-      <w:proofErr w:type="gramEnd"/>
-      <w:r>
-        <w:t>dataset_id</w:t>
-      </w:r>
-      <w:proofErr w:type="spellEnd"/>
-      <w:r>
-        <w:t>);</w:t>
-      </w:r>
-    </w:p>
-    <w:p>
-      <w:pPr>
-        <w:pStyle w:val="PlainText"/>
-        <w:ind w:left="720"/>
-      </w:pPr>
-      <w:r>
-        <w:t xml:space="preserve">/* counter will </w:t>
-      </w:r>
-      <w:r>
-        <w:t xml:space="preserve">be </w:t>
-      </w:r>
-      <w:r>
-        <w:t>equal to 1 */</w:t>
-      </w:r>
-    </w:p>
-    <w:p>
-      <w:pPr>
-        <w:pStyle w:val="PlainText"/>
-        <w:ind w:left="720"/>
-      </w:pPr>
-      <w:r>
-        <w:t>:</w:t>
-      </w:r>
-    </w:p>
-    <w:p>
-      <w:pPr>
-        <w:pStyle w:val="PlainText"/>
-        <w:ind w:left="720"/>
-      </w:pPr>
-      <w:r>
-        <w:t>:</w:t>
-      </w:r>
-    </w:p>
-    <w:p>
-      <w:pPr>
-        <w:pStyle w:val="PlainText"/>
-        <w:ind w:left="720"/>
-      </w:pPr>
-      <w:r>
-        <w:t>:</w:t>
-      </w:r>
-    </w:p>
-    <w:p>
-      <w:pPr>
-        <w:pStyle w:val="PlainText"/>
-        <w:ind w:left="720"/>
-      </w:pPr>
-      <w:r>
-        <w:t>/* Th</w:t>
-      </w:r>
-      <w:r>
-        <w:t xml:space="preserve">e flush </w:t>
-      </w:r>
-      <w:r>
-        <w:t xml:space="preserve">will invoke </w:t>
-      </w:r>
-      <w:proofErr w:type="spellStart"/>
-      <w:r>
-        <w:rPr>
-          <w:i/>
-        </w:rPr>
-        <w:t>flush_</w:t>
-      </w:r>
-      <w:proofErr w:type="gramStart"/>
-      <w:r>
-        <w:rPr>
-          <w:i/>
-        </w:rPr>
-        <w:t>cb</w:t>
-      </w:r>
-      <w:proofErr w:type="spellEnd"/>
-      <w:r>
-        <w:rPr>
-          <w:i/>
-        </w:rPr>
-        <w:t>(</w:t>
-      </w:r>
-      <w:proofErr w:type="gramEnd"/>
-      <w:r>
-        <w:rPr>
-          <w:i/>
-        </w:rPr>
-        <w:t>)</w:t>
-      </w:r>
-      <w:r>
-        <w:t xml:space="preserve"> with </w:t>
-      </w:r>
-      <w:r>
-        <w:rPr>
-          <w:i/>
-        </w:rPr>
-        <w:t>counter</w:t>
-      </w:r>
-      <w:r>
         <w:t xml:space="preserve"> */</w:t>
       </w:r>
     </w:p>
@@ -12529,7 +10701,6 @@
         <w:pStyle w:val="PlainText"/>
         <w:ind w:left="720"/>
       </w:pPr>
-      <w:proofErr w:type="gramStart"/>
       <w:r>
         <w:t>H5G</w:t>
       </w:r>
@@ -12537,16 +10708,7 @@
         <w:t>f</w:t>
       </w:r>
       <w:r>
-        <w:t>lush(</w:t>
-      </w:r>
-      <w:proofErr w:type="spellStart"/>
-      <w:proofErr w:type="gramEnd"/>
-      <w:r>
-        <w:t>gid</w:t>
-      </w:r>
-      <w:proofErr w:type="spellEnd"/>
-      <w:r>
-        <w:t>);</w:t>
+        <w:t>lush(gid);</w:t>
       </w:r>
     </w:p>
     <w:p>
@@ -12628,34 +10790,34 @@
           <w:szCs w:val="21"/>
         </w:rPr>
       </w:pPr>
-      <w:proofErr w:type="gramStart"/>
       <w:r>
         <w:rPr>
           <w:rFonts w:ascii="Consolas" w:hAnsi="Consolas"/>
           <w:sz w:val="21"/>
           <w:szCs w:val="21"/>
         </w:rPr>
-        <w:t>static</w:t>
-      </w:r>
-      <w:proofErr w:type="gramEnd"/>
-      <w:r>
+        <w:t>static herr_t</w:t>
+      </w:r>
+    </w:p>
+    <w:p>
+      <w:pPr>
+        <w:spacing w:after="0"/>
+        <w:ind w:left="576"/>
+        <w:jc w:val="left"/>
         <w:rPr>
           <w:rFonts w:ascii="Consolas" w:hAnsi="Consolas"/>
           <w:sz w:val="21"/>
           <w:szCs w:val="21"/>
         </w:rPr>
-        <w:t xml:space="preserve"> </w:t>
-      </w:r>
-      <w:proofErr w:type="spellStart"/>
+      </w:pPr>
       <w:r>
         <w:rPr>
           <w:rFonts w:ascii="Consolas" w:hAnsi="Consolas"/>
           <w:sz w:val="21"/>
           <w:szCs w:val="21"/>
         </w:rPr>
-        <w:t>herr_t</w:t>
-      </w:r>
-      <w:proofErr w:type="spellEnd"/>
+        <w:t>flush_cb(hid_t obj_id, void *_udata)</w:t>
+      </w:r>
     </w:p>
     <w:p>
       <w:pPr>
@@ -12668,286 +10830,92 @@
           <w:szCs w:val="21"/>
         </w:rPr>
       </w:pPr>
-      <w:proofErr w:type="spellStart"/>
-      <w:proofErr w:type="gramStart"/>
       <w:r>
         <w:rPr>
           <w:rFonts w:ascii="Consolas" w:hAnsi="Consolas"/>
           <w:sz w:val="21"/>
           <w:szCs w:val="21"/>
         </w:rPr>
-        <w:t>flush</w:t>
-      </w:r>
-      <w:proofErr w:type="gramEnd"/>
-      <w:r>
+        <w:t>{</w:t>
+      </w:r>
+    </w:p>
+    <w:p>
+      <w:pPr>
+        <w:spacing w:after="0"/>
+        <w:ind w:left="576"/>
+        <w:jc w:val="left"/>
         <w:rPr>
           <w:rFonts w:ascii="Consolas" w:hAnsi="Consolas"/>
           <w:sz w:val="21"/>
           <w:szCs w:val="21"/>
         </w:rPr>
-        <w:t>_cb</w:t>
-      </w:r>
-      <w:proofErr w:type="spellEnd"/>
+      </w:pPr>
       <w:r>
         <w:rPr>
           <w:rFonts w:ascii="Consolas" w:hAnsi="Consolas"/>
           <w:sz w:val="21"/>
           <w:szCs w:val="21"/>
         </w:rPr>
-        <w:t>(</w:t>
-      </w:r>
-      <w:proofErr w:type="spellStart"/>
-      <w:r>
+        <w:t xml:space="preserve">    unsigned *flush_ct = (unsigned*)_udata;</w:t>
+      </w:r>
+    </w:p>
+    <w:p>
+      <w:pPr>
+        <w:spacing w:after="0"/>
+        <w:ind w:left="576"/>
+        <w:jc w:val="left"/>
         <w:rPr>
           <w:rFonts w:ascii="Consolas" w:hAnsi="Consolas"/>
           <w:sz w:val="21"/>
           <w:szCs w:val="21"/>
         </w:rPr>
-        <w:t>hid_t</w:t>
-      </w:r>
-      <w:proofErr w:type="spellEnd"/>
+      </w:pPr>
       <w:r>
         <w:rPr>
           <w:rFonts w:ascii="Consolas" w:hAnsi="Consolas"/>
           <w:sz w:val="21"/>
           <w:szCs w:val="21"/>
         </w:rPr>
-        <w:t xml:space="preserve"> </w:t>
-      </w:r>
-      <w:proofErr w:type="spellStart"/>
-      <w:r>
+        <w:t xml:space="preserve">    ++(*flush_ct);</w:t>
+      </w:r>
+    </w:p>
+    <w:p>
+      <w:pPr>
+        <w:spacing w:after="0"/>
+        <w:ind w:left="576"/>
+        <w:jc w:val="left"/>
         <w:rPr>
           <w:rFonts w:ascii="Consolas" w:hAnsi="Consolas"/>
           <w:sz w:val="21"/>
           <w:szCs w:val="21"/>
         </w:rPr>
-        <w:t>obj_id</w:t>
-      </w:r>
-      <w:proofErr w:type="spellEnd"/>
+      </w:pPr>
       <w:r>
         <w:rPr>
           <w:rFonts w:ascii="Consolas" w:hAnsi="Consolas"/>
           <w:sz w:val="21"/>
           <w:szCs w:val="21"/>
         </w:rPr>
-        <w:t>, void *_</w:t>
-      </w:r>
-      <w:proofErr w:type="spellStart"/>
+        <w:t xml:space="preserve">    return 0;</w:t>
+      </w:r>
+    </w:p>
+    <w:p>
+      <w:pPr>
+        <w:spacing w:after="0"/>
+        <w:ind w:left="576"/>
+        <w:jc w:val="left"/>
+        <w:rPr>
+          <w:rFonts w:eastAsia="Times New Roman" w:cstheme="minorHAnsi"/>
+          <w:szCs w:val="24"/>
+          <w:lang w:eastAsia="zh-CN"/>
+        </w:rPr>
+      </w:pPr>
       <w:r>
         <w:rPr>
           <w:rFonts w:ascii="Consolas" w:hAnsi="Consolas"/>
           <w:sz w:val="21"/>
           <w:szCs w:val="21"/>
         </w:rPr>
-        <w:t>udata</w:t>
-      </w:r>
-      <w:proofErr w:type="spellEnd"/>
-      <w:r>
-        <w:rPr>
-          <w:rFonts w:ascii="Consolas" w:hAnsi="Consolas"/>
-          <w:sz w:val="21"/>
-          <w:szCs w:val="21"/>
-        </w:rPr>
-        <w:t>)</w:t>
-      </w:r>
-    </w:p>
-    <w:p>
-      <w:pPr>
-        <w:spacing w:after="0"/>
-        <w:ind w:left="576"/>
-        <w:jc w:val="left"/>
-        <w:rPr>
-          <w:rFonts w:ascii="Consolas" w:hAnsi="Consolas"/>
-          <w:sz w:val="21"/>
-          <w:szCs w:val="21"/>
-        </w:rPr>
-      </w:pPr>
-      <w:r>
-        <w:rPr>
-          <w:rFonts w:ascii="Consolas" w:hAnsi="Consolas"/>
-          <w:sz w:val="21"/>
-          <w:szCs w:val="21"/>
-        </w:rPr>
-        <w:t>{</w:t>
-      </w:r>
-    </w:p>
-    <w:p>
-      <w:pPr>
-        <w:spacing w:after="0"/>
-        <w:ind w:left="576"/>
-        <w:jc w:val="left"/>
-        <w:rPr>
-          <w:rFonts w:ascii="Consolas" w:hAnsi="Consolas"/>
-          <w:sz w:val="21"/>
-          <w:szCs w:val="21"/>
-        </w:rPr>
-      </w:pPr>
-      <w:r>
-        <w:rPr>
-          <w:rFonts w:ascii="Consolas" w:hAnsi="Consolas"/>
-          <w:sz w:val="21"/>
-          <w:szCs w:val="21"/>
-        </w:rPr>
-        <w:t xml:space="preserve">    </w:t>
-      </w:r>
-      <w:proofErr w:type="gramStart"/>
-      <w:r>
-        <w:rPr>
-          <w:rFonts w:ascii="Consolas" w:hAnsi="Consolas"/>
-          <w:sz w:val="21"/>
-          <w:szCs w:val="21"/>
-        </w:rPr>
-        <w:t>unsigned</w:t>
-      </w:r>
-      <w:proofErr w:type="gramEnd"/>
-      <w:r>
-        <w:rPr>
-          <w:rFonts w:ascii="Consolas" w:hAnsi="Consolas"/>
-          <w:sz w:val="21"/>
-          <w:szCs w:val="21"/>
-        </w:rPr>
-        <w:t xml:space="preserve"> *</w:t>
-      </w:r>
-      <w:proofErr w:type="spellStart"/>
-      <w:r>
-        <w:rPr>
-          <w:rFonts w:ascii="Consolas" w:hAnsi="Consolas"/>
-          <w:sz w:val="21"/>
-          <w:szCs w:val="21"/>
-        </w:rPr>
-        <w:t>flush_ct</w:t>
-      </w:r>
-      <w:proofErr w:type="spellEnd"/>
-      <w:r>
-        <w:rPr>
-          <w:rFonts w:ascii="Consolas" w:hAnsi="Consolas"/>
-          <w:sz w:val="21"/>
-          <w:szCs w:val="21"/>
-        </w:rPr>
-        <w:t xml:space="preserve"> = (unsigned*)_</w:t>
-      </w:r>
-      <w:proofErr w:type="spellStart"/>
-      <w:r>
-        <w:rPr>
-          <w:rFonts w:ascii="Consolas" w:hAnsi="Consolas"/>
-          <w:sz w:val="21"/>
-          <w:szCs w:val="21"/>
-        </w:rPr>
-        <w:t>udata</w:t>
-      </w:r>
-      <w:proofErr w:type="spellEnd"/>
-      <w:r>
-        <w:rPr>
-          <w:rFonts w:ascii="Consolas" w:hAnsi="Consolas"/>
-          <w:sz w:val="21"/>
-          <w:szCs w:val="21"/>
-        </w:rPr>
-        <w:t>;</w:t>
-      </w:r>
-    </w:p>
-    <w:p>
-      <w:pPr>
-        <w:spacing w:after="0"/>
-        <w:ind w:left="576"/>
-        <w:jc w:val="left"/>
-        <w:rPr>
-          <w:rFonts w:ascii="Consolas" w:hAnsi="Consolas"/>
-          <w:sz w:val="21"/>
-          <w:szCs w:val="21"/>
-        </w:rPr>
-      </w:pPr>
-      <w:r>
-        <w:rPr>
-          <w:rFonts w:ascii="Consolas" w:hAnsi="Consolas"/>
-          <w:sz w:val="21"/>
-          <w:szCs w:val="21"/>
-        </w:rPr>
-        <w:t xml:space="preserve">    ++(*</w:t>
-      </w:r>
-      <w:proofErr w:type="spellStart"/>
-      <w:proofErr w:type="gramStart"/>
-      <w:r>
-        <w:rPr>
-          <w:rFonts w:ascii="Consolas" w:hAnsi="Consolas"/>
-          <w:sz w:val="21"/>
-          <w:szCs w:val="21"/>
-        </w:rPr>
-        <w:t>flush</w:t>
-      </w:r>
-      <w:proofErr w:type="gramEnd"/>
-      <w:r>
-        <w:rPr>
-          <w:rFonts w:ascii="Consolas" w:hAnsi="Consolas"/>
-          <w:sz w:val="21"/>
-          <w:szCs w:val="21"/>
-        </w:rPr>
-        <w:t>_ct</w:t>
-      </w:r>
-      <w:proofErr w:type="spellEnd"/>
-      <w:r>
-        <w:rPr>
-          <w:rFonts w:ascii="Consolas" w:hAnsi="Consolas"/>
-          <w:sz w:val="21"/>
-          <w:szCs w:val="21"/>
-        </w:rPr>
-        <w:t>);</w:t>
-      </w:r>
-    </w:p>
-    <w:p>
-      <w:pPr>
-        <w:spacing w:after="0"/>
-        <w:ind w:left="576"/>
-        <w:jc w:val="left"/>
-        <w:rPr>
-          <w:rFonts w:ascii="Consolas" w:hAnsi="Consolas"/>
-          <w:sz w:val="21"/>
-          <w:szCs w:val="21"/>
-        </w:rPr>
-      </w:pPr>
-      <w:r>
-        <w:rPr>
-          <w:rFonts w:ascii="Consolas" w:hAnsi="Consolas"/>
-          <w:sz w:val="21"/>
-          <w:szCs w:val="21"/>
-        </w:rPr>
-        <w:t xml:space="preserve">    </w:t>
-      </w:r>
-      <w:proofErr w:type="gramStart"/>
-      <w:r>
-        <w:rPr>
-          <w:rFonts w:ascii="Consolas" w:hAnsi="Consolas"/>
-          <w:sz w:val="21"/>
-          <w:szCs w:val="21"/>
-        </w:rPr>
-        <w:t>return</w:t>
-      </w:r>
-      <w:proofErr w:type="gramEnd"/>
-      <w:r>
-        <w:rPr>
-          <w:rFonts w:ascii="Consolas" w:hAnsi="Consolas"/>
-          <w:sz w:val="21"/>
-          <w:szCs w:val="21"/>
-        </w:rPr>
-        <w:t xml:space="preserve"> 0;</w:t>
-      </w:r>
-    </w:p>
-    <w:p>
-      <w:pPr>
-        <w:spacing w:after="0"/>
-        <w:ind w:left="576"/>
-        <w:jc w:val="left"/>
-        <w:rPr>
-          <w:rFonts w:eastAsia="Times New Roman" w:cstheme="minorHAnsi"/>
-          <w:szCs w:val="24"/>
-          <w:lang w:eastAsia="zh-CN"/>
-        </w:rPr>
-      </w:pPr>
-      <w:r>
-        <w:rPr>
-          <w:rFonts w:ascii="Consolas" w:hAnsi="Consolas"/>
-          <w:sz w:val="21"/>
-          <w:szCs w:val="21"/>
-        </w:rPr>
         <w:t>}</w:t>
       </w:r>
     </w:p>
@@ -13051,8 +11019,6 @@
           <w:lang w:eastAsia="zh-CN"/>
         </w:rPr>
       </w:pPr>
-      <w:proofErr w:type="spellStart"/>
-      <w:proofErr w:type="gramStart"/>
       <w:r>
         <w:rPr>
           <w:rStyle w:val="TNR12ItChar"/>
@@ -13060,19 +11026,8 @@
           <w:sz w:val="22"/>
           <w:szCs w:val="22"/>
         </w:rPr>
-        <w:t>herr</w:t>
-      </w:r>
-      <w:proofErr w:type="gramEnd"/>
-      <w:r>
-        <w:rPr>
-          <w:rStyle w:val="TNR12ItChar"/>
-          <w:rFonts w:ascii="Consolas" w:eastAsiaTheme="minorHAnsi" w:hAnsi="Consolas" w:cs="Consolas"/>
-          <w:sz w:val="22"/>
-          <w:szCs w:val="22"/>
-        </w:rPr>
-        <w:t>_t</w:t>
-      </w:r>
-      <w:proofErr w:type="spellEnd"/>
+        <w:t>herr_t</w:t>
+      </w:r>
       <w:r>
         <w:rPr>
           <w:rFonts w:eastAsia="Times New Roman" w:cstheme="minorHAnsi"/>
@@ -13102,7 +11057,6 @@
         </w:rPr>
         <w:t xml:space="preserve"> (</w:t>
       </w:r>
-      <w:proofErr w:type="spellStart"/>
       <w:r>
         <w:rPr>
           <w:rFonts w:eastAsia="Times New Roman" w:cstheme="minorHAnsi"/>
@@ -13111,20 +11065,8 @@
           <w:szCs w:val="24"/>
           <w:lang w:eastAsia="zh-CN"/>
         </w:rPr>
-        <w:t>hid_t</w:t>
-      </w:r>
-      <w:proofErr w:type="spellEnd"/>
-      <w:r>
-        <w:rPr>
-          <w:rFonts w:eastAsia="Times New Roman" w:cstheme="minorHAnsi"/>
-          <w:i/>
-          <w:iCs/>
-          <w:szCs w:val="24"/>
-          <w:lang w:eastAsia="zh-CN"/>
-        </w:rPr>
-        <w:t xml:space="preserve"> </w:t>
-      </w:r>
-      <w:proofErr w:type="spellStart"/>
+        <w:t xml:space="preserve">hid_t </w:t>
+      </w:r>
       <w:r>
         <w:rPr>
           <w:rFonts w:ascii="Consolas" w:eastAsia="Times New Roman" w:hAnsi="Consolas" w:cs="Consolas"/>
@@ -13165,7 +11107,6 @@
         </w:rPr>
         <w:t>d</w:t>
       </w:r>
-      <w:proofErr w:type="spellEnd"/>
       <w:r>
         <w:rPr>
           <w:rFonts w:eastAsia="Times New Roman" w:cstheme="minorHAnsi"/>
@@ -13226,7 +11167,6 @@
         </w:rPr>
         <w:t>*</w:t>
       </w:r>
-      <w:proofErr w:type="spellStart"/>
       <w:r>
         <w:rPr>
           <w:rFonts w:ascii="Consolas" w:eastAsia="Times New Roman" w:hAnsi="Consolas" w:cs="Consolas"/>
@@ -13235,9 +11175,8 @@
           <w:szCs w:val="20"/>
           <w:lang w:eastAsia="zh-CN"/>
         </w:rPr>
-        <w:t>func</w:t>
-      </w:r>
-      <w:proofErr w:type="spellEnd"/>
+        <w:t>func, void **</w:t>
+      </w:r>
       <w:r>
         <w:rPr>
           <w:rFonts w:ascii="Consolas" w:eastAsia="Times New Roman" w:hAnsi="Consolas" w:cs="Consolas"/>
@@ -13246,9 +11185,8 @@
           <w:szCs w:val="20"/>
           <w:lang w:eastAsia="zh-CN"/>
         </w:rPr>
-        <w:t>, void **</w:t>
-      </w:r>
-      <w:proofErr w:type="spellStart"/>
+        <w:t>user</w:t>
+      </w:r>
       <w:r>
         <w:rPr>
           <w:rFonts w:ascii="Consolas" w:eastAsia="Times New Roman" w:hAnsi="Consolas" w:cs="Consolas"/>
@@ -13257,19 +11195,8 @@
           <w:szCs w:val="20"/>
           <w:lang w:eastAsia="zh-CN"/>
         </w:rPr>
-        <w:t>user</w:t>
-      </w:r>
-      <w:r>
-        <w:rPr>
-          <w:rFonts w:ascii="Consolas" w:eastAsia="Times New Roman" w:hAnsi="Consolas" w:cs="Consolas"/>
-          <w:iCs/>
-          <w:sz w:val="20"/>
-          <w:szCs w:val="20"/>
-          <w:lang w:eastAsia="zh-CN"/>
-        </w:rPr>
         <w:t>_data</w:t>
       </w:r>
-      <w:proofErr w:type="spellEnd"/>
       <w:r>
         <w:rPr>
           <w:rFonts w:eastAsia="Times New Roman" w:cstheme="minorHAnsi"/>
@@ -13461,7 +11388,6 @@
         </w:rPr>
         <w:t xml:space="preserve"> in the file access property list </w:t>
       </w:r>
-      <w:proofErr w:type="spellStart"/>
       <w:r>
         <w:rPr>
           <w:rFonts w:ascii="Consolas" w:eastAsia="Times New Roman" w:hAnsi="Consolas" w:cs="Consolas"/>
@@ -13471,7 +11397,6 @@
         </w:rPr>
         <w:t>fapl_id</w:t>
       </w:r>
-      <w:proofErr w:type="spellEnd"/>
       <w:r>
         <w:rPr>
           <w:rFonts w:eastAsia="Times New Roman" w:cstheme="minorHAnsi"/>
@@ -13488,7 +11413,6 @@
         </w:rPr>
         <w:t xml:space="preserve">and stores in the parameter </w:t>
       </w:r>
-      <w:proofErr w:type="spellStart"/>
       <w:r>
         <w:rPr>
           <w:rFonts w:ascii="Consolas" w:eastAsia="Times New Roman" w:hAnsi="Consolas" w:cs="Consolas"/>
@@ -13498,7 +11422,6 @@
         </w:rPr>
         <w:t>func</w:t>
       </w:r>
-      <w:proofErr w:type="spellEnd"/>
       <w:r>
         <w:rPr>
           <w:rFonts w:eastAsia="Times New Roman" w:cstheme="minorHAnsi"/>
@@ -13571,7 +11494,6 @@
         </w:rPr>
         <w:t xml:space="preserve">in the parameter </w:t>
       </w:r>
-      <w:proofErr w:type="spellStart"/>
       <w:r>
         <w:rPr>
           <w:rFonts w:ascii="Consolas" w:eastAsia="Times New Roman" w:hAnsi="Consolas" w:cs="Consolas"/>
@@ -13581,7 +11503,6 @@
         </w:rPr>
         <w:t>user_data</w:t>
       </w:r>
-      <w:proofErr w:type="spellEnd"/>
       <w:r>
         <w:rPr>
           <w:rFonts w:eastAsia="Times New Roman" w:cstheme="minorHAnsi"/>
@@ -13655,7 +11576,6 @@
                 <w:lang w:eastAsia="zh-CN"/>
               </w:rPr>
             </w:pPr>
-            <w:proofErr w:type="spellStart"/>
             <w:r>
               <w:rPr>
                 <w:rFonts w:ascii="Consolas" w:eastAsia="Times New Roman" w:hAnsi="Consolas" w:cs="Consolas"/>
@@ -13664,20 +11584,8 @@
                 <w:sz w:val="22"/>
                 <w:lang w:eastAsia="zh-CN"/>
               </w:rPr>
-              <w:t>hid_t</w:t>
+              <w:t xml:space="preserve">hid_t </w:t>
             </w:r>
-            <w:proofErr w:type="spellEnd"/>
-            <w:r>
-              <w:rPr>
-                <w:rFonts w:ascii="Consolas" w:eastAsia="Times New Roman" w:hAnsi="Consolas" w:cs="Consolas"/>
-                <w:i/>
-                <w:iCs/>
-                <w:sz w:val="22"/>
-                <w:lang w:eastAsia="zh-CN"/>
-              </w:rPr>
-              <w:t xml:space="preserve"> </w:t>
-            </w:r>
-            <w:proofErr w:type="spellStart"/>
             <w:r>
               <w:rPr>
                 <w:rFonts w:ascii="Consolas" w:eastAsia="Times New Roman" w:hAnsi="Consolas" w:cs="Consolas"/>
@@ -13686,7 +11594,6 @@
               </w:rPr>
               <w:t>fapl_id</w:t>
             </w:r>
-            <w:proofErr w:type="spellEnd"/>
           </w:p>
           <w:p>
             <w:pPr>
@@ -13737,7 +11644,6 @@
               </w:rPr>
               <w:t>*</w:t>
             </w:r>
-            <w:proofErr w:type="spellStart"/>
             <w:r>
               <w:rPr>
                 <w:rFonts w:ascii="Consolas" w:eastAsia="Times New Roman" w:hAnsi="Consolas" w:cs="Consolas"/>
@@ -13746,7 +11652,6 @@
               </w:rPr>
               <w:t>func</w:t>
             </w:r>
-            <w:proofErr w:type="spellEnd"/>
           </w:p>
           <w:p>
             <w:pPr>
@@ -13776,7 +11681,6 @@
               </w:rPr>
               <w:t>*</w:t>
             </w:r>
-            <w:proofErr w:type="spellStart"/>
             <w:r>
               <w:rPr>
                 <w:rFonts w:ascii="Consolas" w:eastAsia="Times New Roman" w:hAnsi="Consolas" w:cs="Consolas"/>
@@ -13793,7 +11697,6 @@
               </w:rPr>
               <w:t>_data</w:t>
             </w:r>
-            <w:proofErr w:type="spellEnd"/>
           </w:p>
           <w:p>
             <w:pPr>
@@ -14045,35 +11948,17 @@
         <w:pStyle w:val="PlainText"/>
         <w:ind w:left="720"/>
       </w:pPr>
-      <w:proofErr w:type="spellStart"/>
-      <w:r>
-        <w:t>hid_t</w:t>
-      </w:r>
-      <w:proofErr w:type="spellEnd"/>
-      <w:r>
-        <w:t xml:space="preserve"> </w:t>
-      </w:r>
-      <w:proofErr w:type="spellStart"/>
-      <w:r>
-        <w:t>fapl_id</w:t>
-      </w:r>
-      <w:proofErr w:type="spellEnd"/>
-      <w:r>
-        <w:t>;</w:t>
-      </w:r>
-    </w:p>
-    <w:p>
-      <w:pPr>
-        <w:pStyle w:val="PlainText"/>
-        <w:ind w:left="720"/>
-      </w:pPr>
-      <w:proofErr w:type="gramStart"/>
-      <w:r>
-        <w:t>unsigned</w:t>
-      </w:r>
-      <w:proofErr w:type="gramEnd"/>
-      <w:r>
-        <w:t xml:space="preserve"> counter;</w:t>
+      <w:r>
+        <w:t>hid_t fapl_id;</w:t>
+      </w:r>
+    </w:p>
+    <w:p>
+      <w:pPr>
+        <w:pStyle w:val="PlainText"/>
+        <w:ind w:left="720"/>
+      </w:pPr>
+      <w:r>
+        <w:t>unsigned counter;</w:t>
       </w:r>
     </w:p>
     <w:p>
@@ -14084,355 +11969,242 @@
       <w:r>
         <w:t>H5F_object_flush_t *</w:t>
       </w:r>
-      <w:proofErr w:type="spellStart"/>
-      <w:r>
+      <w:r>
+        <w:t>ret_cb;</w:t>
+      </w:r>
+    </w:p>
+    <w:p>
+      <w:pPr>
+        <w:pStyle w:val="PlainText"/>
+        <w:ind w:left="720"/>
+      </w:pPr>
+      <w:r>
+        <w:t>unsigned *ret_counter;</w:t>
+      </w:r>
+    </w:p>
+    <w:p>
+      <w:pPr>
+        <w:pStyle w:val="PlainText"/>
+        <w:ind w:left="720"/>
+      </w:pPr>
+    </w:p>
+    <w:p>
+      <w:pPr>
+        <w:pStyle w:val="PlainText"/>
+        <w:ind w:left="720"/>
+      </w:pPr>
+      <w:r>
+        <w:t>/* Create a copy of the file access property list *</w:t>
+      </w:r>
+      <w:r>
+        <w:t>/</w:t>
+      </w:r>
+    </w:p>
+    <w:p>
+      <w:pPr>
+        <w:pStyle w:val="PlainText"/>
+        <w:ind w:left="720"/>
+      </w:pPr>
+      <w:r>
+        <w:t>fapl_id = H5Pcreate(H5P_FILE_ACCESS);</w:t>
+      </w:r>
+    </w:p>
+    <w:p>
+      <w:pPr>
+        <w:pStyle w:val="PlainText"/>
+        <w:ind w:left="720"/>
+      </w:pPr>
+    </w:p>
+    <w:p>
+      <w:pPr>
+        <w:pStyle w:val="PlainText"/>
+        <w:ind w:left="720"/>
+      </w:pPr>
+      <w:r>
+        <w:t>/* Set up the object flush property values */</w:t>
+      </w:r>
+    </w:p>
+    <w:p>
+      <w:pPr>
+        <w:pStyle w:val="PlainText"/>
+        <w:ind w:left="720"/>
+      </w:pPr>
+      <w:r>
+        <w:t xml:space="preserve">/* </w:t>
+      </w:r>
+      <w:r>
+        <w:rPr>
+          <w:i/>
+        </w:rPr>
+        <w:t>flush_cb</w:t>
+      </w:r>
+      <w:r>
+        <w:t>: callback function to invoke when an object flushes (see below) */</w:t>
+      </w:r>
+    </w:p>
+    <w:p>
+      <w:pPr>
+        <w:pStyle w:val="PlainText"/>
+        <w:ind w:left="720"/>
+      </w:pPr>
+      <w:r>
+        <w:t xml:space="preserve">/* </w:t>
+      </w:r>
+      <w:r>
+        <w:rPr>
+          <w:i/>
+        </w:rPr>
+        <w:t>counter</w:t>
+      </w:r>
+      <w:r>
+        <w:t>: user data to pass along to the callback function */</w:t>
+      </w:r>
+    </w:p>
+    <w:p>
+      <w:pPr>
+        <w:pStyle w:val="PlainText"/>
+        <w:ind w:left="720"/>
+      </w:pPr>
+      <w:r>
+        <w:t>H</w:t>
+      </w:r>
+      <w:r>
+        <w:t xml:space="preserve">5Pset_object_flush_cb(fapl_id, </w:t>
+      </w:r>
+      <w:r>
+        <w:t>flush_cb</w:t>
+      </w:r>
+      <w:r>
+        <w:t>, &amp;</w:t>
+      </w:r>
+      <w:r>
+        <w:t>counter</w:t>
+      </w:r>
+      <w:r>
+        <w:t>);</w:t>
+      </w:r>
+    </w:p>
+    <w:p>
+      <w:pPr>
+        <w:pStyle w:val="PlainText"/>
+        <w:ind w:left="720"/>
+      </w:pPr>
+    </w:p>
+    <w:p>
+      <w:pPr>
+        <w:pStyle w:val="PlainText"/>
+        <w:ind w:left="720"/>
+      </w:pPr>
+      <w:r>
+        <w:t>/* Open the file */</w:t>
+      </w:r>
+    </w:p>
+    <w:p>
+      <w:pPr>
+        <w:pStyle w:val="PlainText"/>
+        <w:ind w:left="720"/>
+      </w:pPr>
+      <w:r>
+        <w:t>file_id = H5Fopen(FILE, H5F_ACC_RDWR, H5P_DEFAULT);</w:t>
+      </w:r>
+    </w:p>
+    <w:p>
+      <w:pPr>
+        <w:pStyle w:val="PlainText"/>
+        <w:ind w:left="720"/>
+      </w:pPr>
+    </w:p>
+    <w:p>
+      <w:pPr>
+        <w:pStyle w:val="PlainText"/>
+        <w:ind w:left="720"/>
+      </w:pPr>
+      <w:r>
+        <w:t>/* Get the file access property list for the file */</w:t>
+      </w:r>
+    </w:p>
+    <w:p>
+      <w:pPr>
+        <w:pStyle w:val="PlainText"/>
+        <w:ind w:left="720"/>
+      </w:pPr>
+      <w:r>
+        <w:t>fapl = H5Fget_access_plist(file_id);</w:t>
+      </w:r>
+    </w:p>
+    <w:p>
+      <w:pPr>
+        <w:pStyle w:val="PlainText"/>
+      </w:pPr>
+    </w:p>
+    <w:p>
+      <w:pPr>
+        <w:pStyle w:val="PlainText"/>
+        <w:ind w:left="720"/>
+      </w:pPr>
+      <w:r>
+        <w:t>/* Retrieve the object flush property values for the file */</w:t>
+      </w:r>
+    </w:p>
+    <w:p>
+      <w:pPr>
+        <w:pStyle w:val="PlainText"/>
+        <w:ind w:left="720"/>
+      </w:pPr>
+      <w:r>
+        <w:t>H5Pget_object_flush_cb(fapl</w:t>
+      </w:r>
+      <w:r>
+        <w:t>, &amp;ret_cb, &amp;ret_</w:t>
+      </w:r>
+      <w:r>
+        <w:t>counter</w:t>
+      </w:r>
+      <w:r>
+        <w:t>);</w:t>
+      </w:r>
+    </w:p>
+    <w:p>
+      <w:pPr>
+        <w:pStyle w:val="PlainText"/>
+        <w:ind w:left="720"/>
+      </w:pPr>
+      <w:r>
+        <w:t xml:space="preserve">/* </w:t>
+      </w:r>
+      <w:r>
+        <w:rPr>
+          <w:i/>
+        </w:rPr>
         <w:t>ret_cb</w:t>
       </w:r>
-      <w:proofErr w:type="spellEnd"/>
-      <w:r>
-        <w:t>;</w:t>
-      </w:r>
-    </w:p>
-    <w:p>
-      <w:pPr>
-        <w:pStyle w:val="PlainText"/>
-        <w:ind w:left="720"/>
-      </w:pPr>
-      <w:proofErr w:type="gramStart"/>
-      <w:r>
-        <w:t>unsigned</w:t>
-      </w:r>
-      <w:proofErr w:type="gramEnd"/>
-      <w:r>
-        <w:t xml:space="preserve"> *</w:t>
-      </w:r>
-      <w:proofErr w:type="spellStart"/>
-      <w:r>
+      <w:r>
+        <w:t xml:space="preserve"> will point to </w:t>
+      </w:r>
+      <w:r>
+        <w:rPr>
+          <w:i/>
+        </w:rPr>
+        <w:t>flush_cb()</w:t>
+      </w:r>
+      <w:r>
+        <w:t xml:space="preserve"> */</w:t>
+      </w:r>
+    </w:p>
+    <w:p>
+      <w:pPr>
+        <w:pStyle w:val="PlainText"/>
+        <w:ind w:left="720"/>
+      </w:pPr>
+      <w:r>
+        <w:t xml:space="preserve">/* </w:t>
+      </w:r>
+      <w:r>
+        <w:rPr>
+          <w:i/>
+        </w:rPr>
         <w:t>ret_counter</w:t>
       </w:r>
-      <w:proofErr w:type="spellEnd"/>
-      <w:r>
-        <w:t>;</w:t>
-      </w:r>
-    </w:p>
-    <w:p>
-      <w:pPr>
-        <w:pStyle w:val="PlainText"/>
-        <w:ind w:left="720"/>
-      </w:pPr>
-    </w:p>
-    <w:p>
-      <w:pPr>
-        <w:pStyle w:val="PlainText"/>
-        <w:ind w:left="720"/>
-      </w:pPr>
-      <w:r>
-        <w:t>/* Create a copy of the file access property list *</w:t>
-      </w:r>
-      <w:r>
-        <w:t>/</w:t>
-      </w:r>
-    </w:p>
-    <w:p>
-      <w:pPr>
-        <w:pStyle w:val="PlainText"/>
-        <w:ind w:left="720"/>
-      </w:pPr>
-      <w:proofErr w:type="spellStart"/>
-      <w:proofErr w:type="gramStart"/>
-      <w:r>
-        <w:t>fapl</w:t>
-      </w:r>
-      <w:proofErr w:type="gramEnd"/>
-      <w:r>
-        <w:t>_id</w:t>
-      </w:r>
-      <w:proofErr w:type="spellEnd"/>
-      <w:r>
-        <w:t xml:space="preserve"> = H5Pcreate(H5P_FILE_ACCESS);</w:t>
-      </w:r>
-    </w:p>
-    <w:p>
-      <w:pPr>
-        <w:pStyle w:val="PlainText"/>
-        <w:ind w:left="720"/>
-      </w:pPr>
-    </w:p>
-    <w:p>
-      <w:pPr>
-        <w:pStyle w:val="PlainText"/>
-        <w:ind w:left="720"/>
-      </w:pPr>
-      <w:r>
-        <w:t>/* Set up the object flush property values */</w:t>
-      </w:r>
-    </w:p>
-    <w:p>
-      <w:pPr>
-        <w:pStyle w:val="PlainText"/>
-        <w:ind w:left="720"/>
-      </w:pPr>
-      <w:r>
-        <w:t xml:space="preserve">/* </w:t>
-      </w:r>
-      <w:proofErr w:type="spellStart"/>
-      <w:r>
-        <w:rPr>
-          <w:i/>
-        </w:rPr>
-        <w:t>flush_cb</w:t>
-      </w:r>
-      <w:proofErr w:type="spellEnd"/>
-      <w:r>
-        <w:t>: callback function to invoke when an object flushes (see below) */</w:t>
-      </w:r>
-    </w:p>
-    <w:p>
-      <w:pPr>
-        <w:pStyle w:val="PlainText"/>
-        <w:ind w:left="720"/>
-      </w:pPr>
-      <w:r>
-        <w:t xml:space="preserve">/* </w:t>
-      </w:r>
-      <w:r>
-        <w:rPr>
-          <w:i/>
-        </w:rPr>
-        <w:t>counter</w:t>
-      </w:r>
-      <w:r>
-        <w:t>: user data to pass along to the callback function */</w:t>
-      </w:r>
-    </w:p>
-    <w:p>
-      <w:pPr>
-        <w:pStyle w:val="PlainText"/>
-        <w:ind w:left="720"/>
-      </w:pPr>
-      <w:r>
-        <w:t>H</w:t>
-      </w:r>
-      <w:r>
-        <w:t>5Pset_object_flush_</w:t>
-      </w:r>
-      <w:proofErr w:type="gramStart"/>
-      <w:r>
-        <w:t>cb(</w:t>
-      </w:r>
-      <w:proofErr w:type="spellStart"/>
-      <w:proofErr w:type="gramEnd"/>
-      <w:r>
-        <w:t>fapl_id</w:t>
-      </w:r>
-      <w:proofErr w:type="spellEnd"/>
-      <w:r>
-        <w:t xml:space="preserve">, </w:t>
-      </w:r>
-      <w:proofErr w:type="spellStart"/>
-      <w:r>
-        <w:t>flush_cb</w:t>
-      </w:r>
-      <w:proofErr w:type="spellEnd"/>
-      <w:r>
-        <w:t>, &amp;</w:t>
-      </w:r>
-      <w:r>
-        <w:t>counter</w:t>
-      </w:r>
-      <w:r>
-        <w:t>);</w:t>
-      </w:r>
-    </w:p>
-    <w:p>
-      <w:pPr>
-        <w:pStyle w:val="PlainText"/>
-        <w:ind w:left="720"/>
-      </w:pPr>
-    </w:p>
-    <w:p>
-      <w:pPr>
-        <w:pStyle w:val="PlainText"/>
-        <w:ind w:left="720"/>
-      </w:pPr>
-      <w:r>
-        <w:t>/* Open the file */</w:t>
-      </w:r>
-    </w:p>
-    <w:p>
-      <w:pPr>
-        <w:pStyle w:val="PlainText"/>
-        <w:ind w:left="720"/>
-      </w:pPr>
-      <w:proofErr w:type="spellStart"/>
-      <w:proofErr w:type="gramStart"/>
-      <w:r>
-        <w:t>file</w:t>
-      </w:r>
-      <w:proofErr w:type="gramEnd"/>
-      <w:r>
-        <w:t>_id</w:t>
-      </w:r>
-      <w:proofErr w:type="spellEnd"/>
-      <w:r>
-        <w:t xml:space="preserve"> = H5Fopen(FILE, H5F_ACC_RDWR, H5P_DEFAULT);</w:t>
-      </w:r>
-    </w:p>
-    <w:p>
-      <w:pPr>
-        <w:pStyle w:val="PlainText"/>
-        <w:ind w:left="720"/>
-      </w:pPr>
-    </w:p>
-    <w:p>
-      <w:pPr>
-        <w:pStyle w:val="PlainText"/>
-        <w:ind w:left="720"/>
-      </w:pPr>
-      <w:r>
-        <w:t>/* Get the file access property list for the file */</w:t>
-      </w:r>
-    </w:p>
-    <w:p>
-      <w:pPr>
-        <w:pStyle w:val="PlainText"/>
-        <w:ind w:left="720"/>
-      </w:pPr>
-      <w:proofErr w:type="spellStart"/>
-      <w:proofErr w:type="gramStart"/>
-      <w:r>
-        <w:t>fapl</w:t>
-      </w:r>
-      <w:proofErr w:type="spellEnd"/>
-      <w:proofErr w:type="gramEnd"/>
-      <w:r>
-        <w:t xml:space="preserve"> = H5Fget_access_plist(</w:t>
-      </w:r>
-      <w:proofErr w:type="spellStart"/>
-      <w:r>
-        <w:t>file_id</w:t>
-      </w:r>
-      <w:proofErr w:type="spellEnd"/>
-      <w:r>
-        <w:t>);</w:t>
-      </w:r>
-    </w:p>
-    <w:p>
-      <w:pPr>
-        <w:pStyle w:val="PlainText"/>
-      </w:pPr>
-    </w:p>
-    <w:p>
-      <w:pPr>
-        <w:pStyle w:val="PlainText"/>
-        <w:ind w:left="720"/>
-      </w:pPr>
-      <w:r>
-        <w:t>/* Retrieve the object flush property values for the file */</w:t>
-      </w:r>
-    </w:p>
-    <w:p>
-      <w:pPr>
-        <w:pStyle w:val="PlainText"/>
-        <w:ind w:left="720"/>
-      </w:pPr>
-      <w:r>
-        <w:t>H5Pget_object_flush_</w:t>
-      </w:r>
-      <w:proofErr w:type="gramStart"/>
-      <w:r>
-        <w:t>cb(</w:t>
-      </w:r>
-      <w:proofErr w:type="spellStart"/>
-      <w:proofErr w:type="gramEnd"/>
-      <w:r>
-        <w:t>fapl</w:t>
-      </w:r>
-      <w:proofErr w:type="spellEnd"/>
-      <w:r>
-        <w:t>, &amp;</w:t>
-      </w:r>
-      <w:proofErr w:type="spellStart"/>
-      <w:r>
-        <w:t>ret_cb</w:t>
-      </w:r>
-      <w:proofErr w:type="spellEnd"/>
-      <w:r>
-        <w:t>, &amp;</w:t>
-      </w:r>
-      <w:proofErr w:type="spellStart"/>
-      <w:r>
-        <w:t>ret_</w:t>
-      </w:r>
-      <w:r>
-        <w:t>counter</w:t>
-      </w:r>
-      <w:proofErr w:type="spellEnd"/>
-      <w:r>
-        <w:t>);</w:t>
-      </w:r>
-    </w:p>
-    <w:p>
-      <w:pPr>
-        <w:pStyle w:val="PlainText"/>
-        <w:ind w:left="720"/>
-      </w:pPr>
-      <w:r>
-        <w:t xml:space="preserve">/* </w:t>
-      </w:r>
-      <w:proofErr w:type="spellStart"/>
-      <w:proofErr w:type="gramStart"/>
-      <w:r>
-        <w:rPr>
-          <w:i/>
-        </w:rPr>
-        <w:t>ret</w:t>
-      </w:r>
-      <w:proofErr w:type="gramEnd"/>
-      <w:r>
-        <w:rPr>
-          <w:i/>
-        </w:rPr>
-        <w:t>_cb</w:t>
-      </w:r>
-      <w:proofErr w:type="spellEnd"/>
-      <w:r>
-        <w:t xml:space="preserve"> will point to </w:t>
-      </w:r>
-      <w:proofErr w:type="spellStart"/>
-      <w:r>
-        <w:rPr>
-          <w:i/>
-        </w:rPr>
-        <w:t>flush_cb</w:t>
-      </w:r>
-      <w:proofErr w:type="spellEnd"/>
-      <w:r>
-        <w:rPr>
-          <w:i/>
-        </w:rPr>
-        <w:t>()</w:t>
-      </w:r>
-      <w:r>
-        <w:t xml:space="preserve"> */</w:t>
-      </w:r>
-    </w:p>
-    <w:p>
-      <w:pPr>
-        <w:pStyle w:val="PlainText"/>
-        <w:ind w:left="720"/>
-      </w:pPr>
-      <w:r>
-        <w:t xml:space="preserve">/* </w:t>
-      </w:r>
-      <w:proofErr w:type="spellStart"/>
-      <w:r>
-        <w:rPr>
-          <w:i/>
-        </w:rPr>
-        <w:t>ret_counter</w:t>
-      </w:r>
-      <w:proofErr w:type="spellEnd"/>
       <w:r>
         <w:t xml:space="preserve"> will point to </w:t>
       </w:r>
@@ -14525,34 +12297,34 @@
           <w:szCs w:val="21"/>
         </w:rPr>
       </w:pPr>
-      <w:proofErr w:type="gramStart"/>
       <w:r>
         <w:rPr>
           <w:rFonts w:ascii="Consolas" w:hAnsi="Consolas"/>
           <w:sz w:val="21"/>
           <w:szCs w:val="21"/>
         </w:rPr>
-        <w:t>static</w:t>
-      </w:r>
-      <w:proofErr w:type="gramEnd"/>
-      <w:r>
+        <w:t>static herr_t</w:t>
+      </w:r>
+    </w:p>
+    <w:p>
+      <w:pPr>
+        <w:spacing w:after="0"/>
+        <w:ind w:left="576"/>
+        <w:jc w:val="left"/>
         <w:rPr>
           <w:rFonts w:ascii="Consolas" w:hAnsi="Consolas"/>
           <w:sz w:val="21"/>
           <w:szCs w:val="21"/>
         </w:rPr>
-        <w:t xml:space="preserve"> </w:t>
-      </w:r>
-      <w:proofErr w:type="spellStart"/>
+      </w:pPr>
       <w:r>
         <w:rPr>
           <w:rFonts w:ascii="Consolas" w:hAnsi="Consolas"/>
           <w:sz w:val="21"/>
           <w:szCs w:val="21"/>
         </w:rPr>
-        <w:t>herr_t</w:t>
-      </w:r>
-      <w:proofErr w:type="spellEnd"/>
+        <w:t>flush_cb(hid_t obj_id, void *_udata)</w:t>
+      </w:r>
     </w:p>
     <w:p>
       <w:pPr>
@@ -14565,286 +12337,92 @@
           <w:szCs w:val="21"/>
         </w:rPr>
       </w:pPr>
-      <w:proofErr w:type="spellStart"/>
-      <w:proofErr w:type="gramStart"/>
       <w:r>
         <w:rPr>
           <w:rFonts w:ascii="Consolas" w:hAnsi="Consolas"/>
           <w:sz w:val="21"/>
           <w:szCs w:val="21"/>
         </w:rPr>
-        <w:t>flush</w:t>
-      </w:r>
-      <w:proofErr w:type="gramEnd"/>
-      <w:r>
+        <w:t>{</w:t>
+      </w:r>
+    </w:p>
+    <w:p>
+      <w:pPr>
+        <w:spacing w:after="0"/>
+        <w:ind w:left="576"/>
+        <w:jc w:val="left"/>
         <w:rPr>
           <w:rFonts w:ascii="Consolas" w:hAnsi="Consolas"/>
           <w:sz w:val="21"/>
           <w:szCs w:val="21"/>
         </w:rPr>
-        <w:t>_cb</w:t>
-      </w:r>
-      <w:proofErr w:type="spellEnd"/>
+      </w:pPr>
       <w:r>
         <w:rPr>
           <w:rFonts w:ascii="Consolas" w:hAnsi="Consolas"/>
           <w:sz w:val="21"/>
           <w:szCs w:val="21"/>
         </w:rPr>
-        <w:t>(</w:t>
-      </w:r>
-      <w:proofErr w:type="spellStart"/>
-      <w:r>
+        <w:t xml:space="preserve">    unsigned *flush_ct = (unsigned*)_udata;</w:t>
+      </w:r>
+    </w:p>
+    <w:p>
+      <w:pPr>
+        <w:spacing w:after="0"/>
+        <w:ind w:left="576"/>
+        <w:jc w:val="left"/>
         <w:rPr>
           <w:rFonts w:ascii="Consolas" w:hAnsi="Consolas"/>
           <w:sz w:val="21"/>
           <w:szCs w:val="21"/>
         </w:rPr>
-        <w:t>hid_t</w:t>
-      </w:r>
-      <w:proofErr w:type="spellEnd"/>
+      </w:pPr>
       <w:r>
         <w:rPr>
           <w:rFonts w:ascii="Consolas" w:hAnsi="Consolas"/>
           <w:sz w:val="21"/>
           <w:szCs w:val="21"/>
         </w:rPr>
-        <w:t xml:space="preserve"> </w:t>
-      </w:r>
-      <w:proofErr w:type="spellStart"/>
-      <w:r>
+        <w:t xml:space="preserve">    ++(*flush_ct);</w:t>
+      </w:r>
+    </w:p>
+    <w:p>
+      <w:pPr>
+        <w:spacing w:after="0"/>
+        <w:ind w:left="576"/>
+        <w:jc w:val="left"/>
         <w:rPr>
           <w:rFonts w:ascii="Consolas" w:hAnsi="Consolas"/>
           <w:sz w:val="21"/>
           <w:szCs w:val="21"/>
         </w:rPr>
-        <w:t>obj_id</w:t>
-      </w:r>
-      <w:proofErr w:type="spellEnd"/>
+      </w:pPr>
       <w:r>
         <w:rPr>
           <w:rFonts w:ascii="Consolas" w:hAnsi="Consolas"/>
           <w:sz w:val="21"/>
           <w:szCs w:val="21"/>
         </w:rPr>
-        <w:t>, void *_</w:t>
-      </w:r>
-      <w:proofErr w:type="spellStart"/>
+        <w:t xml:space="preserve">    return 0;</w:t>
+      </w:r>
+    </w:p>
+    <w:p>
+      <w:pPr>
+        <w:spacing w:after="0"/>
+        <w:ind w:left="576"/>
+        <w:jc w:val="left"/>
+        <w:rPr>
+          <w:rFonts w:eastAsia="Times New Roman" w:cstheme="minorHAnsi"/>
+          <w:szCs w:val="24"/>
+          <w:lang w:eastAsia="zh-CN"/>
+        </w:rPr>
+      </w:pPr>
       <w:r>
         <w:rPr>
           <w:rFonts w:ascii="Consolas" w:hAnsi="Consolas"/>
           <w:sz w:val="21"/>
           <w:szCs w:val="21"/>
         </w:rPr>
-        <w:t>udata</w:t>
-      </w:r>
-      <w:proofErr w:type="spellEnd"/>
-      <w:r>
-        <w:rPr>
-          <w:rFonts w:ascii="Consolas" w:hAnsi="Consolas"/>
-          <w:sz w:val="21"/>
-          <w:szCs w:val="21"/>
-        </w:rPr>
-        <w:t>)</w:t>
-      </w:r>
-    </w:p>
-    <w:p>
-      <w:pPr>
-        <w:spacing w:after="0"/>
-        <w:ind w:left="576"/>
-        <w:jc w:val="left"/>
-        <w:rPr>
-          <w:rFonts w:ascii="Consolas" w:hAnsi="Consolas"/>
-          <w:sz w:val="21"/>
-          <w:szCs w:val="21"/>
-        </w:rPr>
-      </w:pPr>
-      <w:r>
-        <w:rPr>
-          <w:rFonts w:ascii="Consolas" w:hAnsi="Consolas"/>
-          <w:sz w:val="21"/>
-          <w:szCs w:val="21"/>
-        </w:rPr>
-        <w:t>{</w:t>
-      </w:r>
-    </w:p>
-    <w:p>
-      <w:pPr>
-        <w:spacing w:after="0"/>
-        <w:ind w:left="576"/>
-        <w:jc w:val="left"/>
-        <w:rPr>
-          <w:rFonts w:ascii="Consolas" w:hAnsi="Consolas"/>
-          <w:sz w:val="21"/>
-          <w:szCs w:val="21"/>
-        </w:rPr>
-      </w:pPr>
-      <w:r>
-        <w:rPr>
-          <w:rFonts w:ascii="Consolas" w:hAnsi="Consolas"/>
-          <w:sz w:val="21"/>
-          <w:szCs w:val="21"/>
-        </w:rPr>
-        <w:t xml:space="preserve">    </w:t>
-      </w:r>
-      <w:proofErr w:type="gramStart"/>
-      <w:r>
-        <w:rPr>
-          <w:rFonts w:ascii="Consolas" w:hAnsi="Consolas"/>
-          <w:sz w:val="21"/>
-          <w:szCs w:val="21"/>
-        </w:rPr>
-        <w:t>unsigned</w:t>
-      </w:r>
-      <w:proofErr w:type="gramEnd"/>
-      <w:r>
-        <w:rPr>
-          <w:rFonts w:ascii="Consolas" w:hAnsi="Consolas"/>
-          <w:sz w:val="21"/>
-          <w:szCs w:val="21"/>
-        </w:rPr>
-        <w:t xml:space="preserve"> *</w:t>
-      </w:r>
-      <w:proofErr w:type="spellStart"/>
-      <w:r>
-        <w:rPr>
-          <w:rFonts w:ascii="Consolas" w:hAnsi="Consolas"/>
-          <w:sz w:val="21"/>
-          <w:szCs w:val="21"/>
-        </w:rPr>
-        <w:t>flush_ct</w:t>
-      </w:r>
-      <w:proofErr w:type="spellEnd"/>
-      <w:r>
-        <w:rPr>
-          <w:rFonts w:ascii="Consolas" w:hAnsi="Consolas"/>
-          <w:sz w:val="21"/>
-          <w:szCs w:val="21"/>
-        </w:rPr>
-        <w:t xml:space="preserve"> = (unsigned*)_</w:t>
-      </w:r>
-      <w:proofErr w:type="spellStart"/>
-      <w:r>
-        <w:rPr>
-          <w:rFonts w:ascii="Consolas" w:hAnsi="Consolas"/>
-          <w:sz w:val="21"/>
-          <w:szCs w:val="21"/>
-        </w:rPr>
-        <w:t>udata</w:t>
-      </w:r>
-      <w:proofErr w:type="spellEnd"/>
-      <w:r>
-        <w:rPr>
-          <w:rFonts w:ascii="Consolas" w:hAnsi="Consolas"/>
-          <w:sz w:val="21"/>
-          <w:szCs w:val="21"/>
-        </w:rPr>
-        <w:t>;</w:t>
-      </w:r>
-    </w:p>
-    <w:p>
-      <w:pPr>
-        <w:spacing w:after="0"/>
-        <w:ind w:left="576"/>
-        <w:jc w:val="left"/>
-        <w:rPr>
-          <w:rFonts w:ascii="Consolas" w:hAnsi="Consolas"/>
-          <w:sz w:val="21"/>
-          <w:szCs w:val="21"/>
-        </w:rPr>
-      </w:pPr>
-      <w:r>
-        <w:rPr>
-          <w:rFonts w:ascii="Consolas" w:hAnsi="Consolas"/>
-          <w:sz w:val="21"/>
-          <w:szCs w:val="21"/>
-        </w:rPr>
-        <w:t xml:space="preserve">    ++(*</w:t>
-      </w:r>
-      <w:proofErr w:type="spellStart"/>
-      <w:proofErr w:type="gramStart"/>
-      <w:r>
-        <w:rPr>
-          <w:rFonts w:ascii="Consolas" w:hAnsi="Consolas"/>
-          <w:sz w:val="21"/>
-          <w:szCs w:val="21"/>
-        </w:rPr>
-        <w:t>flush</w:t>
-      </w:r>
-      <w:proofErr w:type="gramEnd"/>
-      <w:r>
-        <w:rPr>
-          <w:rFonts w:ascii="Consolas" w:hAnsi="Consolas"/>
-          <w:sz w:val="21"/>
-          <w:szCs w:val="21"/>
-        </w:rPr>
-        <w:t>_ct</w:t>
-      </w:r>
-      <w:proofErr w:type="spellEnd"/>
-      <w:r>
-        <w:rPr>
-          <w:rFonts w:ascii="Consolas" w:hAnsi="Consolas"/>
-          <w:sz w:val="21"/>
-          <w:szCs w:val="21"/>
-        </w:rPr>
-        <w:t>);</w:t>
-      </w:r>
-    </w:p>
-    <w:p>
-      <w:pPr>
-        <w:spacing w:after="0"/>
-        <w:ind w:left="576"/>
-        <w:jc w:val="left"/>
-        <w:rPr>
-          <w:rFonts w:ascii="Consolas" w:hAnsi="Consolas"/>
-          <w:sz w:val="21"/>
-          <w:szCs w:val="21"/>
-        </w:rPr>
-      </w:pPr>
-      <w:r>
-        <w:rPr>
-          <w:rFonts w:ascii="Consolas" w:hAnsi="Consolas"/>
-          <w:sz w:val="21"/>
-          <w:szCs w:val="21"/>
-        </w:rPr>
-        <w:t xml:space="preserve">    </w:t>
-      </w:r>
-      <w:proofErr w:type="gramStart"/>
-      <w:r>
-        <w:rPr>
-          <w:rFonts w:ascii="Consolas" w:hAnsi="Consolas"/>
-          <w:sz w:val="21"/>
-          <w:szCs w:val="21"/>
-        </w:rPr>
-        <w:t>return</w:t>
-      </w:r>
-      <w:proofErr w:type="gramEnd"/>
-      <w:r>
-        <w:rPr>
-          <w:rFonts w:ascii="Consolas" w:hAnsi="Consolas"/>
-          <w:sz w:val="21"/>
-          <w:szCs w:val="21"/>
-        </w:rPr>
-        <w:t xml:space="preserve"> 0;</w:t>
-      </w:r>
-    </w:p>
-    <w:p>
-      <w:pPr>
-        <w:spacing w:after="0"/>
-        <w:ind w:left="576"/>
-        <w:jc w:val="left"/>
-        <w:rPr>
-          <w:rFonts w:eastAsia="Times New Roman" w:cstheme="minorHAnsi"/>
-          <w:szCs w:val="24"/>
-          <w:lang w:eastAsia="zh-CN"/>
-        </w:rPr>
-      </w:pPr>
-      <w:r>
-        <w:rPr>
-          <w:rFonts w:ascii="Consolas" w:hAnsi="Consolas"/>
-          <w:sz w:val="21"/>
-          <w:szCs w:val="21"/>
-        </w:rPr>
         <w:t>}</w:t>
       </w:r>
     </w:p>
@@ -14861,13 +12439,8 @@
         <w:t>This work was supported by a customer of The HDF Group</w:t>
       </w:r>
       <w:r>
-        <w:t xml:space="preserve">, </w:t>
-      </w:r>
-      <w:proofErr w:type="spellStart"/>
-      <w:r>
-        <w:t>Dectris</w:t>
-      </w:r>
-      <w:proofErr w:type="spellEnd"/>
+        <w:t>, Dectris</w:t>
+      </w:r>
       <w:r>
         <w:t>.</w:t>
       </w:r>
@@ -15227,6 +12800,7 @@
         <w:docPartUnique/>
       </w:docPartObj>
     </w:sdtPr>
+    <w:sdtEndPr/>
     <w:sdtContent>
       <w:sdt>
         <w:sdtPr>
@@ -15236,6 +12810,7 @@
             <w:docPartUnique/>
           </w:docPartObj>
         </w:sdtPr>
+        <w:sdtEndPr/>
         <w:sdtContent>
           <w:p>
             <w:pPr>
@@ -15305,7 +12880,7 @@
               <w:rPr>
                 <w:noProof/>
               </w:rPr>
-              <w:t>4</w:t>
+              <w:t>12</w:t>
             </w:r>
             <w:r>
               <w:rPr>
@@ -15316,14 +12891,27 @@
             <w:r>
               <w:t xml:space="preserve"> of </w:t>
             </w:r>
-            <w:fldSimple w:instr=" NUMPAGES  ">
-              <w:r>
-                <w:rPr>
-                  <w:noProof/>
-                </w:rPr>
-                <w:t>12</w:t>
-              </w:r>
-            </w:fldSimple>
+            <w:r>
+              <w:fldChar w:fldCharType="begin"/>
+            </w:r>
+            <w:r>
+              <w:instrText xml:space="preserve"> NUMPAGES  </w:instrText>
+            </w:r>
+            <w:r>
+              <w:fldChar w:fldCharType="separate"/>
+            </w:r>
+            <w:r>
+              <w:rPr>
+                <w:noProof/>
+              </w:rPr>
+              <w:t>12</w:t>
+            </w:r>
+            <w:r>
+              <w:rPr>
+                <w:noProof/>
+              </w:rPr>
+              <w:fldChar w:fldCharType="end"/>
+            </w:r>
           </w:p>
         </w:sdtContent>
       </w:sdt>
@@ -20658,7 +18246,7 @@
 </file>
 
 <file path=customXml/itemProps1.xml><?xml version="1.0" encoding="utf-8"?>
-<ds:datastoreItem xmlns:ds="http://schemas.openxmlformats.org/officeDocument/2006/customXml" ds:itemID="{614809EF-65BD-3245-80B9-96BFA80280F5}">
+<ds:datastoreItem xmlns:ds="http://schemas.openxmlformats.org/officeDocument/2006/customXml" ds:itemID="{517B75C2-F7DD-9E49-8AB4-DF5D10705D49}">
   <ds:schemaRefs>
     <ds:schemaRef ds:uri="http://schemas.openxmlformats.org/officeDocument/2006/bibliography"/>
   </ds:schemaRefs>

--- a/projects/SWMR/Design-HDF5-SWMR-functions.docx
+++ b/projects/SWMR/Design-HDF5-SWMR-functions.docx
@@ -1,13 +1,11 @@
 
 <file path=word/document.xml><?xml version="1.0" encoding="utf-8"?>
-<w:document xmlns:wpc="http://schemas.microsoft.com/office/word/2010/wordprocessingCanvas" xmlns:mo="http://schemas.microsoft.com/office/mac/office/2008/main" xmlns:mc="http://schemas.openxmlformats.org/markup-compatibility/2006" xmlns:mv="urn:schemas-microsoft-com:mac:vml" xmlns:o="urn:schemas-microsoft-com:office:office" xmlns:r="http://schemas.openxmlformats.org/officeDocument/2006/relationships" xmlns:m="http://schemas.openxmlformats.org/officeDocument/2006/math" xmlns:v="urn:schemas-microsoft-com:vml" xmlns:wp14="http://schemas.microsoft.com/office/word/2010/wordprocessingDrawing" xmlns:wp="http://schemas.openxmlformats.org/drawingml/2006/wordprocessingDrawing" xmlns:w10="urn:schemas-microsoft-com:office:word" xmlns:w="http://schemas.openxmlformats.org/wordprocessingml/2006/main" xmlns:w14="http://schemas.microsoft.com/office/word/2010/wordml" xmlns:wpg="http://schemas.microsoft.com/office/word/2010/wordprocessingGroup" xmlns:wpi="http://schemas.microsoft.com/office/word/2010/wordprocessingInk" xmlns:wne="http://schemas.microsoft.com/office/word/2006/wordml" xmlns:wps="http://schemas.microsoft.com/office/word/2010/wordprocessingShape" mc:Ignorable="w14 wp14">
+<w:document xmlns:wpc="http://schemas.microsoft.com/office/word/2010/wordprocessingCanvas" xmlns:mc="http://schemas.openxmlformats.org/markup-compatibility/2006" xmlns:o="urn:schemas-microsoft-com:office:office" xmlns:r="http://schemas.openxmlformats.org/officeDocument/2006/relationships" xmlns:m="http://schemas.openxmlformats.org/officeDocument/2006/math" xmlns:v="urn:schemas-microsoft-com:vml" xmlns:wp14="http://schemas.microsoft.com/office/word/2010/wordprocessingDrawing" xmlns:wp="http://schemas.openxmlformats.org/drawingml/2006/wordprocessingDrawing" xmlns:w10="urn:schemas-microsoft-com:office:word" xmlns:w="http://schemas.openxmlformats.org/wordprocessingml/2006/main" xmlns:w14="http://schemas.microsoft.com/office/word/2010/wordml" xmlns:wpg="http://schemas.microsoft.com/office/word/2010/wordprocessingGroup" xmlns:wpi="http://schemas.microsoft.com/office/word/2010/wordprocessingInk" xmlns:wne="http://schemas.microsoft.com/office/word/2006/wordml" xmlns:wps="http://schemas.microsoft.com/office/word/2010/wordprocessingShape" mc:Ignorable="w14 wp14">
   <w:body>
     <w:p>
       <w:pPr>
         <w:pStyle w:val="Title"/>
       </w:pPr>
-      <w:bookmarkStart w:id="0" w:name="_GoBack"/>
-      <w:bookmarkEnd w:id="0"/>
       <w:r>
         <w:t xml:space="preserve">RFC: </w:t>
       </w:r>
@@ -140,7 +138,10 @@
         <w:t xml:space="preserve">process </w:t>
       </w:r>
       <w:r>
-        <w:t>in enabling SWMR writing for an opened</w:t>
+        <w:t>in ena</w:t>
+      </w:r>
+      <w:r>
+        <w:t>bling SWMR writing for an open</w:t>
       </w:r>
       <w:r>
         <w:t xml:space="preserve"> HDF5</w:t>
@@ -218,14 +219,22 @@
         <w:rPr>
           <w:i/>
         </w:rPr>
-        <w:t>H5Pget/se</w:t>
-      </w:r>
+        <w:t>H5Pget/</w:t>
+      </w:r>
+      <w:proofErr w:type="spellStart"/>
       <w:r>
         <w:rPr>
           <w:i/>
         </w:rPr>
+        <w:t>se</w:t>
+      </w:r>
+      <w:r>
+        <w:rPr>
+          <w:i/>
+        </w:rPr>
         <w:t>t_append_flush</w:t>
       </w:r>
+      <w:proofErr w:type="spellEnd"/>
       <w:r>
         <w:rPr>
           <w:i/>
@@ -292,11 +301,19 @@
         </w:rPr>
         <w:t>get/</w:t>
       </w:r>
+      <w:proofErr w:type="spellStart"/>
       <w:r>
         <w:rPr>
           <w:i/>
         </w:rPr>
-        <w:t>set_object_flush_cb()</w:t>
+        <w:t>set_object_flush_cb</w:t>
+      </w:r>
+      <w:proofErr w:type="spellEnd"/>
+      <w:r>
+        <w:rPr>
+          <w:i/>
+        </w:rPr>
+        <w:t>()</w:t>
       </w:r>
       <w:r>
         <w:t xml:space="preserve">  to </w:t>
@@ -416,12 +433,14 @@
       <w:r>
         <w:t>data structure (</w:t>
       </w:r>
+      <w:proofErr w:type="spellStart"/>
       <w:r>
         <w:rPr>
           <w:i/>
         </w:rPr>
         <w:t>status_flags</w:t>
       </w:r>
+      <w:proofErr w:type="spellEnd"/>
       <w:r>
         <w:rPr>
           <w:i/>
@@ -446,6 +465,7 @@
         </w:rPr>
         <w:t xml:space="preserve"> </w:t>
       </w:r>
+      <w:proofErr w:type="spellStart"/>
       <w:r>
         <w:rPr>
           <w:i/>
@@ -464,6 +484,7 @@
         </w:rPr>
         <w:t>t</w:t>
       </w:r>
+      <w:proofErr w:type="spellEnd"/>
       <w:r>
         <w:t xml:space="preserve"> </w:t>
       </w:r>
@@ -679,6 +700,7 @@
           <w:lang w:eastAsia="zh-CN"/>
         </w:rPr>
       </w:pPr>
+      <w:proofErr w:type="spellStart"/>
       <w:r>
         <w:rPr>
           <w:rStyle w:val="TNR12ItChar"/>
@@ -688,6 +710,7 @@
         </w:rPr>
         <w:t>herr_t</w:t>
       </w:r>
+      <w:proofErr w:type="spellEnd"/>
       <w:r>
         <w:rPr>
           <w:rFonts w:eastAsia="Times New Roman" w:cstheme="minorHAnsi"/>
@@ -714,7 +737,17 @@
           <w:sz w:val="22"/>
           <w:lang w:eastAsia="zh-CN"/>
         </w:rPr>
-        <w:t>_write</w:t>
+        <w:t>_</w:t>
+      </w:r>
+      <w:proofErr w:type="gramStart"/>
+      <w:r>
+        <w:rPr>
+          <w:rFonts w:ascii="Consolas" w:eastAsia="Times New Roman" w:hAnsi="Consolas" w:cs="Consolas"/>
+          <w:iCs/>
+          <w:sz w:val="22"/>
+          <w:lang w:eastAsia="zh-CN"/>
+        </w:rPr>
+        <w:t>write</w:t>
       </w:r>
       <w:r>
         <w:rPr>
@@ -726,6 +759,8 @@
         </w:rPr>
         <w:t>(</w:t>
       </w:r>
+      <w:proofErr w:type="spellStart"/>
+      <w:proofErr w:type="gramEnd"/>
       <w:r>
         <w:rPr>
           <w:rFonts w:ascii="Consolas" w:eastAsia="Times New Roman" w:hAnsi="Consolas" w:cs="Consolas"/>
@@ -736,6 +771,7 @@
         </w:rPr>
         <w:t>hid_t</w:t>
       </w:r>
+      <w:proofErr w:type="spellEnd"/>
       <w:r>
         <w:rPr>
           <w:rFonts w:eastAsia="Times New Roman" w:cstheme="minorHAnsi"/>
@@ -746,6 +782,7 @@
         </w:rPr>
         <w:t xml:space="preserve"> </w:t>
       </w:r>
+      <w:proofErr w:type="spellStart"/>
       <w:r>
         <w:rPr>
           <w:rFonts w:ascii="Consolas" w:eastAsia="Times New Roman" w:hAnsi="Consolas" w:cs="Consolas"/>
@@ -755,6 +792,7 @@
         </w:rPr>
         <w:t>file_id</w:t>
       </w:r>
+      <w:proofErr w:type="spellEnd"/>
       <w:r>
         <w:rPr>
           <w:rFonts w:eastAsia="Times New Roman" w:cstheme="minorHAnsi"/>
@@ -807,6 +845,7 @@
           <w:lang w:eastAsia="zh-CN"/>
         </w:rPr>
       </w:pPr>
+      <w:proofErr w:type="gramStart"/>
       <w:r>
         <w:rPr>
           <w:rFonts w:eastAsia="Times New Roman" w:cstheme="minorHAnsi"/>
@@ -831,6 +870,7 @@
         </w:rPr>
         <w:t>.</w:t>
       </w:r>
+      <w:proofErr w:type="gramEnd"/>
     </w:p>
     <w:p>
       <w:pPr>
@@ -929,6 +969,7 @@
         </w:rPr>
         <w:t xml:space="preserve"> file associated with </w:t>
       </w:r>
+      <w:proofErr w:type="spellStart"/>
       <w:r>
         <w:rPr>
           <w:rFonts w:ascii="Consolas" w:eastAsia="Times New Roman" w:hAnsi="Consolas" w:cs="Consolas"/>
@@ -937,6 +978,7 @@
         </w:rPr>
         <w:t>file_id</w:t>
       </w:r>
+      <w:proofErr w:type="spellEnd"/>
       <w:r>
         <w:rPr>
           <w:rFonts w:eastAsia="Times New Roman" w:cstheme="minorHAnsi"/>
@@ -1050,7 +1092,15 @@
           <w:szCs w:val="24"/>
           <w:lang w:eastAsia="zh-CN"/>
         </w:rPr>
-        <w:t>Check that the file is opened with write access (H5F_ACC_RDWR).</w:t>
+        <w:t>Check that the file is open</w:t>
+      </w:r>
+      <w:r>
+        <w:rPr>
+          <w:rFonts w:eastAsia="Times New Roman" w:cstheme="minorHAnsi"/>
+          <w:szCs w:val="24"/>
+          <w:lang w:eastAsia="zh-CN"/>
+        </w:rPr>
+        <w:t xml:space="preserve"> with write access (H5F_ACC_RDWR).</w:t>
       </w:r>
     </w:p>
     <w:p>
@@ -1073,7 +1123,15 @@
           <w:szCs w:val="24"/>
           <w:lang w:eastAsia="zh-CN"/>
         </w:rPr>
-        <w:t>Check that the file is opened with the latest library format</w:t>
+        <w:t>Check that the file is open</w:t>
+      </w:r>
+      <w:r>
+        <w:rPr>
+          <w:rFonts w:eastAsia="Times New Roman" w:cstheme="minorHAnsi"/>
+          <w:szCs w:val="24"/>
+          <w:lang w:eastAsia="zh-CN"/>
+        </w:rPr>
+        <w:t xml:space="preserve"> with the latest library format</w:t>
       </w:r>
       <w:r>
         <w:rPr>
@@ -1112,7 +1170,23 @@
           <w:szCs w:val="24"/>
           <w:lang w:eastAsia="zh-CN"/>
         </w:rPr>
-        <w:t>Check that there are no opened objects (datasets, groups, named datatypes) in the file.</w:t>
+        <w:t xml:space="preserve">Check that the file is not already </w:t>
+      </w:r>
+      <w:r>
+        <w:rPr>
+          <w:rFonts w:eastAsia="Times New Roman" w:cstheme="minorHAnsi"/>
+          <w:szCs w:val="24"/>
+          <w:lang w:eastAsia="zh-CN"/>
+        </w:rPr>
+        <w:t xml:space="preserve">marked </w:t>
+      </w:r>
+      <w:r>
+        <w:rPr>
+          <w:rFonts w:eastAsia="Times New Roman" w:cstheme="minorHAnsi"/>
+          <w:szCs w:val="24"/>
+          <w:lang w:eastAsia="zh-CN"/>
+        </w:rPr>
+        <w:t>in SWMR writing mode.</w:t>
       </w:r>
     </w:p>
     <w:p>
@@ -1135,7 +1209,47 @@
           <w:szCs w:val="24"/>
           <w:lang w:eastAsia="zh-CN"/>
         </w:rPr>
-        <w:t>Check that the file is not already in SWMR writing mode.</w:t>
+        <w:t>Enable reading</w:t>
+      </w:r>
+      <w:r>
+        <w:rPr>
+          <w:rFonts w:eastAsia="Times New Roman" w:cstheme="minorHAnsi"/>
+          <w:szCs w:val="24"/>
+          <w:lang w:eastAsia="zh-CN"/>
+        </w:rPr>
+        <w:t xml:space="preserve"> retries for check-summed metadata </w:t>
+      </w:r>
+      <w:r>
+        <w:rPr>
+          <w:rFonts w:eastAsia="Times New Roman" w:cstheme="minorHAnsi"/>
+          <w:szCs w:val="24"/>
+          <w:lang w:eastAsia="zh-CN"/>
+        </w:rPr>
+        <w:t>to remedy possible</w:t>
+      </w:r>
+      <w:r>
+        <w:rPr>
+          <w:rFonts w:eastAsia="Times New Roman" w:cstheme="minorHAnsi"/>
+          <w:szCs w:val="24"/>
+          <w:lang w:eastAsia="zh-CN"/>
+        </w:rPr>
+        <w:t xml:space="preserve"> checksum failures</w:t>
+      </w:r>
+      <w:r>
+        <w:rPr>
+          <w:rFonts w:eastAsia="Times New Roman" w:cstheme="minorHAnsi"/>
+          <w:szCs w:val="24"/>
+          <w:lang w:eastAsia="zh-CN"/>
+        </w:rPr>
+        <w:t xml:space="preserve"> from</w:t>
+      </w:r>
+      <w:r>
+        <w:rPr>
+          <w:rFonts w:eastAsia="Times New Roman" w:cstheme="minorHAnsi"/>
+          <w:szCs w:val="24"/>
+          <w:lang w:eastAsia="zh-CN"/>
+        </w:rPr>
+        <w:t xml:space="preserve"> reading inconsistent metadata on a system that is not atomic.</w:t>
       </w:r>
     </w:p>
     <w:p>
@@ -1158,47 +1272,15 @@
           <w:szCs w:val="24"/>
           <w:lang w:eastAsia="zh-CN"/>
         </w:rPr>
-        <w:t>Enable reading</w:t>
-      </w:r>
-      <w:r>
-        <w:rPr>
-          <w:rFonts w:eastAsia="Times New Roman" w:cstheme="minorHAnsi"/>
-          <w:szCs w:val="24"/>
-          <w:lang w:eastAsia="zh-CN"/>
-        </w:rPr>
-        <w:t xml:space="preserve"> retries for check-summed metadata </w:t>
-      </w:r>
-      <w:r>
-        <w:rPr>
-          <w:rFonts w:eastAsia="Times New Roman" w:cstheme="minorHAnsi"/>
-          <w:szCs w:val="24"/>
-          <w:lang w:eastAsia="zh-CN"/>
-        </w:rPr>
-        <w:t>to remedy possible</w:t>
-      </w:r>
-      <w:r>
-        <w:rPr>
-          <w:rFonts w:eastAsia="Times New Roman" w:cstheme="minorHAnsi"/>
-          <w:szCs w:val="24"/>
-          <w:lang w:eastAsia="zh-CN"/>
-        </w:rPr>
-        <w:t xml:space="preserve"> checksum failures</w:t>
-      </w:r>
-      <w:r>
-        <w:rPr>
-          <w:rFonts w:eastAsia="Times New Roman" w:cstheme="minorHAnsi"/>
-          <w:szCs w:val="24"/>
-          <w:lang w:eastAsia="zh-CN"/>
-        </w:rPr>
-        <w:t xml:space="preserve"> from</w:t>
-      </w:r>
-      <w:r>
-        <w:rPr>
-          <w:rFonts w:eastAsia="Times New Roman" w:cstheme="minorHAnsi"/>
-          <w:szCs w:val="24"/>
-          <w:lang w:eastAsia="zh-CN"/>
-        </w:rPr>
-        <w:t xml:space="preserve"> reading inconsistent metadata on a system that is not atomic.</w:t>
+        <w:t>T</w:t>
+      </w:r>
+      <w:r>
+        <w:rPr>
+          <w:rFonts w:eastAsia="Times New Roman" w:cstheme="minorHAnsi"/>
+          <w:szCs w:val="24"/>
+          <w:lang w:eastAsia="zh-CN"/>
+        </w:rPr>
+        <w:t>urn off usage of the library’s accumulator to avoid possible ordering problem on a system that is not atomic.</w:t>
       </w:r>
     </w:p>
     <w:p>
@@ -1221,37 +1303,6 @@
           <w:szCs w:val="24"/>
           <w:lang w:eastAsia="zh-CN"/>
         </w:rPr>
-        <w:t>T</w:t>
-      </w:r>
-      <w:r>
-        <w:rPr>
-          <w:rFonts w:eastAsia="Times New Roman" w:cstheme="minorHAnsi"/>
-          <w:szCs w:val="24"/>
-          <w:lang w:eastAsia="zh-CN"/>
-        </w:rPr>
-        <w:t>urn off usage of the library’s accumulator to avoid possible ordering problem on a system that is not atomic.</w:t>
-      </w:r>
-    </w:p>
-    <w:p>
-      <w:pPr>
-        <w:pStyle w:val="ListParagraph"/>
-        <w:numPr>
-          <w:ilvl w:val="0"/>
-          <w:numId w:val="16"/>
-        </w:numPr>
-        <w:spacing w:after="0"/>
-        <w:rPr>
-          <w:rFonts w:eastAsia="Times New Roman" w:cstheme="minorHAnsi"/>
-          <w:szCs w:val="24"/>
-          <w:lang w:eastAsia="zh-CN"/>
-        </w:rPr>
-      </w:pPr>
-      <w:r>
-        <w:rPr>
-          <w:rFonts w:eastAsia="Times New Roman" w:cstheme="minorHAnsi"/>
-          <w:szCs w:val="24"/>
-          <w:lang w:eastAsia="zh-CN"/>
-        </w:rPr>
         <w:t>P</w:t>
       </w:r>
       <w:r>
@@ -1297,6 +1348,109 @@
           <w:lang w:eastAsia="zh-CN"/>
         </w:rPr>
       </w:pPr>
+    </w:p>
+    <w:p>
+      <w:pPr>
+        <w:pStyle w:val="ListParagraph"/>
+        <w:spacing w:after="0"/>
+        <w:rPr>
+          <w:rFonts w:eastAsia="Times New Roman" w:cstheme="minorHAnsi"/>
+          <w:szCs w:val="24"/>
+          <w:lang w:eastAsia="zh-CN"/>
+        </w:rPr>
+      </w:pPr>
+      <w:r>
+        <w:rPr>
+          <w:rFonts w:eastAsia="Times New Roman" w:cstheme="minorHAnsi"/>
+          <w:szCs w:val="24"/>
+          <w:lang w:eastAsia="zh-CN"/>
+        </w:rPr>
+        <w:t>L</w:t>
+      </w:r>
+      <w:r>
+        <w:rPr>
+          <w:rFonts w:eastAsia="Times New Roman" w:cstheme="minorHAnsi"/>
+          <w:szCs w:val="24"/>
+          <w:lang w:eastAsia="zh-CN"/>
+        </w:rPr>
+        <w:t xml:space="preserve">ibrary </w:t>
+      </w:r>
+      <w:r>
+        <w:rPr>
+          <w:rFonts w:eastAsia="Times New Roman" w:cstheme="minorHAnsi"/>
+          <w:szCs w:val="24"/>
+          <w:lang w:eastAsia="zh-CN"/>
+        </w:rPr>
+        <w:t xml:space="preserve">objects </w:t>
+      </w:r>
+      <w:r>
+        <w:rPr>
+          <w:rFonts w:eastAsia="Times New Roman" w:cstheme="minorHAnsi"/>
+          <w:szCs w:val="24"/>
+          <w:lang w:eastAsia="zh-CN"/>
+        </w:rPr>
+        <w:t xml:space="preserve">are groups, datasets, and named data types.  For the current implementation, groups and datasets can remain open when activating SWMR writing mode, but not </w:t>
+      </w:r>
+      <w:proofErr w:type="gramStart"/>
+      <w:r>
+        <w:rPr>
+          <w:rFonts w:eastAsia="Times New Roman" w:cstheme="minorHAnsi"/>
+          <w:szCs w:val="24"/>
+          <w:lang w:eastAsia="zh-CN"/>
+        </w:rPr>
+        <w:t xml:space="preserve">named  </w:t>
+      </w:r>
+      <w:proofErr w:type="spellStart"/>
+      <w:r>
+        <w:rPr>
+          <w:rFonts w:eastAsia="Times New Roman" w:cstheme="minorHAnsi"/>
+          <w:szCs w:val="24"/>
+          <w:lang w:eastAsia="zh-CN"/>
+        </w:rPr>
+        <w:t>datatypes</w:t>
+      </w:r>
+      <w:proofErr w:type="spellEnd"/>
+      <w:proofErr w:type="gramEnd"/>
+      <w:r>
+        <w:rPr>
+          <w:rFonts w:eastAsia="Times New Roman" w:cstheme="minorHAnsi"/>
+          <w:szCs w:val="24"/>
+          <w:lang w:eastAsia="zh-CN"/>
+        </w:rPr>
+        <w:t xml:space="preserve">.   </w:t>
+      </w:r>
+      <w:r>
+        <w:rPr>
+          <w:rFonts w:eastAsia="Times New Roman" w:cstheme="minorHAnsi"/>
+          <w:szCs w:val="24"/>
+          <w:lang w:eastAsia="zh-CN"/>
+        </w:rPr>
+        <w:t>A</w:t>
+      </w:r>
+      <w:r>
+        <w:rPr>
+          <w:rFonts w:eastAsia="Times New Roman" w:cstheme="minorHAnsi"/>
+          <w:szCs w:val="24"/>
+          <w:lang w:eastAsia="zh-CN"/>
+        </w:rPr>
+        <w:t xml:space="preserve">ttributes attached to objects </w:t>
+      </w:r>
+      <w:r>
+        <w:rPr>
+          <w:rFonts w:eastAsia="Times New Roman" w:cstheme="minorHAnsi"/>
+          <w:szCs w:val="24"/>
+          <w:lang w:eastAsia="zh-CN"/>
+        </w:rPr>
+        <w:t>cannot remain open either</w:t>
+      </w:r>
+      <w:r>
+        <w:rPr>
+          <w:rFonts w:eastAsia="Times New Roman" w:cstheme="minorHAnsi"/>
+          <w:szCs w:val="24"/>
+          <w:lang w:eastAsia="zh-CN"/>
+        </w:rPr>
+        <w:t>.</w:t>
+      </w:r>
     </w:p>
     <w:p>
       <w:pPr>
@@ -1362,6 +1516,7 @@
                 <w:lang w:eastAsia="zh-CN"/>
               </w:rPr>
             </w:pPr>
+            <w:proofErr w:type="spellStart"/>
             <w:r>
               <w:rPr>
                 <w:rFonts w:ascii="Consolas" w:eastAsia="Times New Roman" w:hAnsi="Consolas" w:cs="Consolas"/>
@@ -1372,6 +1527,7 @@
               </w:rPr>
               <w:t>hid_t</w:t>
             </w:r>
+            <w:proofErr w:type="spellEnd"/>
             <w:r>
               <w:rPr>
                 <w:rFonts w:eastAsia="Times New Roman" w:cstheme="minorHAnsi"/>
@@ -1382,6 +1538,7 @@
               </w:rPr>
               <w:t xml:space="preserve"> </w:t>
             </w:r>
+            <w:proofErr w:type="spellStart"/>
             <w:r>
               <w:rPr>
                 <w:rFonts w:ascii="Consolas" w:eastAsia="Times New Roman" w:hAnsi="Consolas" w:cs="Consolas"/>
@@ -1398,6 +1555,7 @@
               </w:rPr>
               <w:t>_id</w:t>
             </w:r>
+            <w:proofErr w:type="spellEnd"/>
           </w:p>
           <w:p>
             <w:pPr>
@@ -1688,7 +1846,15 @@
         <w:ind w:left="720"/>
       </w:pPr>
       <w:r>
-        <w:t xml:space="preserve">/* Create a copy of </w:t>
+        <w:t xml:space="preserve">/* </w:t>
+      </w:r>
+      <w:proofErr w:type="gramStart"/>
+      <w:r>
+        <w:t>Create</w:t>
+      </w:r>
+      <w:proofErr w:type="gramEnd"/>
+      <w:r>
+        <w:t xml:space="preserve"> a copy of </w:t>
       </w:r>
       <w:r>
         <w:t xml:space="preserve">the </w:t>
@@ -1702,6 +1868,7 @@
         <w:pStyle w:val="PlainText"/>
         <w:ind w:left="720"/>
       </w:pPr>
+      <w:proofErr w:type="spellStart"/>
       <w:r>
         <w:t>f</w:t>
       </w:r>
@@ -1711,8 +1878,17 @@
       <w:r>
         <w:t>_id</w:t>
       </w:r>
-      <w:r>
-        <w:t xml:space="preserve"> = H5Pcreate(H5P_FILE_ACCESS);</w:t>
+      <w:proofErr w:type="spellEnd"/>
+      <w:r>
+        <w:t xml:space="preserve"> = </w:t>
+      </w:r>
+      <w:proofErr w:type="gramStart"/>
+      <w:r>
+        <w:t>H5Pcreate(</w:t>
+      </w:r>
+      <w:proofErr w:type="gramEnd"/>
+      <w:r>
+        <w:t>H5P_FILE_ACCESS);</w:t>
       </w:r>
     </w:p>
     <w:p>
@@ -1736,7 +1912,16 @@
         <w:ind w:left="720"/>
       </w:pPr>
       <w:r>
-        <w:t>H5Pset_libver_bounds(fapl</w:t>
+        <w:t>H5Pset_libver_</w:t>
+      </w:r>
+      <w:proofErr w:type="gramStart"/>
+      <w:r>
+        <w:t>bounds(</w:t>
+      </w:r>
+      <w:proofErr w:type="spellStart"/>
+      <w:proofErr w:type="gramEnd"/>
+      <w:r>
+        <w:t>fapl</w:t>
       </w:r>
       <w:r>
         <w:t>_</w:t>
@@ -1744,6 +1929,7 @@
       <w:r>
         <w:t>id</w:t>
       </w:r>
+      <w:proofErr w:type="spellEnd"/>
       <w:r>
         <w:t xml:space="preserve">, H5F_LIBVER_LATEST, H5F_LIBVER_LATEST); </w:t>
       </w:r>
@@ -1760,7 +1946,15 @@
         <w:ind w:left="720"/>
       </w:pPr>
       <w:r>
-        <w:t xml:space="preserve">/* Create a file with the latest library format */ </w:t>
+        <w:t xml:space="preserve">/* </w:t>
+      </w:r>
+      <w:proofErr w:type="gramStart"/>
+      <w:r>
+        <w:t>Create</w:t>
+      </w:r>
+      <w:proofErr w:type="gramEnd"/>
+      <w:r>
+        <w:t xml:space="preserve"> a file with the latest library format */ </w:t>
       </w:r>
     </w:p>
     <w:p>
@@ -1768,15 +1962,30 @@
         <w:pStyle w:val="PlainText"/>
         <w:ind w:left="720"/>
       </w:pPr>
+      <w:proofErr w:type="spellStart"/>
       <w:r>
         <w:t>file_id</w:t>
       </w:r>
-      <w:r>
-        <w:t xml:space="preserve"> = H5Fcreate(filename, H5F_ACC_TRUNC, H5P_DEFAULT, fapl</w:t>
+      <w:proofErr w:type="spellEnd"/>
+      <w:r>
+        <w:t xml:space="preserve"> = </w:t>
+      </w:r>
+      <w:proofErr w:type="gramStart"/>
+      <w:r>
+        <w:t>H5Fcreate(</w:t>
+      </w:r>
+      <w:proofErr w:type="gramEnd"/>
+      <w:r>
+        <w:t xml:space="preserve">filename, H5F_ACC_TRUNC, H5P_DEFAULT, </w:t>
+      </w:r>
+      <w:proofErr w:type="spellStart"/>
+      <w:r>
+        <w:t>fapl</w:t>
       </w:r>
       <w:r>
         <w:t>_id</w:t>
       </w:r>
+      <w:proofErr w:type="spellEnd"/>
       <w:r>
         <w:t>);</w:t>
       </w:r>
@@ -1814,7 +2023,15 @@
         <w:ind w:left="720"/>
       </w:pPr>
       <w:r>
-        <w:t xml:space="preserve">/* Perform operations </w:t>
+        <w:t xml:space="preserve">/* </w:t>
+      </w:r>
+      <w:proofErr w:type="gramStart"/>
+      <w:r>
+        <w:t>Perform</w:t>
+      </w:r>
+      <w:proofErr w:type="gramEnd"/>
+      <w:r>
+        <w:t xml:space="preserve"> operations </w:t>
       </w:r>
       <w:r>
         <w:t>that</w:t>
@@ -1853,6 +2070,7 @@
         <w:ind w:left="720"/>
       </w:pPr>
       <w:r>
+        <w:lastRenderedPageBreak/>
         <w:t>:</w:t>
       </w:r>
     </w:p>
@@ -1883,11 +2101,15 @@
         <w:ind w:left="720"/>
       </w:pPr>
       <w:r>
-        <w:lastRenderedPageBreak/>
         <w:t xml:space="preserve">   </w:t>
       </w:r>
-      <w:r>
-        <w:t xml:space="preserve">will fail </w:t>
+      <w:proofErr w:type="gramStart"/>
+      <w:r>
+        <w:t>will</w:t>
+      </w:r>
+      <w:proofErr w:type="gramEnd"/>
+      <w:r>
+        <w:t xml:space="preserve"> fail </w:t>
       </w:r>
       <w:r>
         <w:t>because the file is not marked as SWMR-safe */</w:t>
@@ -1914,11 +2136,18 @@
         <w:ind w:left="720"/>
       </w:pPr>
       <w:r>
-        <w:t>H5Fstart_swmr_write(</w:t>
-      </w:r>
+        <w:t>H5Fstart_swmr_</w:t>
+      </w:r>
+      <w:proofErr w:type="gramStart"/>
+      <w:r>
+        <w:t>write(</w:t>
+      </w:r>
+      <w:proofErr w:type="spellStart"/>
+      <w:proofErr w:type="gramEnd"/>
       <w:r>
         <w:t>file_id</w:t>
       </w:r>
+      <w:proofErr w:type="spellEnd"/>
       <w:r>
         <w:t>);</w:t>
       </w:r>
@@ -1958,8 +2187,13 @@
       <w:r>
         <w:t xml:space="preserve">   </w:t>
       </w:r>
-      <w:r>
-        <w:t xml:space="preserve">will succeed </w:t>
+      <w:proofErr w:type="gramStart"/>
+      <w:r>
+        <w:t>will</w:t>
+      </w:r>
+      <w:proofErr w:type="gramEnd"/>
+      <w:r>
+        <w:t xml:space="preserve"> succeed </w:t>
       </w:r>
       <w:r>
         <w:t>because the file is marked as SWMR-safe */</w:t>
@@ -1983,7 +2217,15 @@
         <w:ind w:left="720"/>
       </w:pPr>
       <w:r>
-        <w:t>/* Perform SWMR-safe operations */</w:t>
+        <w:t xml:space="preserve">/* </w:t>
+      </w:r>
+      <w:proofErr w:type="gramStart"/>
+      <w:r>
+        <w:t>Perform</w:t>
+      </w:r>
+      <w:proofErr w:type="gramEnd"/>
+      <w:r>
+        <w:t xml:space="preserve"> SWMR-safe operations */</w:t>
       </w:r>
     </w:p>
     <w:p>
@@ -2027,9 +2269,16 @@
         <w:pStyle w:val="PlainText"/>
         <w:ind w:left="720"/>
       </w:pPr>
-      <w:r>
-        <w:t>H5Fclose(file_id</w:t>
-      </w:r>
+      <w:proofErr w:type="gramStart"/>
+      <w:r>
+        <w:t>H5Fclose(</w:t>
+      </w:r>
+      <w:proofErr w:type="spellStart"/>
+      <w:proofErr w:type="gramEnd"/>
+      <w:r>
+        <w:t>file_id</w:t>
+      </w:r>
+      <w:proofErr w:type="spellEnd"/>
       <w:r>
         <w:t>);</w:t>
       </w:r>
@@ -2054,12 +2303,19 @@
         <w:pStyle w:val="PlainText"/>
         <w:ind w:left="720"/>
       </w:pPr>
-      <w:r>
-        <w:t>H5Pclose(fapl</w:t>
+      <w:proofErr w:type="gramStart"/>
+      <w:r>
+        <w:t>H5Pclose(</w:t>
+      </w:r>
+      <w:proofErr w:type="spellStart"/>
+      <w:proofErr w:type="gramEnd"/>
+      <w:r>
+        <w:t>fapl</w:t>
       </w:r>
       <w:r>
         <w:t>_id</w:t>
       </w:r>
+      <w:proofErr w:type="spellEnd"/>
       <w:r>
         <w:t>);</w:t>
       </w:r>
@@ -2114,21 +2370,36 @@
         <w:pStyle w:val="PlainText"/>
         <w:ind w:left="720"/>
       </w:pPr>
+      <w:proofErr w:type="spellStart"/>
       <w:r>
         <w:t>read_file_id</w:t>
       </w:r>
-      <w:r>
-        <w:t xml:space="preserve"> = H5Fopen(filename, H5F_ACC_RDONLY|</w:t>
+      <w:proofErr w:type="spellEnd"/>
+      <w:r>
+        <w:t xml:space="preserve"> = </w:t>
+      </w:r>
+      <w:proofErr w:type="gramStart"/>
+      <w:r>
+        <w:t>H5Fopen(</w:t>
+      </w:r>
+      <w:proofErr w:type="gramEnd"/>
+      <w:r>
+        <w:t>filename, H5F_ACC_RDONLY|</w:t>
       </w:r>
       <w:r>
         <w:t>H5F_ACC_SWMR_READ</w:t>
       </w:r>
       <w:r>
-        <w:t>, fapl</w:t>
+        <w:t xml:space="preserve">, </w:t>
+      </w:r>
+      <w:proofErr w:type="spellStart"/>
+      <w:r>
+        <w:t>fapl</w:t>
       </w:r>
       <w:r>
         <w:t>_id</w:t>
       </w:r>
+      <w:proofErr w:type="spellEnd"/>
       <w:r>
         <w:t>);</w:t>
       </w:r>
@@ -2145,7 +2416,15 @@
         <w:ind w:left="720"/>
       </w:pPr>
       <w:r>
-        <w:t>/* Perform reading operations */</w:t>
+        <w:t xml:space="preserve">/* </w:t>
+      </w:r>
+      <w:proofErr w:type="gramStart"/>
+      <w:r>
+        <w:t>Perform</w:t>
+      </w:r>
+      <w:proofErr w:type="gramEnd"/>
+      <w:r>
+        <w:t xml:space="preserve"> reading operations */</w:t>
       </w:r>
     </w:p>
     <w:p>
@@ -2189,42 +2468,25 @@
         <w:pStyle w:val="PlainText"/>
         <w:ind w:left="720"/>
       </w:pPr>
-      <w:r>
-        <w:t>H5Fclose(read_file_id</w:t>
-      </w:r>
+      <w:proofErr w:type="gramStart"/>
+      <w:r>
+        <w:t>H5Fclose(</w:t>
+      </w:r>
+      <w:proofErr w:type="spellStart"/>
+      <w:proofErr w:type="gramEnd"/>
+      <w:r>
+        <w:t>read_file_id</w:t>
+      </w:r>
+      <w:proofErr w:type="spellEnd"/>
       <w:r>
         <w:t>);</w:t>
       </w:r>
     </w:p>
     <w:p>
       <w:pPr>
-        <w:pStyle w:val="PlainText"/>
-        <w:ind w:left="720"/>
-      </w:pPr>
-    </w:p>
-    <w:p>
-      <w:pPr>
-        <w:spacing w:after="0"/>
-        <w:jc w:val="left"/>
-        <w:rPr>
-          <w:rFonts w:asciiTheme="majorHAnsi" w:eastAsiaTheme="majorEastAsia" w:hAnsiTheme="majorHAnsi" w:cstheme="majorBidi"/>
-          <w:b/>
-          <w:bCs/>
-          <w:color w:val="000000" w:themeColor="text1"/>
-          <w:sz w:val="28"/>
-          <w:szCs w:val="28"/>
-        </w:rPr>
-      </w:pPr>
-      <w:r>
-        <w:br w:type="page"/>
-      </w:r>
-    </w:p>
-    <w:p>
-      <w:pPr>
         <w:pStyle w:val="Heading1"/>
       </w:pPr>
       <w:r>
-        <w:lastRenderedPageBreak/>
         <w:t>Support for</w:t>
       </w:r>
       <w:r>
@@ -2254,7 +2516,15 @@
         <w:t xml:space="preserve">dataset </w:t>
       </w:r>
       <w:r>
-        <w:t xml:space="preserve">append operation for SWMR write usually consists of extending the dataset’s dataspace in a particular dimension and writes data elements to the newly extended region in the dataset.  </w:t>
+        <w:t xml:space="preserve">append operation for SWMR write usually consists of extending the dataset’s </w:t>
+      </w:r>
+      <w:proofErr w:type="spellStart"/>
+      <w:r>
+        <w:t>dataspace</w:t>
+      </w:r>
+      <w:proofErr w:type="spellEnd"/>
+      <w:r>
+        <w:t xml:space="preserve"> in a particular dimension and writes data elements to the newly extended region in the dataset.  </w:t>
       </w:r>
       <w:r>
         <w:t xml:space="preserve">The high-level public routine </w:t>
@@ -2272,10 +2542,18 @@
         <w:t>such</w:t>
       </w:r>
       <w:r>
-        <w:t xml:space="preserve"> dataspac</w:t>
-      </w:r>
-      <w:r>
-        <w:t xml:space="preserve">e and dataset write operations into a single function, thus eliminating much application code.  </w:t>
+        <w:t xml:space="preserve"> </w:t>
+      </w:r>
+      <w:proofErr w:type="spellStart"/>
+      <w:r>
+        <w:t>dataspac</w:t>
+      </w:r>
+      <w:r>
+        <w:t>e</w:t>
+      </w:r>
+      <w:proofErr w:type="spellEnd"/>
+      <w:r>
+        <w:t xml:space="preserve"> and dataset write operations into a single function, thus eliminating much application code.  </w:t>
       </w:r>
     </w:p>
     <w:p>
@@ -2357,11 +2635,19 @@
         </w:rPr>
         <w:t>get/</w:t>
       </w:r>
+      <w:proofErr w:type="spellStart"/>
       <w:r>
         <w:rPr>
           <w:i/>
         </w:rPr>
-        <w:t>set_append_flush()</w:t>
+        <w:t>set_append_flush</w:t>
+      </w:r>
+      <w:proofErr w:type="spellEnd"/>
+      <w:r>
+        <w:rPr>
+          <w:i/>
+        </w:rPr>
+        <w:t>()</w:t>
       </w:r>
       <w:r>
         <w:t xml:space="preserve"> f</w:t>
@@ -2390,11 +2676,19 @@
         </w:rPr>
         <w:t>get/</w:t>
       </w:r>
+      <w:proofErr w:type="spellStart"/>
       <w:r>
         <w:rPr>
           <w:i/>
         </w:rPr>
-        <w:t>set_object_flush_cb()</w:t>
+        <w:t>set_object_flush_cb</w:t>
+      </w:r>
+      <w:proofErr w:type="spellEnd"/>
+      <w:r>
+        <w:rPr>
+          <w:i/>
+        </w:rPr>
+        <w:t>()</w:t>
       </w:r>
       <w:r>
         <w:t xml:space="preserve"> for a file access property list</w:t>
@@ -2433,6 +2727,7 @@
           <w:rFonts w:eastAsia="Times New Roman"/>
           <w:lang w:eastAsia="zh-CN"/>
         </w:rPr>
+        <w:lastRenderedPageBreak/>
         <w:t>H5DOappend</w:t>
       </w:r>
     </w:p>
@@ -2529,6 +2824,7 @@
           <w:sz w:val="22"/>
         </w:rPr>
       </w:pPr>
+      <w:proofErr w:type="spellStart"/>
       <w:r>
         <w:rPr>
           <w:rFonts w:ascii="Consolas" w:hAnsi="Consolas" w:cs="Courier"/>
@@ -2537,13 +2833,24 @@
         </w:rPr>
         <w:t>herr_t</w:t>
       </w:r>
+      <w:proofErr w:type="spellEnd"/>
       <w:r>
         <w:rPr>
           <w:rFonts w:ascii="Consolas" w:hAnsi="Consolas" w:cs="Courier"/>
           <w:sz w:val="22"/>
         </w:rPr>
-        <w:t xml:space="preserve"> H5DOappend(</w:t>
-      </w:r>
+        <w:t xml:space="preserve"> </w:t>
+      </w:r>
+      <w:proofErr w:type="gramStart"/>
+      <w:r>
+        <w:rPr>
+          <w:rFonts w:ascii="Consolas" w:hAnsi="Consolas" w:cs="Courier"/>
+          <w:sz w:val="22"/>
+        </w:rPr>
+        <w:t>H5DOappend(</w:t>
+      </w:r>
+      <w:proofErr w:type="spellStart"/>
+      <w:proofErr w:type="gramEnd"/>
       <w:r>
         <w:rPr>
           <w:rFonts w:ascii="Consolas" w:hAnsi="Consolas" w:cs="Courier"/>
@@ -2552,20 +2859,38 @@
         </w:rPr>
         <w:t>hid_t</w:t>
       </w:r>
+      <w:proofErr w:type="spellEnd"/>
       <w:r>
         <w:rPr>
           <w:rFonts w:ascii="Consolas" w:hAnsi="Consolas" w:cs="Courier"/>
           <w:sz w:val="22"/>
         </w:rPr>
-        <w:t xml:space="preserve"> d</w:t>
-      </w:r>
+        <w:t xml:space="preserve"> </w:t>
+      </w:r>
+      <w:proofErr w:type="spellStart"/>
       <w:r>
         <w:rPr>
           <w:rFonts w:ascii="Consolas" w:hAnsi="Consolas" w:cs="Courier"/>
           <w:sz w:val="22"/>
         </w:rPr>
-        <w:t xml:space="preserve">set_id, </w:t>
-      </w:r>
+        <w:t>d</w:t>
+      </w:r>
+      <w:r>
+        <w:rPr>
+          <w:rFonts w:ascii="Consolas" w:hAnsi="Consolas" w:cs="Courier"/>
+          <w:sz w:val="22"/>
+        </w:rPr>
+        <w:t>set_id</w:t>
+      </w:r>
+      <w:proofErr w:type="spellEnd"/>
+      <w:r>
+        <w:rPr>
+          <w:rFonts w:ascii="Consolas" w:hAnsi="Consolas" w:cs="Courier"/>
+          <w:sz w:val="22"/>
+        </w:rPr>
+        <w:t xml:space="preserve">, </w:t>
+      </w:r>
+      <w:proofErr w:type="spellStart"/>
       <w:r>
         <w:rPr>
           <w:rFonts w:ascii="Consolas" w:hAnsi="Consolas" w:cs="Courier"/>
@@ -2574,12 +2899,29 @@
         </w:rPr>
         <w:t>hid_t</w:t>
       </w:r>
+      <w:proofErr w:type="spellEnd"/>
       <w:r>
         <w:rPr>
           <w:rFonts w:ascii="Consolas" w:hAnsi="Consolas" w:cs="Courier"/>
           <w:sz w:val="22"/>
         </w:rPr>
-        <w:t xml:space="preserve"> dxpl_id, </w:t>
+        <w:t xml:space="preserve"> </w:t>
+      </w:r>
+      <w:proofErr w:type="spellStart"/>
+      <w:r>
+        <w:rPr>
+          <w:rFonts w:ascii="Consolas" w:hAnsi="Consolas" w:cs="Courier"/>
+          <w:sz w:val="22"/>
+        </w:rPr>
+        <w:t>dxpl_id</w:t>
+      </w:r>
+      <w:proofErr w:type="spellEnd"/>
+      <w:r>
+        <w:rPr>
+          <w:rFonts w:ascii="Consolas" w:hAnsi="Consolas" w:cs="Courier"/>
+          <w:sz w:val="22"/>
+        </w:rPr>
+        <w:t xml:space="preserve">, </w:t>
       </w:r>
       <w:r>
         <w:rPr>
@@ -2610,6 +2952,7 @@
         </w:rPr>
         <w:t xml:space="preserve">, </w:t>
       </w:r>
+      <w:proofErr w:type="spellStart"/>
       <w:r>
         <w:rPr>
           <w:rFonts w:ascii="Consolas" w:hAnsi="Consolas" w:cs="Courier"/>
@@ -2618,6 +2961,7 @@
         </w:rPr>
         <w:t>size_t</w:t>
       </w:r>
+      <w:proofErr w:type="spellEnd"/>
       <w:r>
         <w:rPr>
           <w:rFonts w:ascii="Consolas" w:hAnsi="Consolas" w:cs="Courier"/>
@@ -2625,6 +2969,7 @@
         </w:rPr>
         <w:t xml:space="preserve"> </w:t>
       </w:r>
+      <w:proofErr w:type="spellStart"/>
       <w:r>
         <w:rPr>
           <w:rFonts w:ascii="Consolas" w:hAnsi="Consolas" w:cs="Courier"/>
@@ -2632,6 +2977,7 @@
         </w:rPr>
         <w:t>num_elem</w:t>
       </w:r>
+      <w:proofErr w:type="spellEnd"/>
       <w:r>
         <w:rPr>
           <w:rFonts w:ascii="Consolas" w:hAnsi="Consolas" w:cs="Courier"/>
@@ -2639,6 +2985,7 @@
         </w:rPr>
         <w:t xml:space="preserve">, </w:t>
       </w:r>
+      <w:proofErr w:type="spellStart"/>
       <w:r>
         <w:rPr>
           <w:rFonts w:ascii="Consolas" w:hAnsi="Consolas" w:cs="Courier"/>
@@ -2647,20 +2994,47 @@
         </w:rPr>
         <w:t>hid_t</w:t>
       </w:r>
+      <w:proofErr w:type="spellEnd"/>
       <w:r>
         <w:rPr>
           <w:rFonts w:ascii="Consolas" w:hAnsi="Consolas" w:cs="Courier"/>
           <w:sz w:val="22"/>
         </w:rPr>
-        <w:t xml:space="preserve"> memtype, </w:t>
-      </w:r>
+        <w:t xml:space="preserve"> </w:t>
+      </w:r>
+      <w:proofErr w:type="spellStart"/>
+      <w:r>
+        <w:rPr>
+          <w:rFonts w:ascii="Consolas" w:hAnsi="Consolas" w:cs="Courier"/>
+          <w:sz w:val="22"/>
+        </w:rPr>
+        <w:t>memtype</w:t>
+      </w:r>
+      <w:proofErr w:type="spellEnd"/>
+      <w:r>
+        <w:rPr>
+          <w:rFonts w:ascii="Consolas" w:hAnsi="Consolas" w:cs="Courier"/>
+          <w:sz w:val="22"/>
+        </w:rPr>
+        <w:t xml:space="preserve">, </w:t>
+      </w:r>
+      <w:proofErr w:type="spellStart"/>
       <w:r>
         <w:rPr>
           <w:rFonts w:ascii="Consolas" w:hAnsi="Consolas" w:cs="Courier"/>
           <w:i/>
           <w:sz w:val="22"/>
         </w:rPr>
-        <w:t>const void</w:t>
+        <w:t>const</w:t>
+      </w:r>
+      <w:proofErr w:type="spellEnd"/>
+      <w:r>
+        <w:rPr>
+          <w:rFonts w:ascii="Consolas" w:hAnsi="Consolas" w:cs="Courier"/>
+          <w:i/>
+          <w:sz w:val="22"/>
+        </w:rPr>
+        <w:t xml:space="preserve"> void</w:t>
       </w:r>
       <w:r>
         <w:rPr>
@@ -2716,6 +3090,7 @@
           <w:sz w:val="22"/>
         </w:rPr>
       </w:pPr>
+      <w:proofErr w:type="gramStart"/>
       <w:r>
         <w:rPr>
           <w:rFonts w:cs="Verdana"/>
@@ -2730,6 +3105,7 @@
         </w:rPr>
         <w:t xml:space="preserve"> along a specified dimension.</w:t>
       </w:r>
+      <w:proofErr w:type="gramEnd"/>
     </w:p>
     <w:p>
       <w:pPr>
@@ -2767,6 +3143,7 @@
         <w:autoSpaceDN w:val="0"/>
         <w:adjustRightInd w:val="0"/>
         <w:spacing w:after="260"/>
+        <w:ind w:left="720"/>
         <w:jc w:val="left"/>
         <w:rPr>
           <w:rFonts w:cs="Verdana"/>
@@ -2801,6 +3178,7 @@
         </w:rPr>
         <w:t xml:space="preserve">by </w:t>
       </w:r>
+      <w:proofErr w:type="spellStart"/>
       <w:r>
         <w:rPr>
           <w:rFonts w:ascii="Consolas" w:hAnsi="Consolas" w:cs="Courier"/>
@@ -2808,6 +3186,7 @@
         </w:rPr>
         <w:t>num_elem</w:t>
       </w:r>
+      <w:proofErr w:type="spellEnd"/>
       <w:r>
         <w:rPr>
           <w:rFonts w:cs="Verdana"/>
@@ -2920,6 +3299,7 @@
         </w:rPr>
         <w:t xml:space="preserve">Elements’ type is described by </w:t>
       </w:r>
+      <w:proofErr w:type="spellStart"/>
       <w:r>
         <w:rPr>
           <w:rFonts w:ascii="Consolas" w:hAnsi="Consolas" w:cs="Courier"/>
@@ -2927,6 +3307,7 @@
         </w:rPr>
         <w:t>memtype</w:t>
       </w:r>
+      <w:proofErr w:type="spellEnd"/>
       <w:r>
         <w:rPr>
           <w:rFonts w:ascii="Consolas" w:hAnsi="Consolas" w:cs="Courier"/>
@@ -2942,6 +3323,7 @@
         <w:autoSpaceDN w:val="0"/>
         <w:adjustRightInd w:val="0"/>
         <w:spacing w:after="260"/>
+        <w:ind w:left="720"/>
         <w:jc w:val="left"/>
         <w:rPr>
           <w:rFonts w:cs="Verdana"/>
@@ -3005,6 +3387,7 @@
         <w:autoSpaceDN w:val="0"/>
         <w:adjustRightInd w:val="0"/>
         <w:spacing w:after="260"/>
+        <w:ind w:left="720"/>
         <w:jc w:val="left"/>
         <w:rPr>
           <w:rFonts w:ascii="Verdana" w:hAnsi="Verdana" w:cs="Verdana"/>
@@ -3038,13 +3421,29 @@
           <w:rFonts w:cs="Verdana"/>
           <w:szCs w:val="24"/>
         </w:rPr>
-        <w:t xml:space="preserve">will write a contiguous hyperslab over the other </w:t>
-      </w:r>
+        <w:t xml:space="preserve">will write a contiguous </w:t>
+      </w:r>
+      <w:proofErr w:type="spellStart"/>
       <w:r>
         <w:rPr>
           <w:rFonts w:cs="Verdana"/>
           <w:szCs w:val="24"/>
         </w:rPr>
+        <w:t>hyperslab</w:t>
+      </w:r>
+      <w:proofErr w:type="spellEnd"/>
+      <w:r>
+        <w:rPr>
+          <w:rFonts w:cs="Verdana"/>
+          <w:szCs w:val="24"/>
+        </w:rPr>
+        <w:t xml:space="preserve"> over the other </w:t>
+      </w:r>
+      <w:r>
+        <w:rPr>
+          <w:rFonts w:cs="Verdana"/>
+          <w:szCs w:val="24"/>
+        </w:rPr>
         <w:t>dimensions</w:t>
       </w:r>
       <w:r>
@@ -3109,19 +3508,36 @@
           <w:rFonts w:cs="Verdana"/>
           <w:szCs w:val="24"/>
         </w:rPr>
-        <w:t xml:space="preserve">ension sizes </w:t>
-      </w:r>
+        <w:t xml:space="preserve">ension </w:t>
+      </w:r>
+      <w:proofErr w:type="gramStart"/>
       <w:r>
         <w:rPr>
           <w:rFonts w:cs="Verdana"/>
           <w:szCs w:val="24"/>
         </w:rPr>
-        <w:t xml:space="preserve"> (6, 5, 8).</w:t>
+        <w:t xml:space="preserve">sizes </w:t>
+      </w:r>
+      <w:r>
+        <w:rPr>
+          <w:rFonts w:cs="Verdana"/>
+          <w:szCs w:val="24"/>
+        </w:rPr>
+        <w:t xml:space="preserve"> (</w:t>
+      </w:r>
+      <w:proofErr w:type="gramEnd"/>
+      <w:r>
+        <w:rPr>
+          <w:rFonts w:cs="Verdana"/>
+          <w:szCs w:val="24"/>
+        </w:rPr>
+        <w:t>6, 5, 8).</w:t>
       </w:r>
     </w:p>
     <w:p>
       <w:pPr>
         <w:spacing w:after="0"/>
+        <w:ind w:left="720"/>
         <w:jc w:val="left"/>
         <w:rPr>
           <w:rFonts w:cs="Verdana"/>
@@ -3275,6 +3691,7 @@
                 <w:lang w:eastAsia="zh-CN"/>
               </w:rPr>
             </w:pPr>
+            <w:proofErr w:type="spellStart"/>
             <w:r>
               <w:rPr>
                 <w:rFonts w:ascii="Consolas" w:eastAsia="Times New Roman" w:hAnsi="Consolas" w:cs="Consolas"/>
@@ -3285,6 +3702,7 @@
               </w:rPr>
               <w:t>hid_t</w:t>
             </w:r>
+            <w:proofErr w:type="spellEnd"/>
             <w:r>
               <w:rPr>
                 <w:rFonts w:eastAsia="Times New Roman" w:cstheme="minorHAnsi"/>
@@ -3295,6 +3713,7 @@
               </w:rPr>
               <w:t xml:space="preserve"> </w:t>
             </w:r>
+            <w:proofErr w:type="spellStart"/>
             <w:r>
               <w:rPr>
                 <w:rFonts w:ascii="Consolas" w:eastAsia="Times New Roman" w:hAnsi="Consolas" w:cs="Consolas"/>
@@ -3311,6 +3730,7 @@
               </w:rPr>
               <w:t>_id</w:t>
             </w:r>
+            <w:proofErr w:type="spellEnd"/>
           </w:p>
           <w:p>
             <w:pPr>
@@ -3322,6 +3742,7 @@
                 <w:lang w:eastAsia="zh-CN"/>
               </w:rPr>
             </w:pPr>
+            <w:proofErr w:type="spellStart"/>
             <w:r>
               <w:rPr>
                 <w:rFonts w:ascii="Consolas" w:eastAsia="Times New Roman" w:hAnsi="Consolas" w:cs="Consolas"/>
@@ -3332,6 +3753,7 @@
               </w:rPr>
               <w:t>hid_t</w:t>
             </w:r>
+            <w:proofErr w:type="spellEnd"/>
             <w:r>
               <w:rPr>
                 <w:rFonts w:eastAsia="Times New Roman" w:cstheme="minorHAnsi"/>
@@ -3342,6 +3764,7 @@
               </w:rPr>
               <w:t xml:space="preserve"> </w:t>
             </w:r>
+            <w:proofErr w:type="spellStart"/>
             <w:r>
               <w:rPr>
                 <w:rFonts w:ascii="Consolas" w:eastAsia="Times New Roman" w:hAnsi="Consolas" w:cs="Consolas"/>
@@ -3358,6 +3781,7 @@
               </w:rPr>
               <w:t>_id</w:t>
             </w:r>
+            <w:proofErr w:type="spellEnd"/>
           </w:p>
           <w:p>
             <w:pPr>
@@ -3403,6 +3827,7 @@
                 <w:lang w:eastAsia="zh-CN"/>
               </w:rPr>
             </w:pPr>
+            <w:proofErr w:type="spellStart"/>
             <w:r>
               <w:rPr>
                 <w:rFonts w:ascii="Consolas" w:eastAsia="Times New Roman" w:hAnsi="Consolas" w:cs="Consolas"/>
@@ -3412,6 +3837,7 @@
               </w:rPr>
               <w:t>size_t</w:t>
             </w:r>
+            <w:proofErr w:type="spellEnd"/>
             <w:r>
               <w:rPr>
                 <w:rFonts w:ascii="Consolas" w:eastAsia="Times New Roman" w:hAnsi="Consolas" w:cs="Consolas"/>
@@ -3420,6 +3846,7 @@
               </w:rPr>
               <w:t xml:space="preserve"> </w:t>
             </w:r>
+            <w:proofErr w:type="spellStart"/>
             <w:r>
               <w:rPr>
                 <w:rFonts w:ascii="Consolas" w:eastAsia="Times New Roman" w:hAnsi="Consolas" w:cs="Consolas"/>
@@ -3428,6 +3855,7 @@
               </w:rPr>
               <w:t>num_elem</w:t>
             </w:r>
+            <w:proofErr w:type="spellEnd"/>
           </w:p>
           <w:p>
             <w:pPr>
@@ -3439,6 +3867,7 @@
                 <w:lang w:eastAsia="zh-CN"/>
               </w:rPr>
             </w:pPr>
+            <w:proofErr w:type="spellStart"/>
             <w:r>
               <w:rPr>
                 <w:rFonts w:ascii="Consolas" w:eastAsia="Times New Roman" w:hAnsi="Consolas" w:cs="Consolas"/>
@@ -3449,6 +3878,7 @@
               </w:rPr>
               <w:t>hid_t</w:t>
             </w:r>
+            <w:proofErr w:type="spellEnd"/>
             <w:r>
               <w:rPr>
                 <w:rFonts w:eastAsia="Times New Roman" w:cstheme="minorHAnsi"/>
@@ -3459,6 +3889,7 @@
               </w:rPr>
               <w:t xml:space="preserve"> </w:t>
             </w:r>
+            <w:proofErr w:type="spellStart"/>
             <w:r>
               <w:rPr>
                 <w:rFonts w:ascii="Consolas" w:eastAsia="Times New Roman" w:hAnsi="Consolas" w:cs="Consolas"/>
@@ -3467,6 +3898,7 @@
               </w:rPr>
               <w:t>memtype</w:t>
             </w:r>
+            <w:proofErr w:type="spellEnd"/>
           </w:p>
           <w:p>
             <w:pPr>
@@ -3485,7 +3917,6 @@
                 <w:sz w:val="22"/>
                 <w:lang w:eastAsia="zh-CN"/>
               </w:rPr>
-              <w:lastRenderedPageBreak/>
               <w:t>void *</w:t>
             </w:r>
             <w:r>
@@ -3519,7 +3950,6 @@
                 <w:sz w:val="22"/>
                 <w:lang w:eastAsia="zh-CN"/>
               </w:rPr>
-              <w:lastRenderedPageBreak/>
               <w:t>IN: Dataset identifier.</w:t>
             </w:r>
           </w:p>
@@ -3655,7 +4085,6 @@
                 <w:sz w:val="22"/>
                 <w:lang w:eastAsia="zh-CN"/>
               </w:rPr>
-              <w:lastRenderedPageBreak/>
               <w:t xml:space="preserve">IN: </w:t>
             </w:r>
             <w:r>
@@ -4002,6 +4431,7 @@
           <w:lang w:eastAsia="zh-CN"/>
         </w:rPr>
       </w:pPr>
+      <w:proofErr w:type="spellStart"/>
       <w:r>
         <w:rPr>
           <w:rStyle w:val="TNR12ItChar"/>
@@ -4009,8 +4439,10 @@
           <w:sz w:val="22"/>
           <w:szCs w:val="22"/>
         </w:rPr>
+        <w:lastRenderedPageBreak/>
         <w:t>herr_t</w:t>
       </w:r>
+      <w:proofErr w:type="spellEnd"/>
       <w:r>
         <w:rPr>
           <w:rFonts w:eastAsia="Times New Roman" w:cstheme="minorHAnsi"/>
@@ -4065,7 +4497,7 @@
           <w:sz w:val="22"/>
           <w:lang w:eastAsia="zh-CN"/>
         </w:rPr>
-        <w:t xml:space="preserve"> (</w:t>
+        <w:t xml:space="preserve"> </w:t>
       </w:r>
       <w:r>
         <w:rPr>
@@ -4075,36 +4507,9 @@
           <w:sz w:val="22"/>
           <w:lang w:eastAsia="zh-CN"/>
         </w:rPr>
-        <w:t>hid_t</w:t>
-      </w:r>
-      <w:r>
-        <w:rPr>
-          <w:rFonts w:eastAsia="Times New Roman" w:cstheme="minorHAnsi"/>
-          <w:i/>
-          <w:iCs/>
-          <w:sz w:val="22"/>
-          <w:lang w:eastAsia="zh-CN"/>
-        </w:rPr>
-        <w:t xml:space="preserve"> </w:t>
-      </w:r>
-      <w:r>
-        <w:rPr>
-          <w:rFonts w:ascii="Consolas" w:eastAsia="Times New Roman" w:hAnsi="Consolas" w:cs="Consolas"/>
-          <w:iCs/>
-          <w:sz w:val="22"/>
-          <w:lang w:eastAsia="zh-CN"/>
-        </w:rPr>
-        <w:t>dapl</w:t>
-      </w:r>
-      <w:r>
-        <w:rPr>
-          <w:rFonts w:ascii="Consolas" w:eastAsia="Times New Roman" w:hAnsi="Consolas" w:cs="Consolas"/>
-          <w:iCs/>
-          <w:sz w:val="22"/>
-          <w:lang w:eastAsia="zh-CN"/>
-        </w:rPr>
-        <w:t>_id</w:t>
-      </w:r>
+        <w:t>(</w:t>
+      </w:r>
+      <w:proofErr w:type="spellStart"/>
       <w:r>
         <w:rPr>
           <w:rFonts w:ascii="Consolas" w:eastAsia="Times New Roman" w:hAnsi="Consolas" w:cs="Consolas"/>
@@ -4113,8 +4518,9 @@
           <w:sz w:val="22"/>
           <w:lang w:eastAsia="zh-CN"/>
         </w:rPr>
-        <w:t>,</w:t>
-      </w:r>
+        <w:t>hid_t</w:t>
+      </w:r>
+      <w:proofErr w:type="spellEnd"/>
       <w:r>
         <w:rPr>
           <w:rFonts w:eastAsia="Times New Roman" w:cstheme="minorHAnsi"/>
@@ -4125,6 +4531,7 @@
         </w:rPr>
         <w:t xml:space="preserve"> </w:t>
       </w:r>
+      <w:proofErr w:type="spellStart"/>
       <w:r>
         <w:rPr>
           <w:rFonts w:ascii="Consolas" w:eastAsia="Times New Roman" w:hAnsi="Consolas" w:cs="Consolas"/>
@@ -4132,7 +4539,7 @@
           <w:sz w:val="22"/>
           <w:lang w:eastAsia="zh-CN"/>
         </w:rPr>
-        <w:t xml:space="preserve">int </w:t>
+        <w:t>dapl</w:t>
       </w:r>
       <w:r>
         <w:rPr>
@@ -4141,62 +4548,9 @@
           <w:sz w:val="22"/>
           <w:lang w:eastAsia="zh-CN"/>
         </w:rPr>
-        <w:t>ndims</w:t>
-      </w:r>
-      <w:r>
-        <w:rPr>
-          <w:rFonts w:ascii="Consolas" w:eastAsia="Times New Roman" w:hAnsi="Consolas" w:cs="Consolas"/>
-          <w:iCs/>
-          <w:sz w:val="22"/>
-          <w:lang w:eastAsia="zh-CN"/>
-        </w:rPr>
-        <w:t xml:space="preserve">, </w:t>
-      </w:r>
-      <w:r>
-        <w:rPr>
-          <w:rFonts w:ascii="Consolas" w:eastAsia="Times New Roman" w:hAnsi="Consolas" w:cs="Consolas"/>
-          <w:iCs/>
-          <w:sz w:val="22"/>
-          <w:lang w:eastAsia="zh-CN"/>
-        </w:rPr>
-        <w:t xml:space="preserve">const </w:t>
-      </w:r>
-      <w:r>
-        <w:rPr>
-          <w:rFonts w:ascii="Consolas" w:eastAsia="Times New Roman" w:hAnsi="Consolas" w:cs="Consolas"/>
-          <w:iCs/>
-          <w:sz w:val="22"/>
-          <w:lang w:eastAsia="zh-CN"/>
-        </w:rPr>
-        <w:t xml:space="preserve">hsize_t </w:t>
-      </w:r>
-      <w:r>
-        <w:rPr>
-          <w:rFonts w:ascii="Consolas" w:eastAsia="Times New Roman" w:hAnsi="Consolas" w:cs="Consolas"/>
-          <w:iCs/>
-          <w:sz w:val="22"/>
-          <w:lang w:eastAsia="zh-CN"/>
-        </w:rPr>
-        <w:t>boundary</w:t>
-      </w:r>
-      <w:r>
-        <w:rPr>
-          <w:rFonts w:ascii="Consolas" w:eastAsia="Times New Roman" w:hAnsi="Consolas" w:cs="Consolas"/>
-          <w:iCs/>
-          <w:sz w:val="22"/>
-          <w:lang w:eastAsia="zh-CN"/>
-        </w:rPr>
-        <w:t>[]</w:t>
-      </w:r>
-      <w:r>
-        <w:rPr>
-          <w:rFonts w:ascii="Consolas" w:eastAsia="Times New Roman" w:hAnsi="Consolas" w:cs="Consolas"/>
-          <w:iCs/>
-          <w:sz w:val="22"/>
-          <w:lang w:eastAsia="zh-CN"/>
-        </w:rPr>
-        <w:t xml:space="preserve">, </w:t>
-      </w:r>
+        <w:t>_id</w:t>
+      </w:r>
+      <w:proofErr w:type="spellEnd"/>
       <w:r>
         <w:rPr>
           <w:rFonts w:ascii="Consolas" w:eastAsia="Times New Roman" w:hAnsi="Consolas" w:cs="Consolas"/>
@@ -4205,7 +4559,7 @@
           <w:sz w:val="22"/>
           <w:lang w:eastAsia="zh-CN"/>
         </w:rPr>
-        <w:t>H5D_append_cb_t</w:t>
+        <w:t>,</w:t>
       </w:r>
       <w:r>
         <w:rPr>
@@ -4215,8 +4569,9 @@
           <w:sz w:val="22"/>
           <w:lang w:eastAsia="zh-CN"/>
         </w:rPr>
-        <w:t xml:space="preserve">  </w:t>
-      </w:r>
+        <w:t xml:space="preserve"> </w:t>
+      </w:r>
+      <w:proofErr w:type="spellStart"/>
       <w:r>
         <w:rPr>
           <w:rFonts w:ascii="Consolas" w:eastAsia="Times New Roman" w:hAnsi="Consolas" w:cs="Consolas"/>
@@ -4224,8 +4579,9 @@
           <w:sz w:val="22"/>
           <w:lang w:eastAsia="zh-CN"/>
         </w:rPr>
-        <w:t>func</w:t>
-      </w:r>
+        <w:t>int</w:t>
+      </w:r>
+      <w:proofErr w:type="spellEnd"/>
       <w:r>
         <w:rPr>
           <w:rFonts w:ascii="Consolas" w:eastAsia="Times New Roman" w:hAnsi="Consolas" w:cs="Consolas"/>
@@ -4233,7 +4589,105 @@
           <w:sz w:val="22"/>
           <w:lang w:eastAsia="zh-CN"/>
         </w:rPr>
-        <w:t>,</w:t>
+        <w:t xml:space="preserve"> </w:t>
+      </w:r>
+      <w:proofErr w:type="spellStart"/>
+      <w:r>
+        <w:rPr>
+          <w:rFonts w:ascii="Consolas" w:eastAsia="Times New Roman" w:hAnsi="Consolas" w:cs="Consolas"/>
+          <w:iCs/>
+          <w:sz w:val="22"/>
+          <w:lang w:eastAsia="zh-CN"/>
+        </w:rPr>
+        <w:t>ndims</w:t>
+      </w:r>
+      <w:proofErr w:type="spellEnd"/>
+      <w:r>
+        <w:rPr>
+          <w:rFonts w:ascii="Consolas" w:eastAsia="Times New Roman" w:hAnsi="Consolas" w:cs="Consolas"/>
+          <w:iCs/>
+          <w:sz w:val="22"/>
+          <w:lang w:eastAsia="zh-CN"/>
+        </w:rPr>
+        <w:t xml:space="preserve">, </w:t>
+      </w:r>
+      <w:proofErr w:type="spellStart"/>
+      <w:r>
+        <w:rPr>
+          <w:rFonts w:ascii="Consolas" w:eastAsia="Times New Roman" w:hAnsi="Consolas" w:cs="Consolas"/>
+          <w:iCs/>
+          <w:sz w:val="22"/>
+          <w:lang w:eastAsia="zh-CN"/>
+        </w:rPr>
+        <w:t>const</w:t>
+      </w:r>
+      <w:proofErr w:type="spellEnd"/>
+      <w:r>
+        <w:rPr>
+          <w:rFonts w:ascii="Consolas" w:eastAsia="Times New Roman" w:hAnsi="Consolas" w:cs="Consolas"/>
+          <w:iCs/>
+          <w:sz w:val="22"/>
+          <w:lang w:eastAsia="zh-CN"/>
+        </w:rPr>
+        <w:t xml:space="preserve"> </w:t>
+      </w:r>
+      <w:proofErr w:type="spellStart"/>
+      <w:r>
+        <w:rPr>
+          <w:rFonts w:ascii="Consolas" w:eastAsia="Times New Roman" w:hAnsi="Consolas" w:cs="Consolas"/>
+          <w:iCs/>
+          <w:sz w:val="22"/>
+          <w:lang w:eastAsia="zh-CN"/>
+        </w:rPr>
+        <w:t>hsize_t</w:t>
+      </w:r>
+      <w:proofErr w:type="spellEnd"/>
+      <w:r>
+        <w:rPr>
+          <w:rFonts w:ascii="Consolas" w:eastAsia="Times New Roman" w:hAnsi="Consolas" w:cs="Consolas"/>
+          <w:iCs/>
+          <w:sz w:val="22"/>
+          <w:lang w:eastAsia="zh-CN"/>
+        </w:rPr>
+        <w:t xml:space="preserve"> </w:t>
+      </w:r>
+      <w:proofErr w:type="gramStart"/>
+      <w:r>
+        <w:rPr>
+          <w:rFonts w:ascii="Consolas" w:eastAsia="Times New Roman" w:hAnsi="Consolas" w:cs="Consolas"/>
+          <w:iCs/>
+          <w:sz w:val="22"/>
+          <w:lang w:eastAsia="zh-CN"/>
+        </w:rPr>
+        <w:t>boundary</w:t>
+      </w:r>
+      <w:r>
+        <w:rPr>
+          <w:rFonts w:ascii="Consolas" w:eastAsia="Times New Roman" w:hAnsi="Consolas" w:cs="Consolas"/>
+          <w:iCs/>
+          <w:sz w:val="22"/>
+          <w:lang w:eastAsia="zh-CN"/>
+        </w:rPr>
+        <w:t>[</w:t>
+      </w:r>
+      <w:proofErr w:type="gramEnd"/>
+      <w:r>
+        <w:rPr>
+          <w:rFonts w:ascii="Consolas" w:eastAsia="Times New Roman" w:hAnsi="Consolas" w:cs="Consolas"/>
+          <w:iCs/>
+          <w:sz w:val="22"/>
+          <w:lang w:eastAsia="zh-CN"/>
+        </w:rPr>
+        <w:t>]</w:t>
+      </w:r>
+      <w:r>
+        <w:rPr>
+          <w:rFonts w:ascii="Consolas" w:eastAsia="Times New Roman" w:hAnsi="Consolas" w:cs="Consolas"/>
+          <w:iCs/>
+          <w:sz w:val="22"/>
+          <w:lang w:eastAsia="zh-CN"/>
+        </w:rPr>
+        <w:t xml:space="preserve">, </w:t>
       </w:r>
       <w:r>
         <w:rPr>
@@ -4243,7 +4697,37 @@
           <w:sz w:val="22"/>
           <w:lang w:eastAsia="zh-CN"/>
         </w:rPr>
-        <w:t xml:space="preserve"> </w:t>
+        <w:t>H5D_append_cb_t</w:t>
+      </w:r>
+      <w:r>
+        <w:rPr>
+          <w:rFonts w:eastAsia="Times New Roman" w:cstheme="minorHAnsi"/>
+          <w:i/>
+          <w:iCs/>
+          <w:sz w:val="22"/>
+          <w:lang w:eastAsia="zh-CN"/>
+        </w:rPr>
+        <w:t xml:space="preserve">  </w:t>
+      </w:r>
+      <w:proofErr w:type="spellStart"/>
+      <w:r>
+        <w:rPr>
+          <w:rFonts w:ascii="Consolas" w:eastAsia="Times New Roman" w:hAnsi="Consolas" w:cs="Consolas"/>
+          <w:iCs/>
+          <w:sz w:val="22"/>
+          <w:lang w:eastAsia="zh-CN"/>
+        </w:rPr>
+        <w:t>func</w:t>
+      </w:r>
+      <w:proofErr w:type="spellEnd"/>
+      <w:r>
+        <w:rPr>
+          <w:rFonts w:ascii="Consolas" w:eastAsia="Times New Roman" w:hAnsi="Consolas" w:cs="Consolas"/>
+          <w:iCs/>
+          <w:sz w:val="22"/>
+          <w:lang w:eastAsia="zh-CN"/>
+        </w:rPr>
+        <w:t>,</w:t>
       </w:r>
       <w:r>
         <w:rPr>
@@ -4253,8 +4737,19 @@
           <w:sz w:val="22"/>
           <w:lang w:eastAsia="zh-CN"/>
         </w:rPr>
+        <w:t xml:space="preserve"> </w:t>
+      </w:r>
+      <w:r>
+        <w:rPr>
+          <w:rFonts w:ascii="Consolas" w:eastAsia="Times New Roman" w:hAnsi="Consolas" w:cs="Consolas"/>
+          <w:i/>
+          <w:iCs/>
+          <w:sz w:val="22"/>
+          <w:lang w:eastAsia="zh-CN"/>
+        </w:rPr>
         <w:t>void *</w:t>
       </w:r>
+      <w:proofErr w:type="spellStart"/>
       <w:r>
         <w:rPr>
           <w:rFonts w:ascii="Consolas" w:eastAsia="Times New Roman" w:hAnsi="Consolas" w:cs="Consolas"/>
@@ -4273,9 +4768,10 @@
         </w:rPr>
         <w:t>_data</w:t>
       </w:r>
-      <w:r>
-        <w:rPr>
-          <w:rFonts w:eastAsia="Times New Roman" w:cstheme="minorHAnsi"/>
+      <w:proofErr w:type="spellEnd"/>
+      <w:r>
+        <w:rPr>
+          <w:rFonts w:ascii="Consolas" w:eastAsia="Times New Roman" w:hAnsi="Consolas" w:cs="Consolas"/>
           <w:i/>
           <w:iCs/>
           <w:sz w:val="22"/>
@@ -4324,6 +4820,7 @@
           <w:lang w:eastAsia="zh-CN"/>
         </w:rPr>
       </w:pPr>
+      <w:proofErr w:type="gramStart"/>
       <w:r>
         <w:rPr>
           <w:rFonts w:eastAsia="Times New Roman" w:cstheme="minorHAnsi"/>
@@ -4444,6 +4941,7 @@
         </w:rPr>
         <w:t xml:space="preserve"> a specified boundary.</w:t>
       </w:r>
+      <w:proofErr w:type="gramEnd"/>
     </w:p>
     <w:p>
       <w:pPr>
@@ -4584,6 +5082,7 @@
         </w:rPr>
         <w:t xml:space="preserve">property list </w:t>
       </w:r>
+      <w:proofErr w:type="spellStart"/>
       <w:r>
         <w:rPr>
           <w:rFonts w:ascii="Consolas" w:eastAsia="Times New Roman" w:hAnsi="Consolas" w:cs="Consolas"/>
@@ -4592,6 +5091,7 @@
         </w:rPr>
         <w:t>dapl_id</w:t>
       </w:r>
+      <w:proofErr w:type="spellEnd"/>
       <w:r>
         <w:rPr>
           <w:rFonts w:eastAsia="Times New Roman" w:cstheme="minorHAnsi"/>
@@ -4626,7 +5126,7 @@
         <w:pStyle w:val="ListParagraph"/>
         <w:numPr>
           <w:ilvl w:val="0"/>
-          <w:numId w:val="22"/>
+          <w:numId w:val="25"/>
         </w:numPr>
       </w:pPr>
       <w:r>
@@ -4635,6 +5135,7 @@
       <w:r>
         <w:t xml:space="preserve">function </w:t>
       </w:r>
+      <w:proofErr w:type="spellStart"/>
       <w:r>
         <w:rPr>
           <w:rFonts w:ascii="Consolas" w:hAnsi="Consolas" w:cs="Consolas"/>
@@ -4642,6 +5143,7 @@
         </w:rPr>
         <w:t>func</w:t>
       </w:r>
+      <w:proofErr w:type="spellEnd"/>
       <w:r>
         <w:t xml:space="preserve"> </w:t>
       </w:r>
@@ -4654,7 +5156,7 @@
         <w:pStyle w:val="ListParagraph"/>
         <w:numPr>
           <w:ilvl w:val="0"/>
-          <w:numId w:val="22"/>
+          <w:numId w:val="25"/>
         </w:numPr>
       </w:pPr>
       <w:r>
@@ -4681,15 +5183,56 @@
           <w:szCs w:val="24"/>
           <w:lang w:eastAsia="zh-CN"/>
         </w:rPr>
-        <w:t xml:space="preserve">The library will </w:t>
-      </w:r>
-      <w:r>
-        <w:rPr>
-          <w:rFonts w:eastAsia="Times New Roman" w:cstheme="minorHAnsi"/>
-          <w:szCs w:val="24"/>
-          <w:lang w:eastAsia="zh-CN"/>
-        </w:rPr>
-        <w:t>invoke</w:t>
+        <w:t>While</w:t>
+      </w:r>
+      <w:r>
+        <w:rPr>
+          <w:rFonts w:eastAsia="Times New Roman" w:cstheme="minorHAnsi"/>
+          <w:szCs w:val="24"/>
+          <w:lang w:eastAsia="zh-CN"/>
+        </w:rPr>
+        <w:t xml:space="preserve"> a user is appending data to a dataset via </w:t>
+      </w:r>
+      <w:r>
+        <w:rPr>
+          <w:rFonts w:eastAsia="Times New Roman" w:cstheme="minorHAnsi"/>
+          <w:i/>
+          <w:szCs w:val="24"/>
+          <w:lang w:eastAsia="zh-CN"/>
+        </w:rPr>
+        <w:t>H5DOappend</w:t>
+      </w:r>
+      <w:r>
+        <w:rPr>
+          <w:rFonts w:eastAsia="Times New Roman" w:cstheme="minorHAnsi"/>
+          <w:szCs w:val="24"/>
+          <w:lang w:eastAsia="zh-CN"/>
+        </w:rPr>
+        <w:t xml:space="preserve"> and</w:t>
+      </w:r>
+      <w:r>
+        <w:rPr>
+          <w:rFonts w:eastAsia="Times New Roman" w:cstheme="minorHAnsi"/>
+          <w:szCs w:val="24"/>
+          <w:lang w:eastAsia="zh-CN"/>
+        </w:rPr>
+        <w:t xml:space="preserve"> the dataset’s </w:t>
+      </w:r>
+      <w:r>
+        <w:rPr>
+          <w:rFonts w:eastAsia="Times New Roman" w:cstheme="minorHAnsi"/>
+          <w:szCs w:val="24"/>
+          <w:lang w:eastAsia="zh-CN"/>
+        </w:rPr>
+        <w:t xml:space="preserve">newly extended </w:t>
+      </w:r>
+      <w:r>
+        <w:rPr>
+          <w:rFonts w:eastAsia="Times New Roman" w:cstheme="minorHAnsi"/>
+          <w:szCs w:val="24"/>
+          <w:lang w:eastAsia="zh-CN"/>
+        </w:rPr>
+        <w:t>dimension size</w:t>
       </w:r>
       <w:r>
         <w:rPr>
@@ -4705,31 +5248,7 @@
           <w:szCs w:val="24"/>
           <w:lang w:eastAsia="zh-CN"/>
         </w:rPr>
-        <w:t>the above</w:t>
-      </w:r>
-      <w:r>
-        <w:rPr>
-          <w:rFonts w:eastAsia="Times New Roman" w:cstheme="minorHAnsi"/>
-          <w:szCs w:val="24"/>
-          <w:lang w:eastAsia="zh-CN"/>
-        </w:rPr>
-        <w:t xml:space="preserve"> actions when the dataset’s </w:t>
-      </w:r>
-      <w:r>
-        <w:rPr>
-          <w:rFonts w:eastAsia="Times New Roman" w:cstheme="minorHAnsi"/>
-          <w:szCs w:val="24"/>
-          <w:lang w:eastAsia="zh-CN"/>
-        </w:rPr>
-        <w:t xml:space="preserve">newly extended </w:t>
-      </w:r>
-      <w:r>
-        <w:rPr>
-          <w:rFonts w:eastAsia="Times New Roman" w:cstheme="minorHAnsi"/>
-          <w:szCs w:val="24"/>
-          <w:lang w:eastAsia="zh-CN"/>
-        </w:rPr>
-        <w:t>dimension size</w:t>
+        <w:t>hits</w:t>
       </w:r>
       <w:r>
         <w:rPr>
@@ -4739,6 +5258,134 @@
         </w:rPr>
         <w:t xml:space="preserve"> </w:t>
       </w:r>
+      <w:r>
+        <w:rPr>
+          <w:rFonts w:eastAsia="Times New Roman" w:cstheme="minorHAnsi"/>
+          <w:szCs w:val="24"/>
+          <w:lang w:eastAsia="zh-CN"/>
+        </w:rPr>
+        <w:t>a</w:t>
+      </w:r>
+      <w:r>
+        <w:rPr>
+          <w:rFonts w:eastAsia="Times New Roman" w:cstheme="minorHAnsi"/>
+          <w:szCs w:val="24"/>
+          <w:lang w:eastAsia="zh-CN"/>
+        </w:rPr>
+        <w:t xml:space="preserve"> specified </w:t>
+      </w:r>
+      <w:r>
+        <w:rPr>
+          <w:rFonts w:eastAsia="Times New Roman" w:cstheme="minorHAnsi"/>
+          <w:szCs w:val="24"/>
+          <w:lang w:eastAsia="zh-CN"/>
+        </w:rPr>
+        <w:t>boundary</w:t>
+      </w:r>
+      <w:r>
+        <w:rPr>
+          <w:rFonts w:eastAsia="Times New Roman" w:cstheme="minorHAnsi"/>
+          <w:szCs w:val="24"/>
+          <w:lang w:eastAsia="zh-CN"/>
+        </w:rPr>
+        <w:t xml:space="preserve">, the library will </w:t>
+      </w:r>
+      <w:r>
+        <w:rPr>
+          <w:rFonts w:eastAsia="Times New Roman" w:cstheme="minorHAnsi"/>
+          <w:szCs w:val="24"/>
+          <w:lang w:eastAsia="zh-CN"/>
+        </w:rPr>
+        <w:t xml:space="preserve">first </w:t>
+      </w:r>
+      <w:r>
+        <w:rPr>
+          <w:rFonts w:eastAsia="Times New Roman" w:cstheme="minorHAnsi"/>
+          <w:szCs w:val="24"/>
+          <w:lang w:eastAsia="zh-CN"/>
+        </w:rPr>
+        <w:t xml:space="preserve">perform action #1 listed above.  Upon return from the callback function, the library will </w:t>
+      </w:r>
+      <w:r>
+        <w:rPr>
+          <w:rFonts w:eastAsia="Times New Roman" w:cstheme="minorHAnsi"/>
+          <w:szCs w:val="24"/>
+          <w:lang w:eastAsia="zh-CN"/>
+        </w:rPr>
+        <w:t xml:space="preserve">then </w:t>
+      </w:r>
+      <w:r>
+        <w:rPr>
+          <w:rFonts w:eastAsia="Times New Roman" w:cstheme="minorHAnsi"/>
+          <w:szCs w:val="24"/>
+          <w:lang w:eastAsia="zh-CN"/>
+        </w:rPr>
+        <w:t xml:space="preserve">perform </w:t>
+      </w:r>
+      <w:r>
+        <w:rPr>
+          <w:rFonts w:eastAsia="Times New Roman" w:cstheme="minorHAnsi"/>
+          <w:szCs w:val="24"/>
+          <w:lang w:eastAsia="zh-CN"/>
+        </w:rPr>
+        <w:t xml:space="preserve">the above </w:t>
+      </w:r>
+      <w:r>
+        <w:rPr>
+          <w:rFonts w:eastAsia="Times New Roman" w:cstheme="minorHAnsi"/>
+          <w:szCs w:val="24"/>
+          <w:lang w:eastAsia="zh-CN"/>
+        </w:rPr>
+        <w:t xml:space="preserve">action #2 </w:t>
+      </w:r>
+      <w:r>
+        <w:rPr>
+          <w:rFonts w:eastAsia="Times New Roman" w:cstheme="minorHAnsi"/>
+          <w:szCs w:val="24"/>
+          <w:lang w:eastAsia="zh-CN"/>
+        </w:rPr>
+        <w:t xml:space="preserve">and </w:t>
+      </w:r>
+      <w:r>
+        <w:rPr>
+          <w:rFonts w:eastAsia="Times New Roman" w:cstheme="minorHAnsi"/>
+          <w:szCs w:val="24"/>
+          <w:lang w:eastAsia="zh-CN"/>
+        </w:rPr>
+        <w:t>return to the user.</w:t>
+      </w:r>
+      <w:r>
+        <w:rPr>
+          <w:rFonts w:eastAsia="Times New Roman" w:cstheme="minorHAnsi"/>
+          <w:szCs w:val="24"/>
+          <w:lang w:eastAsia="zh-CN"/>
+        </w:rPr>
+        <w:t xml:space="preserve"> </w:t>
+      </w:r>
+      <w:r>
+        <w:rPr>
+          <w:rFonts w:eastAsia="Times New Roman" w:cstheme="minorHAnsi"/>
+          <w:szCs w:val="24"/>
+          <w:lang w:eastAsia="zh-CN"/>
+        </w:rPr>
+        <w:t xml:space="preserve">If no boundary is hit or set, the two actions </w:t>
+      </w:r>
+      <w:r>
+        <w:rPr>
+          <w:rFonts w:eastAsia="Times New Roman" w:cstheme="minorHAnsi"/>
+          <w:szCs w:val="24"/>
+          <w:lang w:eastAsia="zh-CN"/>
+        </w:rPr>
+        <w:t xml:space="preserve">above </w:t>
+      </w:r>
+      <w:r>
+        <w:rPr>
+          <w:rFonts w:eastAsia="Times New Roman" w:cstheme="minorHAnsi"/>
+          <w:szCs w:val="24"/>
+          <w:lang w:eastAsia="zh-CN"/>
+        </w:rPr>
+        <w:t>are not invoked.</w:t>
+      </w:r>
     </w:p>
     <w:p>
       <w:pPr>
@@ -4751,13 +5398,65 @@
           <w:lang w:eastAsia="zh-CN"/>
         </w:rPr>
       </w:pPr>
-      <w:r>
-        <w:rPr>
-          <w:rFonts w:eastAsia="Times New Roman" w:cstheme="minorHAnsi"/>
-          <w:szCs w:val="24"/>
-          <w:lang w:eastAsia="zh-CN"/>
-        </w:rPr>
-        <w:t>hits</w:t>
+    </w:p>
+    <w:p>
+      <w:pPr>
+        <w:spacing w:after="0"/>
+        <w:ind w:left="720"/>
+        <w:jc w:val="left"/>
+        <w:rPr>
+          <w:rFonts w:eastAsia="Times New Roman" w:cstheme="minorHAnsi"/>
+          <w:szCs w:val="24"/>
+          <w:lang w:eastAsia="zh-CN"/>
+        </w:rPr>
+      </w:pPr>
+      <w:r>
+        <w:rPr>
+          <w:rFonts w:eastAsia="Times New Roman" w:cstheme="minorHAnsi"/>
+          <w:szCs w:val="24"/>
+          <w:lang w:eastAsia="zh-CN"/>
+        </w:rPr>
+        <w:t xml:space="preserve">The </w:t>
+      </w:r>
+      <w:r>
+        <w:rPr>
+          <w:rFonts w:eastAsia="Times New Roman" w:cstheme="minorHAnsi"/>
+          <w:szCs w:val="24"/>
+          <w:lang w:eastAsia="zh-CN"/>
+        </w:rPr>
+        <w:t xml:space="preserve">specified boundary is indicated by the </w:t>
+      </w:r>
+      <w:r>
+        <w:rPr>
+          <w:rFonts w:eastAsia="Times New Roman" w:cstheme="minorHAnsi"/>
+          <w:szCs w:val="24"/>
+          <w:lang w:eastAsia="zh-CN"/>
+        </w:rPr>
+        <w:t xml:space="preserve">parameter </w:t>
+      </w:r>
+      <w:r>
+        <w:rPr>
+          <w:rFonts w:ascii="Consolas" w:eastAsia="Times New Roman" w:hAnsi="Consolas" w:cs="Consolas"/>
+          <w:sz w:val="22"/>
+          <w:lang w:eastAsia="zh-CN"/>
+        </w:rPr>
+        <w:t>boundary</w:t>
+      </w:r>
+      <w:r>
+        <w:rPr>
+          <w:rFonts w:ascii="Consolas" w:eastAsia="Times New Roman" w:hAnsi="Consolas" w:cs="Consolas"/>
+          <w:sz w:val="22"/>
+          <w:lang w:eastAsia="zh-CN"/>
+        </w:rPr>
+        <w:t xml:space="preserve">.  </w:t>
+      </w:r>
+      <w:r>
+        <w:rPr>
+          <w:rFonts w:eastAsia="Times New Roman" w:cs="Consolas"/>
+          <w:szCs w:val="24"/>
+          <w:lang w:eastAsia="zh-CN"/>
+        </w:rPr>
+        <w:t>It</w:t>
       </w:r>
       <w:r>
         <w:rPr>
@@ -4773,121 +5472,265 @@
           <w:szCs w:val="24"/>
           <w:lang w:eastAsia="zh-CN"/>
         </w:rPr>
-        <w:t>a</w:t>
-      </w:r>
-      <w:r>
-        <w:rPr>
-          <w:rFonts w:eastAsia="Times New Roman" w:cstheme="minorHAnsi"/>
-          <w:szCs w:val="24"/>
-          <w:lang w:eastAsia="zh-CN"/>
-        </w:rPr>
-        <w:t xml:space="preserve"> boundary specified by </w:t>
-      </w:r>
+        <w:t xml:space="preserve">is a 1-dimensional array with </w:t>
+      </w:r>
+      <w:proofErr w:type="spellStart"/>
       <w:r>
         <w:rPr>
           <w:rFonts w:ascii="Consolas" w:eastAsia="Times New Roman" w:hAnsi="Consolas" w:cs="Consolas"/>
           <w:sz w:val="22"/>
           <w:lang w:eastAsia="zh-CN"/>
         </w:rPr>
+        <w:t>ndims</w:t>
+      </w:r>
+      <w:proofErr w:type="spellEnd"/>
+      <w:r>
+        <w:rPr>
+          <w:rFonts w:eastAsia="Times New Roman" w:cstheme="minorHAnsi"/>
+          <w:szCs w:val="24"/>
+          <w:lang w:eastAsia="zh-CN"/>
+        </w:rPr>
+        <w:t xml:space="preserve"> elements, which should be the same as the rank of the dataset’s </w:t>
+      </w:r>
+      <w:proofErr w:type="spellStart"/>
+      <w:r>
+        <w:rPr>
+          <w:rFonts w:eastAsia="Times New Roman" w:cstheme="minorHAnsi"/>
+          <w:szCs w:val="24"/>
+          <w:lang w:eastAsia="zh-CN"/>
+        </w:rPr>
+        <w:t>dataspace</w:t>
+      </w:r>
+      <w:proofErr w:type="spellEnd"/>
+      <w:r>
+        <w:rPr>
+          <w:rFonts w:eastAsia="Times New Roman" w:cstheme="minorHAnsi"/>
+          <w:szCs w:val="24"/>
+          <w:lang w:eastAsia="zh-CN"/>
+        </w:rPr>
+        <w:t xml:space="preserve">.  </w:t>
+      </w:r>
+      <w:r>
+        <w:rPr>
+          <w:rFonts w:eastAsia="Times New Roman" w:cstheme="minorHAnsi"/>
+          <w:szCs w:val="24"/>
+          <w:lang w:eastAsia="zh-CN"/>
+        </w:rPr>
+        <w:t>While appending to</w:t>
+      </w:r>
+      <w:r>
+        <w:rPr>
+          <w:rFonts w:eastAsia="Times New Roman" w:cstheme="minorHAnsi"/>
+          <w:szCs w:val="24"/>
+          <w:lang w:eastAsia="zh-CN"/>
+        </w:rPr>
+        <w:t xml:space="preserve"> a dataset along a particular dimension </w:t>
+      </w:r>
+      <w:r>
+        <w:rPr>
+          <w:rFonts w:eastAsia="Times New Roman" w:cs="Consolas"/>
+          <w:szCs w:val="24"/>
+          <w:lang w:eastAsia="zh-CN"/>
+        </w:rPr>
+        <w:t>index</w:t>
+      </w:r>
+      <w:r>
+        <w:rPr>
+          <w:rFonts w:eastAsia="Times New Roman" w:cstheme="minorHAnsi"/>
+          <w:i/>
+          <w:szCs w:val="24"/>
+          <w:lang w:eastAsia="zh-CN"/>
+        </w:rPr>
+        <w:t xml:space="preserve"> </w:t>
+      </w:r>
+      <w:r>
+        <w:rPr>
+          <w:rFonts w:eastAsia="Times New Roman" w:cstheme="minorHAnsi"/>
+          <w:szCs w:val="24"/>
+          <w:lang w:eastAsia="zh-CN"/>
+        </w:rPr>
+        <w:t xml:space="preserve">via </w:t>
+      </w:r>
+      <w:r>
+        <w:rPr>
+          <w:rFonts w:eastAsia="Times New Roman" w:cstheme="minorHAnsi"/>
+          <w:i/>
+          <w:szCs w:val="24"/>
+          <w:lang w:eastAsia="zh-CN"/>
+        </w:rPr>
+        <w:t>H5DOappend</w:t>
+      </w:r>
+      <w:r>
+        <w:rPr>
+          <w:rFonts w:eastAsia="Times New Roman" w:cstheme="minorHAnsi"/>
+          <w:szCs w:val="24"/>
+          <w:lang w:eastAsia="zh-CN"/>
+        </w:rPr>
+        <w:t xml:space="preserve">, the library determines a boundary is reached when the </w:t>
+      </w:r>
+      <w:r>
+        <w:rPr>
+          <w:rFonts w:eastAsia="Times New Roman" w:cstheme="minorHAnsi"/>
+          <w:szCs w:val="24"/>
+          <w:lang w:eastAsia="zh-CN"/>
+        </w:rPr>
+        <w:t xml:space="preserve">resulted </w:t>
+      </w:r>
+      <w:r>
+        <w:rPr>
+          <w:rFonts w:eastAsia="Times New Roman" w:cstheme="minorHAnsi"/>
+          <w:szCs w:val="24"/>
+          <w:lang w:eastAsia="zh-CN"/>
+        </w:rPr>
+        <w:t xml:space="preserve">dimension </w:t>
+      </w:r>
+      <w:r>
+        <w:rPr>
+          <w:rFonts w:eastAsia="Times New Roman" w:cstheme="minorHAnsi"/>
+          <w:szCs w:val="24"/>
+          <w:lang w:eastAsia="zh-CN"/>
+        </w:rPr>
+        <w:t xml:space="preserve">size </w:t>
+      </w:r>
+      <w:r>
+        <w:rPr>
+          <w:rFonts w:eastAsia="Times New Roman" w:cstheme="minorHAnsi"/>
+          <w:szCs w:val="24"/>
+          <w:lang w:eastAsia="zh-CN"/>
+        </w:rPr>
+        <w:t xml:space="preserve">is divisible by </w:t>
+      </w:r>
+      <w:proofErr w:type="gramStart"/>
+      <w:r>
+        <w:rPr>
+          <w:rFonts w:ascii="Consolas" w:eastAsia="Times New Roman" w:hAnsi="Consolas" w:cs="Consolas"/>
+          <w:sz w:val="22"/>
+          <w:lang w:eastAsia="zh-CN"/>
+        </w:rPr>
         <w:t>boundary</w:t>
       </w:r>
       <w:r>
         <w:rPr>
-          <w:rFonts w:eastAsia="Times New Roman" w:cstheme="minorHAnsi"/>
-          <w:szCs w:val="24"/>
-          <w:lang w:eastAsia="zh-CN"/>
-        </w:rPr>
-        <w:t xml:space="preserve">.  </w:t>
-      </w:r>
-      <w:r>
-        <w:rPr>
           <w:rFonts w:ascii="Consolas" w:eastAsia="Times New Roman" w:hAnsi="Consolas" w:cs="Consolas"/>
           <w:sz w:val="22"/>
           <w:lang w:eastAsia="zh-CN"/>
         </w:rPr>
-        <w:t>boundary</w:t>
-      </w:r>
-      <w:r>
-        <w:rPr>
-          <w:rFonts w:eastAsia="Times New Roman" w:cstheme="minorHAnsi"/>
-          <w:szCs w:val="24"/>
-          <w:lang w:eastAsia="zh-CN"/>
-        </w:rPr>
-        <w:t xml:space="preserve"> is a 1-dimensional array with </w:t>
-      </w:r>
+        <w:t>[</w:t>
+      </w:r>
+      <w:proofErr w:type="gramEnd"/>
       <w:r>
         <w:rPr>
           <w:rFonts w:ascii="Consolas" w:eastAsia="Times New Roman" w:hAnsi="Consolas" w:cs="Consolas"/>
           <w:sz w:val="22"/>
           <w:lang w:eastAsia="zh-CN"/>
         </w:rPr>
-        <w:t>ndims</w:t>
-      </w:r>
-      <w:r>
-        <w:rPr>
-          <w:rFonts w:eastAsia="Times New Roman" w:cstheme="minorHAnsi"/>
-          <w:szCs w:val="24"/>
-          <w:lang w:eastAsia="zh-CN"/>
-        </w:rPr>
-        <w:t xml:space="preserve"> elements, which should be the same as the rank of the dataset’s dataspace.  </w:t>
-      </w:r>
-      <w:r>
-        <w:rPr>
-          <w:rFonts w:eastAsia="Times New Roman" w:cstheme="minorHAnsi"/>
-          <w:szCs w:val="24"/>
-          <w:lang w:eastAsia="zh-CN"/>
-        </w:rPr>
-        <w:t>While appending to</w:t>
-      </w:r>
-      <w:r>
-        <w:rPr>
-          <w:rFonts w:eastAsia="Times New Roman" w:cstheme="minorHAnsi"/>
-          <w:szCs w:val="24"/>
-          <w:lang w:eastAsia="zh-CN"/>
-        </w:rPr>
-        <w:t xml:space="preserve"> a dataset along a particular dimension </w:t>
-      </w:r>
-      <w:r>
-        <w:rPr>
-          <w:rFonts w:eastAsia="Times New Roman" w:cstheme="minorHAnsi"/>
-          <w:i/>
-          <w:szCs w:val="24"/>
-          <w:lang w:eastAsia="zh-CN"/>
-        </w:rPr>
-        <w:t xml:space="preserve">i </w:t>
-      </w:r>
-      <w:r>
-        <w:rPr>
-          <w:rFonts w:eastAsia="Times New Roman" w:cstheme="minorHAnsi"/>
-          <w:szCs w:val="24"/>
-          <w:lang w:eastAsia="zh-CN"/>
-        </w:rPr>
-        <w:t xml:space="preserve">via </w:t>
-      </w:r>
-      <w:r>
-        <w:rPr>
-          <w:rFonts w:eastAsia="Times New Roman" w:cstheme="minorHAnsi"/>
-          <w:i/>
-          <w:szCs w:val="24"/>
-          <w:lang w:eastAsia="zh-CN"/>
-        </w:rPr>
-        <w:t>H5DOappend</w:t>
-      </w:r>
-      <w:r>
-        <w:rPr>
-          <w:rFonts w:eastAsia="Times New Roman" w:cstheme="minorHAnsi"/>
-          <w:szCs w:val="24"/>
-          <w:lang w:eastAsia="zh-CN"/>
-        </w:rPr>
-        <w:t xml:space="preserve">, the library determines a boundary is reached when the </w:t>
-      </w:r>
-      <w:r>
-        <w:rPr>
-          <w:rFonts w:eastAsia="Times New Roman" w:cstheme="minorHAnsi"/>
-          <w:szCs w:val="24"/>
-          <w:lang w:eastAsia="zh-CN"/>
-        </w:rPr>
-        <w:t xml:space="preserve">resulted </w:t>
+        <w:t>index</w:t>
+      </w:r>
+      <w:r>
+        <w:rPr>
+          <w:rFonts w:ascii="Consolas" w:eastAsia="Times New Roman" w:hAnsi="Consolas" w:cs="Consolas"/>
+          <w:sz w:val="22"/>
+          <w:lang w:eastAsia="zh-CN"/>
+        </w:rPr>
+        <w:t>]</w:t>
+      </w:r>
+      <w:r>
+        <w:rPr>
+          <w:rFonts w:ascii="Consolas" w:eastAsia="Times New Roman" w:hAnsi="Consolas" w:cs="Consolas"/>
+          <w:sz w:val="22"/>
+          <w:lang w:eastAsia="zh-CN"/>
+        </w:rPr>
+        <w:t xml:space="preserve">. </w:t>
+      </w:r>
+      <w:r>
+        <w:rPr>
+          <w:rFonts w:eastAsia="Times New Roman" w:cstheme="minorHAnsi"/>
+          <w:szCs w:val="24"/>
+          <w:lang w:eastAsia="zh-CN"/>
+        </w:rPr>
+        <w:t xml:space="preserve">A zero value </w:t>
+      </w:r>
+      <w:r>
+        <w:rPr>
+          <w:rFonts w:eastAsia="Times New Roman" w:cstheme="minorHAnsi"/>
+          <w:szCs w:val="24"/>
+          <w:lang w:eastAsia="zh-CN"/>
+        </w:rPr>
+        <w:t xml:space="preserve">for </w:t>
+      </w:r>
+      <w:proofErr w:type="gramStart"/>
+      <w:r>
+        <w:rPr>
+          <w:rFonts w:ascii="Consolas" w:eastAsia="Times New Roman" w:hAnsi="Consolas" w:cs="Consolas"/>
+          <w:sz w:val="22"/>
+          <w:lang w:eastAsia="zh-CN"/>
+        </w:rPr>
+        <w:t>boundary[</w:t>
+      </w:r>
+      <w:proofErr w:type="gramEnd"/>
+      <w:r>
+        <w:rPr>
+          <w:rFonts w:ascii="Consolas" w:eastAsia="Times New Roman" w:hAnsi="Consolas" w:cs="Consolas"/>
+          <w:sz w:val="22"/>
+          <w:lang w:eastAsia="zh-CN"/>
+        </w:rPr>
+        <w:t>i</w:t>
+      </w:r>
+      <w:r>
+        <w:rPr>
+          <w:rFonts w:ascii="Consolas" w:eastAsia="Times New Roman" w:hAnsi="Consolas" w:cs="Consolas"/>
+          <w:sz w:val="22"/>
+          <w:lang w:eastAsia="zh-CN"/>
+        </w:rPr>
+        <w:t>ndex</w:t>
+      </w:r>
+      <w:r>
+        <w:rPr>
+          <w:rFonts w:ascii="Consolas" w:eastAsia="Times New Roman" w:hAnsi="Consolas" w:cs="Consolas"/>
+          <w:sz w:val="22"/>
+          <w:lang w:eastAsia="zh-CN"/>
+        </w:rPr>
+        <w:t>]</w:t>
+      </w:r>
+      <w:r>
+        <w:rPr>
+          <w:rFonts w:ascii="Consolas" w:eastAsia="Times New Roman" w:hAnsi="Consolas" w:cs="Consolas"/>
+          <w:sz w:val="22"/>
+          <w:lang w:eastAsia="zh-CN"/>
+        </w:rPr>
+        <w:t xml:space="preserve"> </w:t>
+      </w:r>
+      <w:r>
+        <w:rPr>
+          <w:rFonts w:eastAsia="Times New Roman" w:cstheme="minorHAnsi"/>
+          <w:szCs w:val="24"/>
+          <w:lang w:eastAsia="zh-CN"/>
+        </w:rPr>
+        <w:t>indicates no boundary</w:t>
+      </w:r>
+      <w:r>
+        <w:rPr>
+          <w:rFonts w:eastAsia="Times New Roman" w:cstheme="minorHAnsi"/>
+          <w:szCs w:val="24"/>
+          <w:lang w:eastAsia="zh-CN"/>
+        </w:rPr>
+        <w:t xml:space="preserve"> is </w:t>
+      </w:r>
+      <w:r>
+        <w:rPr>
+          <w:rFonts w:eastAsia="Times New Roman" w:cstheme="minorHAnsi"/>
+          <w:szCs w:val="24"/>
+          <w:lang w:eastAsia="zh-CN"/>
+        </w:rPr>
+        <w:t xml:space="preserve">set for </w:t>
+      </w:r>
+      <w:r>
+        <w:rPr>
+          <w:rFonts w:eastAsia="Times New Roman" w:cstheme="minorHAnsi"/>
+          <w:szCs w:val="24"/>
+          <w:lang w:eastAsia="zh-CN"/>
+        </w:rPr>
+        <w:t xml:space="preserve">that </w:t>
       </w:r>
       <w:r>
         <w:rPr>
@@ -4903,87 +5746,68 @@
           <w:szCs w:val="24"/>
           <w:lang w:eastAsia="zh-CN"/>
         </w:rPr>
-        <w:t xml:space="preserve">size </w:t>
-      </w:r>
-      <w:r>
-        <w:rPr>
-          <w:rFonts w:eastAsia="Times New Roman" w:cstheme="minorHAnsi"/>
-          <w:szCs w:val="24"/>
-          <w:lang w:eastAsia="zh-CN"/>
-        </w:rPr>
-        <w:t xml:space="preserve">is divisible by </w:t>
-      </w:r>
-      <w:r>
+        <w:t>index</w:t>
+      </w:r>
+      <w:r>
+        <w:rPr>
+          <w:rFonts w:eastAsia="Times New Roman" w:cstheme="minorHAnsi"/>
+          <w:szCs w:val="24"/>
+          <w:lang w:eastAsia="zh-CN"/>
+        </w:rPr>
+        <w:t>.</w:t>
+      </w:r>
+    </w:p>
+    <w:p>
+      <w:pPr>
+        <w:spacing w:after="0"/>
+        <w:ind w:left="720"/>
+        <w:jc w:val="left"/>
         <w:rPr>
           <w:rFonts w:ascii="Consolas" w:eastAsia="Times New Roman" w:hAnsi="Consolas" w:cs="Consolas"/>
           <w:sz w:val="22"/>
           <w:lang w:eastAsia="zh-CN"/>
         </w:rPr>
-        <w:t>boundary</w:t>
-      </w:r>
-      <w:r>
-        <w:rPr>
-          <w:rFonts w:ascii="Consolas" w:eastAsia="Times New Roman" w:hAnsi="Consolas" w:cs="Consolas"/>
-          <w:sz w:val="22"/>
-          <w:lang w:eastAsia="zh-CN"/>
-        </w:rPr>
-        <w:t>[i]</w:t>
-      </w:r>
-      <w:r>
-        <w:rPr>
-          <w:rFonts w:ascii="Consolas" w:eastAsia="Times New Roman" w:hAnsi="Consolas" w:cs="Consolas"/>
-          <w:sz w:val="22"/>
-          <w:lang w:eastAsia="zh-CN"/>
-        </w:rPr>
-        <w:t xml:space="preserve">. </w:t>
-      </w:r>
-      <w:r>
-        <w:rPr>
-          <w:rFonts w:eastAsia="Times New Roman" w:cstheme="minorHAnsi"/>
-          <w:szCs w:val="24"/>
-          <w:lang w:eastAsia="zh-CN"/>
-        </w:rPr>
-        <w:t>A zero value indicates no boundary</w:t>
-      </w:r>
-      <w:r>
-        <w:rPr>
-          <w:rFonts w:eastAsia="Times New Roman" w:cstheme="minorHAnsi"/>
-          <w:szCs w:val="24"/>
-          <w:lang w:eastAsia="zh-CN"/>
-        </w:rPr>
-        <w:t xml:space="preserve"> is specified.</w:t>
-      </w:r>
-    </w:p>
-    <w:p>
-      <w:pPr>
-        <w:spacing w:after="0"/>
-        <w:ind w:left="720"/>
-        <w:jc w:val="left"/>
-        <w:rPr>
-          <w:rFonts w:ascii="Consolas" w:eastAsia="Times New Roman" w:hAnsi="Consolas" w:cs="Consolas"/>
-          <w:sz w:val="22"/>
-          <w:lang w:eastAsia="zh-CN"/>
-        </w:rPr>
-      </w:pPr>
-    </w:p>
-    <w:p>
-      <w:pPr>
-        <w:ind w:left="720"/>
-      </w:pPr>
-      <w:r>
-        <w:t xml:space="preserve">The setting of this property will apply only for a chunked dataset with extendible dataspace.  A dataspace is extendible when it is defined with either one of the following: </w:t>
+      </w:pPr>
+    </w:p>
+    <w:p>
+      <w:pPr>
+        <w:ind w:left="720"/>
+      </w:pPr>
+      <w:r>
+        <w:t xml:space="preserve">The setting of this property will apply only for a chunked dataset with extendible </w:t>
+      </w:r>
+      <w:proofErr w:type="spellStart"/>
+      <w:r>
+        <w:t>dataspace</w:t>
+      </w:r>
+      <w:proofErr w:type="spellEnd"/>
+      <w:r>
+        <w:t xml:space="preserve">.  A </w:t>
+      </w:r>
+      <w:proofErr w:type="spellStart"/>
+      <w:r>
+        <w:t>dataspace</w:t>
+      </w:r>
+      <w:proofErr w:type="spellEnd"/>
+      <w:r>
+        <w:t xml:space="preserve"> is extendible when it is defined with either one of the following: </w:t>
       </w:r>
     </w:p>
     <w:p>
       <w:pPr>
         <w:pStyle w:val="ListParagraph"/>
         <w:numPr>
-          <w:ilvl w:val="1"/>
-          <w:numId w:val="17"/>
+          <w:ilvl w:val="0"/>
+          <w:numId w:val="27"/>
         </w:numPr>
       </w:pPr>
-      <w:r>
-        <w:t>Dataspace with fixe</w:t>
+      <w:proofErr w:type="spellStart"/>
+      <w:r>
+        <w:t>Dataspace</w:t>
+      </w:r>
+      <w:proofErr w:type="spellEnd"/>
+      <w:r>
+        <w:t xml:space="preserve"> with fixe</w:t>
       </w:r>
       <w:r>
         <w:t>d current and maximum dimension sizes</w:t>
@@ -4993,12 +5817,17 @@
       <w:pPr>
         <w:pStyle w:val="ListParagraph"/>
         <w:numPr>
-          <w:ilvl w:val="1"/>
-          <w:numId w:val="17"/>
+          <w:ilvl w:val="0"/>
+          <w:numId w:val="27"/>
         </w:numPr>
       </w:pPr>
-      <w:r>
-        <w:t>Dataspace with at least one unlimited dimension for its maximum dimension sizes</w:t>
+      <w:proofErr w:type="spellStart"/>
+      <w:r>
+        <w:t>Dataspace</w:t>
+      </w:r>
+      <w:proofErr w:type="spellEnd"/>
+      <w:r>
+        <w:t xml:space="preserve"> with at least one unlimited dimension for its maximum dimension sizes</w:t>
       </w:r>
     </w:p>
     <w:p>
@@ -5022,65 +5851,206 @@
       </w:r>
       <w:r>
         <w:rPr>
+          <w:rFonts w:eastAsia="Times New Roman" w:cstheme="minorHAnsi"/>
+          <w:szCs w:val="24"/>
+          <w:lang w:eastAsia="zh-CN"/>
+        </w:rPr>
+        <w:t>The library will fai</w:t>
+      </w:r>
+      <w:r>
+        <w:rPr>
+          <w:rFonts w:eastAsia="Times New Roman" w:cstheme="minorHAnsi"/>
+          <w:szCs w:val="24"/>
+          <w:lang w:eastAsia="zh-CN"/>
+        </w:rPr>
+        <w:t>l the dataset create or open when detecting the</w:t>
+      </w:r>
+      <w:r>
+        <w:rPr>
+          <w:rFonts w:eastAsia="Times New Roman" w:cstheme="minorHAnsi"/>
+          <w:szCs w:val="24"/>
+          <w:lang w:eastAsia="zh-CN"/>
+        </w:rPr>
+        <w:t xml:space="preserve"> following conditions</w:t>
+      </w:r>
+      <w:bookmarkStart w:id="0" w:name="_GoBack"/>
+      <w:bookmarkEnd w:id="0"/>
+      <w:r>
+        <w:rPr>
+          <w:rFonts w:eastAsia="Times New Roman" w:cstheme="minorHAnsi"/>
+          <w:szCs w:val="24"/>
+          <w:lang w:eastAsia="zh-CN"/>
+        </w:rPr>
+        <w:t>:</w:t>
+      </w:r>
+    </w:p>
+    <w:p>
+      <w:pPr>
+        <w:pStyle w:val="ListParagraph"/>
+        <w:numPr>
+          <w:ilvl w:val="0"/>
+          <w:numId w:val="29"/>
+        </w:numPr>
+        <w:rPr>
+          <w:lang w:eastAsia="zh-CN"/>
+        </w:rPr>
+      </w:pPr>
+      <w:r>
+        <w:rPr>
+          <w:lang w:eastAsia="zh-CN"/>
+        </w:rPr>
+        <w:t>T</w:t>
+      </w:r>
+      <w:r>
+        <w:rPr>
+          <w:lang w:eastAsia="zh-CN"/>
+        </w:rPr>
+        <w:t>he number of elements for boundary</w:t>
+      </w:r>
+      <w:r>
+        <w:rPr>
+          <w:lang w:eastAsia="zh-CN"/>
+        </w:rPr>
+        <w:t>,</w:t>
+      </w:r>
+      <w:r>
+        <w:rPr>
+          <w:rFonts w:ascii="Consolas" w:hAnsi="Consolas" w:cs="Consolas"/>
+          <w:sz w:val="22"/>
+          <w:lang w:eastAsia="zh-CN"/>
+        </w:rPr>
+        <w:t xml:space="preserve"> </w:t>
+      </w:r>
+      <w:proofErr w:type="spellStart"/>
+      <w:r>
+        <w:rPr>
+          <w:rFonts w:ascii="Consolas" w:hAnsi="Consolas" w:cs="Consolas"/>
+          <w:sz w:val="22"/>
+          <w:lang w:eastAsia="zh-CN"/>
+        </w:rPr>
+        <w:t>n</w:t>
+      </w:r>
+      <w:r>
+        <w:rPr>
+          <w:rFonts w:ascii="Consolas" w:hAnsi="Consolas" w:cs="Consolas"/>
+          <w:sz w:val="22"/>
+          <w:lang w:eastAsia="zh-CN"/>
+        </w:rPr>
+        <w:t>dims</w:t>
+      </w:r>
+      <w:proofErr w:type="spellEnd"/>
+      <w:r>
+        <w:rPr>
+          <w:lang w:eastAsia="zh-CN"/>
+        </w:rPr>
+        <w:t xml:space="preserve">, is not </w:t>
+      </w:r>
+      <w:r>
+        <w:rPr>
+          <w:lang w:eastAsia="zh-CN"/>
+        </w:rPr>
+        <w:t xml:space="preserve">the same as the dataset rank.  </w:t>
+      </w:r>
+    </w:p>
+    <w:p>
+      <w:pPr>
+        <w:pStyle w:val="ListParagraph"/>
+        <w:numPr>
+          <w:ilvl w:val="0"/>
+          <w:numId w:val="29"/>
+        </w:numPr>
+        <w:rPr>
+          <w:lang w:eastAsia="zh-CN"/>
+        </w:rPr>
+      </w:pPr>
+      <w:r>
+        <w:rPr>
+          <w:lang w:eastAsia="zh-CN"/>
+        </w:rPr>
+        <w:t>A</w:t>
+      </w:r>
+      <w:r>
+        <w:rPr>
+          <w:lang w:eastAsia="zh-CN"/>
+        </w:rPr>
+        <w:t xml:space="preserve"> non-zero boundary value is specified for a non-extendi</w:t>
+      </w:r>
+      <w:r>
+        <w:rPr>
+          <w:lang w:eastAsia="zh-CN"/>
+        </w:rPr>
+        <w:t>ble dimension.</w:t>
+      </w:r>
+      <w:r>
+        <w:rPr>
+          <w:u w:val="single"/>
+          <w:lang w:eastAsia="zh-CN"/>
+        </w:rPr>
+        <w:t xml:space="preserve"> </w:t>
+      </w:r>
+      <w:r>
+        <w:rPr>
+          <w:lang w:eastAsia="zh-CN"/>
+        </w:rPr>
+        <w:t xml:space="preserve">  </w:t>
+      </w:r>
+    </w:p>
+    <w:p>
+      <w:pPr>
+        <w:spacing w:after="0"/>
+        <w:ind w:left="720"/>
+        <w:rPr>
+          <w:rFonts w:eastAsia="Times New Roman" w:cstheme="minorHAnsi"/>
+          <w:szCs w:val="24"/>
+          <w:lang w:eastAsia="zh-CN"/>
+        </w:rPr>
+      </w:pPr>
+      <w:r>
+        <w:rPr>
+          <w:rFonts w:eastAsia="Times New Roman" w:cstheme="minorHAnsi"/>
+          <w:szCs w:val="24"/>
+          <w:lang w:eastAsia="zh-CN"/>
+        </w:rPr>
+        <w:t xml:space="preserve">The callback function </w:t>
+      </w:r>
+      <w:proofErr w:type="spellStart"/>
+      <w:r>
+        <w:rPr>
           <w:rFonts w:ascii="Consolas" w:eastAsia="Times New Roman" w:hAnsi="Consolas" w:cs="Consolas"/>
           <w:sz w:val="22"/>
           <w:lang w:eastAsia="zh-CN"/>
         </w:rPr>
-        <w:t>ndims</w:t>
-      </w:r>
-      <w:r>
-        <w:rPr>
-          <w:rFonts w:eastAsia="Times New Roman" w:cstheme="minorHAnsi"/>
-          <w:szCs w:val="24"/>
-          <w:lang w:eastAsia="zh-CN"/>
-        </w:rPr>
-        <w:t xml:space="preserve"> is the </w:t>
-      </w:r>
-      <w:r>
-        <w:rPr>
-          <w:rFonts w:eastAsia="Times New Roman" w:cstheme="minorHAnsi"/>
-          <w:szCs w:val="24"/>
-          <w:lang w:eastAsia="zh-CN"/>
-        </w:rPr>
-        <w:t>number</w:t>
-      </w:r>
-      <w:r>
-        <w:rPr>
-          <w:rFonts w:eastAsia="Times New Roman" w:cstheme="minorHAnsi"/>
-          <w:szCs w:val="24"/>
-          <w:lang w:eastAsia="zh-CN"/>
-        </w:rPr>
-        <w:t xml:space="preserve"> of </w:t>
-      </w:r>
-      <w:r>
-        <w:rPr>
-          <w:rFonts w:eastAsia="Times New Roman" w:cstheme="minorHAnsi"/>
-          <w:szCs w:val="24"/>
-          <w:lang w:eastAsia="zh-CN"/>
-        </w:rPr>
-        <w:t xml:space="preserve">elements for </w:t>
-      </w:r>
-      <w:r>
-        <w:rPr>
-          <w:rFonts w:eastAsia="Times New Roman" w:cstheme="minorHAnsi"/>
-          <w:szCs w:val="24"/>
-          <w:lang w:eastAsia="zh-CN"/>
-        </w:rPr>
-        <w:t xml:space="preserve">boundary and should be the same as the dataset rank.  </w:t>
-      </w:r>
-      <w:r>
-        <w:rPr>
-          <w:rFonts w:eastAsia="Times New Roman" w:cstheme="minorHAnsi"/>
-          <w:szCs w:val="24"/>
-          <w:lang w:eastAsia="zh-CN"/>
-        </w:rPr>
-        <w:t>If a non-zero boundary value is specified for a non-extendible dimension, the library will fail the dataset create or open.</w:t>
-      </w:r>
-      <w:r>
-        <w:rPr>
-          <w:rFonts w:eastAsia="Times New Roman" w:cstheme="minorHAnsi"/>
-          <w:szCs w:val="24"/>
-          <w:u w:val="single"/>
+        <w:t>func</w:t>
+      </w:r>
+      <w:proofErr w:type="spellEnd"/>
+      <w:r>
+        <w:rPr>
+          <w:rFonts w:eastAsia="Times New Roman" w:cstheme="minorHAnsi"/>
+          <w:szCs w:val="24"/>
+          <w:lang w:eastAsia="zh-CN"/>
+        </w:rPr>
+        <w:t xml:space="preserve"> must conform to the prototype </w:t>
+      </w:r>
+      <w:r>
+        <w:rPr>
+          <w:rFonts w:eastAsia="Times New Roman" w:cstheme="minorHAnsi"/>
+          <w:szCs w:val="24"/>
+          <w:lang w:eastAsia="zh-CN"/>
+        </w:rPr>
+        <w:t xml:space="preserve">defined </w:t>
+      </w:r>
+      <w:r>
+        <w:rPr>
+          <w:rFonts w:eastAsia="Times New Roman" w:cstheme="minorHAnsi"/>
+          <w:szCs w:val="24"/>
+          <w:lang w:eastAsia="zh-CN"/>
+        </w:rPr>
+        <w:t>as</w:t>
+      </w:r>
+      <w:r>
+        <w:rPr>
+          <w:rFonts w:eastAsia="Times New Roman" w:cstheme="minorHAnsi"/>
+          <w:szCs w:val="24"/>
           <w:lang w:eastAsia="zh-CN"/>
         </w:rPr>
         <w:t xml:space="preserve"> </w:t>
@@ -5091,14 +6061,21 @@
           <w:szCs w:val="24"/>
           <w:lang w:eastAsia="zh-CN"/>
         </w:rPr>
-        <w:t xml:space="preserve">  </w:t>
+        <w:t>below</w:t>
+      </w:r>
+      <w:r>
+        <w:rPr>
+          <w:rFonts w:eastAsia="Times New Roman" w:cstheme="minorHAnsi"/>
+          <w:szCs w:val="24"/>
+          <w:lang w:eastAsia="zh-CN"/>
+        </w:rPr>
+        <w:t>:</w:t>
       </w:r>
     </w:p>
     <w:p>
       <w:pPr>
         <w:spacing w:after="0"/>
         <w:ind w:left="720"/>
-        <w:jc w:val="left"/>
         <w:rPr>
           <w:rFonts w:eastAsia="Times New Roman" w:cstheme="minorHAnsi"/>
           <w:szCs w:val="24"/>
@@ -5111,106 +6088,32 @@
         <w:spacing w:after="0"/>
         <w:ind w:left="720"/>
         <w:rPr>
-          <w:rFonts w:eastAsia="Times New Roman" w:cstheme="minorHAnsi"/>
-          <w:szCs w:val="24"/>
-          <w:lang w:eastAsia="zh-CN"/>
-        </w:rPr>
-      </w:pPr>
-      <w:r>
-        <w:rPr>
-          <w:rFonts w:eastAsia="Times New Roman" w:cstheme="minorHAnsi"/>
-          <w:szCs w:val="24"/>
-          <w:lang w:eastAsia="zh-CN"/>
-        </w:rPr>
-        <w:t xml:space="preserve">The callback function </w:t>
-      </w:r>
-      <w:r>
-        <w:rPr>
           <w:rFonts w:ascii="Consolas" w:eastAsia="Times New Roman" w:hAnsi="Consolas" w:cs="Consolas"/>
           <w:sz w:val="22"/>
           <w:lang w:eastAsia="zh-CN"/>
         </w:rPr>
-        <w:t>func</w:t>
-      </w:r>
-      <w:r>
-        <w:rPr>
-          <w:rFonts w:eastAsia="Times New Roman" w:cstheme="minorHAnsi"/>
-          <w:szCs w:val="24"/>
-          <w:lang w:eastAsia="zh-CN"/>
-        </w:rPr>
-        <w:t xml:space="preserve"> must conform to the prototype </w:t>
-      </w:r>
-      <w:r>
-        <w:rPr>
-          <w:rFonts w:eastAsia="Times New Roman" w:cstheme="minorHAnsi"/>
-          <w:szCs w:val="24"/>
-          <w:lang w:eastAsia="zh-CN"/>
-        </w:rPr>
-        <w:t xml:space="preserve">defined </w:t>
-      </w:r>
-      <w:r>
-        <w:rPr>
-          <w:rFonts w:eastAsia="Times New Roman" w:cstheme="minorHAnsi"/>
-          <w:szCs w:val="24"/>
-          <w:lang w:eastAsia="zh-CN"/>
-        </w:rPr>
-        <w:t>as</w:t>
-      </w:r>
-      <w:r>
-        <w:rPr>
-          <w:rFonts w:eastAsia="Times New Roman" w:cstheme="minorHAnsi"/>
-          <w:szCs w:val="24"/>
+      </w:pPr>
+      <w:proofErr w:type="spellStart"/>
+      <w:proofErr w:type="gramStart"/>
+      <w:r>
+        <w:rPr>
+          <w:rFonts w:ascii="Consolas" w:eastAsia="Times New Roman" w:hAnsi="Consolas" w:cs="Consolas"/>
+          <w:sz w:val="22"/>
+          <w:lang w:eastAsia="zh-CN"/>
+        </w:rPr>
+        <w:t>typedef</w:t>
+      </w:r>
+      <w:proofErr w:type="spellEnd"/>
+      <w:proofErr w:type="gramEnd"/>
+      <w:r>
+        <w:rPr>
+          <w:rFonts w:ascii="Consolas" w:eastAsia="Times New Roman" w:hAnsi="Consolas" w:cs="Consolas"/>
+          <w:sz w:val="22"/>
           <w:lang w:eastAsia="zh-CN"/>
         </w:rPr>
         <w:t xml:space="preserve"> </w:t>
       </w:r>
-      <w:r>
-        <w:rPr>
-          <w:rFonts w:eastAsia="Times New Roman" w:cstheme="minorHAnsi"/>
-          <w:szCs w:val="24"/>
-          <w:lang w:eastAsia="zh-CN"/>
-        </w:rPr>
-        <w:t>below</w:t>
-      </w:r>
-      <w:r>
-        <w:rPr>
-          <w:rFonts w:eastAsia="Times New Roman" w:cstheme="minorHAnsi"/>
-          <w:szCs w:val="24"/>
-          <w:lang w:eastAsia="zh-CN"/>
-        </w:rPr>
-        <w:t>:</w:t>
-      </w:r>
-    </w:p>
-    <w:p>
-      <w:pPr>
-        <w:spacing w:after="0"/>
-        <w:ind w:left="720"/>
-        <w:rPr>
-          <w:rFonts w:eastAsia="Times New Roman" w:cstheme="minorHAnsi"/>
-          <w:szCs w:val="24"/>
-          <w:lang w:eastAsia="zh-CN"/>
-        </w:rPr>
-      </w:pPr>
-    </w:p>
-    <w:p>
-      <w:pPr>
-        <w:spacing w:after="0"/>
-        <w:ind w:left="720"/>
-        <w:rPr>
-          <w:rFonts w:ascii="Consolas" w:eastAsia="Times New Roman" w:hAnsi="Consolas" w:cs="Consolas"/>
-          <w:sz w:val="22"/>
-          <w:lang w:eastAsia="zh-CN"/>
-        </w:rPr>
-      </w:pPr>
-      <w:r>
-        <w:rPr>
-          <w:rFonts w:ascii="Consolas" w:eastAsia="Times New Roman" w:hAnsi="Consolas" w:cs="Consolas"/>
-          <w:sz w:val="22"/>
-          <w:lang w:eastAsia="zh-CN"/>
-        </w:rPr>
-        <w:lastRenderedPageBreak/>
-        <w:t xml:space="preserve">typedef </w:t>
-      </w:r>
+      <w:proofErr w:type="spellStart"/>
       <w:r>
         <w:rPr>
           <w:rFonts w:ascii="Consolas" w:eastAsia="Times New Roman" w:hAnsi="Consolas" w:cs="Consolas"/>
@@ -5220,6 +6123,7 @@
         </w:rPr>
         <w:t>herr_t</w:t>
       </w:r>
+      <w:proofErr w:type="spellEnd"/>
       <w:r>
         <w:rPr>
           <w:rFonts w:ascii="Consolas" w:eastAsia="Times New Roman" w:hAnsi="Consolas" w:cs="Consolas"/>
@@ -5236,6 +6140,7 @@
         </w:rPr>
         <w:t>cb_t)(</w:t>
       </w:r>
+      <w:proofErr w:type="spellStart"/>
       <w:r>
         <w:rPr>
           <w:rFonts w:ascii="Consolas" w:eastAsia="Times New Roman" w:hAnsi="Consolas" w:cs="Consolas"/>
@@ -5245,20 +6150,30 @@
         </w:rPr>
         <w:t>hid_t</w:t>
       </w:r>
+      <w:proofErr w:type="spellEnd"/>
       <w:r>
         <w:rPr>
           <w:rFonts w:ascii="Consolas" w:eastAsia="Times New Roman" w:hAnsi="Consolas" w:cs="Consolas"/>
           <w:sz w:val="22"/>
           <w:lang w:eastAsia="zh-CN"/>
         </w:rPr>
-        <w:t xml:space="preserve"> d</w:t>
-      </w:r>
+        <w:t xml:space="preserve"> </w:t>
+      </w:r>
+      <w:proofErr w:type="spellStart"/>
       <w:r>
         <w:rPr>
           <w:rFonts w:ascii="Consolas" w:eastAsia="Times New Roman" w:hAnsi="Consolas" w:cs="Consolas"/>
           <w:sz w:val="22"/>
           <w:lang w:eastAsia="zh-CN"/>
         </w:rPr>
+        <w:t>d</w:t>
+      </w:r>
+      <w:r>
+        <w:rPr>
+          <w:rFonts w:ascii="Consolas" w:eastAsia="Times New Roman" w:hAnsi="Consolas" w:cs="Consolas"/>
+          <w:sz w:val="22"/>
+          <w:lang w:eastAsia="zh-CN"/>
+        </w:rPr>
         <w:t>ata</w:t>
       </w:r>
       <w:r>
@@ -5267,8 +6182,18 @@
           <w:sz w:val="22"/>
           <w:lang w:eastAsia="zh-CN"/>
         </w:rPr>
-        <w:t xml:space="preserve">set_id, </w:t>
-      </w:r>
+        <w:t>set_id</w:t>
+      </w:r>
+      <w:proofErr w:type="spellEnd"/>
+      <w:r>
+        <w:rPr>
+          <w:rFonts w:ascii="Consolas" w:eastAsia="Times New Roman" w:hAnsi="Consolas" w:cs="Consolas"/>
+          <w:sz w:val="22"/>
+          <w:lang w:eastAsia="zh-CN"/>
+        </w:rPr>
+        <w:t xml:space="preserve">, </w:t>
+      </w:r>
+      <w:proofErr w:type="spellStart"/>
       <w:r>
         <w:rPr>
           <w:rFonts w:ascii="Consolas" w:eastAsia="Times New Roman" w:hAnsi="Consolas" w:cs="Consolas"/>
@@ -5278,6 +6203,7 @@
         </w:rPr>
         <w:t>hsize_t</w:t>
       </w:r>
+      <w:proofErr w:type="spellEnd"/>
       <w:r>
         <w:rPr>
           <w:rFonts w:ascii="Consolas" w:eastAsia="Times New Roman" w:hAnsi="Consolas" w:cs="Consolas"/>
@@ -5286,6 +6212,7 @@
         </w:rPr>
         <w:t xml:space="preserve"> *</w:t>
       </w:r>
+      <w:proofErr w:type="spellStart"/>
       <w:r>
         <w:rPr>
           <w:rFonts w:ascii="Consolas" w:eastAsia="Times New Roman" w:hAnsi="Consolas" w:cs="Consolas"/>
@@ -5308,7 +6235,16 @@
           <w:sz w:val="22"/>
           <w:lang w:eastAsia="zh-CN"/>
         </w:rPr>
-        <w:t xml:space="preserve">dims, </w:t>
+        <w:t>dims</w:t>
+      </w:r>
+      <w:proofErr w:type="spellEnd"/>
+      <w:r>
+        <w:rPr>
+          <w:rFonts w:ascii="Consolas" w:eastAsia="Times New Roman" w:hAnsi="Consolas" w:cs="Consolas"/>
+          <w:sz w:val="22"/>
+          <w:lang w:eastAsia="zh-CN"/>
+        </w:rPr>
+        <w:t xml:space="preserve">, </w:t>
       </w:r>
       <w:r>
         <w:rPr>
@@ -5319,6 +6255,7 @@
         </w:rPr>
         <w:t>void *</w:t>
       </w:r>
+      <w:proofErr w:type="spellStart"/>
       <w:r>
         <w:rPr>
           <w:rFonts w:ascii="Consolas" w:eastAsia="Times New Roman" w:hAnsi="Consolas" w:cs="Consolas"/>
@@ -5333,7 +6270,16 @@
           <w:sz w:val="22"/>
           <w:lang w:eastAsia="zh-CN"/>
         </w:rPr>
-        <w:t>_data)</w:t>
+        <w:t>_data</w:t>
+      </w:r>
+      <w:proofErr w:type="spellEnd"/>
+      <w:r>
+        <w:rPr>
+          <w:rFonts w:ascii="Consolas" w:eastAsia="Times New Roman" w:hAnsi="Consolas" w:cs="Consolas"/>
+          <w:sz w:val="22"/>
+          <w:lang w:eastAsia="zh-CN"/>
+        </w:rPr>
+        <w:t>)</w:t>
       </w:r>
     </w:p>
     <w:p>
@@ -5357,13 +6303,23 @@
           <w:lang w:eastAsia="zh-CN"/>
         </w:rPr>
       </w:pPr>
-      <w:r>
-        <w:rPr>
-          <w:rFonts w:eastAsia="Times New Roman" w:cstheme="minorHAnsi"/>
-          <w:szCs w:val="24"/>
-          <w:lang w:eastAsia="zh-CN"/>
-        </w:rPr>
-        <w:t xml:space="preserve">where </w:t>
+      <w:proofErr w:type="gramStart"/>
+      <w:r>
+        <w:rPr>
+          <w:rFonts w:eastAsia="Times New Roman" w:cstheme="minorHAnsi"/>
+          <w:szCs w:val="24"/>
+          <w:lang w:eastAsia="zh-CN"/>
+        </w:rPr>
+        <w:t>where</w:t>
+      </w:r>
+      <w:proofErr w:type="gramEnd"/>
+      <w:r>
+        <w:rPr>
+          <w:rFonts w:eastAsia="Times New Roman" w:cstheme="minorHAnsi"/>
+          <w:szCs w:val="24"/>
+          <w:lang w:eastAsia="zh-CN"/>
+        </w:rPr>
+        <w:t xml:space="preserve"> </w:t>
       </w:r>
     </w:p>
     <w:p>
@@ -5376,6 +6332,8 @@
           <w:lang w:eastAsia="zh-CN"/>
         </w:rPr>
       </w:pPr>
+      <w:proofErr w:type="spellStart"/>
+      <w:proofErr w:type="gramStart"/>
       <w:r>
         <w:rPr>
           <w:rFonts w:ascii="Consolas" w:eastAsia="Times New Roman" w:hAnsi="Consolas" w:cs="Consolas"/>
@@ -5392,6 +6350,8 @@
         </w:rPr>
         <w:t>ataset_id</w:t>
       </w:r>
+      <w:proofErr w:type="spellEnd"/>
+      <w:proofErr w:type="gramEnd"/>
       <w:r>
         <w:rPr>
           <w:rFonts w:eastAsia="Times New Roman" w:cstheme="minorHAnsi"/>
@@ -5419,6 +6379,8 @@
           <w:lang w:eastAsia="zh-CN"/>
         </w:rPr>
       </w:pPr>
+      <w:proofErr w:type="spellStart"/>
+      <w:proofErr w:type="gramStart"/>
       <w:r>
         <w:rPr>
           <w:rFonts w:ascii="Consolas" w:eastAsia="Times New Roman" w:hAnsi="Consolas" w:cs="Consolas"/>
@@ -5443,6 +6405,8 @@
         </w:rPr>
         <w:t>dims</w:t>
       </w:r>
+      <w:proofErr w:type="spellEnd"/>
+      <w:proofErr w:type="gramEnd"/>
       <w:r>
         <w:rPr>
           <w:rFonts w:eastAsia="Times New Roman" w:cstheme="minorHAnsi"/>
@@ -5502,6 +6466,8 @@
           <w:lang w:eastAsia="zh-CN"/>
         </w:rPr>
       </w:pPr>
+      <w:proofErr w:type="spellStart"/>
+      <w:proofErr w:type="gramStart"/>
       <w:r>
         <w:rPr>
           <w:rFonts w:ascii="Consolas" w:eastAsia="Times New Roman" w:hAnsi="Consolas" w:cs="Consolas"/>
@@ -5518,6 +6484,8 @@
         </w:rPr>
         <w:t>_data</w:t>
       </w:r>
+      <w:proofErr w:type="spellEnd"/>
+      <w:proofErr w:type="gramEnd"/>
       <w:r>
         <w:rPr>
           <w:rFonts w:eastAsia="Times New Roman" w:cstheme="minorHAnsi"/>
@@ -5602,6 +6570,7 @@
                 <w:lang w:eastAsia="zh-CN"/>
               </w:rPr>
             </w:pPr>
+            <w:proofErr w:type="spellStart"/>
             <w:r>
               <w:rPr>
                 <w:rFonts w:ascii="Consolas" w:eastAsia="Times New Roman" w:hAnsi="Consolas" w:cs="Consolas"/>
@@ -5612,6 +6581,7 @@
               </w:rPr>
               <w:t>hid_t</w:t>
             </w:r>
+            <w:proofErr w:type="spellEnd"/>
             <w:r>
               <w:rPr>
                 <w:rFonts w:eastAsia="Times New Roman" w:cstheme="minorHAnsi"/>
@@ -5622,6 +6592,7 @@
               </w:rPr>
               <w:t xml:space="preserve"> </w:t>
             </w:r>
+            <w:proofErr w:type="spellStart"/>
             <w:r>
               <w:rPr>
                 <w:rFonts w:ascii="Consolas" w:eastAsia="Times New Roman" w:hAnsi="Consolas" w:cs="Consolas"/>
@@ -5638,6 +6609,7 @@
               </w:rPr>
               <w:t>_id</w:t>
             </w:r>
+            <w:proofErr w:type="spellEnd"/>
           </w:p>
           <w:p>
             <w:pPr>
@@ -5648,14 +6620,34 @@
                 <w:lang w:eastAsia="zh-CN"/>
               </w:rPr>
             </w:pPr>
+            <w:proofErr w:type="spellStart"/>
             <w:r>
               <w:rPr>
                 <w:rFonts w:ascii="Consolas" w:eastAsia="Times New Roman" w:hAnsi="Consolas" w:cs="Consolas"/>
                 <w:sz w:val="22"/>
                 <w:lang w:eastAsia="zh-CN"/>
               </w:rPr>
-              <w:t>int ndims</w:t>
+              <w:t>int</w:t>
             </w:r>
+            <w:proofErr w:type="spellEnd"/>
+            <w:r>
+              <w:rPr>
+                <w:rFonts w:ascii="Consolas" w:eastAsia="Times New Roman" w:hAnsi="Consolas" w:cs="Consolas"/>
+                <w:sz w:val="22"/>
+                <w:lang w:eastAsia="zh-CN"/>
+              </w:rPr>
+              <w:t xml:space="preserve"> </w:t>
+            </w:r>
+            <w:proofErr w:type="spellStart"/>
+            <w:r>
+              <w:rPr>
+                <w:rFonts w:ascii="Consolas" w:eastAsia="Times New Roman" w:hAnsi="Consolas" w:cs="Consolas"/>
+                <w:sz w:val="22"/>
+                <w:lang w:eastAsia="zh-CN"/>
+              </w:rPr>
+              <w:t>ndims</w:t>
+            </w:r>
+            <w:proofErr w:type="spellEnd"/>
           </w:p>
           <w:p>
             <w:pPr>
@@ -5666,13 +6658,23 @@
                 <w:lang w:eastAsia="zh-CN"/>
               </w:rPr>
             </w:pPr>
+            <w:proofErr w:type="spellStart"/>
             <w:r>
               <w:rPr>
                 <w:rFonts w:ascii="Consolas" w:eastAsia="Times New Roman" w:hAnsi="Consolas" w:cs="Consolas"/>
                 <w:sz w:val="22"/>
                 <w:lang w:eastAsia="zh-CN"/>
               </w:rPr>
-              <w:t>hsize_t *</w:t>
+              <w:t>hsize_t</w:t>
+            </w:r>
+            <w:proofErr w:type="spellEnd"/>
+            <w:r>
+              <w:rPr>
+                <w:rFonts w:ascii="Consolas" w:eastAsia="Times New Roman" w:hAnsi="Consolas" w:cs="Consolas"/>
+                <w:sz w:val="22"/>
+                <w:lang w:eastAsia="zh-CN"/>
+              </w:rPr>
+              <w:t xml:space="preserve"> *</w:t>
             </w:r>
             <w:r>
               <w:rPr>
@@ -5694,6 +6696,16 @@
             </w:pPr>
             <w:r>
               <w:rPr>
+                <w:rFonts w:ascii="Consolas" w:eastAsia="Times New Roman" w:hAnsi="Consolas" w:cs="Consolas"/>
+                <w:i/>
+                <w:iCs/>
+                <w:sz w:val="22"/>
+                <w:lang w:eastAsia="zh-CN"/>
+              </w:rPr>
+              <w:t>H5D_append_cb_t</w:t>
+            </w:r>
+            <w:r>
+              <w:rPr>
                 <w:rFonts w:eastAsia="Times New Roman" w:cstheme="minorHAnsi"/>
                 <w:i/>
                 <w:iCs/>
@@ -5702,50 +6714,22 @@
               </w:rPr>
               <w:t xml:space="preserve">  </w:t>
             </w:r>
+            <w:proofErr w:type="spellStart"/>
+            <w:r>
+              <w:rPr>
+                <w:rFonts w:ascii="Consolas" w:eastAsia="Times New Roman" w:hAnsi="Consolas" w:cs="Consolas"/>
+                <w:sz w:val="22"/>
+                <w:lang w:eastAsia="zh-CN"/>
+              </w:rPr>
+              <w:t>func</w:t>
+            </w:r>
+            <w:proofErr w:type="spellEnd"/>
           </w:p>
           <w:p>
             <w:pPr>
               <w:spacing w:after="0"/>
               <w:jc w:val="left"/>
               <w:rPr>
-                <w:rFonts w:ascii="Consolas" w:eastAsia="Times New Roman" w:hAnsi="Consolas" w:cs="Consolas"/>
-                <w:lang w:eastAsia="zh-CN"/>
-              </w:rPr>
-            </w:pPr>
-            <w:r>
-              <w:rPr>
-                <w:rFonts w:ascii="Consolas" w:eastAsia="Times New Roman" w:hAnsi="Consolas" w:cs="Consolas"/>
-                <w:i/>
-                <w:iCs/>
-                <w:sz w:val="22"/>
-                <w:lang w:eastAsia="zh-CN"/>
-              </w:rPr>
-              <w:t>H5D_append_cb_t</w:t>
-            </w:r>
-            <w:r>
-              <w:rPr>
-                <w:rFonts w:eastAsia="Times New Roman" w:cstheme="minorHAnsi"/>
-                <w:i/>
-                <w:iCs/>
-                <w:sz w:val="22"/>
-                <w:lang w:eastAsia="zh-CN"/>
-              </w:rPr>
-              <w:t xml:space="preserve">  </w:t>
-            </w:r>
-            <w:r>
-              <w:rPr>
-                <w:rFonts w:ascii="Consolas" w:eastAsia="Times New Roman" w:hAnsi="Consolas" w:cs="Consolas"/>
-                <w:sz w:val="22"/>
-                <w:lang w:eastAsia="zh-CN"/>
-              </w:rPr>
-              <w:t>func</w:t>
-            </w:r>
-          </w:p>
-          <w:p>
-            <w:pPr>
-              <w:spacing w:after="0"/>
-              <w:jc w:val="left"/>
-              <w:rPr>
                 <w:rFonts w:ascii="Times New Roman" w:eastAsia="Times New Roman" w:hAnsi="Times New Roman" w:cs="Times New Roman"/>
                 <w:szCs w:val="24"/>
                 <w:lang w:eastAsia="zh-CN"/>
@@ -5760,6 +6744,7 @@
               </w:rPr>
               <w:t>void *</w:t>
             </w:r>
+            <w:proofErr w:type="spellStart"/>
             <w:r>
               <w:rPr>
                 <w:rFonts w:ascii="Consolas" w:eastAsia="Times New Roman" w:hAnsi="Consolas" w:cs="Consolas"/>
@@ -5776,6 +6761,7 @@
               </w:rPr>
               <w:t>_data</w:t>
             </w:r>
+            <w:proofErr w:type="spellEnd"/>
           </w:p>
         </w:tc>
         <w:tc>
@@ -5939,23 +6925,31 @@
                 <w:lang w:eastAsia="zh-CN"/>
               </w:rPr>
             </w:pPr>
-          </w:p>
-          <w:p>
-            <w:pPr>
-              <w:spacing w:after="0"/>
-              <w:jc w:val="left"/>
-              <w:rPr>
-                <w:rFonts w:eastAsia="Times New Roman" w:cstheme="minorHAnsi"/>
-                <w:lang w:eastAsia="zh-CN"/>
-              </w:rPr>
-            </w:pPr>
             <w:r>
               <w:rPr>
                 <w:rFonts w:eastAsia="Times New Roman" w:cstheme="minorHAnsi"/>
                 <w:sz w:val="22"/>
                 <w:lang w:eastAsia="zh-CN"/>
               </w:rPr>
-              <w:t>IN: The user-defined callback function.</w:t>
+              <w:t xml:space="preserve">IN: The user-defined </w:t>
+            </w:r>
+            <w:proofErr w:type="gramStart"/>
+            <w:r>
+              <w:rPr>
+                <w:rFonts w:eastAsia="Times New Roman" w:cstheme="minorHAnsi"/>
+                <w:sz w:val="22"/>
+                <w:lang w:eastAsia="zh-CN"/>
+              </w:rPr>
+              <w:t>callback function</w:t>
+            </w:r>
+            <w:proofErr w:type="gramEnd"/>
+            <w:r>
+              <w:rPr>
+                <w:rFonts w:eastAsia="Times New Roman" w:cstheme="minorHAnsi"/>
+                <w:sz w:val="22"/>
+                <w:lang w:eastAsia="zh-CN"/>
+              </w:rPr>
+              <w:t>.</w:t>
             </w:r>
           </w:p>
           <w:p>
@@ -6155,8 +7149,15 @@
         <w:pStyle w:val="PlainText"/>
         <w:ind w:left="720"/>
       </w:pPr>
-      <w:r>
-        <w:t>hsize_t dims[2] = {0, 100};</w:t>
+      <w:proofErr w:type="spellStart"/>
+      <w:proofErr w:type="gramStart"/>
+      <w:r>
+        <w:t>hsize_t</w:t>
+      </w:r>
+      <w:proofErr w:type="spellEnd"/>
+      <w:proofErr w:type="gramEnd"/>
+      <w:r>
+        <w:t xml:space="preserve"> dims[2] = {0, 100};</w:t>
       </w:r>
     </w:p>
     <w:p>
@@ -6164,8 +7165,29 @@
         <w:pStyle w:val="PlainText"/>
         <w:ind w:left="720"/>
       </w:pPr>
-      <w:r>
-        <w:t>hsize_t max_dims[2] = {H5S_UNLIMITED, 100};</w:t>
+      <w:proofErr w:type="spellStart"/>
+      <w:r>
+        <w:t>hsize_t</w:t>
+      </w:r>
+      <w:proofErr w:type="spellEnd"/>
+      <w:r>
+        <w:t xml:space="preserve"> </w:t>
+      </w:r>
+      <w:proofErr w:type="spellStart"/>
+      <w:r>
+        <w:t>max_</w:t>
+      </w:r>
+      <w:proofErr w:type="gramStart"/>
+      <w:r>
+        <w:t>dims</w:t>
+      </w:r>
+      <w:proofErr w:type="spellEnd"/>
+      <w:r>
+        <w:t>[</w:t>
+      </w:r>
+      <w:proofErr w:type="gramEnd"/>
+      <w:r>
+        <w:t>2] = {H5S_UNLIMITED, 100};</w:t>
       </w:r>
     </w:p>
     <w:p>
@@ -6173,11 +7195,32 @@
         <w:pStyle w:val="PlainText"/>
         <w:ind w:left="720"/>
       </w:pPr>
+      <w:proofErr w:type="spellStart"/>
       <w:r>
         <w:t>h</w:t>
       </w:r>
       <w:r>
-        <w:t xml:space="preserve">size_t boundary_dims[2] = {5, </w:t>
+        <w:t>size_t</w:t>
+      </w:r>
+      <w:proofErr w:type="spellEnd"/>
+      <w:r>
+        <w:t xml:space="preserve"> </w:t>
+      </w:r>
+      <w:proofErr w:type="spellStart"/>
+      <w:r>
+        <w:t>boundary_</w:t>
+      </w:r>
+      <w:proofErr w:type="gramStart"/>
+      <w:r>
+        <w:t>dims</w:t>
+      </w:r>
+      <w:proofErr w:type="spellEnd"/>
+      <w:r>
+        <w:t>[</w:t>
+      </w:r>
+      <w:proofErr w:type="gramEnd"/>
+      <w:r>
+        <w:t xml:space="preserve">2] = {5, </w:t>
       </w:r>
       <w:r>
         <w:t>0};</w:t>
@@ -6188,8 +7231,13 @@
         <w:pStyle w:val="PlainText"/>
         <w:ind w:left="720"/>
       </w:pPr>
-      <w:r>
-        <w:t>unsigned counter;</w:t>
+      <w:proofErr w:type="gramStart"/>
+      <w:r>
+        <w:t>unsigned</w:t>
+      </w:r>
+      <w:proofErr w:type="gramEnd"/>
+      <w:r>
+        <w:t xml:space="preserve"> counter;</w:t>
       </w:r>
     </w:p>
     <w:p>
@@ -6197,8 +7245,21 @@
         <w:pStyle w:val="PlainText"/>
         <w:ind w:left="720"/>
       </w:pPr>
-      <w:r>
-        <w:t>void *buf;</w:t>
+      <w:proofErr w:type="gramStart"/>
+      <w:r>
+        <w:t>void</w:t>
+      </w:r>
+      <w:proofErr w:type="gramEnd"/>
+      <w:r>
+        <w:t xml:space="preserve"> *</w:t>
+      </w:r>
+      <w:proofErr w:type="spellStart"/>
+      <w:r>
+        <w:t>buf</w:t>
+      </w:r>
+      <w:proofErr w:type="spellEnd"/>
+      <w:r>
+        <w:t>;</w:t>
       </w:r>
     </w:p>
     <w:p>
@@ -6206,8 +7267,21 @@
         <w:pStyle w:val="PlainText"/>
         <w:ind w:left="720"/>
       </w:pPr>
-      <w:r>
-        <w:t>hid_t file_id;</w:t>
+      <w:proofErr w:type="spellStart"/>
+      <w:r>
+        <w:t>hid_t</w:t>
+      </w:r>
+      <w:proofErr w:type="spellEnd"/>
+      <w:r>
+        <w:t xml:space="preserve"> </w:t>
+      </w:r>
+      <w:proofErr w:type="spellStart"/>
+      <w:r>
+        <w:t>file_id</w:t>
+      </w:r>
+      <w:proofErr w:type="spellEnd"/>
+      <w:r>
+        <w:t>;</w:t>
       </w:r>
     </w:p>
     <w:p>
@@ -6215,9 +7289,27 @@
         <w:pStyle w:val="PlainText"/>
         <w:ind w:left="720"/>
       </w:pPr>
-      <w:r>
-        <w:t>hid_t dataset_id, dapl_id</w:t>
-      </w:r>
+      <w:proofErr w:type="spellStart"/>
+      <w:r>
+        <w:t>hid_t</w:t>
+      </w:r>
+      <w:proofErr w:type="spellEnd"/>
+      <w:r>
+        <w:t xml:space="preserve"> </w:t>
+      </w:r>
+      <w:proofErr w:type="spellStart"/>
+      <w:r>
+        <w:t>dataset_id</w:t>
+      </w:r>
+      <w:proofErr w:type="spellEnd"/>
+      <w:r>
+        <w:t xml:space="preserve">, </w:t>
+      </w:r>
+      <w:proofErr w:type="spellStart"/>
+      <w:r>
+        <w:t>dapl_id</w:t>
+      </w:r>
+      <w:proofErr w:type="spellEnd"/>
       <w:r>
         <w:t>, type</w:t>
       </w:r>
@@ -6245,8 +7337,21 @@
         <w:pStyle w:val="PlainText"/>
         <w:ind w:left="720"/>
       </w:pPr>
-      <w:r>
-        <w:t>file_id = H5Fopen(FILE, H5F_ACC_RDWR|H5F_ACC_SWMR_WRITE, H5P_DEFAULT);</w:t>
+      <w:proofErr w:type="spellStart"/>
+      <w:r>
+        <w:t>file_id</w:t>
+      </w:r>
+      <w:proofErr w:type="spellEnd"/>
+      <w:r>
+        <w:t xml:space="preserve"> = </w:t>
+      </w:r>
+      <w:proofErr w:type="gramStart"/>
+      <w:r>
+        <w:t>H5Fopen(</w:t>
+      </w:r>
+      <w:proofErr w:type="gramEnd"/>
+      <w:r>
+        <w:t>FILE, H5F_ACC_RDWR|H5F_ACC_SWMR_WRITE, H5P_DEFAULT);</w:t>
       </w:r>
     </w:p>
     <w:p>
@@ -6261,7 +7366,15 @@
         <w:ind w:left="720"/>
       </w:pPr>
       <w:r>
-        <w:t>/* Create a copy of the dataset access property list */</w:t>
+        <w:t xml:space="preserve">/* </w:t>
+      </w:r>
+      <w:proofErr w:type="gramStart"/>
+      <w:r>
+        <w:t>Create</w:t>
+      </w:r>
+      <w:proofErr w:type="gramEnd"/>
+      <w:r>
+        <w:t xml:space="preserve"> a copy of the dataset access property list */</w:t>
       </w:r>
     </w:p>
     <w:p>
@@ -6269,8 +7382,21 @@
         <w:pStyle w:val="PlainText"/>
         <w:ind w:left="720"/>
       </w:pPr>
-      <w:r>
-        <w:t>dapl_id = H5Pcreate(H5P_DATASET_ACCESS);</w:t>
+      <w:proofErr w:type="spellStart"/>
+      <w:r>
+        <w:t>dapl_id</w:t>
+      </w:r>
+      <w:proofErr w:type="spellEnd"/>
+      <w:r>
+        <w:t xml:space="preserve"> = </w:t>
+      </w:r>
+      <w:proofErr w:type="gramStart"/>
+      <w:r>
+        <w:t>H5Pcreate(</w:t>
+      </w:r>
+      <w:proofErr w:type="gramEnd"/>
+      <w:r>
+        <w:t>H5P_DATASET_ACCESS);</w:t>
       </w:r>
     </w:p>
     <w:p>
@@ -6308,6 +7434,7 @@
       <w:r>
         <w:t xml:space="preserve">/* </w:t>
       </w:r>
+      <w:proofErr w:type="spellStart"/>
       <w:r>
         <w:rPr>
           <w:i/>
@@ -6318,7 +7445,28 @@
         <w:rPr>
           <w:i/>
         </w:rPr>
-        <w:t>_dims[0]=5</w:t>
+        <w:t>_</w:t>
+      </w:r>
+      <w:proofErr w:type="gramStart"/>
+      <w:r>
+        <w:rPr>
+          <w:i/>
+        </w:rPr>
+        <w:t>dims</w:t>
+      </w:r>
+      <w:proofErr w:type="spellEnd"/>
+      <w:r>
+        <w:rPr>
+          <w:i/>
+        </w:rPr>
+        <w:t>[</w:t>
+      </w:r>
+      <w:proofErr w:type="gramEnd"/>
+      <w:r>
+        <w:rPr>
+          <w:i/>
+        </w:rPr>
+        <w:t>0]=5</w:t>
       </w:r>
       <w:r>
         <w:t>: to invoke callback and flush every 5 lines */</w:t>
@@ -6332,11 +7480,33 @@
       <w:r>
         <w:t xml:space="preserve">/* </w:t>
       </w:r>
+      <w:proofErr w:type="spellStart"/>
       <w:r>
         <w:rPr>
           <w:i/>
         </w:rPr>
-        <w:t>boundary_dims[1]=0</w:t>
+        <w:t>boundary_</w:t>
+      </w:r>
+      <w:proofErr w:type="gramStart"/>
+      <w:r>
+        <w:rPr>
+          <w:i/>
+        </w:rPr>
+        <w:t>dims</w:t>
+      </w:r>
+      <w:proofErr w:type="spellEnd"/>
+      <w:r>
+        <w:rPr>
+          <w:i/>
+        </w:rPr>
+        <w:t>[</w:t>
+      </w:r>
+      <w:proofErr w:type="gramEnd"/>
+      <w:r>
+        <w:rPr>
+          <w:i/>
+        </w:rPr>
+        <w:t>1]=0</w:t>
       </w:r>
       <w:r>
         <w:t>:</w:t>
@@ -6356,12 +7526,14 @@
       <w:r>
         <w:t xml:space="preserve">/* </w:t>
       </w:r>
+      <w:proofErr w:type="spellStart"/>
       <w:r>
         <w:rPr>
           <w:i/>
         </w:rPr>
         <w:t>append_cb</w:t>
       </w:r>
+      <w:proofErr w:type="spellEnd"/>
       <w:r>
         <w:t>: callback function to invoke when hitting boundary (see below) */</w:t>
       </w:r>
@@ -6390,15 +7562,41 @@
         <w:ind w:left="720"/>
       </w:pPr>
       <w:r>
-        <w:t xml:space="preserve">H5Pset_append_flush(dapl_id, </w:t>
-      </w:r>
-      <w:r>
-        <w:t>2, boundary_dims, append_cb</w:t>
-      </w:r>
+        <w:t>H5Pset_append_</w:t>
+      </w:r>
+      <w:proofErr w:type="gramStart"/>
+      <w:r>
+        <w:t>flush(</w:t>
+      </w:r>
+      <w:proofErr w:type="spellStart"/>
+      <w:proofErr w:type="gramEnd"/>
+      <w:r>
+        <w:t>dapl_id</w:t>
+      </w:r>
+      <w:proofErr w:type="spellEnd"/>
       <w:r>
         <w:t xml:space="preserve">, </w:t>
       </w:r>
       <w:r>
+        <w:t xml:space="preserve">2, </w:t>
+      </w:r>
+      <w:proofErr w:type="spellStart"/>
+      <w:r>
+        <w:t>boundary_dims</w:t>
+      </w:r>
+      <w:proofErr w:type="spellEnd"/>
+      <w:r>
+        <w:t xml:space="preserve">, </w:t>
+      </w:r>
+      <w:proofErr w:type="spellStart"/>
+      <w:r>
+        <w:t>append_cb</w:t>
+      </w:r>
+      <w:proofErr w:type="spellEnd"/>
+      <w:r>
+        <w:t xml:space="preserve">, </w:t>
+      </w:r>
+      <w:r>
         <w:t>&amp;</w:t>
       </w:r>
       <w:r>
@@ -6426,7 +7624,15 @@
         <w:t xml:space="preserve">chunked </w:t>
       </w:r>
       <w:r>
-        <w:t xml:space="preserve">dataset with dataspace: </w:t>
+        <w:t xml:space="preserve">dataset with </w:t>
+      </w:r>
+      <w:proofErr w:type="spellStart"/>
+      <w:r>
+        <w:t>dataspace</w:t>
+      </w:r>
+      <w:proofErr w:type="spellEnd"/>
+      <w:r>
+        <w:t xml:space="preserve">: </w:t>
       </w:r>
     </w:p>
     <w:p>
@@ -6437,20 +7643,36 @@
       <w:r>
         <w:t xml:space="preserve">   </w:t>
       </w:r>
+      <w:proofErr w:type="gramStart"/>
       <w:r>
         <w:rPr>
           <w:i/>
         </w:rPr>
-        <w:t>dims[]</w:t>
+        <w:t>dims[</w:t>
+      </w:r>
+      <w:proofErr w:type="gramEnd"/>
+      <w:r>
+        <w:rPr>
+          <w:i/>
+        </w:rPr>
+        <w:t>]</w:t>
       </w:r>
       <w:r>
         <w:t xml:space="preserve"> and </w:t>
       </w:r>
+      <w:proofErr w:type="spellStart"/>
       <w:r>
         <w:rPr>
           <w:i/>
         </w:rPr>
-        <w:t>max_dims[]</w:t>
+        <w:t>max_dims</w:t>
+      </w:r>
+      <w:proofErr w:type="spellEnd"/>
+      <w:r>
+        <w:rPr>
+          <w:i/>
+        </w:rPr>
+        <w:t>[]</w:t>
       </w:r>
       <w:r>
         <w:t xml:space="preserve"> */</w:t>
@@ -6461,14 +7683,40 @@
         <w:pStyle w:val="PlainText"/>
         <w:ind w:left="720"/>
       </w:pPr>
-      <w:r>
-        <w:t xml:space="preserve">dataset_id = H5Dopen2(file_id, </w:t>
+      <w:proofErr w:type="spellStart"/>
+      <w:r>
+        <w:t>dataset_id</w:t>
+      </w:r>
+      <w:proofErr w:type="spellEnd"/>
+      <w:r>
+        <w:t xml:space="preserve"> = </w:t>
+      </w:r>
+      <w:proofErr w:type="gramStart"/>
+      <w:r>
+        <w:t>H5Dopen2(</w:t>
+      </w:r>
+      <w:proofErr w:type="spellStart"/>
+      <w:proofErr w:type="gramEnd"/>
+      <w:r>
+        <w:t>file_id</w:t>
+      </w:r>
+      <w:proofErr w:type="spellEnd"/>
+      <w:r>
+        <w:t xml:space="preserve">, </w:t>
       </w:r>
       <w:r>
         <w:t>“dataset”</w:t>
       </w:r>
       <w:r>
-        <w:t>, dapl_id);</w:t>
+        <w:t xml:space="preserve">, </w:t>
+      </w:r>
+      <w:proofErr w:type="spellStart"/>
+      <w:r>
+        <w:t>dapl_id</w:t>
+      </w:r>
+      <w:proofErr w:type="spellEnd"/>
+      <w:r>
+        <w:t>);</w:t>
       </w:r>
     </w:p>
     <w:p>
@@ -6483,7 +7731,15 @@
         <w:ind w:left="720"/>
       </w:pPr>
       <w:r>
-        <w:t>/* Get the dataset’s datatype */</w:t>
+        <w:t xml:space="preserve">/* Get the dataset’s </w:t>
+      </w:r>
+      <w:proofErr w:type="spellStart"/>
+      <w:r>
+        <w:t>datatype</w:t>
+      </w:r>
+      <w:proofErr w:type="spellEnd"/>
+      <w:r>
+        <w:t xml:space="preserve"> */</w:t>
       </w:r>
     </w:p>
     <w:p>
@@ -6491,11 +7747,24 @@
         <w:pStyle w:val="PlainText"/>
         <w:ind w:left="720"/>
       </w:pPr>
-      <w:r>
-        <w:t xml:space="preserve">type = </w:t>
-      </w:r>
-      <w:r>
-        <w:t>H5Dget_type(dataset_id);</w:t>
+      <w:proofErr w:type="gramStart"/>
+      <w:r>
+        <w:t>type</w:t>
+      </w:r>
+      <w:proofErr w:type="gramEnd"/>
+      <w:r>
+        <w:t xml:space="preserve"> = </w:t>
+      </w:r>
+      <w:r>
+        <w:t>H5Dget_type(</w:t>
+      </w:r>
+      <w:proofErr w:type="spellStart"/>
+      <w:r>
+        <w:t>dataset_id</w:t>
+      </w:r>
+      <w:proofErr w:type="spellEnd"/>
+      <w:r>
+        <w:t>);</w:t>
       </w:r>
     </w:p>
     <w:p>
@@ -6510,7 +7779,15 @@
         <w:ind w:left="720"/>
       </w:pPr>
       <w:r>
-        <w:t xml:space="preserve">/* Append </w:t>
+        <w:t xml:space="preserve">/* </w:t>
+      </w:r>
+      <w:proofErr w:type="gramStart"/>
+      <w:r>
+        <w:t>Append</w:t>
+      </w:r>
+      <w:proofErr w:type="gramEnd"/>
+      <w:r>
+        <w:t xml:space="preserve"> </w:t>
       </w:r>
       <w:r>
         <w:t>50</w:t>
@@ -6527,9 +7804,13 @@
         <w:pStyle w:val="PlainText"/>
         <w:ind w:left="720"/>
       </w:pPr>
-      <w:r>
-        <w:lastRenderedPageBreak/>
-        <w:t xml:space="preserve">for(n = 0; n &lt; </w:t>
+      <w:proofErr w:type="gramStart"/>
+      <w:r>
+        <w:t>for(</w:t>
+      </w:r>
+      <w:proofErr w:type="gramEnd"/>
+      <w:r>
+        <w:t xml:space="preserve">n = 0; n &lt; </w:t>
       </w:r>
       <w:r>
         <w:t>50</w:t>
@@ -6553,7 +7834,15 @@
         <w:ind w:left="1440"/>
       </w:pPr>
       <w:r>
-        <w:t>/* Append 1 line to the dataset */</w:t>
+        <w:t xml:space="preserve">/* </w:t>
+      </w:r>
+      <w:proofErr w:type="gramStart"/>
+      <w:r>
+        <w:t>Append</w:t>
+      </w:r>
+      <w:proofErr w:type="gramEnd"/>
+      <w:r>
+        <w:t xml:space="preserve"> 1 line to the dataset */</w:t>
       </w:r>
       <w:r>
         <w:t xml:space="preserve">  </w:t>
@@ -6565,7 +7854,15 @@
         <w:ind w:left="1440"/>
       </w:pPr>
       <w:r>
-        <w:t xml:space="preserve">/* Whenever hitting the specified boundary i.e., every 5 lines, </w:t>
+        <w:t xml:space="preserve">/* </w:t>
+      </w:r>
+      <w:proofErr w:type="gramStart"/>
+      <w:r>
+        <w:t>Whenever</w:t>
+      </w:r>
+      <w:proofErr w:type="gramEnd"/>
+      <w:r>
+        <w:t xml:space="preserve"> hitting the specified boundary i.e., every 5 lines, </w:t>
       </w:r>
     </w:p>
     <w:p>
@@ -6574,14 +7871,24 @@
         <w:ind w:left="1440"/>
       </w:pPr>
       <w:r>
-        <w:t xml:space="preserve">   the library will invoke </w:t>
-      </w:r>
+        <w:t xml:space="preserve">   </w:t>
+      </w:r>
+      <w:proofErr w:type="gramStart"/>
+      <w:r>
+        <w:t>the</w:t>
+      </w:r>
+      <w:proofErr w:type="gramEnd"/>
+      <w:r>
+        <w:t xml:space="preserve"> library will invoke </w:t>
+      </w:r>
+      <w:proofErr w:type="spellStart"/>
       <w:r>
         <w:rPr>
           <w:i/>
         </w:rPr>
         <w:t>append_cb</w:t>
       </w:r>
+      <w:proofErr w:type="spellEnd"/>
       <w:r>
         <w:rPr>
           <w:i/>
@@ -6597,15 +7904,30 @@
         <w:pStyle w:val="PlainText"/>
         <w:ind w:left="720" w:firstLine="720"/>
       </w:pPr>
+      <w:proofErr w:type="gramStart"/>
       <w:r>
         <w:t>H5DOa</w:t>
       </w:r>
       <w:r>
-        <w:t xml:space="preserve">ppend(dataset_id, H5P_DEFAULT, 0, 1, </w:t>
-      </w:r>
-      <w:r>
-        <w:t>type, buf</w:t>
-      </w:r>
+        <w:t>ppend(</w:t>
+      </w:r>
+      <w:proofErr w:type="spellStart"/>
+      <w:proofErr w:type="gramEnd"/>
+      <w:r>
+        <w:t>dataset_id</w:t>
+      </w:r>
+      <w:proofErr w:type="spellEnd"/>
+      <w:r>
+        <w:t xml:space="preserve">, H5P_DEFAULT, 0, 1, </w:t>
+      </w:r>
+      <w:r>
+        <w:t xml:space="preserve">type, </w:t>
+      </w:r>
+      <w:proofErr w:type="spellStart"/>
+      <w:r>
+        <w:t>buf</w:t>
+      </w:r>
+      <w:proofErr w:type="spellEnd"/>
       <w:r>
         <w:t>);</w:t>
       </w:r>
@@ -6643,6 +7965,7 @@
         <w:ind w:left="720"/>
       </w:pPr>
       <w:r>
+        <w:lastRenderedPageBreak/>
         <w:t>:</w:t>
       </w:r>
     </w:p>
@@ -6706,7 +8029,15 @@
         <w:ind w:left="720"/>
       </w:pPr>
       <w:r>
-        <w:t>/* The callback function */</w:t>
+        <w:t xml:space="preserve">/* </w:t>
+      </w:r>
+      <w:proofErr w:type="gramStart"/>
+      <w:r>
+        <w:t>The</w:t>
+      </w:r>
+      <w:proofErr w:type="gramEnd"/>
+      <w:r>
+        <w:t xml:space="preserve"> callback function */</w:t>
       </w:r>
     </w:p>
     <w:p>
@@ -6714,17 +8045,77 @@
         <w:pStyle w:val="PlainText"/>
         <w:ind w:left="720"/>
       </w:pPr>
-      <w:r>
-        <w:t>static herr_t</w:t>
-      </w:r>
+      <w:proofErr w:type="gramStart"/>
+      <w:r>
+        <w:t>static</w:t>
+      </w:r>
+      <w:proofErr w:type="gramEnd"/>
+      <w:r>
+        <w:t xml:space="preserve"> </w:t>
+      </w:r>
+      <w:proofErr w:type="spellStart"/>
+      <w:r>
+        <w:t>herr_t</w:t>
+      </w:r>
+      <w:proofErr w:type="spellEnd"/>
     </w:p>
     <w:p>
       <w:pPr>
         <w:pStyle w:val="PlainText"/>
         <w:ind w:left="720"/>
       </w:pPr>
-      <w:r>
-        <w:t>append_cb(hid_t dset_id, hsize_t *cur_dims, void *_udata)</w:t>
+      <w:proofErr w:type="spellStart"/>
+      <w:r>
+        <w:t>append_</w:t>
+      </w:r>
+      <w:proofErr w:type="gramStart"/>
+      <w:r>
+        <w:t>cb</w:t>
+      </w:r>
+      <w:proofErr w:type="spellEnd"/>
+      <w:r>
+        <w:t>(</w:t>
+      </w:r>
+      <w:proofErr w:type="spellStart"/>
+      <w:proofErr w:type="gramEnd"/>
+      <w:r>
+        <w:t>hid_t</w:t>
+      </w:r>
+      <w:proofErr w:type="spellEnd"/>
+      <w:r>
+        <w:t xml:space="preserve"> </w:t>
+      </w:r>
+      <w:proofErr w:type="spellStart"/>
+      <w:r>
+        <w:t>dset_id</w:t>
+      </w:r>
+      <w:proofErr w:type="spellEnd"/>
+      <w:r>
+        <w:t xml:space="preserve">, </w:t>
+      </w:r>
+      <w:proofErr w:type="spellStart"/>
+      <w:r>
+        <w:t>hsize_t</w:t>
+      </w:r>
+      <w:proofErr w:type="spellEnd"/>
+      <w:r>
+        <w:t xml:space="preserve"> *</w:t>
+      </w:r>
+      <w:proofErr w:type="spellStart"/>
+      <w:r>
+        <w:t>cur_dims</w:t>
+      </w:r>
+      <w:proofErr w:type="spellEnd"/>
+      <w:r>
+        <w:t>, void *_</w:t>
+      </w:r>
+      <w:proofErr w:type="spellStart"/>
+      <w:r>
+        <w:t>udata</w:t>
+      </w:r>
+      <w:proofErr w:type="spellEnd"/>
+      <w:r>
+        <w:t>)</w:t>
       </w:r>
     </w:p>
     <w:p>
@@ -6742,7 +8133,23 @@
         <w:ind w:left="720"/>
       </w:pPr>
       <w:r>
-        <w:t xml:space="preserve">    unsigned *count = (unsigned *)_udata;</w:t>
+        <w:t xml:space="preserve">    </w:t>
+      </w:r>
+      <w:proofErr w:type="gramStart"/>
+      <w:r>
+        <w:t>unsigned</w:t>
+      </w:r>
+      <w:proofErr w:type="gramEnd"/>
+      <w:r>
+        <w:t xml:space="preserve"> *count = (unsigned *)_</w:t>
+      </w:r>
+      <w:proofErr w:type="spellStart"/>
+      <w:r>
+        <w:t>udata</w:t>
+      </w:r>
+      <w:proofErr w:type="spellEnd"/>
+      <w:r>
+        <w:t>;</w:t>
       </w:r>
     </w:p>
     <w:p>
@@ -6751,7 +8158,15 @@
         <w:ind w:left="720"/>
       </w:pPr>
       <w:r>
-        <w:t xml:space="preserve">    ++(*count++);</w:t>
+        <w:t xml:space="preserve">    +</w:t>
+      </w:r>
+      <w:proofErr w:type="gramStart"/>
+      <w:r>
+        <w:t>+(</w:t>
+      </w:r>
+      <w:proofErr w:type="gramEnd"/>
+      <w:r>
+        <w:t>*count++);</w:t>
       </w:r>
     </w:p>
     <w:p>
@@ -6760,7 +8175,15 @@
         <w:ind w:left="720"/>
       </w:pPr>
       <w:r>
-        <w:t xml:space="preserve">    return 0;</w:t>
+        <w:t xml:space="preserve">    </w:t>
+      </w:r>
+      <w:proofErr w:type="gramStart"/>
+      <w:r>
+        <w:t>return</w:t>
+      </w:r>
+      <w:proofErr w:type="gramEnd"/>
+      <w:r>
+        <w:t xml:space="preserve"> 0;</w:t>
       </w:r>
     </w:p>
     <w:p>
@@ -6769,7 +8192,23 @@
         <w:ind w:left="720"/>
       </w:pPr>
       <w:r>
-        <w:t>} /* append_cb() */</w:t>
+        <w:t xml:space="preserve">} /* </w:t>
+      </w:r>
+      <w:proofErr w:type="spellStart"/>
+      <w:r>
+        <w:t>append_</w:t>
+      </w:r>
+      <w:proofErr w:type="gramStart"/>
+      <w:r>
+        <w:t>cb</w:t>
+      </w:r>
+      <w:proofErr w:type="spellEnd"/>
+      <w:r>
+        <w:t>(</w:t>
+      </w:r>
+      <w:proofErr w:type="gramEnd"/>
+      <w:r>
+        <w:t>) */</w:t>
       </w:r>
     </w:p>
     <w:p>
@@ -6898,6 +8337,7 @@
           <w:lang w:eastAsia="zh-CN"/>
         </w:rPr>
       </w:pPr>
+      <w:proofErr w:type="spellStart"/>
       <w:r>
         <w:rPr>
           <w:rStyle w:val="TNR12ItChar"/>
@@ -6907,6 +8347,7 @@
         </w:rPr>
         <w:t>herr_t</w:t>
       </w:r>
+      <w:proofErr w:type="spellEnd"/>
       <w:r>
         <w:rPr>
           <w:rFonts w:eastAsia="Times New Roman" w:cstheme="minorHAnsi"/>
@@ -6954,6 +8395,7 @@
         </w:rPr>
         <w:t xml:space="preserve"> (</w:t>
       </w:r>
+      <w:proofErr w:type="spellStart"/>
       <w:r>
         <w:rPr>
           <w:rFonts w:ascii="Consolas" w:eastAsia="Times New Roman" w:hAnsi="Consolas" w:cs="Consolas"/>
@@ -6964,6 +8406,7 @@
         </w:rPr>
         <w:t>hid_t</w:t>
       </w:r>
+      <w:proofErr w:type="spellEnd"/>
       <w:r>
         <w:rPr>
           <w:rFonts w:eastAsia="Times New Roman" w:cstheme="minorHAnsi"/>
@@ -6974,6 +8417,7 @@
         </w:rPr>
         <w:t xml:space="preserve"> </w:t>
       </w:r>
+      <w:proofErr w:type="spellStart"/>
       <w:r>
         <w:rPr>
           <w:rFonts w:ascii="Consolas" w:eastAsia="Times New Roman" w:hAnsi="Consolas" w:cs="Consolas"/>
@@ -6983,6 +8427,8 @@
         </w:rPr>
         <w:t>dapl_id</w:t>
       </w:r>
+      <w:proofErr w:type="spellEnd"/>
+      <w:proofErr w:type="gramStart"/>
       <w:r>
         <w:rPr>
           <w:rFonts w:ascii="Consolas" w:eastAsia="Times New Roman" w:hAnsi="Consolas" w:cs="Consolas"/>
@@ -7003,6 +8449,7 @@
         </w:rPr>
         <w:t xml:space="preserve">  </w:t>
       </w:r>
+      <w:proofErr w:type="spellStart"/>
       <w:r>
         <w:rPr>
           <w:rFonts w:ascii="Consolas" w:eastAsia="Times New Roman" w:hAnsi="Consolas" w:cs="Consolas"/>
@@ -7013,6 +8460,8 @@
         </w:rPr>
         <w:t>int</w:t>
       </w:r>
+      <w:proofErr w:type="spellEnd"/>
+      <w:proofErr w:type="gramEnd"/>
       <w:r>
         <w:rPr>
           <w:rFonts w:ascii="Consolas" w:eastAsia="Times New Roman" w:hAnsi="Consolas" w:cs="Consolas"/>
@@ -7022,6 +8471,7 @@
         </w:rPr>
         <w:t xml:space="preserve"> </w:t>
       </w:r>
+      <w:proofErr w:type="spellStart"/>
       <w:r>
         <w:rPr>
           <w:rFonts w:ascii="Consolas" w:eastAsia="Times New Roman" w:hAnsi="Consolas" w:cs="Consolas"/>
@@ -7031,6 +8481,7 @@
         </w:rPr>
         <w:t>ndims</w:t>
       </w:r>
+      <w:proofErr w:type="spellEnd"/>
       <w:r>
         <w:rPr>
           <w:rFonts w:ascii="Consolas" w:eastAsia="Times New Roman" w:hAnsi="Consolas" w:cs="Consolas"/>
@@ -7049,6 +8500,7 @@
         </w:rPr>
         <w:t xml:space="preserve"> </w:t>
       </w:r>
+      <w:proofErr w:type="spellStart"/>
       <w:r>
         <w:rPr>
           <w:rFonts w:ascii="Consolas" w:eastAsia="Times New Roman" w:hAnsi="Consolas" w:cs="Consolas"/>
@@ -7066,7 +8518,17 @@
           <w:sz w:val="22"/>
           <w:lang w:eastAsia="zh-CN"/>
         </w:rPr>
-        <w:t xml:space="preserve">_t </w:t>
+        <w:t>_t</w:t>
+      </w:r>
+      <w:proofErr w:type="spellEnd"/>
+      <w:r>
+        <w:rPr>
+          <w:rFonts w:ascii="Consolas" w:eastAsia="Times New Roman" w:hAnsi="Consolas" w:cs="Consolas"/>
+          <w:iCs/>
+          <w:sz w:val="22"/>
+          <w:lang w:eastAsia="zh-CN"/>
+        </w:rPr>
+        <w:t xml:space="preserve"> </w:t>
       </w:r>
       <w:r>
         <w:rPr>
@@ -7125,6 +8587,7 @@
         </w:rPr>
         <w:t>*</w:t>
       </w:r>
+      <w:proofErr w:type="spellStart"/>
       <w:r>
         <w:rPr>
           <w:rFonts w:ascii="Consolas" w:eastAsia="Times New Roman" w:hAnsi="Consolas" w:cs="Consolas"/>
@@ -7132,7 +8595,17 @@
           <w:sz w:val="22"/>
           <w:lang w:eastAsia="zh-CN"/>
         </w:rPr>
-        <w:t>func,</w:t>
+        <w:t>func</w:t>
+      </w:r>
+      <w:proofErr w:type="spellEnd"/>
+      <w:r>
+        <w:rPr>
+          <w:rFonts w:ascii="Consolas" w:eastAsia="Times New Roman" w:hAnsi="Consolas" w:cs="Consolas"/>
+          <w:iCs/>
+          <w:sz w:val="22"/>
+          <w:lang w:eastAsia="zh-CN"/>
+        </w:rPr>
+        <w:t>,</w:t>
       </w:r>
       <w:r>
         <w:rPr>
@@ -7163,6 +8636,7 @@
         </w:rPr>
         <w:t>*</w:t>
       </w:r>
+      <w:proofErr w:type="spellStart"/>
       <w:r>
         <w:rPr>
           <w:rFonts w:ascii="Consolas" w:eastAsia="Times New Roman" w:hAnsi="Consolas" w:cs="Consolas"/>
@@ -7181,6 +8655,7 @@
         </w:rPr>
         <w:t>_data</w:t>
       </w:r>
+      <w:proofErr w:type="spellEnd"/>
       <w:r>
         <w:rPr>
           <w:rFonts w:eastAsia="Times New Roman" w:cstheme="minorHAnsi"/>
@@ -7372,6 +8847,7 @@
         </w:rPr>
         <w:t xml:space="preserve"> dataset access property list </w:t>
       </w:r>
+      <w:proofErr w:type="spellStart"/>
       <w:r>
         <w:rPr>
           <w:rFonts w:ascii="Consolas" w:eastAsia="Times New Roman" w:hAnsi="Consolas" w:cs="Consolas"/>
@@ -7380,6 +8856,7 @@
         </w:rPr>
         <w:t>dapl_id</w:t>
       </w:r>
+      <w:proofErr w:type="spellEnd"/>
       <w:r>
         <w:rPr>
           <w:rFonts w:eastAsia="Times New Roman" w:cstheme="minorHAnsi"/>
@@ -7409,6 +8886,7 @@
           <w:numId w:val="22"/>
         </w:numPr>
       </w:pPr>
+      <w:proofErr w:type="gramStart"/>
       <w:r>
         <w:rPr>
           <w:rFonts w:ascii="Consolas" w:hAnsi="Consolas" w:cs="Consolas"/>
@@ -7421,7 +8899,15 @@
           <w:rFonts w:ascii="Consolas" w:hAnsi="Consolas" w:cs="Consolas"/>
           <w:sz w:val="22"/>
         </w:rPr>
-        <w:t>[]</w:t>
+        <w:t>[</w:t>
+      </w:r>
+      <w:proofErr w:type="gramEnd"/>
+      <w:r>
+        <w:rPr>
+          <w:rFonts w:ascii="Consolas" w:hAnsi="Consolas" w:cs="Consolas"/>
+          <w:sz w:val="22"/>
+        </w:rPr>
+        <w:t>]</w:t>
       </w:r>
       <w:r>
         <w:t>—t</w:t>
@@ -7462,6 +8948,7 @@
       <w:r>
         <w:t xml:space="preserve">nly at most </w:t>
       </w:r>
+      <w:proofErr w:type="spellStart"/>
       <w:r>
         <w:rPr>
           <w:rFonts w:ascii="Consolas" w:hAnsi="Consolas" w:cs="Consolas"/>
@@ -7469,6 +8956,7 @@
         </w:rPr>
         <w:t>ndims</w:t>
       </w:r>
+      <w:proofErr w:type="spellEnd"/>
       <w:r>
         <w:t xml:space="preserve"> </w:t>
       </w:r>
@@ -7484,6 +8972,7 @@
       <w:r>
         <w:t xml:space="preserve">, and </w:t>
       </w:r>
+      <w:proofErr w:type="spellStart"/>
       <w:r>
         <w:rPr>
           <w:rFonts w:ascii="Consolas" w:hAnsi="Consolas" w:cs="Consolas"/>
@@ -7491,6 +8980,7 @@
         </w:rPr>
         <w:t>ndims</w:t>
       </w:r>
+      <w:proofErr w:type="spellEnd"/>
       <w:r>
         <w:t xml:space="preserve"> will not exceed the corresponding value </w:t>
       </w:r>
@@ -7509,6 +8999,8 @@
           <w:numId w:val="22"/>
         </w:numPr>
       </w:pPr>
+      <w:proofErr w:type="spellStart"/>
+      <w:proofErr w:type="gramStart"/>
       <w:r>
         <w:rPr>
           <w:rFonts w:ascii="Consolas" w:hAnsi="Consolas" w:cs="Consolas"/>
@@ -7516,8 +9008,13 @@
         </w:rPr>
         <w:t>func</w:t>
       </w:r>
-      <w:r>
-        <w:t>—t</w:t>
+      <w:proofErr w:type="spellEnd"/>
+      <w:r>
+        <w:t>—</w:t>
+      </w:r>
+      <w:proofErr w:type="gramEnd"/>
+      <w:r>
+        <w:t>t</w:t>
       </w:r>
       <w:r>
         <w:t xml:space="preserve">he </w:t>
@@ -7546,6 +9043,7 @@
           <w:numId w:val="22"/>
         </w:numPr>
       </w:pPr>
+      <w:proofErr w:type="spellStart"/>
       <w:r>
         <w:rPr>
           <w:rFonts w:ascii="Consolas" w:hAnsi="Consolas" w:cs="Consolas"/>
@@ -7553,6 +9051,7 @@
         </w:rPr>
         <w:t>user_data</w:t>
       </w:r>
+      <w:proofErr w:type="spellEnd"/>
       <w:r>
         <w:t>—t</w:t>
       </w:r>
@@ -7627,6 +9126,7 @@
                 <w:lang w:eastAsia="zh-CN"/>
               </w:rPr>
             </w:pPr>
+            <w:proofErr w:type="spellStart"/>
             <w:r>
               <w:rPr>
                 <w:rFonts w:ascii="Consolas" w:eastAsia="Times New Roman" w:hAnsi="Consolas" w:cs="Consolas"/>
@@ -7637,6 +9137,7 @@
               </w:rPr>
               <w:t>hid_t</w:t>
             </w:r>
+            <w:proofErr w:type="spellEnd"/>
             <w:r>
               <w:rPr>
                 <w:rFonts w:eastAsia="Times New Roman" w:cstheme="minorHAnsi"/>
@@ -7647,6 +9148,7 @@
               </w:rPr>
               <w:t xml:space="preserve"> </w:t>
             </w:r>
+            <w:proofErr w:type="spellStart"/>
             <w:r>
               <w:rPr>
                 <w:rFonts w:ascii="Consolas" w:eastAsia="Times New Roman" w:hAnsi="Consolas" w:cs="Consolas"/>
@@ -7655,6 +9157,7 @@
               </w:rPr>
               <w:t>dapl_id</w:t>
             </w:r>
+            <w:proofErr w:type="spellEnd"/>
           </w:p>
           <w:p>
             <w:pPr>
@@ -7665,6 +9168,7 @@
                 <w:lang w:eastAsia="zh-CN"/>
               </w:rPr>
             </w:pPr>
+            <w:proofErr w:type="spellStart"/>
             <w:r>
               <w:rPr>
                 <w:rFonts w:ascii="Consolas" w:eastAsia="Times New Roman" w:hAnsi="Consolas" w:cs="Consolas"/>
@@ -7674,14 +9178,25 @@
               </w:rPr>
               <w:t>int</w:t>
             </w:r>
+            <w:proofErr w:type="spellEnd"/>
             <w:r>
               <w:rPr>
                 <w:rFonts w:ascii="Consolas" w:eastAsia="Times New Roman" w:hAnsi="Consolas" w:cs="Consolas"/>
                 <w:sz w:val="22"/>
                 <w:lang w:eastAsia="zh-CN"/>
               </w:rPr>
-              <w:t xml:space="preserve"> ndims</w:t>
+              <w:t xml:space="preserve"> </w:t>
             </w:r>
+            <w:proofErr w:type="spellStart"/>
+            <w:r>
+              <w:rPr>
+                <w:rFonts w:ascii="Consolas" w:eastAsia="Times New Roman" w:hAnsi="Consolas" w:cs="Consolas"/>
+                <w:sz w:val="22"/>
+                <w:lang w:eastAsia="zh-CN"/>
+              </w:rPr>
+              <w:t>ndims</w:t>
+            </w:r>
+            <w:proofErr w:type="spellEnd"/>
           </w:p>
           <w:p>
             <w:pPr>
@@ -7692,6 +9207,7 @@
                 <w:lang w:eastAsia="zh-CN"/>
               </w:rPr>
             </w:pPr>
+            <w:proofErr w:type="spellStart"/>
             <w:r>
               <w:rPr>
                 <w:rFonts w:ascii="Consolas" w:eastAsia="Times New Roman" w:hAnsi="Consolas" w:cs="Consolas"/>
@@ -7701,6 +9217,7 @@
               </w:rPr>
               <w:t>hsize_t</w:t>
             </w:r>
+            <w:proofErr w:type="spellEnd"/>
             <w:r>
               <w:rPr>
                 <w:rFonts w:ascii="Consolas" w:eastAsia="Times New Roman" w:hAnsi="Consolas" w:cs="Consolas"/>
@@ -7743,7 +9260,6 @@
                 <w:sz w:val="22"/>
                 <w:lang w:eastAsia="zh-CN"/>
               </w:rPr>
-              <w:lastRenderedPageBreak/>
               <w:t>H5D_append_</w:t>
             </w:r>
             <w:r>
@@ -7776,6 +9292,7 @@
               </w:rPr>
               <w:t>*</w:t>
             </w:r>
+            <w:proofErr w:type="spellStart"/>
             <w:r>
               <w:rPr>
                 <w:rFonts w:ascii="Consolas" w:eastAsia="Times New Roman" w:hAnsi="Consolas" w:cs="Consolas"/>
@@ -7784,6 +9301,7 @@
               </w:rPr>
               <w:t>func</w:t>
             </w:r>
+            <w:proofErr w:type="spellEnd"/>
           </w:p>
           <w:p>
             <w:pPr>
@@ -7813,6 +9331,7 @@
               </w:rPr>
               <w:t>*</w:t>
             </w:r>
+            <w:proofErr w:type="spellStart"/>
             <w:r>
               <w:rPr>
                 <w:rFonts w:ascii="Consolas" w:eastAsia="Times New Roman" w:hAnsi="Consolas" w:cs="Consolas"/>
@@ -7829,6 +9348,7 @@
               </w:rPr>
               <w:t>_data</w:t>
             </w:r>
+            <w:proofErr w:type="spellEnd"/>
           </w:p>
         </w:tc>
         <w:tc>
@@ -7851,7 +9371,6 @@
                 <w:sz w:val="22"/>
                 <w:lang w:eastAsia="zh-CN"/>
               </w:rPr>
-              <w:lastRenderedPageBreak/>
               <w:t>IN: Dataset access property list identifier.</w:t>
             </w:r>
           </w:p>
@@ -7916,6 +9435,7 @@
               </w:rPr>
               <w:t xml:space="preserve">IN: The dimension sizes used to determine the </w:t>
             </w:r>
+            <w:proofErr w:type="gramStart"/>
             <w:r>
               <w:rPr>
                 <w:rFonts w:eastAsia="Times New Roman" w:cstheme="minorHAnsi"/>
@@ -7924,6 +9444,7 @@
               </w:rPr>
               <w:t>boundary .</w:t>
             </w:r>
+            <w:proofErr w:type="gramEnd"/>
           </w:p>
           <w:p>
             <w:pPr>
@@ -7940,8 +9461,25 @@
                 <w:sz w:val="22"/>
                 <w:lang w:eastAsia="zh-CN"/>
               </w:rPr>
-              <w:lastRenderedPageBreak/>
-              <w:t>IN: The user-defined callback function.</w:t>
+              <w:t xml:space="preserve">IN: The user-defined </w:t>
+            </w:r>
+            <w:proofErr w:type="gramStart"/>
+            <w:r>
+              <w:rPr>
+                <w:rFonts w:eastAsia="Times New Roman" w:cstheme="minorHAnsi"/>
+                <w:sz w:val="22"/>
+                <w:lang w:eastAsia="zh-CN"/>
+              </w:rPr>
+              <w:t>callback function</w:t>
+            </w:r>
+            <w:proofErr w:type="gramEnd"/>
+            <w:r>
+              <w:rPr>
+                <w:rFonts w:eastAsia="Times New Roman" w:cstheme="minorHAnsi"/>
+                <w:sz w:val="22"/>
+                <w:lang w:eastAsia="zh-CN"/>
+              </w:rPr>
+              <w:t>.</w:t>
             </w:r>
           </w:p>
           <w:p>
@@ -8159,8 +9697,22 @@
         <w:pStyle w:val="PlainText"/>
         <w:ind w:left="720"/>
       </w:pPr>
-      <w:r>
-        <w:t>hid_t file_id;</w:t>
+      <w:proofErr w:type="spellStart"/>
+      <w:r>
+        <w:lastRenderedPageBreak/>
+        <w:t>hid_t</w:t>
+      </w:r>
+      <w:proofErr w:type="spellEnd"/>
+      <w:r>
+        <w:t xml:space="preserve"> </w:t>
+      </w:r>
+      <w:proofErr w:type="spellStart"/>
+      <w:r>
+        <w:t>file_id</w:t>
+      </w:r>
+      <w:proofErr w:type="spellEnd"/>
+      <w:r>
+        <w:t>;</w:t>
       </w:r>
     </w:p>
     <w:p>
@@ -8168,12 +9720,35 @@
         <w:pStyle w:val="PlainText"/>
         <w:ind w:left="720"/>
       </w:pPr>
-      <w:r>
-        <w:t>hid_t dapl_id</w:t>
-      </w:r>
-      <w:r>
-        <w:t>, dataset_id, dapl</w:t>
-      </w:r>
+      <w:proofErr w:type="spellStart"/>
+      <w:r>
+        <w:t>hid_t</w:t>
+      </w:r>
+      <w:proofErr w:type="spellEnd"/>
+      <w:r>
+        <w:t xml:space="preserve"> </w:t>
+      </w:r>
+      <w:proofErr w:type="spellStart"/>
+      <w:r>
+        <w:t>dapl_id</w:t>
+      </w:r>
+      <w:proofErr w:type="spellEnd"/>
+      <w:r>
+        <w:t xml:space="preserve">, </w:t>
+      </w:r>
+      <w:proofErr w:type="spellStart"/>
+      <w:r>
+        <w:t>dataset_id</w:t>
+      </w:r>
+      <w:proofErr w:type="spellEnd"/>
+      <w:r>
+        <w:t xml:space="preserve">, </w:t>
+      </w:r>
+      <w:proofErr w:type="spellStart"/>
+      <w:r>
+        <w:t>dapl</w:t>
+      </w:r>
+      <w:proofErr w:type="spellEnd"/>
       <w:r>
         <w:t>;</w:t>
       </w:r>
@@ -8183,8 +9758,15 @@
         <w:pStyle w:val="PlainText"/>
         <w:ind w:left="720"/>
       </w:pPr>
-      <w:r>
-        <w:t>hsize_t dims[2] = {0, 100};</w:t>
+      <w:proofErr w:type="spellStart"/>
+      <w:proofErr w:type="gramStart"/>
+      <w:r>
+        <w:t>hsize_t</w:t>
+      </w:r>
+      <w:proofErr w:type="spellEnd"/>
+      <w:proofErr w:type="gramEnd"/>
+      <w:r>
+        <w:t xml:space="preserve"> dims[2] = {0, 100};</w:t>
       </w:r>
     </w:p>
     <w:p>
@@ -8192,8 +9774,29 @@
         <w:pStyle w:val="PlainText"/>
         <w:ind w:left="720"/>
       </w:pPr>
-      <w:r>
-        <w:t>hsize_t max_dims[2] = {H5S_UNLIMITED, 100};</w:t>
+      <w:proofErr w:type="spellStart"/>
+      <w:r>
+        <w:t>hsize_t</w:t>
+      </w:r>
+      <w:proofErr w:type="spellEnd"/>
+      <w:r>
+        <w:t xml:space="preserve"> </w:t>
+      </w:r>
+      <w:proofErr w:type="spellStart"/>
+      <w:r>
+        <w:t>max_</w:t>
+      </w:r>
+      <w:proofErr w:type="gramStart"/>
+      <w:r>
+        <w:t>dims</w:t>
+      </w:r>
+      <w:proofErr w:type="spellEnd"/>
+      <w:r>
+        <w:t>[</w:t>
+      </w:r>
+      <w:proofErr w:type="gramEnd"/>
+      <w:r>
+        <w:t>2] = {H5S_UNLIMITED, 100};</w:t>
       </w:r>
     </w:p>
     <w:p>
@@ -8201,11 +9804,32 @@
         <w:pStyle w:val="PlainText"/>
         <w:ind w:left="720"/>
       </w:pPr>
+      <w:proofErr w:type="spellStart"/>
       <w:r>
         <w:t>h</w:t>
       </w:r>
       <w:r>
-        <w:t xml:space="preserve">size_t boundary_dims[2] = {5, </w:t>
+        <w:t>size_t</w:t>
+      </w:r>
+      <w:proofErr w:type="spellEnd"/>
+      <w:r>
+        <w:t xml:space="preserve"> </w:t>
+      </w:r>
+      <w:proofErr w:type="spellStart"/>
+      <w:r>
+        <w:t>boundary_</w:t>
+      </w:r>
+      <w:proofErr w:type="gramStart"/>
+      <w:r>
+        <w:t>dims</w:t>
+      </w:r>
+      <w:proofErr w:type="spellEnd"/>
+      <w:r>
+        <w:t>[</w:t>
+      </w:r>
+      <w:proofErr w:type="gramEnd"/>
+      <w:r>
+        <w:t xml:space="preserve">2] = {5, </w:t>
       </w:r>
       <w:r>
         <w:t>0};</w:t>
@@ -8216,8 +9840,15 @@
         <w:pStyle w:val="PlainText"/>
         <w:ind w:left="720"/>
       </w:pPr>
-      <w:r>
-        <w:t>int counter;</w:t>
+      <w:proofErr w:type="spellStart"/>
+      <w:proofErr w:type="gramStart"/>
+      <w:r>
+        <w:t>int</w:t>
+      </w:r>
+      <w:proofErr w:type="spellEnd"/>
+      <w:proofErr w:type="gramEnd"/>
+      <w:r>
+        <w:t xml:space="preserve"> counter;</w:t>
       </w:r>
     </w:p>
     <w:p>
@@ -8225,12 +9856,27 @@
         <w:pStyle w:val="PlainText"/>
         <w:ind w:left="720"/>
       </w:pPr>
-      <w:r>
-        <w:t>hsize_t ret_boundary</w:t>
-      </w:r>
+      <w:proofErr w:type="spellStart"/>
+      <w:r>
+        <w:t>hsize_t</w:t>
+      </w:r>
+      <w:proofErr w:type="spellEnd"/>
+      <w:r>
+        <w:t xml:space="preserve"> </w:t>
+      </w:r>
+      <w:proofErr w:type="spellStart"/>
+      <w:r>
+        <w:t>ret_</w:t>
+      </w:r>
+      <w:proofErr w:type="gramStart"/>
+      <w:r>
+        <w:t>boundary</w:t>
+      </w:r>
+      <w:proofErr w:type="spellEnd"/>
       <w:r>
         <w:t>[</w:t>
       </w:r>
+      <w:proofErr w:type="gramEnd"/>
       <w:r>
         <w:t>1</w:t>
       </w:r>
@@ -8247,7 +9893,15 @@
         <w:ind w:firstLine="720"/>
       </w:pPr>
       <w:r>
-        <w:t>H5D_append_flush_cb_t ret_cb;</w:t>
+        <w:t xml:space="preserve">H5D_append_flush_cb_t </w:t>
+      </w:r>
+      <w:proofErr w:type="spellStart"/>
+      <w:r>
+        <w:t>ret_cb</w:t>
+      </w:r>
+      <w:proofErr w:type="spellEnd"/>
+      <w:r>
+        <w:t>;</w:t>
       </w:r>
     </w:p>
     <w:p>
@@ -8255,8 +9909,21 @@
         <w:pStyle w:val="PlainText"/>
         <w:ind w:left="720"/>
       </w:pPr>
-      <w:r>
-        <w:t>void *ret_udata;</w:t>
+      <w:proofErr w:type="gramStart"/>
+      <w:r>
+        <w:t>void</w:t>
+      </w:r>
+      <w:proofErr w:type="gramEnd"/>
+      <w:r>
+        <w:t xml:space="preserve"> *</w:t>
+      </w:r>
+      <w:proofErr w:type="spellStart"/>
+      <w:r>
+        <w:t>ret_udata</w:t>
+      </w:r>
+      <w:proofErr w:type="spellEnd"/>
+      <w:r>
+        <w:t>;</w:t>
       </w:r>
     </w:p>
     <w:p>
@@ -8279,8 +9946,21 @@
         <w:pStyle w:val="PlainText"/>
         <w:ind w:left="720"/>
       </w:pPr>
-      <w:r>
-        <w:t>file_id = H5Fopen(FILE, H5F_ACC_RDWR|H5F_ACC_SWMR_WRITE, H5P_DEFAULT);</w:t>
+      <w:proofErr w:type="spellStart"/>
+      <w:r>
+        <w:t>file_id</w:t>
+      </w:r>
+      <w:proofErr w:type="spellEnd"/>
+      <w:r>
+        <w:t xml:space="preserve"> = </w:t>
+      </w:r>
+      <w:proofErr w:type="gramStart"/>
+      <w:r>
+        <w:t>H5Fopen(</w:t>
+      </w:r>
+      <w:proofErr w:type="gramEnd"/>
+      <w:r>
+        <w:t>FILE, H5F_ACC_RDWR|H5F_ACC_SWMR_WRITE, H5P_DEFAULT);</w:t>
       </w:r>
     </w:p>
     <w:p>
@@ -8295,7 +9975,15 @@
         <w:ind w:left="720"/>
       </w:pPr>
       <w:r>
-        <w:t>/* Create a copy of the dataset access property list */</w:t>
+        <w:t xml:space="preserve">/* </w:t>
+      </w:r>
+      <w:proofErr w:type="gramStart"/>
+      <w:r>
+        <w:t>Create</w:t>
+      </w:r>
+      <w:proofErr w:type="gramEnd"/>
+      <w:r>
+        <w:t xml:space="preserve"> a copy of the dataset access property list */</w:t>
       </w:r>
     </w:p>
     <w:p>
@@ -8303,8 +9991,21 @@
         <w:pStyle w:val="PlainText"/>
         <w:ind w:left="720"/>
       </w:pPr>
-      <w:r>
-        <w:t>dapl_id = H5Pcreate(H5P_DATASET_ACCESS);</w:t>
+      <w:proofErr w:type="spellStart"/>
+      <w:r>
+        <w:t>dapl_id</w:t>
+      </w:r>
+      <w:proofErr w:type="spellEnd"/>
+      <w:r>
+        <w:t xml:space="preserve"> = </w:t>
+      </w:r>
+      <w:proofErr w:type="gramStart"/>
+      <w:r>
+        <w:t>H5Pcreate(</w:t>
+      </w:r>
+      <w:proofErr w:type="gramEnd"/>
+      <w:r>
+        <w:t>H5P_DATASET_ACCESS);</w:t>
       </w:r>
     </w:p>
     <w:p>
@@ -8330,11 +10031,33 @@
       <w:r>
         <w:t xml:space="preserve">/* </w:t>
       </w:r>
+      <w:proofErr w:type="spellStart"/>
       <w:r>
         <w:rPr>
           <w:i/>
         </w:rPr>
-        <w:t>boundary_dims[0]=5</w:t>
+        <w:t>boundary_</w:t>
+      </w:r>
+      <w:proofErr w:type="gramStart"/>
+      <w:r>
+        <w:rPr>
+          <w:i/>
+        </w:rPr>
+        <w:t>dims</w:t>
+      </w:r>
+      <w:proofErr w:type="spellEnd"/>
+      <w:r>
+        <w:rPr>
+          <w:i/>
+        </w:rPr>
+        <w:t>[</w:t>
+      </w:r>
+      <w:proofErr w:type="gramEnd"/>
+      <w:r>
+        <w:rPr>
+          <w:i/>
+        </w:rPr>
+        <w:t>0]=5</w:t>
       </w:r>
       <w:r>
         <w:t>: to invoke callback and flush every 5 lines */</w:t>
@@ -8348,11 +10071,33 @@
       <w:r>
         <w:t xml:space="preserve">/* </w:t>
       </w:r>
+      <w:proofErr w:type="spellStart"/>
       <w:r>
         <w:rPr>
           <w:i/>
         </w:rPr>
-        <w:t>boundary_dims[1]=0</w:t>
+        <w:t>boundary_</w:t>
+      </w:r>
+      <w:proofErr w:type="gramStart"/>
+      <w:r>
+        <w:rPr>
+          <w:i/>
+        </w:rPr>
+        <w:t>dims</w:t>
+      </w:r>
+      <w:proofErr w:type="spellEnd"/>
+      <w:r>
+        <w:rPr>
+          <w:i/>
+        </w:rPr>
+        <w:t>[</w:t>
+      </w:r>
+      <w:proofErr w:type="gramEnd"/>
+      <w:r>
+        <w:rPr>
+          <w:i/>
+        </w:rPr>
+        <w:t>1]=0</w:t>
       </w:r>
       <w:r>
         <w:t>: no boundary is set for the non-extendible dimension */</w:t>
@@ -8366,12 +10111,14 @@
       <w:r>
         <w:t xml:space="preserve">/* </w:t>
       </w:r>
+      <w:proofErr w:type="spellStart"/>
       <w:r>
         <w:rPr>
           <w:i/>
         </w:rPr>
         <w:t>append_cb</w:t>
       </w:r>
+      <w:proofErr w:type="spellEnd"/>
       <w:r>
         <w:t>: callback function to invoke when hitting boundary (see below) */</w:t>
       </w:r>
@@ -8400,15 +10147,41 @@
         <w:ind w:left="720"/>
       </w:pPr>
       <w:r>
-        <w:t xml:space="preserve">H5Pset_append_flush(dapl_id, </w:t>
-      </w:r>
-      <w:r>
-        <w:t>2, boundary_dims, append_cb</w:t>
-      </w:r>
+        <w:t>H5Pset_append_</w:t>
+      </w:r>
+      <w:proofErr w:type="gramStart"/>
+      <w:r>
+        <w:t>flush(</w:t>
+      </w:r>
+      <w:proofErr w:type="spellStart"/>
+      <w:proofErr w:type="gramEnd"/>
+      <w:r>
+        <w:t>dapl_id</w:t>
+      </w:r>
+      <w:proofErr w:type="spellEnd"/>
       <w:r>
         <w:t xml:space="preserve">, </w:t>
       </w:r>
       <w:r>
+        <w:t xml:space="preserve">2, </w:t>
+      </w:r>
+      <w:proofErr w:type="spellStart"/>
+      <w:r>
+        <w:t>boundary_dims</w:t>
+      </w:r>
+      <w:proofErr w:type="spellEnd"/>
+      <w:r>
+        <w:t xml:space="preserve">, </w:t>
+      </w:r>
+      <w:proofErr w:type="spellStart"/>
+      <w:r>
+        <w:t>append_cb</w:t>
+      </w:r>
+      <w:proofErr w:type="spellEnd"/>
+      <w:r>
+        <w:t xml:space="preserve">, </w:t>
+      </w:r>
+      <w:r>
         <w:t>&amp;</w:t>
       </w:r>
       <w:r>
@@ -8430,7 +10203,15 @@
         <w:ind w:left="720"/>
       </w:pPr>
       <w:r>
-        <w:t xml:space="preserve">/* DATASET is a 2-dimensional chunked dataset with dataspace: </w:t>
+        <w:t xml:space="preserve">/* DATASET is a 2-dimensional chunked dataset with </w:t>
+      </w:r>
+      <w:proofErr w:type="spellStart"/>
+      <w:r>
+        <w:t>dataspace</w:t>
+      </w:r>
+      <w:proofErr w:type="spellEnd"/>
+      <w:r>
+        <w:t xml:space="preserve">: </w:t>
       </w:r>
     </w:p>
     <w:p>
@@ -8441,20 +10222,36 @@
       <w:r>
         <w:t xml:space="preserve">   </w:t>
       </w:r>
+      <w:proofErr w:type="gramStart"/>
       <w:r>
         <w:rPr>
           <w:i/>
         </w:rPr>
-        <w:t>dims[]</w:t>
+        <w:t>dims[</w:t>
+      </w:r>
+      <w:proofErr w:type="gramEnd"/>
+      <w:r>
+        <w:rPr>
+          <w:i/>
+        </w:rPr>
+        <w:t>]</w:t>
       </w:r>
       <w:r>
         <w:t xml:space="preserve"> and </w:t>
       </w:r>
+      <w:proofErr w:type="spellStart"/>
       <w:r>
         <w:rPr>
           <w:i/>
         </w:rPr>
-        <w:t>max_dims[]</w:t>
+        <w:t>max_dims</w:t>
+      </w:r>
+      <w:proofErr w:type="spellEnd"/>
+      <w:r>
+        <w:rPr>
+          <w:i/>
+        </w:rPr>
+        <w:t>[]</w:t>
       </w:r>
       <w:r>
         <w:t xml:space="preserve"> */</w:t>
@@ -8465,14 +10262,40 @@
         <w:pStyle w:val="PlainText"/>
         <w:ind w:left="720"/>
       </w:pPr>
-      <w:r>
-        <w:t xml:space="preserve">dataset_id = H5Dopen2(file_id, </w:t>
+      <w:proofErr w:type="spellStart"/>
+      <w:r>
+        <w:t>dataset_id</w:t>
+      </w:r>
+      <w:proofErr w:type="spellEnd"/>
+      <w:r>
+        <w:t xml:space="preserve"> = </w:t>
+      </w:r>
+      <w:proofErr w:type="gramStart"/>
+      <w:r>
+        <w:t>H5Dopen2(</w:t>
+      </w:r>
+      <w:proofErr w:type="spellStart"/>
+      <w:proofErr w:type="gramEnd"/>
+      <w:r>
+        <w:t>file_id</w:t>
+      </w:r>
+      <w:proofErr w:type="spellEnd"/>
+      <w:r>
+        <w:t xml:space="preserve">, </w:t>
       </w:r>
       <w:r>
         <w:t>“dataset”</w:t>
       </w:r>
       <w:r>
-        <w:t>, dapl_id);</w:t>
+        <w:t xml:space="preserve">, </w:t>
+      </w:r>
+      <w:proofErr w:type="spellStart"/>
+      <w:r>
+        <w:t>dapl_id</w:t>
+      </w:r>
+      <w:proofErr w:type="spellEnd"/>
+      <w:r>
+        <w:t>);</w:t>
       </w:r>
     </w:p>
     <w:p>
@@ -8495,8 +10318,23 @@
         <w:pStyle w:val="PlainText"/>
         <w:ind w:left="720"/>
       </w:pPr>
-      <w:r>
-        <w:t>dapl = H5Dget_access_plist(dataset_id);</w:t>
+      <w:proofErr w:type="spellStart"/>
+      <w:proofErr w:type="gramStart"/>
+      <w:r>
+        <w:t>dapl</w:t>
+      </w:r>
+      <w:proofErr w:type="spellEnd"/>
+      <w:proofErr w:type="gramEnd"/>
+      <w:r>
+        <w:t xml:space="preserve"> = H5Dget_access_plist(</w:t>
+      </w:r>
+      <w:proofErr w:type="spellStart"/>
+      <w:r>
+        <w:t>dataset_id</w:t>
+      </w:r>
+      <w:proofErr w:type="spellEnd"/>
+      <w:r>
+        <w:t>);</w:t>
       </w:r>
     </w:p>
     <w:p>
@@ -8568,6 +10406,7 @@
         </w:rPr>
         <w:t xml:space="preserve">ly 1 boundary size is retrieved: </w:t>
       </w:r>
+      <w:proofErr w:type="spellStart"/>
       <w:r>
         <w:rPr>
           <w:rFonts w:ascii="Consolas" w:eastAsia="Times New Roman" w:hAnsi="Consolas" w:cs="Consolas"/>
@@ -8576,39 +10415,9 @@
           <w:szCs w:val="21"/>
           <w:lang w:eastAsia="zh-CN"/>
         </w:rPr>
-        <w:t>ret_boundary[0]</w:t>
-      </w:r>
-      <w:r>
-        <w:rPr>
-          <w:rFonts w:ascii="Consolas" w:eastAsia="Times New Roman" w:hAnsi="Consolas" w:cs="Consolas"/>
-          <w:sz w:val="21"/>
-          <w:szCs w:val="21"/>
-          <w:lang w:eastAsia="zh-CN"/>
-        </w:rPr>
-        <w:t xml:space="preserve"> is 5 */</w:t>
-      </w:r>
-    </w:p>
-    <w:p>
-      <w:pPr>
-        <w:spacing w:after="0"/>
-        <w:ind w:left="720"/>
-        <w:jc w:val="left"/>
-        <w:rPr>
-          <w:rFonts w:ascii="Consolas" w:eastAsia="Times New Roman" w:hAnsi="Consolas" w:cs="Consolas"/>
-          <w:sz w:val="21"/>
-          <w:szCs w:val="21"/>
-          <w:lang w:eastAsia="zh-CN"/>
-        </w:rPr>
-      </w:pPr>
-      <w:r>
-        <w:rPr>
-          <w:rFonts w:ascii="Consolas" w:eastAsia="Times New Roman" w:hAnsi="Consolas" w:cs="Consolas"/>
-          <w:sz w:val="21"/>
-          <w:szCs w:val="21"/>
-          <w:lang w:eastAsia="zh-CN"/>
-        </w:rPr>
-        <w:t xml:space="preserve">/* </w:t>
-      </w:r>
+        <w:t>ret_</w:t>
+      </w:r>
+      <w:proofErr w:type="gramStart"/>
       <w:r>
         <w:rPr>
           <w:rFonts w:ascii="Consolas" w:eastAsia="Times New Roman" w:hAnsi="Consolas" w:cs="Consolas"/>
@@ -8617,26 +10426,9 @@
           <w:szCs w:val="21"/>
           <w:lang w:eastAsia="zh-CN"/>
         </w:rPr>
-        <w:t>ret_cb</w:t>
-      </w:r>
-      <w:r>
-        <w:rPr>
-          <w:rFonts w:ascii="Consolas" w:eastAsia="Times New Roman" w:hAnsi="Consolas" w:cs="Consolas"/>
-          <w:sz w:val="21"/>
-          <w:szCs w:val="21"/>
-          <w:lang w:eastAsia="zh-CN"/>
-        </w:rPr>
-        <w:t xml:space="preserve"> will point to</w:t>
-      </w:r>
-      <w:r>
-        <w:rPr>
-          <w:rFonts w:ascii="Consolas" w:eastAsia="Times New Roman" w:hAnsi="Consolas" w:cs="Consolas"/>
-          <w:sz w:val="21"/>
-          <w:szCs w:val="21"/>
-          <w:lang w:eastAsia="zh-CN"/>
-        </w:rPr>
-        <w:t xml:space="preserve"> </w:t>
-      </w:r>
+        <w:t>boundary</w:t>
+      </w:r>
+      <w:proofErr w:type="spellEnd"/>
       <w:r>
         <w:rPr>
           <w:rFonts w:ascii="Consolas" w:eastAsia="Times New Roman" w:hAnsi="Consolas" w:cs="Consolas"/>
@@ -8645,39 +10437,9 @@
           <w:szCs w:val="21"/>
           <w:lang w:eastAsia="zh-CN"/>
         </w:rPr>
-        <w:t>append_cb()</w:t>
-      </w:r>
-      <w:r>
-        <w:rPr>
-          <w:rFonts w:ascii="Consolas" w:eastAsia="Times New Roman" w:hAnsi="Consolas" w:cs="Consolas"/>
-          <w:sz w:val="21"/>
-          <w:szCs w:val="21"/>
-          <w:lang w:eastAsia="zh-CN"/>
-        </w:rPr>
-        <w:t xml:space="preserve"> */</w:t>
-      </w:r>
-    </w:p>
-    <w:p>
-      <w:pPr>
-        <w:spacing w:after="0"/>
-        <w:ind w:left="720"/>
-        <w:jc w:val="left"/>
-        <w:rPr>
-          <w:rFonts w:ascii="Consolas" w:eastAsia="Times New Roman" w:hAnsi="Consolas" w:cs="Consolas"/>
-          <w:sz w:val="21"/>
-          <w:szCs w:val="21"/>
-          <w:lang w:eastAsia="zh-CN"/>
-        </w:rPr>
-      </w:pPr>
-      <w:r>
-        <w:rPr>
-          <w:rFonts w:ascii="Consolas" w:eastAsia="Times New Roman" w:hAnsi="Consolas" w:cs="Consolas"/>
-          <w:sz w:val="21"/>
-          <w:szCs w:val="21"/>
-          <w:lang w:eastAsia="zh-CN"/>
-        </w:rPr>
-        <w:t xml:space="preserve">/* </w:t>
-      </w:r>
+        <w:t>[</w:t>
+      </w:r>
+      <w:proofErr w:type="gramEnd"/>
       <w:r>
         <w:rPr>
           <w:rFonts w:ascii="Consolas" w:eastAsia="Times New Roman" w:hAnsi="Consolas" w:cs="Consolas"/>
@@ -8686,7 +10448,7 @@
           <w:szCs w:val="21"/>
           <w:lang w:eastAsia="zh-CN"/>
         </w:rPr>
-        <w:t>ret_udata</w:t>
+        <w:t>0]</w:t>
       </w:r>
       <w:r>
         <w:rPr>
@@ -8695,17 +10457,21 @@
           <w:szCs w:val="21"/>
           <w:lang w:eastAsia="zh-CN"/>
         </w:rPr>
-        <w:t xml:space="preserve"> </w:t>
-      </w:r>
-      <w:r>
+        <w:t xml:space="preserve"> is 5 */</w:t>
+      </w:r>
+    </w:p>
+    <w:p>
+      <w:pPr>
+        <w:spacing w:after="0"/>
+        <w:ind w:left="720"/>
+        <w:jc w:val="left"/>
         <w:rPr>
           <w:rFonts w:ascii="Consolas" w:eastAsia="Times New Roman" w:hAnsi="Consolas" w:cs="Consolas"/>
           <w:sz w:val="21"/>
           <w:szCs w:val="21"/>
           <w:lang w:eastAsia="zh-CN"/>
         </w:rPr>
-        <w:t>will point</w:t>
-      </w:r>
+      </w:pPr>
       <w:r>
         <w:rPr>
           <w:rFonts w:ascii="Consolas" w:eastAsia="Times New Roman" w:hAnsi="Consolas" w:cs="Consolas"/>
@@ -8713,8 +10479,9 @@
           <w:szCs w:val="21"/>
           <w:lang w:eastAsia="zh-CN"/>
         </w:rPr>
-        <w:t xml:space="preserve"> to </w:t>
-      </w:r>
+        <w:t xml:space="preserve">/* </w:t>
+      </w:r>
+      <w:proofErr w:type="spellStart"/>
       <w:r>
         <w:rPr>
           <w:rFonts w:ascii="Consolas" w:eastAsia="Times New Roman" w:hAnsi="Consolas" w:cs="Consolas"/>
@@ -8723,8 +10490,9 @@
           <w:szCs w:val="21"/>
           <w:lang w:eastAsia="zh-CN"/>
         </w:rPr>
-        <w:t>counter</w:t>
-      </w:r>
+        <w:t>ret_cb</w:t>
+      </w:r>
+      <w:proofErr w:type="spellEnd"/>
       <w:r>
         <w:rPr>
           <w:rFonts w:ascii="Consolas" w:eastAsia="Times New Roman" w:hAnsi="Consolas" w:cs="Consolas"/>
@@ -8732,20 +10500,169 @@
           <w:szCs w:val="21"/>
           <w:lang w:eastAsia="zh-CN"/>
         </w:rPr>
+        <w:t xml:space="preserve"> will point to</w:t>
+      </w:r>
+      <w:r>
+        <w:rPr>
+          <w:rFonts w:ascii="Consolas" w:eastAsia="Times New Roman" w:hAnsi="Consolas" w:cs="Consolas"/>
+          <w:sz w:val="21"/>
+          <w:szCs w:val="21"/>
+          <w:lang w:eastAsia="zh-CN"/>
+        </w:rPr>
+        <w:t xml:space="preserve"> </w:t>
+      </w:r>
+      <w:proofErr w:type="spellStart"/>
+      <w:r>
+        <w:rPr>
+          <w:rFonts w:ascii="Consolas" w:eastAsia="Times New Roman" w:hAnsi="Consolas" w:cs="Consolas"/>
+          <w:i/>
+          <w:sz w:val="21"/>
+          <w:szCs w:val="21"/>
+          <w:lang w:eastAsia="zh-CN"/>
+        </w:rPr>
+        <w:t>append_</w:t>
+      </w:r>
+      <w:proofErr w:type="gramStart"/>
+      <w:r>
+        <w:rPr>
+          <w:rFonts w:ascii="Consolas" w:eastAsia="Times New Roman" w:hAnsi="Consolas" w:cs="Consolas"/>
+          <w:i/>
+          <w:sz w:val="21"/>
+          <w:szCs w:val="21"/>
+          <w:lang w:eastAsia="zh-CN"/>
+        </w:rPr>
+        <w:t>cb</w:t>
+      </w:r>
+      <w:proofErr w:type="spellEnd"/>
+      <w:r>
+        <w:rPr>
+          <w:rFonts w:ascii="Consolas" w:eastAsia="Times New Roman" w:hAnsi="Consolas" w:cs="Consolas"/>
+          <w:i/>
+          <w:sz w:val="21"/>
+          <w:szCs w:val="21"/>
+          <w:lang w:eastAsia="zh-CN"/>
+        </w:rPr>
+        <w:t>(</w:t>
+      </w:r>
+      <w:proofErr w:type="gramEnd"/>
+      <w:r>
+        <w:rPr>
+          <w:rFonts w:ascii="Consolas" w:eastAsia="Times New Roman" w:hAnsi="Consolas" w:cs="Consolas"/>
+          <w:i/>
+          <w:sz w:val="21"/>
+          <w:szCs w:val="21"/>
+          <w:lang w:eastAsia="zh-CN"/>
+        </w:rPr>
+        <w:t>)</w:t>
+      </w:r>
+      <w:r>
+        <w:rPr>
+          <w:rFonts w:ascii="Consolas" w:eastAsia="Times New Roman" w:hAnsi="Consolas" w:cs="Consolas"/>
+          <w:sz w:val="21"/>
+          <w:szCs w:val="21"/>
+          <w:lang w:eastAsia="zh-CN"/>
+        </w:rPr>
         <w:t xml:space="preserve"> */</w:t>
       </w:r>
     </w:p>
     <w:p>
       <w:pPr>
+        <w:spacing w:after="0"/>
+        <w:ind w:left="720"/>
+        <w:jc w:val="left"/>
+        <w:rPr>
+          <w:rFonts w:ascii="Consolas" w:eastAsia="Times New Roman" w:hAnsi="Consolas" w:cs="Consolas"/>
+          <w:sz w:val="21"/>
+          <w:szCs w:val="21"/>
+          <w:lang w:eastAsia="zh-CN"/>
+        </w:rPr>
+      </w:pPr>
+      <w:r>
+        <w:rPr>
+          <w:rFonts w:ascii="Consolas" w:eastAsia="Times New Roman" w:hAnsi="Consolas" w:cs="Consolas"/>
+          <w:sz w:val="21"/>
+          <w:szCs w:val="21"/>
+          <w:lang w:eastAsia="zh-CN"/>
+        </w:rPr>
+        <w:t xml:space="preserve">/* </w:t>
+      </w:r>
+      <w:proofErr w:type="spellStart"/>
+      <w:r>
+        <w:rPr>
+          <w:rFonts w:ascii="Consolas" w:eastAsia="Times New Roman" w:hAnsi="Consolas" w:cs="Consolas"/>
+          <w:i/>
+          <w:sz w:val="21"/>
+          <w:szCs w:val="21"/>
+          <w:lang w:eastAsia="zh-CN"/>
+        </w:rPr>
+        <w:t>ret_udata</w:t>
+      </w:r>
+      <w:proofErr w:type="spellEnd"/>
+      <w:r>
+        <w:rPr>
+          <w:rFonts w:ascii="Consolas" w:eastAsia="Times New Roman" w:hAnsi="Consolas" w:cs="Consolas"/>
+          <w:sz w:val="21"/>
+          <w:szCs w:val="21"/>
+          <w:lang w:eastAsia="zh-CN"/>
+        </w:rPr>
+        <w:t xml:space="preserve"> </w:t>
+      </w:r>
+      <w:r>
+        <w:rPr>
+          <w:rFonts w:ascii="Consolas" w:eastAsia="Times New Roman" w:hAnsi="Consolas" w:cs="Consolas"/>
+          <w:sz w:val="21"/>
+          <w:szCs w:val="21"/>
+          <w:lang w:eastAsia="zh-CN"/>
+        </w:rPr>
+        <w:t>will point</w:t>
+      </w:r>
+      <w:r>
+        <w:rPr>
+          <w:rFonts w:ascii="Consolas" w:eastAsia="Times New Roman" w:hAnsi="Consolas" w:cs="Consolas"/>
+          <w:sz w:val="21"/>
+          <w:szCs w:val="21"/>
+          <w:lang w:eastAsia="zh-CN"/>
+        </w:rPr>
+        <w:t xml:space="preserve"> to </w:t>
+      </w:r>
+      <w:r>
+        <w:rPr>
+          <w:rFonts w:ascii="Consolas" w:eastAsia="Times New Roman" w:hAnsi="Consolas" w:cs="Consolas"/>
+          <w:i/>
+          <w:sz w:val="21"/>
+          <w:szCs w:val="21"/>
+          <w:lang w:eastAsia="zh-CN"/>
+        </w:rPr>
+        <w:t>counter</w:t>
+      </w:r>
+      <w:r>
+        <w:rPr>
+          <w:rFonts w:ascii="Consolas" w:eastAsia="Times New Roman" w:hAnsi="Consolas" w:cs="Consolas"/>
+          <w:sz w:val="21"/>
+          <w:szCs w:val="21"/>
+          <w:lang w:eastAsia="zh-CN"/>
+        </w:rPr>
+        <w:t xml:space="preserve"> */</w:t>
+      </w:r>
+    </w:p>
+    <w:p>
+      <w:pPr>
         <w:pStyle w:val="PlainText"/>
         <w:ind w:left="720"/>
       </w:pPr>
       <w:r>
-        <w:t>H5Pget_append_flush(</w:t>
-      </w:r>
+        <w:t>H5Pget_append_</w:t>
+      </w:r>
+      <w:proofErr w:type="gramStart"/>
+      <w:r>
+        <w:t>flush(</w:t>
+      </w:r>
+      <w:proofErr w:type="spellStart"/>
+      <w:proofErr w:type="gramEnd"/>
       <w:r>
         <w:t>dapl</w:t>
       </w:r>
+      <w:proofErr w:type="spellEnd"/>
       <w:r>
         <w:t xml:space="preserve">, </w:t>
       </w:r>
@@ -8755,17 +10672,35 @@
       <w:r>
         <w:t xml:space="preserve">, </w:t>
       </w:r>
-      <w:r>
-        <w:t xml:space="preserve">ret_boundary, </w:t>
-      </w:r>
-      <w:r>
-        <w:t xml:space="preserve">&amp;ret_cb, </w:t>
+      <w:proofErr w:type="spellStart"/>
+      <w:r>
+        <w:t>ret_boundary</w:t>
+      </w:r>
+      <w:proofErr w:type="spellEnd"/>
+      <w:r>
+        <w:t xml:space="preserve">, </w:t>
       </w:r>
       <w:r>
         <w:t>&amp;</w:t>
       </w:r>
-      <w:r>
-        <w:t>ret_udata);</w:t>
+      <w:proofErr w:type="spellStart"/>
+      <w:r>
+        <w:t>ret_cb</w:t>
+      </w:r>
+      <w:proofErr w:type="spellEnd"/>
+      <w:r>
+        <w:t xml:space="preserve">, </w:t>
+      </w:r>
+      <w:r>
+        <w:t>&amp;</w:t>
+      </w:r>
+      <w:proofErr w:type="spellStart"/>
+      <w:r>
+        <w:t>ret_udata</w:t>
+      </w:r>
+      <w:proofErr w:type="spellEnd"/>
+      <w:r>
+        <w:t>);</w:t>
       </w:r>
     </w:p>
     <w:p>
@@ -8846,7 +10781,15 @@
         <w:ind w:left="720"/>
       </w:pPr>
       <w:r>
-        <w:t>/* The callback function */</w:t>
+        <w:t xml:space="preserve">/* </w:t>
+      </w:r>
+      <w:proofErr w:type="gramStart"/>
+      <w:r>
+        <w:t>The</w:t>
+      </w:r>
+      <w:proofErr w:type="gramEnd"/>
+      <w:r>
+        <w:t xml:space="preserve"> callback function */</w:t>
       </w:r>
     </w:p>
     <w:p>
@@ -8854,17 +10797,77 @@
         <w:pStyle w:val="PlainText"/>
         <w:ind w:left="720"/>
       </w:pPr>
-      <w:r>
-        <w:t>static herr_t</w:t>
-      </w:r>
+      <w:proofErr w:type="gramStart"/>
+      <w:r>
+        <w:t>static</w:t>
+      </w:r>
+      <w:proofErr w:type="gramEnd"/>
+      <w:r>
+        <w:t xml:space="preserve"> </w:t>
+      </w:r>
+      <w:proofErr w:type="spellStart"/>
+      <w:r>
+        <w:t>herr_t</w:t>
+      </w:r>
+      <w:proofErr w:type="spellEnd"/>
     </w:p>
     <w:p>
       <w:pPr>
         <w:pStyle w:val="PlainText"/>
         <w:ind w:left="720"/>
       </w:pPr>
-      <w:r>
-        <w:t>append_cb(hid_t dset_id, hsize_t *cur_dims, void *_udata)</w:t>
+      <w:proofErr w:type="spellStart"/>
+      <w:r>
+        <w:t>append_</w:t>
+      </w:r>
+      <w:proofErr w:type="gramStart"/>
+      <w:r>
+        <w:t>cb</w:t>
+      </w:r>
+      <w:proofErr w:type="spellEnd"/>
+      <w:r>
+        <w:t>(</w:t>
+      </w:r>
+      <w:proofErr w:type="spellStart"/>
+      <w:proofErr w:type="gramEnd"/>
+      <w:r>
+        <w:t>hid_t</w:t>
+      </w:r>
+      <w:proofErr w:type="spellEnd"/>
+      <w:r>
+        <w:t xml:space="preserve"> </w:t>
+      </w:r>
+      <w:proofErr w:type="spellStart"/>
+      <w:r>
+        <w:t>dset_id</w:t>
+      </w:r>
+      <w:proofErr w:type="spellEnd"/>
+      <w:r>
+        <w:t xml:space="preserve">, </w:t>
+      </w:r>
+      <w:proofErr w:type="spellStart"/>
+      <w:r>
+        <w:t>hsize_t</w:t>
+      </w:r>
+      <w:proofErr w:type="spellEnd"/>
+      <w:r>
+        <w:t xml:space="preserve"> *</w:t>
+      </w:r>
+      <w:proofErr w:type="spellStart"/>
+      <w:r>
+        <w:t>cur_dims</w:t>
+      </w:r>
+      <w:proofErr w:type="spellEnd"/>
+      <w:r>
+        <w:t>, void *_</w:t>
+      </w:r>
+      <w:proofErr w:type="spellStart"/>
+      <w:r>
+        <w:t>udata</w:t>
+      </w:r>
+      <w:proofErr w:type="spellEnd"/>
+      <w:r>
+        <w:t>)</w:t>
       </w:r>
     </w:p>
     <w:p>
@@ -8882,8 +10885,23 @@
         <w:ind w:left="720"/>
       </w:pPr>
       <w:r>
-        <w:lastRenderedPageBreak/>
-        <w:t xml:space="preserve">    unsigned *count = (unsigned *)_udata;</w:t>
+        <w:t xml:space="preserve">    </w:t>
+      </w:r>
+      <w:proofErr w:type="gramStart"/>
+      <w:r>
+        <w:t>unsigned</w:t>
+      </w:r>
+      <w:proofErr w:type="gramEnd"/>
+      <w:r>
+        <w:t xml:space="preserve"> *count = (unsigned *)_</w:t>
+      </w:r>
+      <w:proofErr w:type="spellStart"/>
+      <w:r>
+        <w:t>udata</w:t>
+      </w:r>
+      <w:proofErr w:type="spellEnd"/>
+      <w:r>
+        <w:t>;</w:t>
       </w:r>
     </w:p>
     <w:p>
@@ -8892,7 +10910,15 @@
         <w:ind w:left="720"/>
       </w:pPr>
       <w:r>
-        <w:t xml:space="preserve">    ++(*count++);</w:t>
+        <w:t xml:space="preserve">    +</w:t>
+      </w:r>
+      <w:proofErr w:type="gramStart"/>
+      <w:r>
+        <w:t>+(</w:t>
+      </w:r>
+      <w:proofErr w:type="gramEnd"/>
+      <w:r>
+        <w:t>*count++);</w:t>
       </w:r>
     </w:p>
     <w:p>
@@ -8901,7 +10927,15 @@
         <w:ind w:left="720"/>
       </w:pPr>
       <w:r>
-        <w:t xml:space="preserve">    return 0;</w:t>
+        <w:t xml:space="preserve">    </w:t>
+      </w:r>
+      <w:proofErr w:type="gramStart"/>
+      <w:r>
+        <w:t>return</w:t>
+      </w:r>
+      <w:proofErr w:type="gramEnd"/>
+      <w:r>
+        <w:t xml:space="preserve"> 0;</w:t>
       </w:r>
     </w:p>
     <w:p>
@@ -8910,7 +10944,23 @@
         <w:ind w:left="720"/>
       </w:pPr>
       <w:r>
-        <w:t>} /* append_cb() */</w:t>
+        <w:t xml:space="preserve">} /* </w:t>
+      </w:r>
+      <w:proofErr w:type="spellStart"/>
+      <w:r>
+        <w:t>append_</w:t>
+      </w:r>
+      <w:proofErr w:type="gramStart"/>
+      <w:r>
+        <w:t>cb</w:t>
+      </w:r>
+      <w:proofErr w:type="spellEnd"/>
+      <w:r>
+        <w:t>(</w:t>
+      </w:r>
+      <w:proofErr w:type="gramEnd"/>
+      <w:r>
+        <w:t>) */</w:t>
       </w:r>
     </w:p>
     <w:p>
@@ -9054,6 +11104,7 @@
           <w:szCs w:val="24"/>
           <w:lang w:eastAsia="zh-CN"/>
         </w:rPr>
+        <w:lastRenderedPageBreak/>
         <w:t>Signature:</w:t>
       </w:r>
       <w:r>
@@ -9078,6 +11129,7 @@
           <w:lang w:eastAsia="zh-CN"/>
         </w:rPr>
       </w:pPr>
+      <w:proofErr w:type="spellStart"/>
       <w:r>
         <w:rPr>
           <w:rStyle w:val="TNR12ItChar"/>
@@ -9087,6 +11139,7 @@
         </w:rPr>
         <w:t>herr_t</w:t>
       </w:r>
+      <w:proofErr w:type="spellEnd"/>
       <w:r>
         <w:rPr>
           <w:rFonts w:ascii="Consolas" w:eastAsia="Times New Roman" w:hAnsi="Consolas" w:cs="Consolas"/>
@@ -9177,26 +11230,9 @@
           <w:sz w:val="22"/>
           <w:lang w:eastAsia="zh-CN"/>
         </w:rPr>
-        <w:t xml:space="preserve"> (hid_t </w:t>
-      </w:r>
-      <w:r>
-        <w:rPr>
-          <w:rFonts w:ascii="Consolas" w:eastAsia="Times New Roman" w:hAnsi="Consolas" w:cs="Consolas"/>
-          <w:iCs/>
-          <w:sz w:val="22"/>
-          <w:lang w:eastAsia="zh-CN"/>
-        </w:rPr>
-        <w:t>fapl</w:t>
-      </w:r>
-      <w:r>
-        <w:rPr>
-          <w:rFonts w:ascii="Consolas" w:eastAsia="Times New Roman" w:hAnsi="Consolas" w:cs="Consolas"/>
-          <w:iCs/>
-          <w:sz w:val="22"/>
-          <w:lang w:eastAsia="zh-CN"/>
-        </w:rPr>
-        <w:t>_id</w:t>
-      </w:r>
+        <w:t xml:space="preserve"> (</w:t>
+      </w:r>
+      <w:proofErr w:type="spellStart"/>
       <w:r>
         <w:rPr>
           <w:rFonts w:ascii="Consolas" w:eastAsia="Times New Roman" w:hAnsi="Consolas" w:cs="Consolas"/>
@@ -9205,8 +11241,9 @@
           <w:sz w:val="22"/>
           <w:lang w:eastAsia="zh-CN"/>
         </w:rPr>
-        <w:t xml:space="preserve">,  </w:t>
-      </w:r>
+        <w:t>hid_t</w:t>
+      </w:r>
+      <w:proofErr w:type="spellEnd"/>
       <w:r>
         <w:rPr>
           <w:rFonts w:ascii="Consolas" w:eastAsia="Times New Roman" w:hAnsi="Consolas" w:cs="Consolas"/>
@@ -9215,8 +11252,29 @@
           <w:sz w:val="22"/>
           <w:lang w:eastAsia="zh-CN"/>
         </w:rPr>
-        <w:t>H5F_flush</w:t>
-      </w:r>
+        <w:t xml:space="preserve"> </w:t>
+      </w:r>
+      <w:proofErr w:type="spellStart"/>
+      <w:r>
+        <w:rPr>
+          <w:rFonts w:ascii="Consolas" w:eastAsia="Times New Roman" w:hAnsi="Consolas" w:cs="Consolas"/>
+          <w:iCs/>
+          <w:sz w:val="22"/>
+          <w:lang w:eastAsia="zh-CN"/>
+        </w:rPr>
+        <w:t>fapl</w:t>
+      </w:r>
+      <w:r>
+        <w:rPr>
+          <w:rFonts w:ascii="Consolas" w:eastAsia="Times New Roman" w:hAnsi="Consolas" w:cs="Consolas"/>
+          <w:iCs/>
+          <w:sz w:val="22"/>
+          <w:lang w:eastAsia="zh-CN"/>
+        </w:rPr>
+        <w:t>_id</w:t>
+      </w:r>
+      <w:proofErr w:type="spellEnd"/>
+      <w:proofErr w:type="gramStart"/>
       <w:r>
         <w:rPr>
           <w:rFonts w:ascii="Consolas" w:eastAsia="Times New Roman" w:hAnsi="Consolas" w:cs="Consolas"/>
@@ -9225,7 +11283,7 @@
           <w:sz w:val="22"/>
           <w:lang w:eastAsia="zh-CN"/>
         </w:rPr>
-        <w:t>_</w:t>
+        <w:t xml:space="preserve">,  </w:t>
       </w:r>
       <w:r>
         <w:rPr>
@@ -9235,8 +11293,9 @@
           <w:sz w:val="22"/>
           <w:lang w:eastAsia="zh-CN"/>
         </w:rPr>
-        <w:t>cb_</w:t>
-      </w:r>
+        <w:t>H5F</w:t>
+      </w:r>
+      <w:proofErr w:type="gramEnd"/>
       <w:r>
         <w:rPr>
           <w:rFonts w:ascii="Consolas" w:eastAsia="Times New Roman" w:hAnsi="Consolas" w:cs="Consolas"/>
@@ -9245,7 +11304,7 @@
           <w:sz w:val="22"/>
           <w:lang w:eastAsia="zh-CN"/>
         </w:rPr>
-        <w:t>t</w:t>
+        <w:t>_flush</w:t>
       </w:r>
       <w:r>
         <w:rPr>
@@ -9255,34 +11314,7 @@
           <w:sz w:val="22"/>
           <w:lang w:eastAsia="zh-CN"/>
         </w:rPr>
-        <w:t xml:space="preserve"> </w:t>
-      </w:r>
-      <w:r>
-        <w:rPr>
-          <w:rFonts w:ascii="Consolas" w:eastAsia="Times New Roman" w:hAnsi="Consolas" w:cs="Consolas"/>
-          <w:iCs/>
-          <w:sz w:val="22"/>
-          <w:lang w:eastAsia="zh-CN"/>
-        </w:rPr>
-        <w:t>func, void *</w:t>
-      </w:r>
-      <w:r>
-        <w:rPr>
-          <w:rFonts w:ascii="Consolas" w:eastAsia="Times New Roman" w:hAnsi="Consolas" w:cs="Consolas"/>
-          <w:iCs/>
-          <w:sz w:val="22"/>
-          <w:lang w:eastAsia="zh-CN"/>
-        </w:rPr>
-        <w:t>user</w:t>
-      </w:r>
-      <w:r>
-        <w:rPr>
-          <w:rFonts w:ascii="Consolas" w:eastAsia="Times New Roman" w:hAnsi="Consolas" w:cs="Consolas"/>
-          <w:iCs/>
-          <w:sz w:val="22"/>
-          <w:lang w:eastAsia="zh-CN"/>
-        </w:rPr>
-        <w:t>_data</w:t>
+        <w:t>_</w:t>
       </w:r>
       <w:r>
         <w:rPr>
@@ -9292,6 +11324,76 @@
           <w:sz w:val="22"/>
           <w:lang w:eastAsia="zh-CN"/>
         </w:rPr>
+        <w:t>cb_</w:t>
+      </w:r>
+      <w:r>
+        <w:rPr>
+          <w:rFonts w:ascii="Consolas" w:eastAsia="Times New Roman" w:hAnsi="Consolas" w:cs="Consolas"/>
+          <w:i/>
+          <w:iCs/>
+          <w:sz w:val="22"/>
+          <w:lang w:eastAsia="zh-CN"/>
+        </w:rPr>
+        <w:t>t</w:t>
+      </w:r>
+      <w:r>
+        <w:rPr>
+          <w:rFonts w:ascii="Consolas" w:eastAsia="Times New Roman" w:hAnsi="Consolas" w:cs="Consolas"/>
+          <w:i/>
+          <w:iCs/>
+          <w:sz w:val="22"/>
+          <w:lang w:eastAsia="zh-CN"/>
+        </w:rPr>
+        <w:t xml:space="preserve"> </w:t>
+      </w:r>
+      <w:proofErr w:type="spellStart"/>
+      <w:r>
+        <w:rPr>
+          <w:rFonts w:ascii="Consolas" w:eastAsia="Times New Roman" w:hAnsi="Consolas" w:cs="Consolas"/>
+          <w:iCs/>
+          <w:sz w:val="22"/>
+          <w:lang w:eastAsia="zh-CN"/>
+        </w:rPr>
+        <w:t>func</w:t>
+      </w:r>
+      <w:proofErr w:type="spellEnd"/>
+      <w:r>
+        <w:rPr>
+          <w:rFonts w:ascii="Consolas" w:eastAsia="Times New Roman" w:hAnsi="Consolas" w:cs="Consolas"/>
+          <w:iCs/>
+          <w:sz w:val="22"/>
+          <w:lang w:eastAsia="zh-CN"/>
+        </w:rPr>
+        <w:t>, void *</w:t>
+      </w:r>
+      <w:proofErr w:type="spellStart"/>
+      <w:r>
+        <w:rPr>
+          <w:rFonts w:ascii="Consolas" w:eastAsia="Times New Roman" w:hAnsi="Consolas" w:cs="Consolas"/>
+          <w:iCs/>
+          <w:sz w:val="22"/>
+          <w:lang w:eastAsia="zh-CN"/>
+        </w:rPr>
+        <w:t>user</w:t>
+      </w:r>
+      <w:r>
+        <w:rPr>
+          <w:rFonts w:ascii="Consolas" w:eastAsia="Times New Roman" w:hAnsi="Consolas" w:cs="Consolas"/>
+          <w:iCs/>
+          <w:sz w:val="22"/>
+          <w:lang w:eastAsia="zh-CN"/>
+        </w:rPr>
+        <w:t>_data</w:t>
+      </w:r>
+      <w:proofErr w:type="spellEnd"/>
+      <w:r>
+        <w:rPr>
+          <w:rFonts w:ascii="Consolas" w:eastAsia="Times New Roman" w:hAnsi="Consolas" w:cs="Consolas"/>
+          <w:i/>
+          <w:iCs/>
+          <w:sz w:val="22"/>
+          <w:lang w:eastAsia="zh-CN"/>
+        </w:rPr>
         <w:t>)</w:t>
       </w:r>
     </w:p>
@@ -9481,6 +11583,7 @@
         </w:rPr>
         <w:t xml:space="preserve"> in the file access property list </w:t>
       </w:r>
+      <w:proofErr w:type="spellStart"/>
       <w:r>
         <w:rPr>
           <w:rFonts w:ascii="Consolas" w:eastAsia="Times New Roman" w:hAnsi="Consolas" w:cs="Consolas"/>
@@ -9490,6 +11593,7 @@
         </w:rPr>
         <w:t>fapl_id</w:t>
       </w:r>
+      <w:proofErr w:type="spellEnd"/>
       <w:r>
         <w:rPr>
           <w:rFonts w:eastAsia="Times New Roman" w:cstheme="minorHAnsi"/>
@@ -9547,11 +11651,37 @@
         <w:rPr>
           <w:i/>
         </w:rPr>
-        <w:t>named datatype</w:t>
-      </w:r>
+        <w:t xml:space="preserve">named </w:t>
+      </w:r>
+      <w:proofErr w:type="spellStart"/>
+      <w:r>
+        <w:rPr>
+          <w:i/>
+        </w:rPr>
+        <w:t>datatype</w:t>
+      </w:r>
+      <w:proofErr w:type="spellEnd"/>
       <w:r>
         <w:t xml:space="preserve">.  </w:t>
       </w:r>
+      <w:r>
+        <w:t xml:space="preserve">When a user flushes an object via </w:t>
+      </w:r>
+      <w:r>
+        <w:rPr>
+          <w:i/>
+        </w:rPr>
+        <w:t>H5Gflush/H5Dflush/H5Tflush/H5Oflush</w:t>
+      </w:r>
+      <w:r>
+        <w:t>, the library will flush</w:t>
+      </w:r>
+      <w:r>
+        <w:t xml:space="preserve"> the object, invoke </w:t>
+      </w:r>
+      <w:r>
+        <w:t>the specified callback function, and then return to the user.</w:t>
+      </w:r>
     </w:p>
     <w:p>
       <w:pPr>
@@ -9592,6 +11722,7 @@
         </w:rPr>
         <w:t xml:space="preserve">The callback function </w:t>
       </w:r>
+      <w:proofErr w:type="spellStart"/>
       <w:r>
         <w:rPr>
           <w:rFonts w:ascii="Consolas" w:eastAsia="Times New Roman" w:hAnsi="Consolas" w:cs="Consolas"/>
@@ -9600,6 +11731,7 @@
         </w:rPr>
         <w:t>func</w:t>
       </w:r>
+      <w:proofErr w:type="spellEnd"/>
       <w:r>
         <w:rPr>
           <w:rFonts w:eastAsia="Times New Roman" w:cstheme="minorHAnsi"/>
@@ -9648,14 +11780,27 @@
           <w:lang w:eastAsia="zh-CN"/>
         </w:rPr>
       </w:pPr>
+      <w:proofErr w:type="spellStart"/>
+      <w:proofErr w:type="gramStart"/>
       <w:r>
         <w:rPr>
           <w:rFonts w:ascii="Consolas" w:eastAsia="Times New Roman" w:hAnsi="Consolas" w:cs="Consolas"/>
           <w:sz w:val="22"/>
           <w:lang w:eastAsia="zh-CN"/>
         </w:rPr>
-        <w:t xml:space="preserve">typedef </w:t>
-      </w:r>
+        <w:t>typedef</w:t>
+      </w:r>
+      <w:proofErr w:type="spellEnd"/>
+      <w:proofErr w:type="gramEnd"/>
+      <w:r>
+        <w:rPr>
+          <w:rFonts w:ascii="Consolas" w:eastAsia="Times New Roman" w:hAnsi="Consolas" w:cs="Consolas"/>
+          <w:sz w:val="22"/>
+          <w:lang w:eastAsia="zh-CN"/>
+        </w:rPr>
+        <w:t xml:space="preserve"> </w:t>
+      </w:r>
+      <w:proofErr w:type="spellStart"/>
       <w:r>
         <w:rPr>
           <w:rFonts w:ascii="Consolas" w:eastAsia="Times New Roman" w:hAnsi="Consolas" w:cs="Consolas"/>
@@ -9665,6 +11810,7 @@
         </w:rPr>
         <w:t>herr_t</w:t>
       </w:r>
+      <w:proofErr w:type="spellEnd"/>
       <w:r>
         <w:rPr>
           <w:rFonts w:ascii="Consolas" w:eastAsia="Times New Roman" w:hAnsi="Consolas" w:cs="Consolas"/>
@@ -9689,6 +11835,7 @@
         </w:rPr>
         <w:t>t)(</w:t>
       </w:r>
+      <w:proofErr w:type="spellStart"/>
       <w:r>
         <w:rPr>
           <w:rFonts w:ascii="Consolas" w:eastAsia="Times New Roman" w:hAnsi="Consolas" w:cs="Consolas"/>
@@ -9698,13 +11845,32 @@
         </w:rPr>
         <w:t>hid_t</w:t>
       </w:r>
+      <w:proofErr w:type="spellEnd"/>
       <w:r>
         <w:rPr>
           <w:rFonts w:ascii="Consolas" w:eastAsia="Times New Roman" w:hAnsi="Consolas" w:cs="Consolas"/>
           <w:sz w:val="22"/>
           <w:lang w:eastAsia="zh-CN"/>
         </w:rPr>
-        <w:t xml:space="preserve"> object_id, </w:t>
+        <w:t xml:space="preserve"> </w:t>
+      </w:r>
+      <w:proofErr w:type="spellStart"/>
+      <w:r>
+        <w:rPr>
+          <w:rFonts w:ascii="Consolas" w:eastAsia="Times New Roman" w:hAnsi="Consolas" w:cs="Consolas"/>
+          <w:sz w:val="22"/>
+          <w:lang w:eastAsia="zh-CN"/>
+        </w:rPr>
+        <w:t>object_id</w:t>
+      </w:r>
+      <w:proofErr w:type="spellEnd"/>
+      <w:r>
+        <w:rPr>
+          <w:rFonts w:ascii="Consolas" w:eastAsia="Times New Roman" w:hAnsi="Consolas" w:cs="Consolas"/>
+          <w:sz w:val="22"/>
+          <w:lang w:eastAsia="zh-CN"/>
+        </w:rPr>
+        <w:t xml:space="preserve">, </w:t>
       </w:r>
       <w:r>
         <w:rPr>
@@ -9715,6 +11881,7 @@
         </w:rPr>
         <w:t>void *</w:t>
       </w:r>
+      <w:proofErr w:type="spellStart"/>
       <w:r>
         <w:rPr>
           <w:rFonts w:ascii="Consolas" w:eastAsia="Times New Roman" w:hAnsi="Consolas" w:cs="Consolas"/>
@@ -9729,7 +11896,16 @@
           <w:sz w:val="22"/>
           <w:lang w:eastAsia="zh-CN"/>
         </w:rPr>
-        <w:t>_data)</w:t>
+        <w:t>_data</w:t>
+      </w:r>
+      <w:proofErr w:type="spellEnd"/>
+      <w:r>
+        <w:rPr>
+          <w:rFonts w:ascii="Consolas" w:eastAsia="Times New Roman" w:hAnsi="Consolas" w:cs="Consolas"/>
+          <w:sz w:val="22"/>
+          <w:lang w:eastAsia="zh-CN"/>
+        </w:rPr>
+        <w:t>)</w:t>
       </w:r>
     </w:p>
     <w:p>
@@ -9743,6 +11919,7 @@
           <w:lang w:eastAsia="zh-CN"/>
         </w:rPr>
       </w:pPr>
+      <w:proofErr w:type="gramStart"/>
       <w:r>
         <w:rPr>
           <w:rFonts w:eastAsia="Times New Roman" w:cstheme="minorHAnsi"/>
@@ -9751,6 +11928,7 @@
         </w:rPr>
         <w:t>where</w:t>
       </w:r>
+      <w:proofErr w:type="gramEnd"/>
     </w:p>
     <w:p>
       <w:pPr>
@@ -9771,6 +11949,8 @@
         </w:rPr>
         <w:tab/>
       </w:r>
+      <w:proofErr w:type="spellStart"/>
+      <w:proofErr w:type="gramStart"/>
       <w:r>
         <w:rPr>
           <w:rFonts w:ascii="Consolas" w:eastAsia="Times New Roman" w:hAnsi="Consolas" w:cs="Consolas"/>
@@ -9779,6 +11959,8 @@
         </w:rPr>
         <w:t>object_id</w:t>
       </w:r>
+      <w:proofErr w:type="spellEnd"/>
+      <w:proofErr w:type="gramEnd"/>
       <w:r>
         <w:rPr>
           <w:rFonts w:eastAsia="Times New Roman" w:cstheme="minorHAnsi"/>
@@ -9807,6 +11989,8 @@
         </w:rPr>
         <w:tab/>
       </w:r>
+      <w:proofErr w:type="spellStart"/>
+      <w:proofErr w:type="gramStart"/>
       <w:r>
         <w:rPr>
           <w:rFonts w:ascii="Consolas" w:eastAsia="Times New Roman" w:hAnsi="Consolas" w:cs="Consolas"/>
@@ -9823,6 +12007,8 @@
         </w:rPr>
         <w:t>_data</w:t>
       </w:r>
+      <w:proofErr w:type="spellEnd"/>
+      <w:proofErr w:type="gramEnd"/>
       <w:r>
         <w:rPr>
           <w:rFonts w:eastAsia="Times New Roman" w:cstheme="minorHAnsi"/>
@@ -9907,6 +12093,7 @@
                 <w:lang w:eastAsia="zh-CN"/>
               </w:rPr>
             </w:pPr>
+            <w:proofErr w:type="spellStart"/>
             <w:r>
               <w:rPr>
                 <w:rFonts w:ascii="Consolas" w:eastAsia="Times New Roman" w:hAnsi="Consolas" w:cs="Consolas"/>
@@ -9917,6 +12104,7 @@
               </w:rPr>
               <w:t>hid_t</w:t>
             </w:r>
+            <w:proofErr w:type="spellEnd"/>
             <w:r>
               <w:rPr>
                 <w:rFonts w:eastAsia="Times New Roman" w:cstheme="minorHAnsi"/>
@@ -9927,6 +12115,7 @@
               </w:rPr>
               <w:t xml:space="preserve"> </w:t>
             </w:r>
+            <w:proofErr w:type="spellStart"/>
             <w:r>
               <w:rPr>
                 <w:rFonts w:ascii="Consolas" w:eastAsia="Times New Roman" w:hAnsi="Consolas" w:cs="Consolas"/>
@@ -9943,6 +12132,7 @@
               </w:rPr>
               <w:t>_id</w:t>
             </w:r>
+            <w:proofErr w:type="spellEnd"/>
           </w:p>
           <w:p>
             <w:pPr>
@@ -9993,6 +12183,7 @@
               </w:rPr>
               <w:t xml:space="preserve"> </w:t>
             </w:r>
+            <w:proofErr w:type="spellStart"/>
             <w:r>
               <w:rPr>
                 <w:rFonts w:ascii="Consolas" w:eastAsia="Times New Roman" w:hAnsi="Consolas" w:cs="Consolas"/>
@@ -10001,6 +12192,7 @@
               </w:rPr>
               <w:t>func</w:t>
             </w:r>
+            <w:proofErr w:type="spellEnd"/>
           </w:p>
           <w:p>
             <w:pPr>
@@ -10020,6 +12212,7 @@
               </w:rPr>
               <w:t>void *</w:t>
             </w:r>
+            <w:proofErr w:type="spellStart"/>
             <w:r>
               <w:rPr>
                 <w:rFonts w:ascii="Consolas" w:eastAsia="Times New Roman" w:hAnsi="Consolas" w:cs="Consolas"/>
@@ -10036,6 +12229,7 @@
               </w:rPr>
               <w:t>_data</w:t>
             </w:r>
+            <w:proofErr w:type="spellEnd"/>
           </w:p>
           <w:p>
             <w:pPr>
@@ -10111,8 +12305,18 @@
                 <w:sz w:val="22"/>
                 <w:lang w:eastAsia="zh-CN"/>
               </w:rPr>
-              <w:t>ser-defined callback function</w:t>
+              <w:t xml:space="preserve">ser-defined </w:t>
             </w:r>
+            <w:proofErr w:type="gramStart"/>
+            <w:r>
+              <w:rPr>
+                <w:rFonts w:eastAsia="Times New Roman" w:cstheme="minorHAnsi"/>
+                <w:sz w:val="22"/>
+                <w:lang w:eastAsia="zh-CN"/>
+              </w:rPr>
+              <w:t>callback function</w:t>
+            </w:r>
+            <w:proofErr w:type="gramEnd"/>
             <w:r>
               <w:rPr>
                 <w:rFonts w:eastAsia="Times New Roman" w:cstheme="minorHAnsi"/>
@@ -10316,12 +12520,27 @@
         <w:pStyle w:val="PlainText"/>
         <w:ind w:left="720"/>
       </w:pPr>
-      <w:r>
-        <w:t>hid_t file_id</w:t>
-      </w:r>
-      <w:r>
-        <w:t>, fapl_id</w:t>
-      </w:r>
+      <w:proofErr w:type="spellStart"/>
+      <w:r>
+        <w:t>hid_t</w:t>
+      </w:r>
+      <w:proofErr w:type="spellEnd"/>
+      <w:r>
+        <w:t xml:space="preserve"> </w:t>
+      </w:r>
+      <w:proofErr w:type="spellStart"/>
+      <w:r>
+        <w:t>file_id</w:t>
+      </w:r>
+      <w:proofErr w:type="spellEnd"/>
+      <w:r>
+        <w:t xml:space="preserve">, </w:t>
+      </w:r>
+      <w:proofErr w:type="spellStart"/>
+      <w:r>
+        <w:t>fapl_id</w:t>
+      </w:r>
+      <w:proofErr w:type="spellEnd"/>
       <w:r>
         <w:t>;</w:t>
       </w:r>
@@ -10331,8 +12550,29 @@
         <w:pStyle w:val="PlainText"/>
         <w:ind w:left="720"/>
       </w:pPr>
-      <w:r>
-        <w:t>hid_t dataset_id, dapl_id;</w:t>
+      <w:proofErr w:type="spellStart"/>
+      <w:r>
+        <w:t>hid_t</w:t>
+      </w:r>
+      <w:proofErr w:type="spellEnd"/>
+      <w:r>
+        <w:t xml:space="preserve"> </w:t>
+      </w:r>
+      <w:proofErr w:type="spellStart"/>
+      <w:r>
+        <w:t>dataset_id</w:t>
+      </w:r>
+      <w:proofErr w:type="spellEnd"/>
+      <w:r>
+        <w:t xml:space="preserve">, </w:t>
+      </w:r>
+      <w:proofErr w:type="spellStart"/>
+      <w:r>
+        <w:t>dapl_id</w:t>
+      </w:r>
+      <w:proofErr w:type="spellEnd"/>
+      <w:r>
+        <w:t>;</w:t>
       </w:r>
     </w:p>
     <w:p>
@@ -10340,8 +12580,13 @@
         <w:pStyle w:val="PlainText"/>
         <w:ind w:left="720"/>
       </w:pPr>
-      <w:r>
-        <w:t>unsigned counter;</w:t>
+      <w:proofErr w:type="gramStart"/>
+      <w:r>
+        <w:t>unsigned</w:t>
+      </w:r>
+      <w:proofErr w:type="gramEnd"/>
+      <w:r>
+        <w:t xml:space="preserve"> counter;</w:t>
       </w:r>
     </w:p>
     <w:p>
@@ -10356,7 +12601,15 @@
         <w:ind w:left="720"/>
       </w:pPr>
       <w:r>
-        <w:t>/* Create a copy of the file access property list *</w:t>
+        <w:t xml:space="preserve">/* </w:t>
+      </w:r>
+      <w:proofErr w:type="gramStart"/>
+      <w:r>
+        <w:t>Create</w:t>
+      </w:r>
+      <w:proofErr w:type="gramEnd"/>
+      <w:r>
+        <w:t xml:space="preserve"> a copy of the file access property list *</w:t>
       </w:r>
     </w:p>
     <w:p>
@@ -10364,8 +12617,21 @@
         <w:pStyle w:val="PlainText"/>
         <w:ind w:left="720"/>
       </w:pPr>
-      <w:r>
-        <w:t>fapl_id = H5Pcreate(H5P_FILE_ACCESS);</w:t>
+      <w:proofErr w:type="spellStart"/>
+      <w:r>
+        <w:t>fapl_id</w:t>
+      </w:r>
+      <w:proofErr w:type="spellEnd"/>
+      <w:r>
+        <w:t xml:space="preserve"> = </w:t>
+      </w:r>
+      <w:proofErr w:type="gramStart"/>
+      <w:r>
+        <w:t>H5Pcreate(</w:t>
+      </w:r>
+      <w:proofErr w:type="gramEnd"/>
+      <w:r>
+        <w:t>H5P_FILE_ACCESS);</w:t>
       </w:r>
     </w:p>
     <w:p>
@@ -10412,12 +12678,14 @@
       <w:r>
         <w:t xml:space="preserve">/* </w:t>
       </w:r>
+      <w:proofErr w:type="spellStart"/>
       <w:r>
         <w:rPr>
           <w:i/>
         </w:rPr>
         <w:t>flush_cb</w:t>
       </w:r>
+      <w:proofErr w:type="spellEnd"/>
       <w:r>
         <w:t>: callback function to invoke when an object flushes (see below) */</w:t>
       </w:r>
@@ -10449,11 +12717,26 @@
         <w:t>H</w:t>
       </w:r>
       <w:r>
-        <w:t xml:space="preserve">5Pset_object_flush_cb(fapl_id, </w:t>
-      </w:r>
+        <w:t>5Pset_object_flush_</w:t>
+      </w:r>
+      <w:proofErr w:type="gramStart"/>
+      <w:r>
+        <w:t>cb(</w:t>
+      </w:r>
+      <w:proofErr w:type="spellStart"/>
+      <w:proofErr w:type="gramEnd"/>
+      <w:r>
+        <w:t>fapl_id</w:t>
+      </w:r>
+      <w:proofErr w:type="spellEnd"/>
+      <w:r>
+        <w:t xml:space="preserve">, </w:t>
+      </w:r>
+      <w:proofErr w:type="spellStart"/>
       <w:r>
         <w:t>flush_cb</w:t>
       </w:r>
+      <w:proofErr w:type="spellEnd"/>
       <w:r>
         <w:t>, &amp;</w:t>
       </w:r>
@@ -10484,8 +12767,21 @@
         <w:pStyle w:val="PlainText"/>
         <w:ind w:left="720"/>
       </w:pPr>
-      <w:r>
-        <w:t xml:space="preserve">file_id = H5Fopen(FILE, H5F_ACC_RDWR, </w:t>
+      <w:proofErr w:type="spellStart"/>
+      <w:r>
+        <w:t>file_id</w:t>
+      </w:r>
+      <w:proofErr w:type="spellEnd"/>
+      <w:r>
+        <w:t xml:space="preserve"> = </w:t>
+      </w:r>
+      <w:proofErr w:type="gramStart"/>
+      <w:r>
+        <w:t>H5Fopen(</w:t>
+      </w:r>
+      <w:proofErr w:type="gramEnd"/>
+      <w:r>
+        <w:t xml:space="preserve">FILE, H5F_ACC_RDWR, </w:t>
       </w:r>
       <w:r>
         <w:t>H5P_DEFAULT</w:t>
@@ -10505,7 +12801,15 @@
         <w:ind w:left="720"/>
       </w:pPr>
       <w:r>
-        <w:t>/* Create a group */</w:t>
+        <w:t xml:space="preserve">/* </w:t>
+      </w:r>
+      <w:proofErr w:type="gramStart"/>
+      <w:r>
+        <w:t>Create</w:t>
+      </w:r>
+      <w:proofErr w:type="gramEnd"/>
+      <w:r>
+        <w:t xml:space="preserve"> a group */</w:t>
       </w:r>
     </w:p>
     <w:p>
@@ -10513,8 +12817,15 @@
         <w:pStyle w:val="PlainText"/>
         <w:ind w:left="720"/>
       </w:pPr>
-      <w:r>
-        <w:t xml:space="preserve">gid = H5Gcreate2(fid, </w:t>
+      <w:proofErr w:type="spellStart"/>
+      <w:proofErr w:type="gramStart"/>
+      <w:r>
+        <w:t>gid</w:t>
+      </w:r>
+      <w:proofErr w:type="spellEnd"/>
+      <w:proofErr w:type="gramEnd"/>
+      <w:r>
+        <w:t xml:space="preserve"> = H5Gcreate2(fid, </w:t>
       </w:r>
       <w:r>
         <w:t>“group”</w:t>
@@ -10552,8 +12863,27 @@
         <w:pStyle w:val="PlainText"/>
         <w:ind w:left="720"/>
       </w:pPr>
-      <w:r>
-        <w:t xml:space="preserve">dataset_id = H5Dopen2(file_id, DATASET, </w:t>
+      <w:proofErr w:type="spellStart"/>
+      <w:r>
+        <w:lastRenderedPageBreak/>
+        <w:t>dataset_id</w:t>
+      </w:r>
+      <w:proofErr w:type="spellEnd"/>
+      <w:r>
+        <w:t xml:space="preserve"> = </w:t>
+      </w:r>
+      <w:proofErr w:type="gramStart"/>
+      <w:r>
+        <w:t>H5Dopen2(</w:t>
+      </w:r>
+      <w:proofErr w:type="spellStart"/>
+      <w:proofErr w:type="gramEnd"/>
+      <w:r>
+        <w:t>file_id</w:t>
+      </w:r>
+      <w:proofErr w:type="spellEnd"/>
+      <w:r>
+        <w:t xml:space="preserve">, DATASET, </w:t>
       </w:r>
       <w:r>
         <w:t>H5P_DEFAULT</w:t>
@@ -10587,11 +12917,33 @@
       <w:r>
         <w:t xml:space="preserve">will invoke </w:t>
       </w:r>
+      <w:proofErr w:type="spellStart"/>
       <w:r>
         <w:rPr>
           <w:i/>
         </w:rPr>
-        <w:t>flush_cb()</w:t>
+        <w:t>flush_</w:t>
+      </w:r>
+      <w:proofErr w:type="gramStart"/>
+      <w:r>
+        <w:rPr>
+          <w:i/>
+        </w:rPr>
+        <w:t>cb</w:t>
+      </w:r>
+      <w:proofErr w:type="spellEnd"/>
+      <w:r>
+        <w:rPr>
+          <w:i/>
+        </w:rPr>
+        <w:t>(</w:t>
+      </w:r>
+      <w:proofErr w:type="gramEnd"/>
+      <w:r>
+        <w:rPr>
+          <w:i/>
+        </w:rPr>
+        <w:t>)</w:t>
       </w:r>
       <w:r>
         <w:t xml:space="preserve"> </w:t>
@@ -10617,8 +12969,18 @@
         <w:pStyle w:val="PlainText"/>
         <w:ind w:left="720"/>
       </w:pPr>
-      <w:r>
-        <w:t>H5Dflush(dataset_id);</w:t>
+      <w:proofErr w:type="gramStart"/>
+      <w:r>
+        <w:t>H5Dflush(</w:t>
+      </w:r>
+      <w:proofErr w:type="spellStart"/>
+      <w:proofErr w:type="gramEnd"/>
+      <w:r>
+        <w:t>dataset_id</w:t>
+      </w:r>
+      <w:proofErr w:type="spellEnd"/>
+      <w:r>
+        <w:t>);</w:t>
       </w:r>
     </w:p>
     <w:p>
@@ -10677,11 +13039,33 @@
       <w:r>
         <w:t xml:space="preserve">will invoke </w:t>
       </w:r>
+      <w:proofErr w:type="spellStart"/>
       <w:r>
         <w:rPr>
           <w:i/>
         </w:rPr>
-        <w:t>flush_cb()</w:t>
+        <w:t>flush_</w:t>
+      </w:r>
+      <w:proofErr w:type="gramStart"/>
+      <w:r>
+        <w:rPr>
+          <w:i/>
+        </w:rPr>
+        <w:t>cb</w:t>
+      </w:r>
+      <w:proofErr w:type="spellEnd"/>
+      <w:r>
+        <w:rPr>
+          <w:i/>
+        </w:rPr>
+        <w:t>(</w:t>
+      </w:r>
+      <w:proofErr w:type="gramEnd"/>
+      <w:r>
+        <w:rPr>
+          <w:i/>
+        </w:rPr>
+        <w:t>)</w:t>
       </w:r>
       <w:r>
         <w:t xml:space="preserve"> with </w:t>
@@ -10701,6 +13085,7 @@
         <w:pStyle w:val="PlainText"/>
         <w:ind w:left="720"/>
       </w:pPr>
+      <w:proofErr w:type="gramStart"/>
       <w:r>
         <w:t>H5G</w:t>
       </w:r>
@@ -10708,7 +13093,16 @@
         <w:t>f</w:t>
       </w:r>
       <w:r>
-        <w:t>lush(gid);</w:t>
+        <w:t>lush(</w:t>
+      </w:r>
+      <w:proofErr w:type="spellStart"/>
+      <w:proofErr w:type="gramEnd"/>
+      <w:r>
+        <w:t>gid</w:t>
+      </w:r>
+      <w:proofErr w:type="spellEnd"/>
+      <w:r>
+        <w:t>);</w:t>
       </w:r>
     </w:p>
     <w:p>
@@ -10776,7 +13170,25 @@
           <w:sz w:val="21"/>
           <w:szCs w:val="21"/>
         </w:rPr>
-        <w:t>/* The callback function for object flush property */</w:t>
+        <w:t xml:space="preserve">/* </w:t>
+      </w:r>
+      <w:proofErr w:type="gramStart"/>
+      <w:r>
+        <w:rPr>
+          <w:rFonts w:ascii="Consolas" w:hAnsi="Consolas"/>
+          <w:sz w:val="21"/>
+          <w:szCs w:val="21"/>
+        </w:rPr>
+        <w:t>The</w:t>
+      </w:r>
+      <w:proofErr w:type="gramEnd"/>
+      <w:r>
+        <w:rPr>
+          <w:rFonts w:ascii="Consolas" w:hAnsi="Consolas"/>
+          <w:sz w:val="21"/>
+          <w:szCs w:val="21"/>
+        </w:rPr>
+        <w:t xml:space="preserve"> callback function for object flush property */</w:t>
       </w:r>
     </w:p>
     <w:p>
@@ -10790,14 +13202,34 @@
           <w:szCs w:val="21"/>
         </w:rPr>
       </w:pPr>
+      <w:proofErr w:type="gramStart"/>
       <w:r>
         <w:rPr>
           <w:rFonts w:ascii="Consolas" w:hAnsi="Consolas"/>
           <w:sz w:val="21"/>
           <w:szCs w:val="21"/>
         </w:rPr>
-        <w:t>static herr_t</w:t>
-      </w:r>
+        <w:t>static</w:t>
+      </w:r>
+      <w:proofErr w:type="gramEnd"/>
+      <w:r>
+        <w:rPr>
+          <w:rFonts w:ascii="Consolas" w:hAnsi="Consolas"/>
+          <w:sz w:val="21"/>
+          <w:szCs w:val="21"/>
+        </w:rPr>
+        <w:t xml:space="preserve"> </w:t>
+      </w:r>
+      <w:proofErr w:type="spellStart"/>
+      <w:r>
+        <w:rPr>
+          <w:rFonts w:ascii="Consolas" w:hAnsi="Consolas"/>
+          <w:sz w:val="21"/>
+          <w:szCs w:val="21"/>
+        </w:rPr>
+        <w:t>herr_t</w:t>
+      </w:r>
+      <w:proofErr w:type="spellEnd"/>
     </w:p>
     <w:p>
       <w:pPr>
@@ -10810,13 +13242,87 @@
           <w:szCs w:val="21"/>
         </w:rPr>
       </w:pPr>
+      <w:proofErr w:type="spellStart"/>
       <w:r>
         <w:rPr>
           <w:rFonts w:ascii="Consolas" w:hAnsi="Consolas"/>
           <w:sz w:val="21"/>
           <w:szCs w:val="21"/>
         </w:rPr>
-        <w:t>flush_cb(hid_t obj_id, void *_udata)</w:t>
+        <w:t>flush_</w:t>
+      </w:r>
+      <w:proofErr w:type="gramStart"/>
+      <w:r>
+        <w:rPr>
+          <w:rFonts w:ascii="Consolas" w:hAnsi="Consolas"/>
+          <w:sz w:val="21"/>
+          <w:szCs w:val="21"/>
+        </w:rPr>
+        <w:t>cb</w:t>
+      </w:r>
+      <w:proofErr w:type="spellEnd"/>
+      <w:r>
+        <w:rPr>
+          <w:rFonts w:ascii="Consolas" w:hAnsi="Consolas"/>
+          <w:sz w:val="21"/>
+          <w:szCs w:val="21"/>
+        </w:rPr>
+        <w:t>(</w:t>
+      </w:r>
+      <w:proofErr w:type="spellStart"/>
+      <w:proofErr w:type="gramEnd"/>
+      <w:r>
+        <w:rPr>
+          <w:rFonts w:ascii="Consolas" w:hAnsi="Consolas"/>
+          <w:sz w:val="21"/>
+          <w:szCs w:val="21"/>
+        </w:rPr>
+        <w:t>hid_t</w:t>
+      </w:r>
+      <w:proofErr w:type="spellEnd"/>
+      <w:r>
+        <w:rPr>
+          <w:rFonts w:ascii="Consolas" w:hAnsi="Consolas"/>
+          <w:sz w:val="21"/>
+          <w:szCs w:val="21"/>
+        </w:rPr>
+        <w:t xml:space="preserve"> </w:t>
+      </w:r>
+      <w:proofErr w:type="spellStart"/>
+      <w:r>
+        <w:rPr>
+          <w:rFonts w:ascii="Consolas" w:hAnsi="Consolas"/>
+          <w:sz w:val="21"/>
+          <w:szCs w:val="21"/>
+        </w:rPr>
+        <w:t>obj_id</w:t>
+      </w:r>
+      <w:proofErr w:type="spellEnd"/>
+      <w:r>
+        <w:rPr>
+          <w:rFonts w:ascii="Consolas" w:hAnsi="Consolas"/>
+          <w:sz w:val="21"/>
+          <w:szCs w:val="21"/>
+        </w:rPr>
+        <w:t>, void *_</w:t>
+      </w:r>
+      <w:proofErr w:type="spellStart"/>
+      <w:r>
+        <w:rPr>
+          <w:rFonts w:ascii="Consolas" w:hAnsi="Consolas"/>
+          <w:sz w:val="21"/>
+          <w:szCs w:val="21"/>
+        </w:rPr>
+        <w:t>udata</w:t>
+      </w:r>
+      <w:proofErr w:type="spellEnd"/>
+      <w:r>
+        <w:rPr>
+          <w:rFonts w:ascii="Consolas" w:hAnsi="Consolas"/>
+          <w:sz w:val="21"/>
+          <w:szCs w:val="21"/>
+        </w:rPr>
+        <w:t>)</w:t>
       </w:r>
     </w:p>
     <w:p>
@@ -10856,7 +13362,61 @@
           <w:sz w:val="21"/>
           <w:szCs w:val="21"/>
         </w:rPr>
-        <w:t xml:space="preserve">    unsigned *flush_ct = (unsigned*)_udata;</w:t>
+        <w:t xml:space="preserve">    </w:t>
+      </w:r>
+      <w:proofErr w:type="gramStart"/>
+      <w:r>
+        <w:rPr>
+          <w:rFonts w:ascii="Consolas" w:hAnsi="Consolas"/>
+          <w:sz w:val="21"/>
+          <w:szCs w:val="21"/>
+        </w:rPr>
+        <w:t>unsigned</w:t>
+      </w:r>
+      <w:proofErr w:type="gramEnd"/>
+      <w:r>
+        <w:rPr>
+          <w:rFonts w:ascii="Consolas" w:hAnsi="Consolas"/>
+          <w:sz w:val="21"/>
+          <w:szCs w:val="21"/>
+        </w:rPr>
+        <w:t xml:space="preserve"> *</w:t>
+      </w:r>
+      <w:proofErr w:type="spellStart"/>
+      <w:r>
+        <w:rPr>
+          <w:rFonts w:ascii="Consolas" w:hAnsi="Consolas"/>
+          <w:sz w:val="21"/>
+          <w:szCs w:val="21"/>
+        </w:rPr>
+        <w:t>flush_ct</w:t>
+      </w:r>
+      <w:proofErr w:type="spellEnd"/>
+      <w:r>
+        <w:rPr>
+          <w:rFonts w:ascii="Consolas" w:hAnsi="Consolas"/>
+          <w:sz w:val="21"/>
+          <w:szCs w:val="21"/>
+        </w:rPr>
+        <w:t xml:space="preserve"> = (unsigned*)_</w:t>
+      </w:r>
+      <w:proofErr w:type="spellStart"/>
+      <w:r>
+        <w:rPr>
+          <w:rFonts w:ascii="Consolas" w:hAnsi="Consolas"/>
+          <w:sz w:val="21"/>
+          <w:szCs w:val="21"/>
+        </w:rPr>
+        <w:t>udata</w:t>
+      </w:r>
+      <w:proofErr w:type="spellEnd"/>
+      <w:r>
+        <w:rPr>
+          <w:rFonts w:ascii="Consolas" w:hAnsi="Consolas"/>
+          <w:sz w:val="21"/>
+          <w:szCs w:val="21"/>
+        </w:rPr>
+        <w:t>;</w:t>
       </w:r>
     </w:p>
     <w:p>
@@ -10876,7 +13436,43 @@
           <w:sz w:val="21"/>
           <w:szCs w:val="21"/>
         </w:rPr>
-        <w:t xml:space="preserve">    ++(*flush_ct);</w:t>
+        <w:t xml:space="preserve">    +</w:t>
+      </w:r>
+      <w:proofErr w:type="gramStart"/>
+      <w:r>
+        <w:rPr>
+          <w:rFonts w:ascii="Consolas" w:hAnsi="Consolas"/>
+          <w:sz w:val="21"/>
+          <w:szCs w:val="21"/>
+        </w:rPr>
+        <w:t>+(</w:t>
+      </w:r>
+      <w:proofErr w:type="gramEnd"/>
+      <w:r>
+        <w:rPr>
+          <w:rFonts w:ascii="Consolas" w:hAnsi="Consolas"/>
+          <w:sz w:val="21"/>
+          <w:szCs w:val="21"/>
+        </w:rPr>
+        <w:t>*</w:t>
+      </w:r>
+      <w:proofErr w:type="spellStart"/>
+      <w:r>
+        <w:rPr>
+          <w:rFonts w:ascii="Consolas" w:hAnsi="Consolas"/>
+          <w:sz w:val="21"/>
+          <w:szCs w:val="21"/>
+        </w:rPr>
+        <w:t>flush_ct</w:t>
+      </w:r>
+      <w:proofErr w:type="spellEnd"/>
+      <w:r>
+        <w:rPr>
+          <w:rFonts w:ascii="Consolas" w:hAnsi="Consolas"/>
+          <w:sz w:val="21"/>
+          <w:szCs w:val="21"/>
+        </w:rPr>
+        <w:t>);</w:t>
       </w:r>
     </w:p>
     <w:p>
@@ -10896,7 +13492,25 @@
           <w:sz w:val="21"/>
           <w:szCs w:val="21"/>
         </w:rPr>
-        <w:t xml:space="preserve">    return 0;</w:t>
+        <w:t xml:space="preserve">    </w:t>
+      </w:r>
+      <w:proofErr w:type="gramStart"/>
+      <w:r>
+        <w:rPr>
+          <w:rFonts w:ascii="Consolas" w:hAnsi="Consolas"/>
+          <w:sz w:val="21"/>
+          <w:szCs w:val="21"/>
+        </w:rPr>
+        <w:t>return</w:t>
+      </w:r>
+      <w:proofErr w:type="gramEnd"/>
+      <w:r>
+        <w:rPr>
+          <w:rFonts w:ascii="Consolas" w:hAnsi="Consolas"/>
+          <w:sz w:val="21"/>
+          <w:szCs w:val="21"/>
+        </w:rPr>
+        <w:t xml:space="preserve"> 0;</w:t>
       </w:r>
     </w:p>
     <w:p>
@@ -11011,63 +13625,6 @@
         <w:spacing w:after="0"/>
         <w:ind w:left="720"/>
         <w:jc w:val="left"/>
-        <w:rPr>
-          <w:rFonts w:ascii="Consolas" w:eastAsia="Times New Roman" w:hAnsi="Consolas" w:cs="Consolas"/>
-          <w:i/>
-          <w:iCs/>
-          <w:sz w:val="22"/>
-          <w:lang w:eastAsia="zh-CN"/>
-        </w:rPr>
-      </w:pPr>
-      <w:r>
-        <w:rPr>
-          <w:rStyle w:val="TNR12ItChar"/>
-          <w:rFonts w:ascii="Consolas" w:eastAsiaTheme="minorHAnsi" w:hAnsi="Consolas" w:cs="Consolas"/>
-          <w:sz w:val="22"/>
-          <w:szCs w:val="22"/>
-        </w:rPr>
-        <w:t>herr_t</w:t>
-      </w:r>
-      <w:r>
-        <w:rPr>
-          <w:rFonts w:eastAsia="Times New Roman" w:cstheme="minorHAnsi"/>
-          <w:i/>
-          <w:iCs/>
-          <w:sz w:val="22"/>
-          <w:lang w:eastAsia="zh-CN"/>
-        </w:rPr>
-        <w:t xml:space="preserve"> </w:t>
-      </w:r>
-      <w:r>
-        <w:rPr>
-          <w:rFonts w:ascii="Consolas" w:eastAsia="Times New Roman" w:hAnsi="Consolas" w:cs="Consolas"/>
-          <w:iCs/>
-          <w:sz w:val="22"/>
-          <w:lang w:eastAsia="zh-CN"/>
-        </w:rPr>
-        <w:t>H5Pset_object_flush_cb</w:t>
-      </w:r>
-      <w:r>
-        <w:rPr>
-          <w:rFonts w:eastAsia="Times New Roman" w:cstheme="minorHAnsi"/>
-          <w:i/>
-          <w:iCs/>
-          <w:szCs w:val="24"/>
-          <w:lang w:eastAsia="zh-CN"/>
-        </w:rPr>
-        <w:t xml:space="preserve"> (</w:t>
-      </w:r>
-      <w:r>
-        <w:rPr>
-          <w:rFonts w:eastAsia="Times New Roman" w:cstheme="minorHAnsi"/>
-          <w:i/>
-          <w:iCs/>
-          <w:szCs w:val="24"/>
-          <w:lang w:eastAsia="zh-CN"/>
-        </w:rPr>
-        <w:t xml:space="preserve">hid_t </w:t>
-      </w:r>
-      <w:r>
         <w:rPr>
           <w:rFonts w:ascii="Consolas" w:eastAsia="Times New Roman" w:hAnsi="Consolas" w:cs="Consolas"/>
           <w:iCs/>
@@ -11075,8 +13632,70 @@
           <w:szCs w:val="20"/>
           <w:lang w:eastAsia="zh-CN"/>
         </w:rPr>
-        <w:t>fapl</w:t>
-      </w:r>
+      </w:pPr>
+      <w:proofErr w:type="spellStart"/>
+      <w:r>
+        <w:rPr>
+          <w:rStyle w:val="TNR12ItChar"/>
+          <w:rFonts w:ascii="Consolas" w:eastAsiaTheme="minorHAnsi" w:hAnsi="Consolas" w:cs="Consolas"/>
+          <w:sz w:val="22"/>
+          <w:szCs w:val="22"/>
+        </w:rPr>
+        <w:t>herr_t</w:t>
+      </w:r>
+      <w:proofErr w:type="spellEnd"/>
+      <w:r>
+        <w:rPr>
+          <w:rFonts w:eastAsia="Times New Roman" w:cstheme="minorHAnsi"/>
+          <w:i/>
+          <w:iCs/>
+          <w:sz w:val="22"/>
+          <w:lang w:eastAsia="zh-CN"/>
+        </w:rPr>
+        <w:t xml:space="preserve"> </w:t>
+      </w:r>
+      <w:r>
+        <w:rPr>
+          <w:rFonts w:ascii="Consolas" w:eastAsia="Times New Roman" w:hAnsi="Consolas" w:cs="Consolas"/>
+          <w:iCs/>
+          <w:sz w:val="22"/>
+          <w:lang w:eastAsia="zh-CN"/>
+        </w:rPr>
+        <w:t>H5Pset_object_flush_cb</w:t>
+      </w:r>
+      <w:r>
+        <w:rPr>
+          <w:rFonts w:eastAsia="Times New Roman" w:cstheme="minorHAnsi"/>
+          <w:i/>
+          <w:iCs/>
+          <w:szCs w:val="24"/>
+          <w:lang w:eastAsia="zh-CN"/>
+        </w:rPr>
+        <w:t xml:space="preserve"> (</w:t>
+      </w:r>
+      <w:proofErr w:type="spellStart"/>
+      <w:r>
+        <w:rPr>
+          <w:rFonts w:eastAsia="Times New Roman" w:cstheme="minorHAnsi"/>
+          <w:i/>
+          <w:iCs/>
+          <w:szCs w:val="24"/>
+          <w:lang w:eastAsia="zh-CN"/>
+        </w:rPr>
+        <w:t>hid_t</w:t>
+      </w:r>
+      <w:proofErr w:type="spellEnd"/>
+      <w:r>
+        <w:rPr>
+          <w:rFonts w:eastAsia="Times New Roman" w:cstheme="minorHAnsi"/>
+          <w:i/>
+          <w:iCs/>
+          <w:szCs w:val="24"/>
+          <w:lang w:eastAsia="zh-CN"/>
+        </w:rPr>
+        <w:t xml:space="preserve"> </w:t>
+      </w:r>
+      <w:proofErr w:type="spellStart"/>
       <w:r>
         <w:rPr>
           <w:rFonts w:ascii="Consolas" w:eastAsia="Times New Roman" w:hAnsi="Consolas" w:cs="Consolas"/>
@@ -11085,7 +13704,7 @@
           <w:szCs w:val="20"/>
           <w:lang w:eastAsia="zh-CN"/>
         </w:rPr>
-        <w:t>_</w:t>
+        <w:t>fapl</w:t>
       </w:r>
       <w:r>
         <w:rPr>
@@ -11095,7 +13714,7 @@
           <w:szCs w:val="20"/>
           <w:lang w:eastAsia="zh-CN"/>
         </w:rPr>
-        <w:t>i</w:t>
+        <w:t>_</w:t>
       </w:r>
       <w:r>
         <w:rPr>
@@ -11105,67 +13724,7 @@
           <w:szCs w:val="20"/>
           <w:lang w:eastAsia="zh-CN"/>
         </w:rPr>
-        <w:t>d</w:t>
-      </w:r>
-      <w:r>
-        <w:rPr>
-          <w:rFonts w:eastAsia="Times New Roman" w:cstheme="minorHAnsi"/>
-          <w:i/>
-          <w:iCs/>
-          <w:szCs w:val="24"/>
-          <w:lang w:eastAsia="zh-CN"/>
-        </w:rPr>
-        <w:t xml:space="preserve">, </w:t>
-      </w:r>
-      <w:r>
-        <w:rPr>
-          <w:rFonts w:eastAsia="Times New Roman" w:cstheme="minorHAnsi"/>
-          <w:i/>
-          <w:iCs/>
-          <w:szCs w:val="24"/>
-          <w:lang w:eastAsia="zh-CN"/>
-        </w:rPr>
-        <w:t xml:space="preserve"> H5F_flush_</w:t>
-      </w:r>
-      <w:r>
-        <w:rPr>
-          <w:rFonts w:eastAsia="Times New Roman" w:cstheme="minorHAnsi"/>
-          <w:i/>
-          <w:iCs/>
-          <w:szCs w:val="24"/>
-          <w:lang w:eastAsia="zh-CN"/>
-        </w:rPr>
-        <w:t>cb_</w:t>
-      </w:r>
-      <w:r>
-        <w:rPr>
-          <w:rFonts w:eastAsia="Times New Roman" w:cstheme="minorHAnsi"/>
-          <w:i/>
-          <w:iCs/>
-          <w:szCs w:val="24"/>
-          <w:lang w:eastAsia="zh-CN"/>
-        </w:rPr>
-        <w:t>t</w:t>
-      </w:r>
-      <w:r>
-        <w:rPr>
-          <w:rFonts w:eastAsia="Times New Roman" w:cstheme="minorHAnsi"/>
-          <w:i/>
-          <w:iCs/>
-          <w:szCs w:val="24"/>
-          <w:lang w:eastAsia="zh-CN"/>
-        </w:rPr>
-        <w:t xml:space="preserve"> </w:t>
-      </w:r>
-      <w:r>
-        <w:rPr>
-          <w:rFonts w:eastAsia="Times New Roman" w:cstheme="minorHAnsi"/>
-          <w:i/>
-          <w:iCs/>
-          <w:szCs w:val="24"/>
-          <w:lang w:eastAsia="zh-CN"/>
-        </w:rPr>
-        <w:t>*</w:t>
+        <w:t>i</w:t>
       </w:r>
       <w:r>
         <w:rPr>
@@ -11175,8 +13734,82 @@
           <w:szCs w:val="20"/>
           <w:lang w:eastAsia="zh-CN"/>
         </w:rPr>
-        <w:t>func, void **</w:t>
-      </w:r>
+        <w:t>d</w:t>
+      </w:r>
+      <w:proofErr w:type="spellEnd"/>
+      <w:proofErr w:type="gramStart"/>
+      <w:r>
+        <w:rPr>
+          <w:rFonts w:eastAsia="Times New Roman" w:cstheme="minorHAnsi"/>
+          <w:i/>
+          <w:iCs/>
+          <w:szCs w:val="24"/>
+          <w:lang w:eastAsia="zh-CN"/>
+        </w:rPr>
+        <w:t xml:space="preserve">, </w:t>
+      </w:r>
+      <w:r>
+        <w:rPr>
+          <w:rFonts w:eastAsia="Times New Roman" w:cstheme="minorHAnsi"/>
+          <w:i/>
+          <w:iCs/>
+          <w:szCs w:val="24"/>
+          <w:lang w:eastAsia="zh-CN"/>
+        </w:rPr>
+        <w:t xml:space="preserve"> H5F</w:t>
+      </w:r>
+      <w:proofErr w:type="gramEnd"/>
+      <w:r>
+        <w:rPr>
+          <w:rFonts w:eastAsia="Times New Roman" w:cstheme="minorHAnsi"/>
+          <w:i/>
+          <w:iCs/>
+          <w:szCs w:val="24"/>
+          <w:lang w:eastAsia="zh-CN"/>
+        </w:rPr>
+        <w:t>_flush_</w:t>
+      </w:r>
+      <w:r>
+        <w:rPr>
+          <w:rFonts w:eastAsia="Times New Roman" w:cstheme="minorHAnsi"/>
+          <w:i/>
+          <w:iCs/>
+          <w:szCs w:val="24"/>
+          <w:lang w:eastAsia="zh-CN"/>
+        </w:rPr>
+        <w:t>cb_</w:t>
+      </w:r>
+      <w:r>
+        <w:rPr>
+          <w:rFonts w:eastAsia="Times New Roman" w:cstheme="minorHAnsi"/>
+          <w:i/>
+          <w:iCs/>
+          <w:szCs w:val="24"/>
+          <w:lang w:eastAsia="zh-CN"/>
+        </w:rPr>
+        <w:t>t</w:t>
+      </w:r>
+      <w:r>
+        <w:rPr>
+          <w:rFonts w:eastAsia="Times New Roman" w:cstheme="minorHAnsi"/>
+          <w:i/>
+          <w:iCs/>
+          <w:szCs w:val="24"/>
+          <w:lang w:eastAsia="zh-CN"/>
+        </w:rPr>
+        <w:t xml:space="preserve"> </w:t>
+      </w:r>
+      <w:r>
+        <w:rPr>
+          <w:rFonts w:eastAsia="Times New Roman" w:cstheme="minorHAnsi"/>
+          <w:i/>
+          <w:iCs/>
+          <w:szCs w:val="24"/>
+          <w:lang w:eastAsia="zh-CN"/>
+        </w:rPr>
+        <w:t>*</w:t>
+      </w:r>
+      <w:proofErr w:type="spellStart"/>
       <w:r>
         <w:rPr>
           <w:rFonts w:ascii="Consolas" w:eastAsia="Times New Roman" w:hAnsi="Consolas" w:cs="Consolas"/>
@@ -11185,8 +13818,9 @@
           <w:szCs w:val="20"/>
           <w:lang w:eastAsia="zh-CN"/>
         </w:rPr>
-        <w:t>user</w:t>
-      </w:r>
+        <w:t>func</w:t>
+      </w:r>
+      <w:proofErr w:type="spellEnd"/>
       <w:r>
         <w:rPr>
           <w:rFonts w:ascii="Consolas" w:eastAsia="Times New Roman" w:hAnsi="Consolas" w:cs="Consolas"/>
@@ -11195,13 +13829,59 @@
           <w:szCs w:val="20"/>
           <w:lang w:eastAsia="zh-CN"/>
         </w:rPr>
-        <w:t>_data</w:t>
-      </w:r>
-      <w:r>
-        <w:rPr>
-          <w:rFonts w:eastAsia="Times New Roman" w:cstheme="minorHAnsi"/>
+        <w:t>, void</w:t>
+      </w:r>
+    </w:p>
+    <w:p>
+      <w:pPr>
+        <w:spacing w:after="0"/>
+        <w:ind w:left="720"/>
+        <w:jc w:val="left"/>
+        <w:rPr>
+          <w:rFonts w:ascii="Consolas" w:eastAsia="Times New Roman" w:hAnsi="Consolas" w:cs="Consolas"/>
           <w:i/>
           <w:iCs/>
+          <w:sz w:val="22"/>
+          <w:lang w:eastAsia="zh-CN"/>
+        </w:rPr>
+      </w:pPr>
+      <w:r>
+        <w:rPr>
+          <w:rFonts w:ascii="Consolas" w:eastAsia="Times New Roman" w:hAnsi="Consolas" w:cs="Consolas"/>
+          <w:iCs/>
+          <w:sz w:val="20"/>
+          <w:szCs w:val="20"/>
+          <w:lang w:eastAsia="zh-CN"/>
+        </w:rPr>
+        <w:t>**</w:t>
+      </w:r>
+      <w:proofErr w:type="spellStart"/>
+      <w:r>
+        <w:rPr>
+          <w:rFonts w:ascii="Consolas" w:eastAsia="Times New Roman" w:hAnsi="Consolas" w:cs="Consolas"/>
+          <w:iCs/>
+          <w:sz w:val="20"/>
+          <w:szCs w:val="20"/>
+          <w:lang w:eastAsia="zh-CN"/>
+        </w:rPr>
+        <w:t>user</w:t>
+      </w:r>
+      <w:r>
+        <w:rPr>
+          <w:rFonts w:ascii="Consolas" w:eastAsia="Times New Roman" w:hAnsi="Consolas" w:cs="Consolas"/>
+          <w:iCs/>
+          <w:sz w:val="20"/>
+          <w:szCs w:val="20"/>
+          <w:lang w:eastAsia="zh-CN"/>
+        </w:rPr>
+        <w:t>_data</w:t>
+      </w:r>
+      <w:proofErr w:type="spellEnd"/>
+      <w:r>
+        <w:rPr>
+          <w:rFonts w:eastAsia="Times New Roman" w:cstheme="minorHAnsi"/>
+          <w:i/>
+          <w:iCs/>
           <w:szCs w:val="24"/>
           <w:lang w:eastAsia="zh-CN"/>
         </w:rPr>
@@ -11248,6 +13928,7 @@
           <w:lang w:eastAsia="zh-CN"/>
         </w:rPr>
       </w:pPr>
+      <w:proofErr w:type="gramStart"/>
       <w:r>
         <w:rPr>
           <w:rFonts w:eastAsia="Times New Roman" w:cstheme="minorHAnsi"/>
@@ -11272,6 +13953,7 @@
         </w:rPr>
         <w:t>.</w:t>
       </w:r>
+      <w:proofErr w:type="gramEnd"/>
     </w:p>
     <w:p>
       <w:pPr>
@@ -11388,6 +14070,7 @@
         </w:rPr>
         <w:t xml:space="preserve"> in the file access property list </w:t>
       </w:r>
+      <w:proofErr w:type="spellStart"/>
       <w:r>
         <w:rPr>
           <w:rFonts w:ascii="Consolas" w:eastAsia="Times New Roman" w:hAnsi="Consolas" w:cs="Consolas"/>
@@ -11397,6 +14080,7 @@
         </w:rPr>
         <w:t>fapl_id</w:t>
       </w:r>
+      <w:proofErr w:type="spellEnd"/>
       <w:r>
         <w:rPr>
           <w:rFonts w:eastAsia="Times New Roman" w:cstheme="minorHAnsi"/>
@@ -11413,6 +14097,7 @@
         </w:rPr>
         <w:t xml:space="preserve">and stores in the parameter </w:t>
       </w:r>
+      <w:proofErr w:type="spellStart"/>
       <w:r>
         <w:rPr>
           <w:rFonts w:ascii="Consolas" w:eastAsia="Times New Roman" w:hAnsi="Consolas" w:cs="Consolas"/>
@@ -11422,29 +14107,30 @@
         </w:rPr>
         <w:t>func</w:t>
       </w:r>
-      <w:r>
-        <w:rPr>
-          <w:rFonts w:eastAsia="Times New Roman" w:cstheme="minorHAnsi"/>
-          <w:szCs w:val="24"/>
-          <w:lang w:eastAsia="zh-CN"/>
-        </w:rPr>
-        <w:t xml:space="preserve">.  The callback is invoked </w:t>
-      </w:r>
-      <w:r>
-        <w:rPr>
-          <w:rFonts w:eastAsia="Times New Roman" w:cstheme="minorHAnsi"/>
-          <w:szCs w:val="24"/>
-          <w:lang w:eastAsia="zh-CN"/>
-        </w:rPr>
-        <w:t>whenever an object flush occurs in the file.</w:t>
-      </w:r>
-      <w:r>
-        <w:rPr>
-          <w:rFonts w:eastAsia="Times New Roman" w:cstheme="minorHAnsi"/>
-          <w:szCs w:val="24"/>
-          <w:lang w:eastAsia="zh-CN"/>
-        </w:rPr>
-        <w:t xml:space="preserve">  This routine also </w:t>
+      <w:proofErr w:type="spellEnd"/>
+      <w:r>
+        <w:rPr>
+          <w:rFonts w:eastAsia="Times New Roman" w:cstheme="minorHAnsi"/>
+          <w:szCs w:val="24"/>
+          <w:lang w:eastAsia="zh-CN"/>
+        </w:rPr>
+        <w:t xml:space="preserve">.  </w:t>
+      </w:r>
+      <w:r>
+        <w:rPr>
+          <w:rFonts w:eastAsia="Times New Roman" w:cstheme="minorHAnsi"/>
+          <w:szCs w:val="24"/>
+          <w:lang w:eastAsia="zh-CN"/>
+        </w:rPr>
+        <w:t>It</w:t>
+      </w:r>
+      <w:r>
+        <w:rPr>
+          <w:rFonts w:eastAsia="Times New Roman" w:cstheme="minorHAnsi"/>
+          <w:szCs w:val="24"/>
+          <w:lang w:eastAsia="zh-CN"/>
+        </w:rPr>
+        <w:t xml:space="preserve"> also </w:t>
       </w:r>
       <w:r>
         <w:rPr>
@@ -11494,6 +14180,7 @@
         </w:rPr>
         <w:t xml:space="preserve">in the parameter </w:t>
       </w:r>
+      <w:proofErr w:type="spellStart"/>
       <w:r>
         <w:rPr>
           <w:rFonts w:ascii="Consolas" w:eastAsia="Times New Roman" w:hAnsi="Consolas" w:cs="Consolas"/>
@@ -11503,6 +14190,7 @@
         </w:rPr>
         <w:t>user_data</w:t>
       </w:r>
+      <w:proofErr w:type="spellEnd"/>
       <w:r>
         <w:rPr>
           <w:rFonts w:eastAsia="Times New Roman" w:cstheme="minorHAnsi"/>
@@ -11576,6 +14264,7 @@
                 <w:lang w:eastAsia="zh-CN"/>
               </w:rPr>
             </w:pPr>
+            <w:proofErr w:type="spellStart"/>
             <w:r>
               <w:rPr>
                 <w:rFonts w:ascii="Consolas" w:eastAsia="Times New Roman" w:hAnsi="Consolas" w:cs="Consolas"/>
@@ -11584,8 +14273,20 @@
                 <w:sz w:val="22"/>
                 <w:lang w:eastAsia="zh-CN"/>
               </w:rPr>
-              <w:t xml:space="preserve">hid_t </w:t>
+              <w:t>hid_t</w:t>
             </w:r>
+            <w:proofErr w:type="spellEnd"/>
+            <w:r>
+              <w:rPr>
+                <w:rFonts w:ascii="Consolas" w:eastAsia="Times New Roman" w:hAnsi="Consolas" w:cs="Consolas"/>
+                <w:i/>
+                <w:iCs/>
+                <w:sz w:val="22"/>
+                <w:lang w:eastAsia="zh-CN"/>
+              </w:rPr>
+              <w:t xml:space="preserve"> </w:t>
+            </w:r>
+            <w:proofErr w:type="spellStart"/>
             <w:r>
               <w:rPr>
                 <w:rFonts w:ascii="Consolas" w:eastAsia="Times New Roman" w:hAnsi="Consolas" w:cs="Consolas"/>
@@ -11594,6 +14295,7 @@
               </w:rPr>
               <w:t>fapl_id</w:t>
             </w:r>
+            <w:proofErr w:type="spellEnd"/>
           </w:p>
           <w:p>
             <w:pPr>
@@ -11644,6 +14346,7 @@
               </w:rPr>
               <w:t>*</w:t>
             </w:r>
+            <w:proofErr w:type="spellStart"/>
             <w:r>
               <w:rPr>
                 <w:rFonts w:ascii="Consolas" w:eastAsia="Times New Roman" w:hAnsi="Consolas" w:cs="Consolas"/>
@@ -11652,6 +14355,7 @@
               </w:rPr>
               <w:t>func</w:t>
             </w:r>
+            <w:proofErr w:type="spellEnd"/>
           </w:p>
           <w:p>
             <w:pPr>
@@ -11681,6 +14385,7 @@
               </w:rPr>
               <w:t>*</w:t>
             </w:r>
+            <w:proofErr w:type="spellStart"/>
             <w:r>
               <w:rPr>
                 <w:rFonts w:ascii="Consolas" w:eastAsia="Times New Roman" w:hAnsi="Consolas" w:cs="Consolas"/>
@@ -11697,6 +14402,7 @@
               </w:rPr>
               <w:t>_data</w:t>
             </w:r>
+            <w:proofErr w:type="spellEnd"/>
           </w:p>
           <w:p>
             <w:pPr>
@@ -11756,7 +14462,25 @@
                 <w:sz w:val="22"/>
                 <w:lang w:eastAsia="zh-CN"/>
               </w:rPr>
-              <w:t>ser-defined callback function.</w:t>
+              <w:t xml:space="preserve">ser-defined </w:t>
+            </w:r>
+            <w:proofErr w:type="gramStart"/>
+            <w:r>
+              <w:rPr>
+                <w:rFonts w:eastAsia="Times New Roman" w:cstheme="minorHAnsi"/>
+                <w:sz w:val="22"/>
+                <w:lang w:eastAsia="zh-CN"/>
+              </w:rPr>
+              <w:t>callback function</w:t>
+            </w:r>
+            <w:proofErr w:type="gramEnd"/>
+            <w:r>
+              <w:rPr>
+                <w:rFonts w:eastAsia="Times New Roman" w:cstheme="minorHAnsi"/>
+                <w:sz w:val="22"/>
+                <w:lang w:eastAsia="zh-CN"/>
+              </w:rPr>
+              <w:t>.</w:t>
             </w:r>
           </w:p>
           <w:p>
@@ -11846,7 +14570,6 @@
           <w:szCs w:val="24"/>
           <w:lang w:eastAsia="zh-CN"/>
         </w:rPr>
-        <w:lastRenderedPageBreak/>
         <w:t>Returns:</w:t>
       </w:r>
       <w:r>
@@ -11948,8 +14671,21 @@
         <w:pStyle w:val="PlainText"/>
         <w:ind w:left="720"/>
       </w:pPr>
-      <w:r>
-        <w:t>hid_t fapl_id;</w:t>
+      <w:proofErr w:type="spellStart"/>
+      <w:r>
+        <w:t>hid_t</w:t>
+      </w:r>
+      <w:proofErr w:type="spellEnd"/>
+      <w:r>
+        <w:t xml:space="preserve"> </w:t>
+      </w:r>
+      <w:proofErr w:type="spellStart"/>
+      <w:r>
+        <w:t>fapl_id</w:t>
+      </w:r>
+      <w:proofErr w:type="spellEnd"/>
+      <w:r>
+        <w:t>;</w:t>
       </w:r>
     </w:p>
     <w:p>
@@ -11957,8 +14693,13 @@
         <w:pStyle w:val="PlainText"/>
         <w:ind w:left="720"/>
       </w:pPr>
-      <w:r>
-        <w:t>unsigned counter;</w:t>
+      <w:proofErr w:type="gramStart"/>
+      <w:r>
+        <w:t>unsigned</w:t>
+      </w:r>
+      <w:proofErr w:type="gramEnd"/>
+      <w:r>
+        <w:t xml:space="preserve"> counter;</w:t>
       </w:r>
     </w:p>
     <w:p>
@@ -11967,10 +14708,16 @@
         <w:ind w:left="720"/>
       </w:pPr>
       <w:r>
+        <w:lastRenderedPageBreak/>
         <w:t>H5F_object_flush_t *</w:t>
       </w:r>
-      <w:r>
-        <w:t>ret_cb;</w:t>
+      <w:proofErr w:type="spellStart"/>
+      <w:r>
+        <w:t>ret_cb</w:t>
+      </w:r>
+      <w:proofErr w:type="spellEnd"/>
+      <w:r>
+        <w:t>;</w:t>
       </w:r>
     </w:p>
     <w:p>
@@ -11978,8 +14725,21 @@
         <w:pStyle w:val="PlainText"/>
         <w:ind w:left="720"/>
       </w:pPr>
-      <w:r>
-        <w:t>unsigned *ret_counter;</w:t>
+      <w:proofErr w:type="gramStart"/>
+      <w:r>
+        <w:t>unsigned</w:t>
+      </w:r>
+      <w:proofErr w:type="gramEnd"/>
+      <w:r>
+        <w:t xml:space="preserve"> *</w:t>
+      </w:r>
+      <w:proofErr w:type="spellStart"/>
+      <w:r>
+        <w:t>ret_counter</w:t>
+      </w:r>
+      <w:proofErr w:type="spellEnd"/>
+      <w:r>
+        <w:t>;</w:t>
       </w:r>
     </w:p>
     <w:p>
@@ -11994,7 +14754,15 @@
         <w:ind w:left="720"/>
       </w:pPr>
       <w:r>
-        <w:t>/* Create a copy of the file access property list *</w:t>
+        <w:t xml:space="preserve">/* </w:t>
+      </w:r>
+      <w:proofErr w:type="gramStart"/>
+      <w:r>
+        <w:t>Create</w:t>
+      </w:r>
+      <w:proofErr w:type="gramEnd"/>
+      <w:r>
+        <w:t xml:space="preserve"> a copy of the file access property list *</w:t>
       </w:r>
       <w:r>
         <w:t>/</w:t>
@@ -12005,8 +14773,21 @@
         <w:pStyle w:val="PlainText"/>
         <w:ind w:left="720"/>
       </w:pPr>
-      <w:r>
-        <w:t>fapl_id = H5Pcreate(H5P_FILE_ACCESS);</w:t>
+      <w:proofErr w:type="spellStart"/>
+      <w:r>
+        <w:t>fapl_id</w:t>
+      </w:r>
+      <w:proofErr w:type="spellEnd"/>
+      <w:r>
+        <w:t xml:space="preserve"> = </w:t>
+      </w:r>
+      <w:proofErr w:type="gramStart"/>
+      <w:r>
+        <w:t>H5Pcreate(</w:t>
+      </w:r>
+      <w:proofErr w:type="gramEnd"/>
+      <w:r>
+        <w:t>H5P_FILE_ACCESS);</w:t>
       </w:r>
     </w:p>
     <w:p>
@@ -12032,12 +14813,14 @@
       <w:r>
         <w:t xml:space="preserve">/* </w:t>
       </w:r>
+      <w:proofErr w:type="spellStart"/>
       <w:r>
         <w:rPr>
           <w:i/>
         </w:rPr>
         <w:t>flush_cb</w:t>
       </w:r>
+      <w:proofErr w:type="spellEnd"/>
       <w:r>
         <w:t>: callback function to invoke when an object flushes (see below) */</w:t>
       </w:r>
@@ -12069,11 +14852,26 @@
         <w:t>H</w:t>
       </w:r>
       <w:r>
-        <w:t xml:space="preserve">5Pset_object_flush_cb(fapl_id, </w:t>
-      </w:r>
+        <w:t>5Pset_object_flush_</w:t>
+      </w:r>
+      <w:proofErr w:type="gramStart"/>
+      <w:r>
+        <w:t>cb(</w:t>
+      </w:r>
+      <w:proofErr w:type="spellStart"/>
+      <w:proofErr w:type="gramEnd"/>
+      <w:r>
+        <w:t>fapl_id</w:t>
+      </w:r>
+      <w:proofErr w:type="spellEnd"/>
+      <w:r>
+        <w:t xml:space="preserve">, </w:t>
+      </w:r>
+      <w:proofErr w:type="spellStart"/>
       <w:r>
         <w:t>flush_cb</w:t>
       </w:r>
+      <w:proofErr w:type="spellEnd"/>
       <w:r>
         <w:t>, &amp;</w:t>
       </w:r>
@@ -12104,8 +14902,21 @@
         <w:pStyle w:val="PlainText"/>
         <w:ind w:left="720"/>
       </w:pPr>
-      <w:r>
-        <w:t>file_id = H5Fopen(FILE, H5F_ACC_RDWR, H5P_DEFAULT);</w:t>
+      <w:proofErr w:type="spellStart"/>
+      <w:r>
+        <w:t>file_id</w:t>
+      </w:r>
+      <w:proofErr w:type="spellEnd"/>
+      <w:r>
+        <w:t xml:space="preserve"> = </w:t>
+      </w:r>
+      <w:proofErr w:type="gramStart"/>
+      <w:r>
+        <w:t>H5Fopen(</w:t>
+      </w:r>
+      <w:proofErr w:type="gramEnd"/>
+      <w:r>
+        <w:t>FILE, H5F_ACC_RDWR, H5P_DEFAULT);</w:t>
       </w:r>
     </w:p>
     <w:p>
@@ -12128,8 +14939,23 @@
         <w:pStyle w:val="PlainText"/>
         <w:ind w:left="720"/>
       </w:pPr>
-      <w:r>
-        <w:t>fapl = H5Fget_access_plist(file_id);</w:t>
+      <w:proofErr w:type="spellStart"/>
+      <w:proofErr w:type="gramStart"/>
+      <w:r>
+        <w:t>fapl</w:t>
+      </w:r>
+      <w:proofErr w:type="spellEnd"/>
+      <w:proofErr w:type="gramEnd"/>
+      <w:r>
+        <w:t xml:space="preserve"> = H5Fget_access_plist(</w:t>
+      </w:r>
+      <w:proofErr w:type="spellStart"/>
+      <w:r>
+        <w:t>file_id</w:t>
+      </w:r>
+      <w:proofErr w:type="spellEnd"/>
+      <w:r>
+        <w:t>);</w:t>
       </w:r>
     </w:p>
     <w:p>
@@ -12152,14 +14978,37 @@
         <w:ind w:left="720"/>
       </w:pPr>
       <w:r>
-        <w:t>H5Pget_object_flush_cb(fapl</w:t>
-      </w:r>
-      <w:r>
-        <w:t>, &amp;ret_cb, &amp;ret_</w:t>
+        <w:t>H5Pget_object_flush_</w:t>
+      </w:r>
+      <w:proofErr w:type="gramStart"/>
+      <w:r>
+        <w:t>cb(</w:t>
+      </w:r>
+      <w:proofErr w:type="spellStart"/>
+      <w:proofErr w:type="gramEnd"/>
+      <w:r>
+        <w:t>fapl</w:t>
+      </w:r>
+      <w:proofErr w:type="spellEnd"/>
+      <w:r>
+        <w:t>, &amp;</w:t>
+      </w:r>
+      <w:proofErr w:type="spellStart"/>
+      <w:r>
+        <w:t>ret_cb</w:t>
+      </w:r>
+      <w:proofErr w:type="spellEnd"/>
+      <w:r>
+        <w:t>, &amp;</w:t>
+      </w:r>
+      <w:proofErr w:type="spellStart"/>
+      <w:r>
+        <w:t>ret_</w:t>
       </w:r>
       <w:r>
         <w:t>counter</w:t>
       </w:r>
+      <w:proofErr w:type="spellEnd"/>
       <w:r>
         <w:t>);</w:t>
       </w:r>
@@ -12172,20 +15021,44 @@
       <w:r>
         <w:t xml:space="preserve">/* </w:t>
       </w:r>
+      <w:proofErr w:type="spellStart"/>
       <w:r>
         <w:rPr>
           <w:i/>
         </w:rPr>
         <w:t>ret_cb</w:t>
       </w:r>
+      <w:proofErr w:type="spellEnd"/>
       <w:r>
         <w:t xml:space="preserve"> will point to </w:t>
       </w:r>
+      <w:proofErr w:type="spellStart"/>
       <w:r>
         <w:rPr>
           <w:i/>
         </w:rPr>
-        <w:t>flush_cb()</w:t>
+        <w:t>flush_</w:t>
+      </w:r>
+      <w:proofErr w:type="gramStart"/>
+      <w:r>
+        <w:rPr>
+          <w:i/>
+        </w:rPr>
+        <w:t>cb</w:t>
+      </w:r>
+      <w:proofErr w:type="spellEnd"/>
+      <w:r>
+        <w:rPr>
+          <w:i/>
+        </w:rPr>
+        <w:t>(</w:t>
+      </w:r>
+      <w:proofErr w:type="gramEnd"/>
+      <w:r>
+        <w:rPr>
+          <w:i/>
+        </w:rPr>
+        <w:t>)</w:t>
       </w:r>
       <w:r>
         <w:t xml:space="preserve"> */</w:t>
@@ -12199,12 +15072,14 @@
       <w:r>
         <w:t xml:space="preserve">/* </w:t>
       </w:r>
+      <w:proofErr w:type="spellStart"/>
       <w:r>
         <w:rPr>
           <w:i/>
         </w:rPr>
         <w:t>ret_counter</w:t>
       </w:r>
+      <w:proofErr w:type="spellEnd"/>
       <w:r>
         <w:t xml:space="preserve"> will point to </w:t>
       </w:r>
@@ -12248,6 +15123,7 @@
     <w:p>
       <w:pPr>
         <w:pStyle w:val="PlainText"/>
+        <w:ind w:left="720"/>
       </w:pPr>
     </w:p>
     <w:p>
@@ -12267,22 +15143,40 @@
           <w:sz w:val="21"/>
           <w:szCs w:val="21"/>
         </w:rPr>
-        <w:t xml:space="preserve">/* The callback function for </w:t>
-      </w:r>
+        <w:t xml:space="preserve">/* </w:t>
+      </w:r>
+      <w:proofErr w:type="gramStart"/>
       <w:r>
         <w:rPr>
           <w:rFonts w:ascii="Consolas" w:hAnsi="Consolas"/>
           <w:sz w:val="21"/>
           <w:szCs w:val="21"/>
         </w:rPr>
-        <w:t xml:space="preserve">the </w:t>
-      </w:r>
+        <w:t>The</w:t>
+      </w:r>
+      <w:proofErr w:type="gramEnd"/>
       <w:r>
         <w:rPr>
           <w:rFonts w:ascii="Consolas" w:hAnsi="Consolas"/>
           <w:sz w:val="21"/>
           <w:szCs w:val="21"/>
         </w:rPr>
+        <w:t xml:space="preserve"> callback function for </w:t>
+      </w:r>
+      <w:r>
+        <w:rPr>
+          <w:rFonts w:ascii="Consolas" w:hAnsi="Consolas"/>
+          <w:sz w:val="21"/>
+          <w:szCs w:val="21"/>
+        </w:rPr>
+        <w:t xml:space="preserve">the </w:t>
+      </w:r>
+      <w:r>
+        <w:rPr>
+          <w:rFonts w:ascii="Consolas" w:hAnsi="Consolas"/>
+          <w:sz w:val="21"/>
+          <w:szCs w:val="21"/>
+        </w:rPr>
         <w:t>object flush property */</w:t>
       </w:r>
     </w:p>
@@ -12297,14 +15191,34 @@
           <w:szCs w:val="21"/>
         </w:rPr>
       </w:pPr>
+      <w:proofErr w:type="gramStart"/>
       <w:r>
         <w:rPr>
           <w:rFonts w:ascii="Consolas" w:hAnsi="Consolas"/>
           <w:sz w:val="21"/>
           <w:szCs w:val="21"/>
         </w:rPr>
-        <w:t>static herr_t</w:t>
-      </w:r>
+        <w:t>static</w:t>
+      </w:r>
+      <w:proofErr w:type="gramEnd"/>
+      <w:r>
+        <w:rPr>
+          <w:rFonts w:ascii="Consolas" w:hAnsi="Consolas"/>
+          <w:sz w:val="21"/>
+          <w:szCs w:val="21"/>
+        </w:rPr>
+        <w:t xml:space="preserve"> </w:t>
+      </w:r>
+      <w:proofErr w:type="spellStart"/>
+      <w:r>
+        <w:rPr>
+          <w:rFonts w:ascii="Consolas" w:hAnsi="Consolas"/>
+          <w:sz w:val="21"/>
+          <w:szCs w:val="21"/>
+        </w:rPr>
+        <w:t>herr_t</w:t>
+      </w:r>
+      <w:proofErr w:type="spellEnd"/>
     </w:p>
     <w:p>
       <w:pPr>
@@ -12317,13 +15231,87 @@
           <w:szCs w:val="21"/>
         </w:rPr>
       </w:pPr>
+      <w:proofErr w:type="spellStart"/>
       <w:r>
         <w:rPr>
           <w:rFonts w:ascii="Consolas" w:hAnsi="Consolas"/>
           <w:sz w:val="21"/>
           <w:szCs w:val="21"/>
         </w:rPr>
-        <w:t>flush_cb(hid_t obj_id, void *_udata)</w:t>
+        <w:t>flush_</w:t>
+      </w:r>
+      <w:proofErr w:type="gramStart"/>
+      <w:r>
+        <w:rPr>
+          <w:rFonts w:ascii="Consolas" w:hAnsi="Consolas"/>
+          <w:sz w:val="21"/>
+          <w:szCs w:val="21"/>
+        </w:rPr>
+        <w:t>cb</w:t>
+      </w:r>
+      <w:proofErr w:type="spellEnd"/>
+      <w:r>
+        <w:rPr>
+          <w:rFonts w:ascii="Consolas" w:hAnsi="Consolas"/>
+          <w:sz w:val="21"/>
+          <w:szCs w:val="21"/>
+        </w:rPr>
+        <w:t>(</w:t>
+      </w:r>
+      <w:proofErr w:type="spellStart"/>
+      <w:proofErr w:type="gramEnd"/>
+      <w:r>
+        <w:rPr>
+          <w:rFonts w:ascii="Consolas" w:hAnsi="Consolas"/>
+          <w:sz w:val="21"/>
+          <w:szCs w:val="21"/>
+        </w:rPr>
+        <w:t>hid_t</w:t>
+      </w:r>
+      <w:proofErr w:type="spellEnd"/>
+      <w:r>
+        <w:rPr>
+          <w:rFonts w:ascii="Consolas" w:hAnsi="Consolas"/>
+          <w:sz w:val="21"/>
+          <w:szCs w:val="21"/>
+        </w:rPr>
+        <w:t xml:space="preserve"> </w:t>
+      </w:r>
+      <w:proofErr w:type="spellStart"/>
+      <w:r>
+        <w:rPr>
+          <w:rFonts w:ascii="Consolas" w:hAnsi="Consolas"/>
+          <w:sz w:val="21"/>
+          <w:szCs w:val="21"/>
+        </w:rPr>
+        <w:t>obj_id</w:t>
+      </w:r>
+      <w:proofErr w:type="spellEnd"/>
+      <w:r>
+        <w:rPr>
+          <w:rFonts w:ascii="Consolas" w:hAnsi="Consolas"/>
+          <w:sz w:val="21"/>
+          <w:szCs w:val="21"/>
+        </w:rPr>
+        <w:t>, void *_</w:t>
+      </w:r>
+      <w:proofErr w:type="spellStart"/>
+      <w:r>
+        <w:rPr>
+          <w:rFonts w:ascii="Consolas" w:hAnsi="Consolas"/>
+          <w:sz w:val="21"/>
+          <w:szCs w:val="21"/>
+        </w:rPr>
+        <w:t>udata</w:t>
+      </w:r>
+      <w:proofErr w:type="spellEnd"/>
+      <w:r>
+        <w:rPr>
+          <w:rFonts w:ascii="Consolas" w:hAnsi="Consolas"/>
+          <w:sz w:val="21"/>
+          <w:szCs w:val="21"/>
+        </w:rPr>
+        <w:t>)</w:t>
       </w:r>
     </w:p>
     <w:p>
@@ -12363,7 +15351,61 @@
           <w:sz w:val="21"/>
           <w:szCs w:val="21"/>
         </w:rPr>
-        <w:t xml:space="preserve">    unsigned *flush_ct = (unsigned*)_udata;</w:t>
+        <w:t xml:space="preserve">    </w:t>
+      </w:r>
+      <w:proofErr w:type="gramStart"/>
+      <w:r>
+        <w:rPr>
+          <w:rFonts w:ascii="Consolas" w:hAnsi="Consolas"/>
+          <w:sz w:val="21"/>
+          <w:szCs w:val="21"/>
+        </w:rPr>
+        <w:t>unsigned</w:t>
+      </w:r>
+      <w:proofErr w:type="gramEnd"/>
+      <w:r>
+        <w:rPr>
+          <w:rFonts w:ascii="Consolas" w:hAnsi="Consolas"/>
+          <w:sz w:val="21"/>
+          <w:szCs w:val="21"/>
+        </w:rPr>
+        <w:t xml:space="preserve"> *</w:t>
+      </w:r>
+      <w:proofErr w:type="spellStart"/>
+      <w:r>
+        <w:rPr>
+          <w:rFonts w:ascii="Consolas" w:hAnsi="Consolas"/>
+          <w:sz w:val="21"/>
+          <w:szCs w:val="21"/>
+        </w:rPr>
+        <w:t>flush_ct</w:t>
+      </w:r>
+      <w:proofErr w:type="spellEnd"/>
+      <w:r>
+        <w:rPr>
+          <w:rFonts w:ascii="Consolas" w:hAnsi="Consolas"/>
+          <w:sz w:val="21"/>
+          <w:szCs w:val="21"/>
+        </w:rPr>
+        <w:t xml:space="preserve"> = (unsigned*)_</w:t>
+      </w:r>
+      <w:proofErr w:type="spellStart"/>
+      <w:r>
+        <w:rPr>
+          <w:rFonts w:ascii="Consolas" w:hAnsi="Consolas"/>
+          <w:sz w:val="21"/>
+          <w:szCs w:val="21"/>
+        </w:rPr>
+        <w:t>udata</w:t>
+      </w:r>
+      <w:proofErr w:type="spellEnd"/>
+      <w:r>
+        <w:rPr>
+          <w:rFonts w:ascii="Consolas" w:hAnsi="Consolas"/>
+          <w:sz w:val="21"/>
+          <w:szCs w:val="21"/>
+        </w:rPr>
+        <w:t>;</w:t>
       </w:r>
     </w:p>
     <w:p>
@@ -12383,7 +15425,43 @@
           <w:sz w:val="21"/>
           <w:szCs w:val="21"/>
         </w:rPr>
-        <w:t xml:space="preserve">    ++(*flush_ct);</w:t>
+        <w:t xml:space="preserve">    +</w:t>
+      </w:r>
+      <w:proofErr w:type="gramStart"/>
+      <w:r>
+        <w:rPr>
+          <w:rFonts w:ascii="Consolas" w:hAnsi="Consolas"/>
+          <w:sz w:val="21"/>
+          <w:szCs w:val="21"/>
+        </w:rPr>
+        <w:t>+(</w:t>
+      </w:r>
+      <w:proofErr w:type="gramEnd"/>
+      <w:r>
+        <w:rPr>
+          <w:rFonts w:ascii="Consolas" w:hAnsi="Consolas"/>
+          <w:sz w:val="21"/>
+          <w:szCs w:val="21"/>
+        </w:rPr>
+        <w:t>*</w:t>
+      </w:r>
+      <w:proofErr w:type="spellStart"/>
+      <w:r>
+        <w:rPr>
+          <w:rFonts w:ascii="Consolas" w:hAnsi="Consolas"/>
+          <w:sz w:val="21"/>
+          <w:szCs w:val="21"/>
+        </w:rPr>
+        <w:t>flush_ct</w:t>
+      </w:r>
+      <w:proofErr w:type="spellEnd"/>
+      <w:r>
+        <w:rPr>
+          <w:rFonts w:ascii="Consolas" w:hAnsi="Consolas"/>
+          <w:sz w:val="21"/>
+          <w:szCs w:val="21"/>
+        </w:rPr>
+        <w:t>);</w:t>
       </w:r>
     </w:p>
     <w:p>
@@ -12403,7 +15481,25 @@
           <w:sz w:val="21"/>
           <w:szCs w:val="21"/>
         </w:rPr>
-        <w:t xml:space="preserve">    return 0;</w:t>
+        <w:t xml:space="preserve">    </w:t>
+      </w:r>
+      <w:proofErr w:type="gramStart"/>
+      <w:r>
+        <w:rPr>
+          <w:rFonts w:ascii="Consolas" w:hAnsi="Consolas"/>
+          <w:sz w:val="21"/>
+          <w:szCs w:val="21"/>
+        </w:rPr>
+        <w:t>return</w:t>
+      </w:r>
+      <w:proofErr w:type="gramEnd"/>
+      <w:r>
+        <w:rPr>
+          <w:rFonts w:ascii="Consolas" w:hAnsi="Consolas"/>
+          <w:sz w:val="21"/>
+          <w:szCs w:val="21"/>
+        </w:rPr>
+        <w:t xml:space="preserve"> 0;</w:t>
       </w:r>
     </w:p>
     <w:p>
@@ -12439,8 +15535,13 @@
         <w:t>This work was supported by a customer of The HDF Group</w:t>
       </w:r>
       <w:r>
-        <w:t>, Dectris</w:t>
-      </w:r>
+        <w:t xml:space="preserve">, </w:t>
+      </w:r>
+      <w:proofErr w:type="spellStart"/>
+      <w:r>
+        <w:t>Dectris</w:t>
+      </w:r>
+      <w:proofErr w:type="spellEnd"/>
       <w:r>
         <w:t>.</w:t>
       </w:r>
@@ -12615,7 +15716,6 @@
               <w:rPr>
                 <w:rStyle w:val="Emphasis"/>
               </w:rPr>
-              <w:lastRenderedPageBreak/>
               <w:t>Jan 7, 2014</w:t>
             </w:r>
           </w:p>
@@ -12677,29 +15777,50 @@
           </w:p>
         </w:tc>
       </w:tr>
+      <w:tr>
+        <w:trPr>
+          <w:jc w:val="center"/>
+        </w:trPr>
+        <w:tc>
+          <w:tcPr>
+            <w:tcW w:w="2337" w:type="dxa"/>
+          </w:tcPr>
+          <w:p>
+            <w:pPr>
+              <w:jc w:val="left"/>
+              <w:rPr>
+                <w:rStyle w:val="Emphasis"/>
+              </w:rPr>
+            </w:pPr>
+            <w:r>
+              <w:rPr>
+                <w:rStyle w:val="Emphasis"/>
+              </w:rPr>
+              <w:t>Feb 26, 2014</w:t>
+            </w:r>
+          </w:p>
+        </w:tc>
+        <w:tc>
+          <w:tcPr>
+            <w:tcW w:w="7743" w:type="dxa"/>
+          </w:tcPr>
+          <w:p>
+            <w:pPr>
+              <w:jc w:val="left"/>
+            </w:pPr>
+            <w:r>
+              <w:t>Version 5 updated to reflect implementation.</w:t>
+            </w:r>
+          </w:p>
+        </w:tc>
+      </w:tr>
     </w:tbl>
     <w:p>
       <w:pPr>
         <w:pStyle w:val="Heading"/>
       </w:pPr>
       <w:r>
-        <w:t>A</w:t>
-      </w:r>
-      <w:r>
-        <w:t>ppendix</w:t>
-      </w:r>
-      <w:r>
-        <w:t xml:space="preserve"> A</w:t>
-      </w:r>
-      <w:r>
-        <w:t xml:space="preserve">:  </w:t>
-      </w:r>
-    </w:p>
-    <w:p>
-      <w:pPr>
-        <w:pStyle w:val="Heading"/>
-      </w:pPr>
-      <w:r>
+        <w:lastRenderedPageBreak/>
         <w:t>References</w:t>
       </w:r>
     </w:p>
@@ -12772,7 +15893,7 @@
 </file>
 
 <file path=word/endnotes.xml><?xml version="1.0" encoding="utf-8"?>
-<w:endnotes xmlns:wpc="http://schemas.microsoft.com/office/word/2010/wordprocessingCanvas" xmlns:mo="http://schemas.microsoft.com/office/mac/office/2008/main" xmlns:mc="http://schemas.openxmlformats.org/markup-compatibility/2006" xmlns:mv="urn:schemas-microsoft-com:mac:vml" xmlns:o="urn:schemas-microsoft-com:office:office" xmlns:r="http://schemas.openxmlformats.org/officeDocument/2006/relationships" xmlns:m="http://schemas.openxmlformats.org/officeDocument/2006/math" xmlns:v="urn:schemas-microsoft-com:vml" xmlns:wp14="http://schemas.microsoft.com/office/word/2010/wordprocessingDrawing" xmlns:wp="http://schemas.openxmlformats.org/drawingml/2006/wordprocessingDrawing" xmlns:w10="urn:schemas-microsoft-com:office:word" xmlns:w="http://schemas.openxmlformats.org/wordprocessingml/2006/main" xmlns:w14="http://schemas.microsoft.com/office/word/2010/wordml" xmlns:wpg="http://schemas.microsoft.com/office/word/2010/wordprocessingGroup" xmlns:wpi="http://schemas.microsoft.com/office/word/2010/wordprocessingInk" xmlns:wne="http://schemas.microsoft.com/office/word/2006/wordml" xmlns:wps="http://schemas.microsoft.com/office/word/2010/wordprocessingShape" mc:Ignorable="w14 wp14">
+<w:endnotes xmlns:wpc="http://schemas.microsoft.com/office/word/2010/wordprocessingCanvas" xmlns:mc="http://schemas.openxmlformats.org/markup-compatibility/2006" xmlns:o="urn:schemas-microsoft-com:office:office" xmlns:r="http://schemas.openxmlformats.org/officeDocument/2006/relationships" xmlns:m="http://schemas.openxmlformats.org/officeDocument/2006/math" xmlns:v="urn:schemas-microsoft-com:vml" xmlns:wp14="http://schemas.microsoft.com/office/word/2010/wordprocessingDrawing" xmlns:wp="http://schemas.openxmlformats.org/drawingml/2006/wordprocessingDrawing" xmlns:w10="urn:schemas-microsoft-com:office:word" xmlns:w="http://schemas.openxmlformats.org/wordprocessingml/2006/main" xmlns:w14="http://schemas.microsoft.com/office/word/2010/wordml" xmlns:wpg="http://schemas.microsoft.com/office/word/2010/wordprocessingGroup" xmlns:wpi="http://schemas.microsoft.com/office/word/2010/wordprocessingInk" xmlns:wne="http://schemas.microsoft.com/office/word/2006/wordml" xmlns:wps="http://schemas.microsoft.com/office/word/2010/wordprocessingShape" mc:Ignorable="w14 wp14">
   <w:endnote w:type="separator" w:id="-1">
     <w:p>
       <w:r>
@@ -12791,7 +15912,7 @@
 </file>
 
 <file path=word/footer1.xml><?xml version="1.0" encoding="utf-8"?>
-<w:ftr xmlns:wpc="http://schemas.microsoft.com/office/word/2010/wordprocessingCanvas" xmlns:mo="http://schemas.microsoft.com/office/mac/office/2008/main" xmlns:mc="http://schemas.openxmlformats.org/markup-compatibility/2006" xmlns:mv="urn:schemas-microsoft-com:mac:vml" xmlns:o="urn:schemas-microsoft-com:office:office" xmlns:r="http://schemas.openxmlformats.org/officeDocument/2006/relationships" xmlns:m="http://schemas.openxmlformats.org/officeDocument/2006/math" xmlns:v="urn:schemas-microsoft-com:vml" xmlns:wp14="http://schemas.microsoft.com/office/word/2010/wordprocessingDrawing" xmlns:wp="http://schemas.openxmlformats.org/drawingml/2006/wordprocessingDrawing" xmlns:w10="urn:schemas-microsoft-com:office:word" xmlns:w="http://schemas.openxmlformats.org/wordprocessingml/2006/main" xmlns:w14="http://schemas.microsoft.com/office/word/2010/wordml" xmlns:wpg="http://schemas.microsoft.com/office/word/2010/wordprocessingGroup" xmlns:wpi="http://schemas.microsoft.com/office/word/2010/wordprocessingInk" xmlns:wne="http://schemas.microsoft.com/office/word/2006/wordml" xmlns:wps="http://schemas.microsoft.com/office/word/2010/wordprocessingShape" mc:Ignorable="w14 wp14">
+<w:ftr xmlns:wpc="http://schemas.microsoft.com/office/word/2010/wordprocessingCanvas" xmlns:mc="http://schemas.openxmlformats.org/markup-compatibility/2006" xmlns:o="urn:schemas-microsoft-com:office:office" xmlns:r="http://schemas.openxmlformats.org/officeDocument/2006/relationships" xmlns:m="http://schemas.openxmlformats.org/officeDocument/2006/math" xmlns:v="urn:schemas-microsoft-com:vml" xmlns:wp14="http://schemas.microsoft.com/office/word/2010/wordprocessingDrawing" xmlns:wp="http://schemas.openxmlformats.org/drawingml/2006/wordprocessingDrawing" xmlns:w10="urn:schemas-microsoft-com:office:word" xmlns:w="http://schemas.openxmlformats.org/wordprocessingml/2006/main" xmlns:w14="http://schemas.microsoft.com/office/word/2010/wordml" xmlns:wpg="http://schemas.microsoft.com/office/word/2010/wordprocessingGroup" xmlns:wpi="http://schemas.microsoft.com/office/word/2010/wordprocessingInk" xmlns:wne="http://schemas.microsoft.com/office/word/2006/wordml" xmlns:wps="http://schemas.microsoft.com/office/word/2010/wordprocessingShape" mc:Ignorable="w14 wp14">
   <w:sdt>
     <w:sdtPr>
       <w:id w:val="1478425"/>
@@ -12800,7 +15921,6 @@
         <w:docPartUnique/>
       </w:docPartObj>
     </w:sdtPr>
-    <w:sdtEndPr/>
     <w:sdtContent>
       <w:sdt>
         <w:sdtPr>
@@ -12810,7 +15930,6 @@
             <w:docPartUnique/>
           </w:docPartObj>
         </w:sdtPr>
-        <w:sdtEndPr/>
         <w:sdtContent>
           <w:p>
             <w:pPr>
@@ -12880,7 +15999,7 @@
               <w:rPr>
                 <w:noProof/>
               </w:rPr>
-              <w:t>12</w:t>
+              <w:t>5</w:t>
             </w:r>
             <w:r>
               <w:rPr>
@@ -12891,27 +16010,14 @@
             <w:r>
               <w:t xml:space="preserve"> of </w:t>
             </w:r>
-            <w:r>
-              <w:fldChar w:fldCharType="begin"/>
-            </w:r>
-            <w:r>
-              <w:instrText xml:space="preserve"> NUMPAGES  </w:instrText>
-            </w:r>
-            <w:r>
-              <w:fldChar w:fldCharType="separate"/>
-            </w:r>
-            <w:r>
-              <w:rPr>
-                <w:noProof/>
-              </w:rPr>
-              <w:t>12</w:t>
-            </w:r>
-            <w:r>
-              <w:rPr>
-                <w:noProof/>
-              </w:rPr>
-              <w:fldChar w:fldCharType="end"/>
-            </w:r>
+            <w:fldSimple w:instr=" NUMPAGES  ">
+              <w:r>
+                <w:rPr>
+                  <w:noProof/>
+                </w:rPr>
+                <w:t>12</w:t>
+              </w:r>
+            </w:fldSimple>
           </w:p>
         </w:sdtContent>
       </w:sdt>
@@ -12921,7 +16027,7 @@
 </file>
 
 <file path=word/footnotes.xml><?xml version="1.0" encoding="utf-8"?>
-<w:footnotes xmlns:wpc="http://schemas.microsoft.com/office/word/2010/wordprocessingCanvas" xmlns:mo="http://schemas.microsoft.com/office/mac/office/2008/main" xmlns:mc="http://schemas.openxmlformats.org/markup-compatibility/2006" xmlns:mv="urn:schemas-microsoft-com:mac:vml" xmlns:o="urn:schemas-microsoft-com:office:office" xmlns:r="http://schemas.openxmlformats.org/officeDocument/2006/relationships" xmlns:m="http://schemas.openxmlformats.org/officeDocument/2006/math" xmlns:v="urn:schemas-microsoft-com:vml" xmlns:wp14="http://schemas.microsoft.com/office/word/2010/wordprocessingDrawing" xmlns:wp="http://schemas.openxmlformats.org/drawingml/2006/wordprocessingDrawing" xmlns:w10="urn:schemas-microsoft-com:office:word" xmlns:w="http://schemas.openxmlformats.org/wordprocessingml/2006/main" xmlns:w14="http://schemas.microsoft.com/office/word/2010/wordml" xmlns:wpg="http://schemas.microsoft.com/office/word/2010/wordprocessingGroup" xmlns:wpi="http://schemas.microsoft.com/office/word/2010/wordprocessingInk" xmlns:wne="http://schemas.microsoft.com/office/word/2006/wordml" xmlns:wps="http://schemas.microsoft.com/office/word/2010/wordprocessingShape" mc:Ignorable="w14 wp14">
+<w:footnotes xmlns:wpc="http://schemas.microsoft.com/office/word/2010/wordprocessingCanvas" xmlns:mc="http://schemas.openxmlformats.org/markup-compatibility/2006" xmlns:o="urn:schemas-microsoft-com:office:office" xmlns:r="http://schemas.openxmlformats.org/officeDocument/2006/relationships" xmlns:m="http://schemas.openxmlformats.org/officeDocument/2006/math" xmlns:v="urn:schemas-microsoft-com:vml" xmlns:wp14="http://schemas.microsoft.com/office/word/2010/wordprocessingDrawing" xmlns:wp="http://schemas.openxmlformats.org/drawingml/2006/wordprocessingDrawing" xmlns:w10="urn:schemas-microsoft-com:office:word" xmlns:w="http://schemas.openxmlformats.org/wordprocessingml/2006/main" xmlns:w14="http://schemas.microsoft.com/office/word/2010/wordml" xmlns:wpg="http://schemas.microsoft.com/office/word/2010/wordprocessingGroup" xmlns:wpi="http://schemas.microsoft.com/office/word/2010/wordprocessingInk" xmlns:wne="http://schemas.microsoft.com/office/word/2006/wordml" xmlns:wps="http://schemas.microsoft.com/office/word/2010/wordprocessingShape" mc:Ignorable="w14 wp14">
   <w:footnote w:type="separator" w:id="-1">
     <w:p>
       <w:r>
@@ -12940,13 +16046,16 @@
 </file>
 
 <file path=word/header1.xml><?xml version="1.0" encoding="utf-8"?>
-<w:hdr xmlns:wpc="http://schemas.microsoft.com/office/word/2010/wordprocessingCanvas" xmlns:mo="http://schemas.microsoft.com/office/mac/office/2008/main" xmlns:mc="http://schemas.openxmlformats.org/markup-compatibility/2006" xmlns:mv="urn:schemas-microsoft-com:mac:vml" xmlns:o="urn:schemas-microsoft-com:office:office" xmlns:r="http://schemas.openxmlformats.org/officeDocument/2006/relationships" xmlns:m="http://schemas.openxmlformats.org/officeDocument/2006/math" xmlns:v="urn:schemas-microsoft-com:vml" xmlns:wp14="http://schemas.microsoft.com/office/word/2010/wordprocessingDrawing" xmlns:wp="http://schemas.openxmlformats.org/drawingml/2006/wordprocessingDrawing" xmlns:w10="urn:schemas-microsoft-com:office:word" xmlns:w="http://schemas.openxmlformats.org/wordprocessingml/2006/main" xmlns:w14="http://schemas.microsoft.com/office/word/2010/wordml" xmlns:wpg="http://schemas.microsoft.com/office/word/2010/wordprocessingGroup" xmlns:wpi="http://schemas.microsoft.com/office/word/2010/wordprocessingInk" xmlns:wne="http://schemas.microsoft.com/office/word/2006/wordml" xmlns:wps="http://schemas.microsoft.com/office/word/2010/wordprocessingShape" mc:Ignorable="w14 wp14">
+<w:hdr xmlns:wpc="http://schemas.microsoft.com/office/word/2010/wordprocessingCanvas" xmlns:mc="http://schemas.openxmlformats.org/markup-compatibility/2006" xmlns:o="urn:schemas-microsoft-com:office:office" xmlns:r="http://schemas.openxmlformats.org/officeDocument/2006/relationships" xmlns:m="http://schemas.openxmlformats.org/officeDocument/2006/math" xmlns:v="urn:schemas-microsoft-com:vml" xmlns:wp14="http://schemas.microsoft.com/office/word/2010/wordprocessingDrawing" xmlns:wp="http://schemas.openxmlformats.org/drawingml/2006/wordprocessingDrawing" xmlns:w10="urn:schemas-microsoft-com:office:word" xmlns:w="http://schemas.openxmlformats.org/wordprocessingml/2006/main" xmlns:w14="http://schemas.microsoft.com/office/word/2010/wordml" xmlns:wpg="http://schemas.microsoft.com/office/word/2010/wordprocessingGroup" xmlns:wpi="http://schemas.microsoft.com/office/word/2010/wordprocessingInk" xmlns:wne="http://schemas.microsoft.com/office/word/2006/wordml" xmlns:wps="http://schemas.microsoft.com/office/word/2010/wordprocessingShape" mc:Ignorable="w14 wp14">
   <w:p>
     <w:pPr>
       <w:pStyle w:val="THGHeader2"/>
     </w:pPr>
     <w:r>
-      <w:t>January 29, 2014</w:t>
+      <w:t>February 26</w:t>
+    </w:r>
+    <w:r>
+      <w:t>, 2014</w:t>
     </w:r>
     <w:r>
       <w:ptab w:relativeTo="margin" w:alignment="center" w:leader="none"/>
@@ -12955,20 +16064,29 @@
       <w:ptab w:relativeTo="margin" w:alignment="right" w:leader="none"/>
     </w:r>
     <w:r>
-      <w:t>RFC THG 2013-11-18.v4</w:t>
+      <w:t>RFC THG 2013-11-18.v5</w:t>
     </w:r>
   </w:p>
 </w:hdr>
 </file>
 
 <file path=word/header2.xml><?xml version="1.0" encoding="utf-8"?>
-<w:hdr xmlns:wpc="http://schemas.microsoft.com/office/word/2010/wordprocessingCanvas" xmlns:mo="http://schemas.microsoft.com/office/mac/office/2008/main" xmlns:mc="http://schemas.openxmlformats.org/markup-compatibility/2006" xmlns:mv="urn:schemas-microsoft-com:mac:vml" xmlns:o="urn:schemas-microsoft-com:office:office" xmlns:r="http://schemas.openxmlformats.org/officeDocument/2006/relationships" xmlns:m="http://schemas.openxmlformats.org/officeDocument/2006/math" xmlns:v="urn:schemas-microsoft-com:vml" xmlns:wp14="http://schemas.microsoft.com/office/word/2010/wordprocessingDrawing" xmlns:wp="http://schemas.openxmlformats.org/drawingml/2006/wordprocessingDrawing" xmlns:w10="urn:schemas-microsoft-com:office:word" xmlns:w="http://schemas.openxmlformats.org/wordprocessingml/2006/main" xmlns:w14="http://schemas.microsoft.com/office/word/2010/wordml" xmlns:wpg="http://schemas.microsoft.com/office/word/2010/wordprocessingGroup" xmlns:wpi="http://schemas.microsoft.com/office/word/2010/wordprocessingInk" xmlns:wne="http://schemas.microsoft.com/office/word/2006/wordml" xmlns:wps="http://schemas.microsoft.com/office/word/2010/wordprocessingShape" mc:Ignorable="w14 wp14">
+<w:hdr xmlns:wpc="http://schemas.microsoft.com/office/word/2010/wordprocessingCanvas" xmlns:mc="http://schemas.openxmlformats.org/markup-compatibility/2006" xmlns:o="urn:schemas-microsoft-com:office:office" xmlns:r="http://schemas.openxmlformats.org/officeDocument/2006/relationships" xmlns:m="http://schemas.openxmlformats.org/officeDocument/2006/math" xmlns:v="urn:schemas-microsoft-com:vml" xmlns:wp14="http://schemas.microsoft.com/office/word/2010/wordprocessingDrawing" xmlns:wp="http://schemas.openxmlformats.org/drawingml/2006/wordprocessingDrawing" xmlns:w10="urn:schemas-microsoft-com:office:word" xmlns:w="http://schemas.openxmlformats.org/wordprocessingml/2006/main" xmlns:w14="http://schemas.microsoft.com/office/word/2010/wordml" xmlns:wpg="http://schemas.microsoft.com/office/word/2010/wordprocessingGroup" xmlns:wpi="http://schemas.microsoft.com/office/word/2010/wordprocessingInk" xmlns:wne="http://schemas.microsoft.com/office/word/2006/wordml" xmlns:wps="http://schemas.microsoft.com/office/word/2010/wordprocessingShape" mc:Ignorable="w14 wp14">
   <w:p>
     <w:pPr>
       <w:pStyle w:val="THGHeader"/>
     </w:pPr>
     <w:r>
-      <w:t>January 29, 2014</w:t>
+      <w:t>February</w:t>
+    </w:r>
+    <w:r>
+      <w:t xml:space="preserve"> </w:t>
+    </w:r>
+    <w:r>
+      <w:t>26</w:t>
+    </w:r>
+    <w:r>
+      <w:t>, 2014</w:t>
     </w:r>
     <w:r>
       <w:ptab w:relativeTo="margin" w:alignment="center" w:leader="none"/>
@@ -12977,14 +16095,17 @@
       <w:ptab w:relativeTo="margin" w:alignment="right" w:leader="none"/>
     </w:r>
     <w:r>
-      <w:t>RFC THG 2013-11-18.v4</w:t>
+      <w:t>RFC THG 2013-11-18.v</w:t>
+    </w:r>
+    <w:r>
+      <w:t>5</w:t>
     </w:r>
   </w:p>
 </w:hdr>
 </file>
 
 <file path=word/numbering.xml><?xml version="1.0" encoding="utf-8"?>
-<w:numbering xmlns:wpc="http://schemas.microsoft.com/office/word/2010/wordprocessingCanvas" xmlns:mo="http://schemas.microsoft.com/office/mac/office/2008/main" xmlns:mc="http://schemas.openxmlformats.org/markup-compatibility/2006" xmlns:mv="urn:schemas-microsoft-com:mac:vml" xmlns:o="urn:schemas-microsoft-com:office:office" xmlns:r="http://schemas.openxmlformats.org/officeDocument/2006/relationships" xmlns:m="http://schemas.openxmlformats.org/officeDocument/2006/math" xmlns:v="urn:schemas-microsoft-com:vml" xmlns:wp14="http://schemas.microsoft.com/office/word/2010/wordprocessingDrawing" xmlns:wp="http://schemas.openxmlformats.org/drawingml/2006/wordprocessingDrawing" xmlns:w10="urn:schemas-microsoft-com:office:word" xmlns:w="http://schemas.openxmlformats.org/wordprocessingml/2006/main" xmlns:w14="http://schemas.microsoft.com/office/word/2010/wordml" xmlns:wpg="http://schemas.microsoft.com/office/word/2010/wordprocessingGroup" xmlns:wpi="http://schemas.microsoft.com/office/word/2010/wordprocessingInk" xmlns:wne="http://schemas.microsoft.com/office/word/2006/wordml" xmlns:wps="http://schemas.microsoft.com/office/word/2010/wordprocessingShape" mc:Ignorable="w14 wp14">
+<w:numbering xmlns:wpc="http://schemas.microsoft.com/office/word/2010/wordprocessingCanvas" xmlns:mc="http://schemas.openxmlformats.org/markup-compatibility/2006" xmlns:o="urn:schemas-microsoft-com:office:office" xmlns:r="http://schemas.openxmlformats.org/officeDocument/2006/relationships" xmlns:m="http://schemas.openxmlformats.org/officeDocument/2006/math" xmlns:v="urn:schemas-microsoft-com:vml" xmlns:wp14="http://schemas.microsoft.com/office/word/2010/wordprocessingDrawing" xmlns:wp="http://schemas.openxmlformats.org/drawingml/2006/wordprocessingDrawing" xmlns:w10="urn:schemas-microsoft-com:office:word" xmlns:w="http://schemas.openxmlformats.org/wordprocessingml/2006/main" xmlns:w14="http://schemas.microsoft.com/office/word/2010/wordml" xmlns:wpg="http://schemas.microsoft.com/office/word/2010/wordprocessingGroup" xmlns:wpi="http://schemas.microsoft.com/office/word/2010/wordprocessingInk" xmlns:wne="http://schemas.microsoft.com/office/word/2006/wordml" xmlns:wps="http://schemas.microsoft.com/office/word/2010/wordprocessingShape" mc:Ignorable="w14 wp14">
   <w:abstractNum w:abstractNumId="0">
     <w:nsid w:val="FFFFFF7C"/>
     <w:multiLevelType w:val="singleLevel"/>
@@ -13159,6 +16280,119 @@
     </w:lvl>
   </w:abstractNum>
   <w:abstractNum w:abstractNumId="5">
+    <w:nsid w:val="06A50903"/>
+    <w:multiLevelType w:val="hybridMultilevel"/>
+    <w:tmpl w:val="D7FA4D1A"/>
+    <w:lvl w:ilvl="0" w:tplc="04090001">
+      <w:start w:val="1"/>
+      <w:numFmt w:val="bullet"/>
+      <w:lvlText w:val=""/>
+      <w:lvlJc w:val="left"/>
+      <w:pPr>
+        <w:ind w:left="1440" w:hanging="360"/>
+      </w:pPr>
+      <w:rPr>
+        <w:rFonts w:ascii="Symbol" w:hAnsi="Symbol" w:hint="default"/>
+      </w:rPr>
+    </w:lvl>
+    <w:lvl w:ilvl="1" w:tplc="04090003" w:tentative="1">
+      <w:start w:val="1"/>
+      <w:numFmt w:val="bullet"/>
+      <w:lvlText w:val="o"/>
+      <w:lvlJc w:val="left"/>
+      <w:pPr>
+        <w:ind w:left="2160" w:hanging="360"/>
+      </w:pPr>
+      <w:rPr>
+        <w:rFonts w:ascii="Courier New" w:hAnsi="Courier New" w:cs="Courier New" w:hint="default"/>
+      </w:rPr>
+    </w:lvl>
+    <w:lvl w:ilvl="2" w:tplc="04090005" w:tentative="1">
+      <w:start w:val="1"/>
+      <w:numFmt w:val="bullet"/>
+      <w:lvlText w:val=""/>
+      <w:lvlJc w:val="left"/>
+      <w:pPr>
+        <w:ind w:left="2880" w:hanging="360"/>
+      </w:pPr>
+      <w:rPr>
+        <w:rFonts w:ascii="Wingdings" w:hAnsi="Wingdings" w:hint="default"/>
+      </w:rPr>
+    </w:lvl>
+    <w:lvl w:ilvl="3" w:tplc="04090001" w:tentative="1">
+      <w:start w:val="1"/>
+      <w:numFmt w:val="bullet"/>
+      <w:lvlText w:val=""/>
+      <w:lvlJc w:val="left"/>
+      <w:pPr>
+        <w:ind w:left="3600" w:hanging="360"/>
+      </w:pPr>
+      <w:rPr>
+        <w:rFonts w:ascii="Symbol" w:hAnsi="Symbol" w:hint="default"/>
+      </w:rPr>
+    </w:lvl>
+    <w:lvl w:ilvl="4" w:tplc="04090003" w:tentative="1">
+      <w:start w:val="1"/>
+      <w:numFmt w:val="bullet"/>
+      <w:lvlText w:val="o"/>
+      <w:lvlJc w:val="left"/>
+      <w:pPr>
+        <w:ind w:left="4320" w:hanging="360"/>
+      </w:pPr>
+      <w:rPr>
+        <w:rFonts w:ascii="Courier New" w:hAnsi="Courier New" w:cs="Courier New" w:hint="default"/>
+      </w:rPr>
+    </w:lvl>
+    <w:lvl w:ilvl="5" w:tplc="04090005" w:tentative="1">
+      <w:start w:val="1"/>
+      <w:numFmt w:val="bullet"/>
+      <w:lvlText w:val=""/>
+      <w:lvlJc w:val="left"/>
+      <w:pPr>
+        <w:ind w:left="5040" w:hanging="360"/>
+      </w:pPr>
+      <w:rPr>
+        <w:rFonts w:ascii="Wingdings" w:hAnsi="Wingdings" w:hint="default"/>
+      </w:rPr>
+    </w:lvl>
+    <w:lvl w:ilvl="6" w:tplc="04090001" w:tentative="1">
+      <w:start w:val="1"/>
+      <w:numFmt w:val="bullet"/>
+      <w:lvlText w:val=""/>
+      <w:lvlJc w:val="left"/>
+      <w:pPr>
+        <w:ind w:left="5760" w:hanging="360"/>
+      </w:pPr>
+      <w:rPr>
+        <w:rFonts w:ascii="Symbol" w:hAnsi="Symbol" w:hint="default"/>
+      </w:rPr>
+    </w:lvl>
+    <w:lvl w:ilvl="7" w:tplc="04090003" w:tentative="1">
+      <w:start w:val="1"/>
+      <w:numFmt w:val="bullet"/>
+      <w:lvlText w:val="o"/>
+      <w:lvlJc w:val="left"/>
+      <w:pPr>
+        <w:ind w:left="6480" w:hanging="360"/>
+      </w:pPr>
+      <w:rPr>
+        <w:rFonts w:ascii="Courier New" w:hAnsi="Courier New" w:cs="Courier New" w:hint="default"/>
+      </w:rPr>
+    </w:lvl>
+    <w:lvl w:ilvl="8" w:tplc="04090005" w:tentative="1">
+      <w:start w:val="1"/>
+      <w:numFmt w:val="bullet"/>
+      <w:lvlText w:val=""/>
+      <w:lvlJc w:val="left"/>
+      <w:pPr>
+        <w:ind w:left="7200" w:hanging="360"/>
+      </w:pPr>
+      <w:rPr>
+        <w:rFonts w:ascii="Wingdings" w:hAnsi="Wingdings" w:hint="default"/>
+      </w:rPr>
+    </w:lvl>
+  </w:abstractNum>
+  <w:abstractNum w:abstractNumId="6">
     <w:nsid w:val="07591A68"/>
     <w:multiLevelType w:val="multilevel"/>
     <w:tmpl w:val="AADC334A"/>
@@ -13261,7 +16495,7 @@
       </w:pPr>
     </w:lvl>
   </w:abstractNum>
-  <w:abstractNum w:abstractNumId="6">
+  <w:abstractNum w:abstractNumId="7">
     <w:nsid w:val="084D2916"/>
     <w:multiLevelType w:val="hybridMultilevel"/>
     <w:tmpl w:val="EC04E5A4"/>
@@ -13374,7 +16608,7 @@
       </w:rPr>
     </w:lvl>
   </w:abstractNum>
-  <w:abstractNum w:abstractNumId="7">
+  <w:abstractNum w:abstractNumId="8">
     <w:nsid w:val="10217ABE"/>
     <w:multiLevelType w:val="hybridMultilevel"/>
     <w:tmpl w:val="42146840"/>
@@ -13487,7 +16721,7 @@
       </w:rPr>
     </w:lvl>
   </w:abstractNum>
-  <w:abstractNum w:abstractNumId="8">
+  <w:abstractNum w:abstractNumId="9">
     <w:nsid w:val="119C536A"/>
     <w:multiLevelType w:val="hybridMultilevel"/>
     <w:tmpl w:val="B8F403F2"/>
@@ -13600,7 +16834,7 @@
       </w:rPr>
     </w:lvl>
   </w:abstractNum>
-  <w:abstractNum w:abstractNumId="9">
+  <w:abstractNum w:abstractNumId="10">
     <w:nsid w:val="18233DAB"/>
     <w:multiLevelType w:val="hybridMultilevel"/>
     <w:tmpl w:val="00F06714"/>
@@ -13686,7 +16920,7 @@
       </w:pPr>
     </w:lvl>
   </w:abstractNum>
-  <w:abstractNum w:abstractNumId="10">
+  <w:abstractNum w:abstractNumId="11">
     <w:nsid w:val="1F732E08"/>
     <w:multiLevelType w:val="hybridMultilevel"/>
     <w:tmpl w:val="4A0E932A"/>
@@ -13773,7 +17007,7 @@
       </w:pPr>
     </w:lvl>
   </w:abstractNum>
-  <w:abstractNum w:abstractNumId="11">
+  <w:abstractNum w:abstractNumId="12">
     <w:nsid w:val="27C74864"/>
     <w:multiLevelType w:val="hybridMultilevel"/>
     <w:tmpl w:val="BB52EC2A"/>
@@ -13886,7 +17120,7 @@
       </w:rPr>
     </w:lvl>
   </w:abstractNum>
-  <w:abstractNum w:abstractNumId="12">
+  <w:abstractNum w:abstractNumId="13">
     <w:nsid w:val="283776AD"/>
     <w:multiLevelType w:val="hybridMultilevel"/>
     <w:tmpl w:val="3BCA0F30"/>
@@ -13999,7 +17233,7 @@
       </w:rPr>
     </w:lvl>
   </w:abstractNum>
-  <w:abstractNum w:abstractNumId="13">
+  <w:abstractNum w:abstractNumId="14">
     <w:nsid w:val="287E30F7"/>
     <w:multiLevelType w:val="hybridMultilevel"/>
     <w:tmpl w:val="950EB9AA"/>
@@ -14112,7 +17346,7 @@
       </w:rPr>
     </w:lvl>
   </w:abstractNum>
-  <w:abstractNum w:abstractNumId="14">
+  <w:abstractNum w:abstractNumId="15">
     <w:nsid w:val="2BA93034"/>
     <w:multiLevelType w:val="hybridMultilevel"/>
     <w:tmpl w:val="FDFE97A8"/>
@@ -14225,7 +17459,7 @@
       </w:rPr>
     </w:lvl>
   </w:abstractNum>
-  <w:abstractNum w:abstractNumId="15">
+  <w:abstractNum w:abstractNumId="16">
     <w:nsid w:val="2F6C7C3C"/>
     <w:multiLevelType w:val="hybridMultilevel"/>
     <w:tmpl w:val="95E2A570"/>
@@ -14338,7 +17572,7 @@
       </w:rPr>
     </w:lvl>
   </w:abstractNum>
-  <w:abstractNum w:abstractNumId="16">
+  <w:abstractNum w:abstractNumId="17">
     <w:nsid w:val="4BC80652"/>
     <w:multiLevelType w:val="hybridMultilevel"/>
     <w:tmpl w:val="5EC056AA"/>
@@ -14424,103 +17658,17 @@
       </w:pPr>
     </w:lvl>
   </w:abstractNum>
-  <w:abstractNum w:abstractNumId="17">
-    <w:nsid w:val="680C6086"/>
+  <w:abstractNum w:abstractNumId="18">
+    <w:nsid w:val="50825D57"/>
     <w:multiLevelType w:val="hybridMultilevel"/>
-    <w:tmpl w:val="982C4602"/>
-    <w:lvl w:ilvl="0" w:tplc="04090011">
-      <w:start w:val="1"/>
-      <w:numFmt w:val="decimal"/>
-      <w:lvlText w:val="%1)"/>
-      <w:lvlJc w:val="left"/>
-      <w:pPr>
-        <w:ind w:left="720" w:hanging="360"/>
-      </w:pPr>
-    </w:lvl>
-    <w:lvl w:ilvl="1" w:tplc="04090019" w:tentative="1">
-      <w:start w:val="1"/>
-      <w:numFmt w:val="lowerLetter"/>
-      <w:lvlText w:val="%2."/>
-      <w:lvlJc w:val="left"/>
-      <w:pPr>
-        <w:ind w:left="1440" w:hanging="360"/>
-      </w:pPr>
-    </w:lvl>
-    <w:lvl w:ilvl="2" w:tplc="0409001B" w:tentative="1">
-      <w:start w:val="1"/>
-      <w:numFmt w:val="lowerRoman"/>
-      <w:lvlText w:val="%3."/>
-      <w:lvlJc w:val="right"/>
-      <w:pPr>
-        <w:ind w:left="2160" w:hanging="180"/>
-      </w:pPr>
-    </w:lvl>
-    <w:lvl w:ilvl="3" w:tplc="0409000F" w:tentative="1">
-      <w:start w:val="1"/>
-      <w:numFmt w:val="decimal"/>
-      <w:lvlText w:val="%4."/>
-      <w:lvlJc w:val="left"/>
-      <w:pPr>
-        <w:ind w:left="2880" w:hanging="360"/>
-      </w:pPr>
-    </w:lvl>
-    <w:lvl w:ilvl="4" w:tplc="04090019" w:tentative="1">
-      <w:start w:val="1"/>
-      <w:numFmt w:val="lowerLetter"/>
-      <w:lvlText w:val="%5."/>
-      <w:lvlJc w:val="left"/>
-      <w:pPr>
-        <w:ind w:left="3600" w:hanging="360"/>
-      </w:pPr>
-    </w:lvl>
-    <w:lvl w:ilvl="5" w:tplc="0409001B" w:tentative="1">
-      <w:start w:val="1"/>
-      <w:numFmt w:val="lowerRoman"/>
-      <w:lvlText w:val="%6."/>
-      <w:lvlJc w:val="right"/>
-      <w:pPr>
-        <w:ind w:left="4320" w:hanging="180"/>
-      </w:pPr>
-    </w:lvl>
-    <w:lvl w:ilvl="6" w:tplc="0409000F" w:tentative="1">
-      <w:start w:val="1"/>
-      <w:numFmt w:val="decimal"/>
-      <w:lvlText w:val="%7."/>
-      <w:lvlJc w:val="left"/>
-      <w:pPr>
-        <w:ind w:left="5040" w:hanging="360"/>
-      </w:pPr>
-    </w:lvl>
-    <w:lvl w:ilvl="7" w:tplc="04090019" w:tentative="1">
-      <w:start w:val="1"/>
-      <w:numFmt w:val="lowerLetter"/>
-      <w:lvlText w:val="%8."/>
-      <w:lvlJc w:val="left"/>
-      <w:pPr>
-        <w:ind w:left="5760" w:hanging="360"/>
-      </w:pPr>
-    </w:lvl>
-    <w:lvl w:ilvl="8" w:tplc="0409001B" w:tentative="1">
-      <w:start w:val="1"/>
-      <w:numFmt w:val="lowerRoman"/>
-      <w:lvlText w:val="%9."/>
-      <w:lvlJc w:val="right"/>
-      <w:pPr>
-        <w:ind w:left="6480" w:hanging="180"/>
-      </w:pPr>
-    </w:lvl>
-  </w:abstractNum>
-  <w:abstractNum w:abstractNumId="18">
-    <w:nsid w:val="69BA5CE0"/>
-    <w:multiLevelType w:val="hybridMultilevel"/>
-    <w:tmpl w:val="87C4F2C6"/>
+    <w:tmpl w:val="51C09476"/>
     <w:lvl w:ilvl="0" w:tplc="04090001">
       <w:start w:val="1"/>
       <w:numFmt w:val="bullet"/>
       <w:lvlText w:val=""/>
       <w:lvlJc w:val="left"/>
       <w:pPr>
-        <w:ind w:left="1080" w:hanging="360"/>
+        <w:ind w:left="1440" w:hanging="360"/>
       </w:pPr>
       <w:rPr>
         <w:rFonts w:ascii="Symbol" w:hAnsi="Symbol" w:hint="default"/>
@@ -14532,7 +17680,7 @@
       <w:lvlText w:val="o"/>
       <w:lvlJc w:val="left"/>
       <w:pPr>
-        <w:ind w:left="1800" w:hanging="360"/>
+        <w:ind w:left="2160" w:hanging="360"/>
       </w:pPr>
       <w:rPr>
         <w:rFonts w:ascii="Courier New" w:hAnsi="Courier New" w:cs="Courier New" w:hint="default"/>
@@ -14544,7 +17692,7 @@
       <w:lvlText w:val=""/>
       <w:lvlJc w:val="left"/>
       <w:pPr>
-        <w:ind w:left="2520" w:hanging="360"/>
+        <w:ind w:left="2880" w:hanging="360"/>
       </w:pPr>
       <w:rPr>
         <w:rFonts w:ascii="Wingdings" w:hAnsi="Wingdings" w:hint="default"/>
@@ -14556,7 +17704,7 @@
       <w:lvlText w:val=""/>
       <w:lvlJc w:val="left"/>
       <w:pPr>
-        <w:ind w:left="3240" w:hanging="360"/>
+        <w:ind w:left="3600" w:hanging="360"/>
       </w:pPr>
       <w:rPr>
         <w:rFonts w:ascii="Symbol" w:hAnsi="Symbol" w:hint="default"/>
@@ -14568,7 +17716,7 @@
       <w:lvlText w:val="o"/>
       <w:lvlJc w:val="left"/>
       <w:pPr>
-        <w:ind w:left="3960" w:hanging="360"/>
+        <w:ind w:left="4320" w:hanging="360"/>
       </w:pPr>
       <w:rPr>
         <w:rFonts w:ascii="Courier New" w:hAnsi="Courier New" w:cs="Courier New" w:hint="default"/>
@@ -14580,7 +17728,7 @@
       <w:lvlText w:val=""/>
       <w:lvlJc w:val="left"/>
       <w:pPr>
-        <w:ind w:left="4680" w:hanging="360"/>
+        <w:ind w:left="5040" w:hanging="360"/>
       </w:pPr>
       <w:rPr>
         <w:rFonts w:ascii="Wingdings" w:hAnsi="Wingdings" w:hint="default"/>
@@ -14592,7 +17740,7 @@
       <w:lvlText w:val=""/>
       <w:lvlJc w:val="left"/>
       <w:pPr>
-        <w:ind w:left="5400" w:hanging="360"/>
+        <w:ind w:left="5760" w:hanging="360"/>
       </w:pPr>
       <w:rPr>
         <w:rFonts w:ascii="Symbol" w:hAnsi="Symbol" w:hint="default"/>
@@ -14604,7 +17752,7 @@
       <w:lvlText w:val="o"/>
       <w:lvlJc w:val="left"/>
       <w:pPr>
-        <w:ind w:left="6120" w:hanging="360"/>
+        <w:ind w:left="6480" w:hanging="360"/>
       </w:pPr>
       <w:rPr>
         <w:rFonts w:ascii="Courier New" w:hAnsi="Courier New" w:cs="Courier New" w:hint="default"/>
@@ -14616,7 +17764,7 @@
       <w:lvlText w:val=""/>
       <w:lvlJc w:val="left"/>
       <w:pPr>
-        <w:ind w:left="6840" w:hanging="360"/>
+        <w:ind w:left="7200" w:hanging="360"/>
       </w:pPr>
       <w:rPr>
         <w:rFonts w:ascii="Wingdings" w:hAnsi="Wingdings" w:hint="default"/>
@@ -14624,6 +17772,318 @@
     </w:lvl>
   </w:abstractNum>
   <w:abstractNum w:abstractNumId="19">
+    <w:nsid w:val="51CC5320"/>
+    <w:multiLevelType w:val="hybridMultilevel"/>
+    <w:tmpl w:val="A140B224"/>
+    <w:lvl w:ilvl="0" w:tplc="04090011">
+      <w:start w:val="1"/>
+      <w:numFmt w:val="decimal"/>
+      <w:lvlText w:val="%1)"/>
+      <w:lvlJc w:val="left"/>
+      <w:pPr>
+        <w:ind w:left="1440" w:hanging="360"/>
+      </w:pPr>
+      <w:rPr>
+        <w:rFonts w:hint="default"/>
+      </w:rPr>
+    </w:lvl>
+    <w:lvl w:ilvl="1" w:tplc="04090003" w:tentative="1">
+      <w:start w:val="1"/>
+      <w:numFmt w:val="bullet"/>
+      <w:lvlText w:val="o"/>
+      <w:lvlJc w:val="left"/>
+      <w:pPr>
+        <w:ind w:left="2160" w:hanging="360"/>
+      </w:pPr>
+      <w:rPr>
+        <w:rFonts w:ascii="Courier New" w:hAnsi="Courier New" w:cs="Courier New" w:hint="default"/>
+      </w:rPr>
+    </w:lvl>
+    <w:lvl w:ilvl="2" w:tplc="04090005" w:tentative="1">
+      <w:start w:val="1"/>
+      <w:numFmt w:val="bullet"/>
+      <w:lvlText w:val=""/>
+      <w:lvlJc w:val="left"/>
+      <w:pPr>
+        <w:ind w:left="2880" w:hanging="360"/>
+      </w:pPr>
+      <w:rPr>
+        <w:rFonts w:ascii="Wingdings" w:hAnsi="Wingdings" w:hint="default"/>
+      </w:rPr>
+    </w:lvl>
+    <w:lvl w:ilvl="3" w:tplc="04090001" w:tentative="1">
+      <w:start w:val="1"/>
+      <w:numFmt w:val="bullet"/>
+      <w:lvlText w:val=""/>
+      <w:lvlJc w:val="left"/>
+      <w:pPr>
+        <w:ind w:left="3600" w:hanging="360"/>
+      </w:pPr>
+      <w:rPr>
+        <w:rFonts w:ascii="Symbol" w:hAnsi="Symbol" w:hint="default"/>
+      </w:rPr>
+    </w:lvl>
+    <w:lvl w:ilvl="4" w:tplc="04090003" w:tentative="1">
+      <w:start w:val="1"/>
+      <w:numFmt w:val="bullet"/>
+      <w:lvlText w:val="o"/>
+      <w:lvlJc w:val="left"/>
+      <w:pPr>
+        <w:ind w:left="4320" w:hanging="360"/>
+      </w:pPr>
+      <w:rPr>
+        <w:rFonts w:ascii="Courier New" w:hAnsi="Courier New" w:cs="Courier New" w:hint="default"/>
+      </w:rPr>
+    </w:lvl>
+    <w:lvl w:ilvl="5" w:tplc="04090005" w:tentative="1">
+      <w:start w:val="1"/>
+      <w:numFmt w:val="bullet"/>
+      <w:lvlText w:val=""/>
+      <w:lvlJc w:val="left"/>
+      <w:pPr>
+        <w:ind w:left="5040" w:hanging="360"/>
+      </w:pPr>
+      <w:rPr>
+        <w:rFonts w:ascii="Wingdings" w:hAnsi="Wingdings" w:hint="default"/>
+      </w:rPr>
+    </w:lvl>
+    <w:lvl w:ilvl="6" w:tplc="04090001" w:tentative="1">
+      <w:start w:val="1"/>
+      <w:numFmt w:val="bullet"/>
+      <w:lvlText w:val=""/>
+      <w:lvlJc w:val="left"/>
+      <w:pPr>
+        <w:ind w:left="5760" w:hanging="360"/>
+      </w:pPr>
+      <w:rPr>
+        <w:rFonts w:ascii="Symbol" w:hAnsi="Symbol" w:hint="default"/>
+      </w:rPr>
+    </w:lvl>
+    <w:lvl w:ilvl="7" w:tplc="04090003" w:tentative="1">
+      <w:start w:val="1"/>
+      <w:numFmt w:val="bullet"/>
+      <w:lvlText w:val="o"/>
+      <w:lvlJc w:val="left"/>
+      <w:pPr>
+        <w:ind w:left="6480" w:hanging="360"/>
+      </w:pPr>
+      <w:rPr>
+        <w:rFonts w:ascii="Courier New" w:hAnsi="Courier New" w:cs="Courier New" w:hint="default"/>
+      </w:rPr>
+    </w:lvl>
+    <w:lvl w:ilvl="8" w:tplc="04090005" w:tentative="1">
+      <w:start w:val="1"/>
+      <w:numFmt w:val="bullet"/>
+      <w:lvlText w:val=""/>
+      <w:lvlJc w:val="left"/>
+      <w:pPr>
+        <w:ind w:left="7200" w:hanging="360"/>
+      </w:pPr>
+      <w:rPr>
+        <w:rFonts w:ascii="Wingdings" w:hAnsi="Wingdings" w:hint="default"/>
+      </w:rPr>
+    </w:lvl>
+  </w:abstractNum>
+  <w:abstractNum w:abstractNumId="20">
+    <w:nsid w:val="680C6086"/>
+    <w:multiLevelType w:val="hybridMultilevel"/>
+    <w:tmpl w:val="982C4602"/>
+    <w:lvl w:ilvl="0" w:tplc="04090011">
+      <w:start w:val="1"/>
+      <w:numFmt w:val="decimal"/>
+      <w:lvlText w:val="%1)"/>
+      <w:lvlJc w:val="left"/>
+      <w:pPr>
+        <w:ind w:left="720" w:hanging="360"/>
+      </w:pPr>
+    </w:lvl>
+    <w:lvl w:ilvl="1" w:tplc="04090019" w:tentative="1">
+      <w:start w:val="1"/>
+      <w:numFmt w:val="lowerLetter"/>
+      <w:lvlText w:val="%2."/>
+      <w:lvlJc w:val="left"/>
+      <w:pPr>
+        <w:ind w:left="1440" w:hanging="360"/>
+      </w:pPr>
+    </w:lvl>
+    <w:lvl w:ilvl="2" w:tplc="0409001B" w:tentative="1">
+      <w:start w:val="1"/>
+      <w:numFmt w:val="lowerRoman"/>
+      <w:lvlText w:val="%3."/>
+      <w:lvlJc w:val="right"/>
+      <w:pPr>
+        <w:ind w:left="2160" w:hanging="180"/>
+      </w:pPr>
+    </w:lvl>
+    <w:lvl w:ilvl="3" w:tplc="0409000F" w:tentative="1">
+      <w:start w:val="1"/>
+      <w:numFmt w:val="decimal"/>
+      <w:lvlText w:val="%4."/>
+      <w:lvlJc w:val="left"/>
+      <w:pPr>
+        <w:ind w:left="2880" w:hanging="360"/>
+      </w:pPr>
+    </w:lvl>
+    <w:lvl w:ilvl="4" w:tplc="04090019" w:tentative="1">
+      <w:start w:val="1"/>
+      <w:numFmt w:val="lowerLetter"/>
+      <w:lvlText w:val="%5."/>
+      <w:lvlJc w:val="left"/>
+      <w:pPr>
+        <w:ind w:left="3600" w:hanging="360"/>
+      </w:pPr>
+    </w:lvl>
+    <w:lvl w:ilvl="5" w:tplc="0409001B" w:tentative="1">
+      <w:start w:val="1"/>
+      <w:numFmt w:val="lowerRoman"/>
+      <w:lvlText w:val="%6."/>
+      <w:lvlJc w:val="right"/>
+      <w:pPr>
+        <w:ind w:left="4320" w:hanging="180"/>
+      </w:pPr>
+    </w:lvl>
+    <w:lvl w:ilvl="6" w:tplc="0409000F" w:tentative="1">
+      <w:start w:val="1"/>
+      <w:numFmt w:val="decimal"/>
+      <w:lvlText w:val="%7."/>
+      <w:lvlJc w:val="left"/>
+      <w:pPr>
+        <w:ind w:left="5040" w:hanging="360"/>
+      </w:pPr>
+    </w:lvl>
+    <w:lvl w:ilvl="7" w:tplc="04090019" w:tentative="1">
+      <w:start w:val="1"/>
+      <w:numFmt w:val="lowerLetter"/>
+      <w:lvlText w:val="%8."/>
+      <w:lvlJc w:val="left"/>
+      <w:pPr>
+        <w:ind w:left="5760" w:hanging="360"/>
+      </w:pPr>
+    </w:lvl>
+    <w:lvl w:ilvl="8" w:tplc="0409001B" w:tentative="1">
+      <w:start w:val="1"/>
+      <w:numFmt w:val="lowerRoman"/>
+      <w:lvlText w:val="%9."/>
+      <w:lvlJc w:val="right"/>
+      <w:pPr>
+        <w:ind w:left="6480" w:hanging="180"/>
+      </w:pPr>
+    </w:lvl>
+  </w:abstractNum>
+  <w:abstractNum w:abstractNumId="21">
+    <w:nsid w:val="69BA5CE0"/>
+    <w:multiLevelType w:val="hybridMultilevel"/>
+    <w:tmpl w:val="87C4F2C6"/>
+    <w:lvl w:ilvl="0" w:tplc="04090001">
+      <w:start w:val="1"/>
+      <w:numFmt w:val="bullet"/>
+      <w:lvlText w:val=""/>
+      <w:lvlJc w:val="left"/>
+      <w:pPr>
+        <w:ind w:left="1080" w:hanging="360"/>
+      </w:pPr>
+      <w:rPr>
+        <w:rFonts w:ascii="Symbol" w:hAnsi="Symbol" w:hint="default"/>
+      </w:rPr>
+    </w:lvl>
+    <w:lvl w:ilvl="1" w:tplc="04090003" w:tentative="1">
+      <w:start w:val="1"/>
+      <w:numFmt w:val="bullet"/>
+      <w:lvlText w:val="o"/>
+      <w:lvlJc w:val="left"/>
+      <w:pPr>
+        <w:ind w:left="1800" w:hanging="360"/>
+      </w:pPr>
+      <w:rPr>
+        <w:rFonts w:ascii="Courier New" w:hAnsi="Courier New" w:cs="Courier New" w:hint="default"/>
+      </w:rPr>
+    </w:lvl>
+    <w:lvl w:ilvl="2" w:tplc="04090005" w:tentative="1">
+      <w:start w:val="1"/>
+      <w:numFmt w:val="bullet"/>
+      <w:lvlText w:val=""/>
+      <w:lvlJc w:val="left"/>
+      <w:pPr>
+        <w:ind w:left="2520" w:hanging="360"/>
+      </w:pPr>
+      <w:rPr>
+        <w:rFonts w:ascii="Wingdings" w:hAnsi="Wingdings" w:hint="default"/>
+      </w:rPr>
+    </w:lvl>
+    <w:lvl w:ilvl="3" w:tplc="04090001" w:tentative="1">
+      <w:start w:val="1"/>
+      <w:numFmt w:val="bullet"/>
+      <w:lvlText w:val=""/>
+      <w:lvlJc w:val="left"/>
+      <w:pPr>
+        <w:ind w:left="3240" w:hanging="360"/>
+      </w:pPr>
+      <w:rPr>
+        <w:rFonts w:ascii="Symbol" w:hAnsi="Symbol" w:hint="default"/>
+      </w:rPr>
+    </w:lvl>
+    <w:lvl w:ilvl="4" w:tplc="04090003" w:tentative="1">
+      <w:start w:val="1"/>
+      <w:numFmt w:val="bullet"/>
+      <w:lvlText w:val="o"/>
+      <w:lvlJc w:val="left"/>
+      <w:pPr>
+        <w:ind w:left="3960" w:hanging="360"/>
+      </w:pPr>
+      <w:rPr>
+        <w:rFonts w:ascii="Courier New" w:hAnsi="Courier New" w:cs="Courier New" w:hint="default"/>
+      </w:rPr>
+    </w:lvl>
+    <w:lvl w:ilvl="5" w:tplc="04090005" w:tentative="1">
+      <w:start w:val="1"/>
+      <w:numFmt w:val="bullet"/>
+      <w:lvlText w:val=""/>
+      <w:lvlJc w:val="left"/>
+      <w:pPr>
+        <w:ind w:left="4680" w:hanging="360"/>
+      </w:pPr>
+      <w:rPr>
+        <w:rFonts w:ascii="Wingdings" w:hAnsi="Wingdings" w:hint="default"/>
+      </w:rPr>
+    </w:lvl>
+    <w:lvl w:ilvl="6" w:tplc="04090001" w:tentative="1">
+      <w:start w:val="1"/>
+      <w:numFmt w:val="bullet"/>
+      <w:lvlText w:val=""/>
+      <w:lvlJc w:val="left"/>
+      <w:pPr>
+        <w:ind w:left="5400" w:hanging="360"/>
+      </w:pPr>
+      <w:rPr>
+        <w:rFonts w:ascii="Symbol" w:hAnsi="Symbol" w:hint="default"/>
+      </w:rPr>
+    </w:lvl>
+    <w:lvl w:ilvl="7" w:tplc="04090003" w:tentative="1">
+      <w:start w:val="1"/>
+      <w:numFmt w:val="bullet"/>
+      <w:lvlText w:val="o"/>
+      <w:lvlJc w:val="left"/>
+      <w:pPr>
+        <w:ind w:left="6120" w:hanging="360"/>
+      </w:pPr>
+      <w:rPr>
+        <w:rFonts w:ascii="Courier New" w:hAnsi="Courier New" w:cs="Courier New" w:hint="default"/>
+      </w:rPr>
+    </w:lvl>
+    <w:lvl w:ilvl="8" w:tplc="04090005" w:tentative="1">
+      <w:start w:val="1"/>
+      <w:numFmt w:val="bullet"/>
+      <w:lvlText w:val=""/>
+      <w:lvlJc w:val="left"/>
+      <w:pPr>
+        <w:ind w:left="6840" w:hanging="360"/>
+      </w:pPr>
+      <w:rPr>
+        <w:rFonts w:ascii="Wingdings" w:hAnsi="Wingdings" w:hint="default"/>
+      </w:rPr>
+    </w:lvl>
+  </w:abstractNum>
+  <w:abstractNum w:abstractNumId="22">
     <w:nsid w:val="6A2E3042"/>
     <w:multiLevelType w:val="hybridMultilevel"/>
     <w:tmpl w:val="3C4C89CE"/>
@@ -14736,7 +18196,7 @@
       </w:rPr>
     </w:lvl>
   </w:abstractNum>
-  <w:abstractNum w:abstractNumId="20">
+  <w:abstractNum w:abstractNumId="23">
     <w:nsid w:val="6F8352A3"/>
     <w:multiLevelType w:val="hybridMultilevel"/>
     <w:tmpl w:val="EA0A1458"/>
@@ -14827,7 +18287,7 @@
       </w:pPr>
     </w:lvl>
   </w:abstractNum>
-  <w:abstractNum w:abstractNumId="21">
+  <w:abstractNum w:abstractNumId="24">
     <w:nsid w:val="704D0543"/>
     <w:multiLevelType w:val="hybridMultilevel"/>
     <w:tmpl w:val="1E3AF814"/>
@@ -14940,7 +18400,7 @@
       </w:rPr>
     </w:lvl>
   </w:abstractNum>
-  <w:abstractNum w:abstractNumId="22">
+  <w:abstractNum w:abstractNumId="25">
     <w:nsid w:val="736E087D"/>
     <w:multiLevelType w:val="hybridMultilevel"/>
     <w:tmpl w:val="84D44C1C"/>
@@ -15053,11 +18513,237 @@
       </w:rPr>
     </w:lvl>
   </w:abstractNum>
+  <w:abstractNum w:abstractNumId="26">
+    <w:nsid w:val="78B04E63"/>
+    <w:multiLevelType w:val="hybridMultilevel"/>
+    <w:tmpl w:val="C9EE5B00"/>
+    <w:lvl w:ilvl="0" w:tplc="04090001">
+      <w:start w:val="1"/>
+      <w:numFmt w:val="bullet"/>
+      <w:lvlText w:val=""/>
+      <w:lvlJc w:val="left"/>
+      <w:pPr>
+        <w:ind w:left="1440" w:hanging="360"/>
+      </w:pPr>
+      <w:rPr>
+        <w:rFonts w:ascii="Symbol" w:hAnsi="Symbol" w:hint="default"/>
+      </w:rPr>
+    </w:lvl>
+    <w:lvl w:ilvl="1" w:tplc="04090003" w:tentative="1">
+      <w:start w:val="1"/>
+      <w:numFmt w:val="bullet"/>
+      <w:lvlText w:val="o"/>
+      <w:lvlJc w:val="left"/>
+      <w:pPr>
+        <w:ind w:left="2160" w:hanging="360"/>
+      </w:pPr>
+      <w:rPr>
+        <w:rFonts w:ascii="Courier New" w:hAnsi="Courier New" w:cs="Courier New" w:hint="default"/>
+      </w:rPr>
+    </w:lvl>
+    <w:lvl w:ilvl="2" w:tplc="04090005" w:tentative="1">
+      <w:start w:val="1"/>
+      <w:numFmt w:val="bullet"/>
+      <w:lvlText w:val=""/>
+      <w:lvlJc w:val="left"/>
+      <w:pPr>
+        <w:ind w:left="2880" w:hanging="360"/>
+      </w:pPr>
+      <w:rPr>
+        <w:rFonts w:ascii="Wingdings" w:hAnsi="Wingdings" w:hint="default"/>
+      </w:rPr>
+    </w:lvl>
+    <w:lvl w:ilvl="3" w:tplc="04090001" w:tentative="1">
+      <w:start w:val="1"/>
+      <w:numFmt w:val="bullet"/>
+      <w:lvlText w:val=""/>
+      <w:lvlJc w:val="left"/>
+      <w:pPr>
+        <w:ind w:left="3600" w:hanging="360"/>
+      </w:pPr>
+      <w:rPr>
+        <w:rFonts w:ascii="Symbol" w:hAnsi="Symbol" w:hint="default"/>
+      </w:rPr>
+    </w:lvl>
+    <w:lvl w:ilvl="4" w:tplc="04090003" w:tentative="1">
+      <w:start w:val="1"/>
+      <w:numFmt w:val="bullet"/>
+      <w:lvlText w:val="o"/>
+      <w:lvlJc w:val="left"/>
+      <w:pPr>
+        <w:ind w:left="4320" w:hanging="360"/>
+      </w:pPr>
+      <w:rPr>
+        <w:rFonts w:ascii="Courier New" w:hAnsi="Courier New" w:cs="Courier New" w:hint="default"/>
+      </w:rPr>
+    </w:lvl>
+    <w:lvl w:ilvl="5" w:tplc="04090005" w:tentative="1">
+      <w:start w:val="1"/>
+      <w:numFmt w:val="bullet"/>
+      <w:lvlText w:val=""/>
+      <w:lvlJc w:val="left"/>
+      <w:pPr>
+        <w:ind w:left="5040" w:hanging="360"/>
+      </w:pPr>
+      <w:rPr>
+        <w:rFonts w:ascii="Wingdings" w:hAnsi="Wingdings" w:hint="default"/>
+      </w:rPr>
+    </w:lvl>
+    <w:lvl w:ilvl="6" w:tplc="04090001" w:tentative="1">
+      <w:start w:val="1"/>
+      <w:numFmt w:val="bullet"/>
+      <w:lvlText w:val=""/>
+      <w:lvlJc w:val="left"/>
+      <w:pPr>
+        <w:ind w:left="5760" w:hanging="360"/>
+      </w:pPr>
+      <w:rPr>
+        <w:rFonts w:ascii="Symbol" w:hAnsi="Symbol" w:hint="default"/>
+      </w:rPr>
+    </w:lvl>
+    <w:lvl w:ilvl="7" w:tplc="04090003" w:tentative="1">
+      <w:start w:val="1"/>
+      <w:numFmt w:val="bullet"/>
+      <w:lvlText w:val="o"/>
+      <w:lvlJc w:val="left"/>
+      <w:pPr>
+        <w:ind w:left="6480" w:hanging="360"/>
+      </w:pPr>
+      <w:rPr>
+        <w:rFonts w:ascii="Courier New" w:hAnsi="Courier New" w:cs="Courier New" w:hint="default"/>
+      </w:rPr>
+    </w:lvl>
+    <w:lvl w:ilvl="8" w:tplc="04090005" w:tentative="1">
+      <w:start w:val="1"/>
+      <w:numFmt w:val="bullet"/>
+      <w:lvlText w:val=""/>
+      <w:lvlJc w:val="left"/>
+      <w:pPr>
+        <w:ind w:left="7200" w:hanging="360"/>
+      </w:pPr>
+      <w:rPr>
+        <w:rFonts w:ascii="Wingdings" w:hAnsi="Wingdings" w:hint="default"/>
+      </w:rPr>
+    </w:lvl>
+  </w:abstractNum>
+  <w:abstractNum w:abstractNumId="27">
+    <w:nsid w:val="7B42690D"/>
+    <w:multiLevelType w:val="hybridMultilevel"/>
+    <w:tmpl w:val="CE10C61A"/>
+    <w:lvl w:ilvl="0" w:tplc="04090001">
+      <w:start w:val="1"/>
+      <w:numFmt w:val="bullet"/>
+      <w:lvlText w:val=""/>
+      <w:lvlJc w:val="left"/>
+      <w:pPr>
+        <w:ind w:left="1440" w:hanging="360"/>
+      </w:pPr>
+      <w:rPr>
+        <w:rFonts w:ascii="Symbol" w:hAnsi="Symbol" w:hint="default"/>
+      </w:rPr>
+    </w:lvl>
+    <w:lvl w:ilvl="1" w:tplc="04090003" w:tentative="1">
+      <w:start w:val="1"/>
+      <w:numFmt w:val="bullet"/>
+      <w:lvlText w:val="o"/>
+      <w:lvlJc w:val="left"/>
+      <w:pPr>
+        <w:ind w:left="2160" w:hanging="360"/>
+      </w:pPr>
+      <w:rPr>
+        <w:rFonts w:ascii="Courier New" w:hAnsi="Courier New" w:cs="Courier New" w:hint="default"/>
+      </w:rPr>
+    </w:lvl>
+    <w:lvl w:ilvl="2" w:tplc="04090005" w:tentative="1">
+      <w:start w:val="1"/>
+      <w:numFmt w:val="bullet"/>
+      <w:lvlText w:val=""/>
+      <w:lvlJc w:val="left"/>
+      <w:pPr>
+        <w:ind w:left="2880" w:hanging="360"/>
+      </w:pPr>
+      <w:rPr>
+        <w:rFonts w:ascii="Wingdings" w:hAnsi="Wingdings" w:hint="default"/>
+      </w:rPr>
+    </w:lvl>
+    <w:lvl w:ilvl="3" w:tplc="04090001" w:tentative="1">
+      <w:start w:val="1"/>
+      <w:numFmt w:val="bullet"/>
+      <w:lvlText w:val=""/>
+      <w:lvlJc w:val="left"/>
+      <w:pPr>
+        <w:ind w:left="3600" w:hanging="360"/>
+      </w:pPr>
+      <w:rPr>
+        <w:rFonts w:ascii="Symbol" w:hAnsi="Symbol" w:hint="default"/>
+      </w:rPr>
+    </w:lvl>
+    <w:lvl w:ilvl="4" w:tplc="04090003" w:tentative="1">
+      <w:start w:val="1"/>
+      <w:numFmt w:val="bullet"/>
+      <w:lvlText w:val="o"/>
+      <w:lvlJc w:val="left"/>
+      <w:pPr>
+        <w:ind w:left="4320" w:hanging="360"/>
+      </w:pPr>
+      <w:rPr>
+        <w:rFonts w:ascii="Courier New" w:hAnsi="Courier New" w:cs="Courier New" w:hint="default"/>
+      </w:rPr>
+    </w:lvl>
+    <w:lvl w:ilvl="5" w:tplc="04090005" w:tentative="1">
+      <w:start w:val="1"/>
+      <w:numFmt w:val="bullet"/>
+      <w:lvlText w:val=""/>
+      <w:lvlJc w:val="left"/>
+      <w:pPr>
+        <w:ind w:left="5040" w:hanging="360"/>
+      </w:pPr>
+      <w:rPr>
+        <w:rFonts w:ascii="Wingdings" w:hAnsi="Wingdings" w:hint="default"/>
+      </w:rPr>
+    </w:lvl>
+    <w:lvl w:ilvl="6" w:tplc="04090001" w:tentative="1">
+      <w:start w:val="1"/>
+      <w:numFmt w:val="bullet"/>
+      <w:lvlText w:val=""/>
+      <w:lvlJc w:val="left"/>
+      <w:pPr>
+        <w:ind w:left="5760" w:hanging="360"/>
+      </w:pPr>
+      <w:rPr>
+        <w:rFonts w:ascii="Symbol" w:hAnsi="Symbol" w:hint="default"/>
+      </w:rPr>
+    </w:lvl>
+    <w:lvl w:ilvl="7" w:tplc="04090003" w:tentative="1">
+      <w:start w:val="1"/>
+      <w:numFmt w:val="bullet"/>
+      <w:lvlText w:val="o"/>
+      <w:lvlJc w:val="left"/>
+      <w:pPr>
+        <w:ind w:left="6480" w:hanging="360"/>
+      </w:pPr>
+      <w:rPr>
+        <w:rFonts w:ascii="Courier New" w:hAnsi="Courier New" w:cs="Courier New" w:hint="default"/>
+      </w:rPr>
+    </w:lvl>
+    <w:lvl w:ilvl="8" w:tplc="04090005" w:tentative="1">
+      <w:start w:val="1"/>
+      <w:numFmt w:val="bullet"/>
+      <w:lvlText w:val=""/>
+      <w:lvlJc w:val="left"/>
+      <w:pPr>
+        <w:ind w:left="7200" w:hanging="360"/>
+      </w:pPr>
+      <w:rPr>
+        <w:rFonts w:ascii="Wingdings" w:hAnsi="Wingdings" w:hint="default"/>
+      </w:rPr>
+    </w:lvl>
+  </w:abstractNum>
   <w:num w:numId="1">
-    <w:abstractNumId w:val="5"/>
+    <w:abstractNumId w:val="6"/>
   </w:num>
   <w:num w:numId="2">
-    <w:abstractNumId w:val="20"/>
+    <w:abstractNumId w:val="23"/>
   </w:num>
   <w:num w:numId="3">
     <w:abstractNumId w:val="2"/>
@@ -15069,7 +18755,7 @@
     <w:abstractNumId w:val="0"/>
   </w:num>
   <w:num w:numId="6">
-    <w:abstractNumId w:val="10"/>
+    <w:abstractNumId w:val="11"/>
   </w:num>
   <w:num w:numId="7">
     <w:abstractNumId w:val="3"/>
@@ -15081,52 +18767,67 @@
     </w:lvlOverride>
   </w:num>
   <w:num w:numId="9">
-    <w:abstractNumId w:val="11"/>
+    <w:abstractNumId w:val="12"/>
   </w:num>
   <w:num w:numId="10">
-    <w:abstractNumId w:val="13"/>
+    <w:abstractNumId w:val="14"/>
   </w:num>
   <w:num w:numId="11">
-    <w:abstractNumId w:val="8"/>
+    <w:abstractNumId w:val="9"/>
   </w:num>
   <w:num w:numId="12">
-    <w:abstractNumId w:val="6"/>
+    <w:abstractNumId w:val="7"/>
   </w:num>
   <w:num w:numId="13">
-    <w:abstractNumId w:val="21"/>
+    <w:abstractNumId w:val="24"/>
   </w:num>
   <w:num w:numId="14">
-    <w:abstractNumId w:val="12"/>
+    <w:abstractNumId w:val="13"/>
   </w:num>
   <w:num w:numId="15">
     <w:abstractNumId w:val="4"/>
   </w:num>
   <w:num w:numId="16">
+    <w:abstractNumId w:val="25"/>
+  </w:num>
+  <w:num w:numId="17">
     <w:abstractNumId w:val="22"/>
   </w:num>
-  <w:num w:numId="17">
+  <w:num w:numId="18">
+    <w:abstractNumId w:val="21"/>
+  </w:num>
+  <w:num w:numId="19">
+    <w:abstractNumId w:val="20"/>
+  </w:num>
+  <w:num w:numId="20">
+    <w:abstractNumId w:val="10"/>
+  </w:num>
+  <w:num w:numId="21">
+    <w:abstractNumId w:val="17"/>
+  </w:num>
+  <w:num w:numId="22">
+    <w:abstractNumId w:val="15"/>
+  </w:num>
+  <w:num w:numId="23">
+    <w:abstractNumId w:val="8"/>
+  </w:num>
+  <w:num w:numId="24">
+    <w:abstractNumId w:val="16"/>
+  </w:num>
+  <w:num w:numId="25">
     <w:abstractNumId w:val="19"/>
   </w:num>
-  <w:num w:numId="18">
+  <w:num w:numId="26">
+    <w:abstractNumId w:val="27"/>
+  </w:num>
+  <w:num w:numId="27">
     <w:abstractNumId w:val="18"/>
   </w:num>
-  <w:num w:numId="19">
-    <w:abstractNumId w:val="17"/>
+  <w:num w:numId="28">
+    <w:abstractNumId w:val="5"/>
   </w:num>
-  <w:num w:numId="20">
-    <w:abstractNumId w:val="9"/>
-  </w:num>
-  <w:num w:numId="21">
-    <w:abstractNumId w:val="16"/>
-  </w:num>
-  <w:num w:numId="22">
-    <w:abstractNumId w:val="14"/>
-  </w:num>
-  <w:num w:numId="23">
-    <w:abstractNumId w:val="7"/>
-  </w:num>
-  <w:num w:numId="24">
-    <w:abstractNumId w:val="15"/>
+  <w:num w:numId="29">
+    <w:abstractNumId w:val="26"/>
   </w:num>
   <w:numIdMacAtCleanup w:val="15"/>
 </w:numbering>
@@ -15145,7 +18846,7 @@
     </w:rPrDefault>
     <w:pPrDefault/>
   </w:docDefaults>
-  <w:latentStyles w:defLockedState="0" w:defUIPriority="0" w:defSemiHidden="1" w:defUnhideWhenUsed="0" w:defQFormat="0" w:count="276">
+  <w:latentStyles w:defLockedState="0" w:defUIPriority="0" w:defSemiHidden="1" w:defUnhideWhenUsed="0" w:defQFormat="0" w:count="267">
     <w:lsdException w:name="Normal" w:semiHidden="0"/>
     <w:lsdException w:name="heading 1" w:semiHidden="0" w:uiPriority="2" w:qFormat="1"/>
     <w:lsdException w:name="heading 2" w:semiHidden="0" w:uiPriority="2" w:qFormat="1"/>
@@ -16575,7 +20276,7 @@
 </file>
 
 <file path=word/stylesWithEffects.xml><?xml version="1.0" encoding="utf-8"?>
-<w:styles xmlns:wpc="http://schemas.microsoft.com/office/word/2010/wordprocessingCanvas" xmlns:mo="http://schemas.microsoft.com/office/mac/office/2008/main" xmlns:mc="http://schemas.openxmlformats.org/markup-compatibility/2006" xmlns:mv="urn:schemas-microsoft-com:mac:vml" xmlns:o="urn:schemas-microsoft-com:office:office" xmlns:r="http://schemas.openxmlformats.org/officeDocument/2006/relationships" xmlns:m="http://schemas.openxmlformats.org/officeDocument/2006/math" xmlns:v="urn:schemas-microsoft-com:vml" xmlns:wp14="http://schemas.microsoft.com/office/word/2010/wordprocessingDrawing" xmlns:wp="http://schemas.openxmlformats.org/drawingml/2006/wordprocessingDrawing" xmlns:w10="urn:schemas-microsoft-com:office:word" xmlns:w="http://schemas.openxmlformats.org/wordprocessingml/2006/main" xmlns:w14="http://schemas.microsoft.com/office/word/2010/wordml" xmlns:wpg="http://schemas.microsoft.com/office/word/2010/wordprocessingGroup" xmlns:wpi="http://schemas.microsoft.com/office/word/2010/wordprocessingInk" xmlns:wne="http://schemas.microsoft.com/office/word/2006/wordml" xmlns:wps="http://schemas.microsoft.com/office/word/2010/wordprocessingShape" mc:Ignorable="w14 wp14">
+<w:styles xmlns:wpc="http://schemas.microsoft.com/office/word/2010/wordprocessingCanvas" xmlns:mc="http://schemas.openxmlformats.org/markup-compatibility/2006" xmlns:o="urn:schemas-microsoft-com:office:office" xmlns:r="http://schemas.openxmlformats.org/officeDocument/2006/relationships" xmlns:m="http://schemas.openxmlformats.org/officeDocument/2006/math" xmlns:v="urn:schemas-microsoft-com:vml" xmlns:wp14="http://schemas.microsoft.com/office/word/2010/wordprocessingDrawing" xmlns:wp="http://schemas.openxmlformats.org/drawingml/2006/wordprocessingDrawing" xmlns:w10="urn:schemas-microsoft-com:office:word" xmlns:w="http://schemas.openxmlformats.org/wordprocessingml/2006/main" xmlns:w14="http://schemas.microsoft.com/office/word/2010/wordml" xmlns:wpg="http://schemas.microsoft.com/office/word/2010/wordprocessingGroup" xmlns:wpi="http://schemas.microsoft.com/office/word/2010/wordprocessingInk" xmlns:wne="http://schemas.microsoft.com/office/word/2006/wordml" xmlns:wps="http://schemas.microsoft.com/office/word/2010/wordprocessingShape" mc:Ignorable="w14 wp14">
   <w:docDefaults>
     <w:rPrDefault>
       <w:rPr>
@@ -16587,7 +20288,7 @@
     </w:rPrDefault>
     <w:pPrDefault/>
   </w:docDefaults>
-  <w:latentStyles w:defLockedState="0" w:defUIPriority="0" w:defSemiHidden="1" w:defUnhideWhenUsed="0" w:defQFormat="0" w:count="276">
+  <w:latentStyles w:defLockedState="0" w:defUIPriority="0" w:defSemiHidden="1" w:defUnhideWhenUsed="0" w:defQFormat="0" w:count="267">
     <w:lsdException w:name="Normal" w:semiHidden="0"/>
     <w:lsdException w:name="heading 1" w:semiHidden="0" w:uiPriority="2" w:qFormat="1"/>
     <w:lsdException w:name="heading 2" w:semiHidden="0" w:uiPriority="2" w:qFormat="1"/>
@@ -18246,7 +21947,7 @@
 </file>
 
 <file path=customXml/itemProps1.xml><?xml version="1.0" encoding="utf-8"?>
-<ds:datastoreItem xmlns:ds="http://schemas.openxmlformats.org/officeDocument/2006/customXml" ds:itemID="{517B75C2-F7DD-9E49-8AB4-DF5D10705D49}">
+<ds:datastoreItem xmlns:ds="http://schemas.openxmlformats.org/officeDocument/2006/customXml" ds:itemID="{6F490F10-4FD1-4205-9240-107ED8B3DADC}">
   <ds:schemaRefs>
     <ds:schemaRef ds:uri="http://schemas.openxmlformats.org/officeDocument/2006/bibliography"/>
   </ds:schemaRefs>

--- a/projects/SWMR/Design-HDF5-SWMR-functions.docx
+++ b/projects/SWMR/Design-HDF5-SWMR-functions.docx
@@ -1389,7 +1389,41 @@
           <w:szCs w:val="24"/>
           <w:lang w:eastAsia="zh-CN"/>
         </w:rPr>
-        <w:t xml:space="preserve">are groups, datasets, and named data types.  For the current implementation, groups and datasets can remain open when activating SWMR writing mode, but not </w:t>
+        <w:t xml:space="preserve">are groups, datasets, and </w:t>
+      </w:r>
+      <w:r>
+        <w:rPr>
+          <w:rFonts w:eastAsia="Times New Roman" w:cstheme="minorHAnsi"/>
+          <w:szCs w:val="24"/>
+          <w:lang w:eastAsia="zh-CN"/>
+        </w:rPr>
+        <w:t xml:space="preserve">committed </w:t>
+      </w:r>
+      <w:proofErr w:type="spellStart"/>
+      <w:r>
+        <w:rPr>
+          <w:rFonts w:eastAsia="Times New Roman" w:cstheme="minorHAnsi"/>
+          <w:szCs w:val="24"/>
+          <w:lang w:eastAsia="zh-CN"/>
+        </w:rPr>
+        <w:t>data</w:t>
+      </w:r>
+      <w:r>
+        <w:rPr>
+          <w:rFonts w:eastAsia="Times New Roman" w:cstheme="minorHAnsi"/>
+          <w:szCs w:val="24"/>
+          <w:lang w:eastAsia="zh-CN"/>
+        </w:rPr>
+        <w:t>types</w:t>
+      </w:r>
+      <w:proofErr w:type="spellEnd"/>
+      <w:r>
+        <w:rPr>
+          <w:rFonts w:eastAsia="Times New Roman" w:cstheme="minorHAnsi"/>
+          <w:szCs w:val="24"/>
+          <w:lang w:eastAsia="zh-CN"/>
+        </w:rPr>
+        <w:t xml:space="preserve">.  For the current implementation, groups and datasets can remain open when activating SWMR writing mode, but not </w:t>
       </w:r>
       <w:proofErr w:type="gramStart"/>
       <w:r>
@@ -1398,7 +1432,15 @@
           <w:szCs w:val="24"/>
           <w:lang w:eastAsia="zh-CN"/>
         </w:rPr>
-        <w:t xml:space="preserve">named  </w:t>
+        <w:t>committed</w:t>
+      </w:r>
+      <w:r>
+        <w:rPr>
+          <w:rFonts w:eastAsia="Times New Roman" w:cstheme="minorHAnsi"/>
+          <w:szCs w:val="24"/>
+          <w:lang w:eastAsia="zh-CN"/>
+        </w:rPr>
+        <w:t xml:space="preserve">  </w:t>
       </w:r>
       <w:proofErr w:type="spellStart"/>
       <w:r>
@@ -5871,17 +5913,7 @@
           <w:szCs w:val="24"/>
           <w:lang w:eastAsia="zh-CN"/>
         </w:rPr>
-        <w:t xml:space="preserve"> following conditions</w:t>
-      </w:r>
-      <w:bookmarkStart w:id="0" w:name="_GoBack"/>
-      <w:bookmarkEnd w:id="0"/>
-      <w:r>
-        <w:rPr>
-          <w:rFonts w:eastAsia="Times New Roman" w:cstheme="minorHAnsi"/>
-          <w:szCs w:val="24"/>
-          <w:lang w:eastAsia="zh-CN"/>
-        </w:rPr>
-        <w:t>:</w:t>
+        <w:t xml:space="preserve"> following conditions:</w:t>
       </w:r>
     </w:p>
     <w:p>
@@ -5895,61 +5927,109 @@
           <w:lang w:eastAsia="zh-CN"/>
         </w:rPr>
       </w:pPr>
-      <w:r>
-        <w:rPr>
-          <w:lang w:eastAsia="zh-CN"/>
-        </w:rPr>
-        <w:t>T</w:t>
-      </w:r>
-      <w:r>
-        <w:rPr>
-          <w:lang w:eastAsia="zh-CN"/>
-        </w:rPr>
-        <w:t>he number of elements for boundary</w:t>
-      </w:r>
-      <w:r>
-        <w:rPr>
+      <w:proofErr w:type="spellStart"/>
+      <w:proofErr w:type="gramStart"/>
+      <w:r>
+        <w:rPr>
+          <w:rFonts w:ascii="Consolas" w:hAnsi="Consolas" w:cs="Consolas"/>
+          <w:sz w:val="22"/>
+          <w:lang w:eastAsia="zh-CN"/>
+        </w:rPr>
+        <w:t>n</w:t>
+      </w:r>
+      <w:r>
+        <w:rPr>
+          <w:rFonts w:ascii="Consolas" w:hAnsi="Consolas" w:cs="Consolas"/>
+          <w:sz w:val="22"/>
+          <w:lang w:eastAsia="zh-CN"/>
+        </w:rPr>
+        <w:t>dims</w:t>
+      </w:r>
+      <w:proofErr w:type="spellEnd"/>
+      <w:proofErr w:type="gramEnd"/>
+      <w:r>
+        <w:rPr>
+          <w:rFonts w:ascii="Consolas" w:hAnsi="Consolas" w:cs="Consolas"/>
+          <w:sz w:val="22"/>
           <w:lang w:eastAsia="zh-CN"/>
         </w:rPr>
         <w:t>,</w:t>
       </w:r>
       <w:r>
         <w:rPr>
+          <w:lang w:eastAsia="zh-CN"/>
+        </w:rPr>
+        <w:t xml:space="preserve"> </w:t>
+      </w:r>
+      <w:r>
+        <w:rPr>
+          <w:lang w:eastAsia="zh-CN"/>
+        </w:rPr>
+        <w:t>t</w:t>
+      </w:r>
+      <w:r>
+        <w:rPr>
+          <w:lang w:eastAsia="zh-CN"/>
+        </w:rPr>
+        <w:t>he number of elements for boundary,</w:t>
+      </w:r>
+      <w:r>
+        <w:rPr>
           <w:rFonts w:ascii="Consolas" w:hAnsi="Consolas" w:cs="Consolas"/>
           <w:sz w:val="22"/>
           <w:lang w:eastAsia="zh-CN"/>
         </w:rPr>
         <w:t xml:space="preserve"> </w:t>
       </w:r>
-      <w:proofErr w:type="spellStart"/>
-      <w:r>
-        <w:rPr>
-          <w:rFonts w:ascii="Consolas" w:hAnsi="Consolas" w:cs="Consolas"/>
-          <w:sz w:val="22"/>
-          <w:lang w:eastAsia="zh-CN"/>
-        </w:rPr>
-        <w:t>n</w:t>
-      </w:r>
-      <w:r>
-        <w:rPr>
-          <w:rFonts w:ascii="Consolas" w:hAnsi="Consolas" w:cs="Consolas"/>
-          <w:sz w:val="22"/>
-          <w:lang w:eastAsia="zh-CN"/>
-        </w:rPr>
-        <w:t>dims</w:t>
-      </w:r>
-      <w:proofErr w:type="spellEnd"/>
-      <w:r>
-        <w:rPr>
-          <w:lang w:eastAsia="zh-CN"/>
-        </w:rPr>
-        <w:t xml:space="preserve">, is not </w:t>
-      </w:r>
-      <w:r>
-        <w:rPr>
-          <w:lang w:eastAsia="zh-CN"/>
-        </w:rPr>
-        <w:t xml:space="preserve">the same as the dataset rank.  </w:t>
+      <w:r>
+        <w:rPr>
+          <w:lang w:eastAsia="zh-CN"/>
+        </w:rPr>
+        <w:t xml:space="preserve">is not </w:t>
+      </w:r>
+      <w:r>
+        <w:rPr>
+          <w:lang w:eastAsia="zh-CN"/>
+        </w:rPr>
+        <w:t>the same as the rank</w:t>
+      </w:r>
+      <w:r>
+        <w:rPr>
+          <w:lang w:eastAsia="zh-CN"/>
+        </w:rPr>
+        <w:t xml:space="preserve"> </w:t>
+      </w:r>
+      <w:r>
+        <w:rPr>
+          <w:lang w:eastAsia="zh-CN"/>
+        </w:rPr>
+        <w:t xml:space="preserve">of the </w:t>
+      </w:r>
+      <w:r>
+        <w:rPr>
+          <w:lang w:eastAsia="zh-CN"/>
+        </w:rPr>
+        <w:t>dataset</w:t>
+      </w:r>
+      <w:r>
+        <w:rPr>
+          <w:lang w:eastAsia="zh-CN"/>
+        </w:rPr>
+        <w:t xml:space="preserve">’s </w:t>
+      </w:r>
+      <w:proofErr w:type="spellStart"/>
+      <w:r>
+        <w:rPr>
+          <w:lang w:eastAsia="zh-CN"/>
+        </w:rPr>
+        <w:t>dataspace</w:t>
+      </w:r>
+      <w:proofErr w:type="spellEnd"/>
+      <w:r>
+        <w:rPr>
+          <w:lang w:eastAsia="zh-CN"/>
+        </w:rPr>
+        <w:t xml:space="preserve">.  </w:t>
       </w:r>
     </w:p>
     <w:p>
@@ -6045,22 +6125,6 @@
           <w:szCs w:val="24"/>
           <w:lang w:eastAsia="zh-CN"/>
         </w:rPr>
-        <w:t>as</w:t>
-      </w:r>
-      <w:r>
-        <w:rPr>
-          <w:rFonts w:eastAsia="Times New Roman" w:cstheme="minorHAnsi"/>
-          <w:szCs w:val="24"/>
-          <w:lang w:eastAsia="zh-CN"/>
-        </w:rPr>
-        <w:t xml:space="preserve"> </w:t>
-      </w:r>
-      <w:r>
-        <w:rPr>
-          <w:rFonts w:eastAsia="Times New Roman" w:cstheme="minorHAnsi"/>
-          <w:szCs w:val="24"/>
-          <w:lang w:eastAsia="zh-CN"/>
-        </w:rPr>
         <w:t>below</w:t>
       </w:r>
       <w:r>
@@ -6474,6 +6538,7 @@
           <w:sz w:val="22"/>
           <w:lang w:eastAsia="zh-CN"/>
         </w:rPr>
+        <w:lastRenderedPageBreak/>
         <w:t>user</w:t>
       </w:r>
       <w:r>
@@ -7796,7 +7861,13 @@
         <w:t xml:space="preserve"> </w:t>
       </w:r>
       <w:r>
-        <w:t>lines along the unlimited dimension to the dataset */</w:t>
+        <w:t xml:space="preserve">lines along the unlimited dimension </w:t>
+      </w:r>
+      <w:r>
+        <w:t xml:space="preserve">(index = 0) </w:t>
+      </w:r>
+      <w:r>
+        <w:t>to the dataset */</w:t>
       </w:r>
     </w:p>
     <w:p>
@@ -7956,6 +8027,7 @@
         <w:ind w:left="720"/>
       </w:pPr>
       <w:r>
+        <w:lastRenderedPageBreak/>
         <w:t>:</w:t>
       </w:r>
     </w:p>
@@ -7965,7 +8037,6 @@
         <w:ind w:left="720"/>
       </w:pPr>
       <w:r>
-        <w:lastRenderedPageBreak/>
         <w:t>:</w:t>
       </w:r>
     </w:p>
@@ -9699,7 +9770,6 @@
       </w:pPr>
       <w:proofErr w:type="spellStart"/>
       <w:r>
-        <w:lastRenderedPageBreak/>
         <w:t>hid_t</w:t>
       </w:r>
       <w:proofErr w:type="spellEnd"/>
@@ -10988,6 +11058,7 @@
           <w:rFonts w:eastAsia="Times New Roman"/>
           <w:lang w:eastAsia="zh-CN"/>
         </w:rPr>
+        <w:lastRenderedPageBreak/>
         <w:t>H5Pset_object_flush_cb</w:t>
       </w:r>
     </w:p>
@@ -11104,7 +11175,6 @@
           <w:szCs w:val="24"/>
           <w:lang w:eastAsia="zh-CN"/>
         </w:rPr>
-        <w:lastRenderedPageBreak/>
         <w:t>Signature:</w:t>
       </w:r>
       <w:r>
@@ -11651,13 +11721,19 @@
         <w:rPr>
           <w:i/>
         </w:rPr>
-        <w:t xml:space="preserve">named </w:t>
-      </w:r>
-      <w:proofErr w:type="spellStart"/>
+        <w:t>committed</w:t>
+      </w:r>
       <w:r>
         <w:rPr>
           <w:i/>
         </w:rPr>
+        <w:t xml:space="preserve"> </w:t>
+      </w:r>
+      <w:proofErr w:type="spellStart"/>
+      <w:r>
+        <w:rPr>
+          <w:i/>
+        </w:rPr>
         <w:t>datatype</w:t>
       </w:r>
       <w:proofErr w:type="spellEnd"/>
@@ -11754,7 +11830,17 @@
           <w:szCs w:val="24"/>
           <w:lang w:eastAsia="zh-CN"/>
         </w:rPr>
-        <w:t>defined as below:</w:t>
+        <w:t xml:space="preserve">defined </w:t>
+      </w:r>
+      <w:bookmarkStart w:id="0" w:name="_GoBack"/>
+      <w:bookmarkEnd w:id="0"/>
+      <w:r>
+        <w:rPr>
+          <w:rFonts w:eastAsia="Times New Roman" w:cstheme="minorHAnsi"/>
+          <w:szCs w:val="24"/>
+          <w:lang w:eastAsia="zh-CN"/>
+        </w:rPr>
+        <w:t>below:</w:t>
       </w:r>
     </w:p>
     <w:p>
@@ -12801,6 +12887,7 @@
         <w:ind w:left="720"/>
       </w:pPr>
       <w:r>
+        <w:lastRenderedPageBreak/>
         <w:t xml:space="preserve">/* </w:t>
       </w:r>
       <w:proofErr w:type="gramStart"/>
@@ -12865,7 +12952,6 @@
       </w:pPr>
       <w:proofErr w:type="spellStart"/>
       <w:r>
-        <w:lastRenderedPageBreak/>
         <w:t>dataset_id</w:t>
       </w:r>
       <w:proofErr w:type="spellEnd"/>
@@ -14645,6 +14731,7 @@
         <w:ind w:firstLine="720"/>
       </w:pPr>
       <w:r>
+        <w:lastRenderedPageBreak/>
         <w:t xml:space="preserve">The example below illustrates the usage of this routine to </w:t>
       </w:r>
       <w:r>
@@ -14708,7 +14795,6 @@
         <w:ind w:left="720"/>
       </w:pPr>
       <w:r>
-        <w:lastRenderedPageBreak/>
         <w:t>H5F_object_flush_t *</w:t>
       </w:r>
       <w:proofErr w:type="spellStart"/>
@@ -15796,6 +15882,7 @@
               <w:rPr>
                 <w:rStyle w:val="Emphasis"/>
               </w:rPr>
+              <w:lastRenderedPageBreak/>
               <w:t>Feb 26, 2014</w:t>
             </w:r>
           </w:p>
@@ -15820,7 +15907,6 @@
         <w:pStyle w:val="Heading"/>
       </w:pPr>
       <w:r>
-        <w:lastRenderedPageBreak/>
         <w:t>References</w:t>
       </w:r>
     </w:p>
@@ -15921,6 +16007,7 @@
         <w:docPartUnique/>
       </w:docPartObj>
     </w:sdtPr>
+    <w:sdtEndPr/>
     <w:sdtContent>
       <w:sdt>
         <w:sdtPr>
@@ -15930,6 +16017,7 @@
             <w:docPartUnique/>
           </w:docPartObj>
         </w:sdtPr>
+        <w:sdtEndPr/>
         <w:sdtContent>
           <w:p>
             <w:pPr>
@@ -15999,7 +16087,7 @@
               <w:rPr>
                 <w:noProof/>
               </w:rPr>
-              <w:t>5</w:t>
+              <w:t>9</w:t>
             </w:r>
             <w:r>
               <w:rPr>
@@ -16010,14 +16098,27 @@
             <w:r>
               <w:t xml:space="preserve"> of </w:t>
             </w:r>
-            <w:fldSimple w:instr=" NUMPAGES  ">
-              <w:r>
-                <w:rPr>
-                  <w:noProof/>
-                </w:rPr>
-                <w:t>12</w:t>
-              </w:r>
-            </w:fldSimple>
+            <w:r>
+              <w:fldChar w:fldCharType="begin"/>
+            </w:r>
+            <w:r>
+              <w:instrText xml:space="preserve"> NUMPAGES  </w:instrText>
+            </w:r>
+            <w:r>
+              <w:fldChar w:fldCharType="separate"/>
+            </w:r>
+            <w:r>
+              <w:rPr>
+                <w:noProof/>
+              </w:rPr>
+              <w:t>12</w:t>
+            </w:r>
+            <w:r>
+              <w:rPr>
+                <w:noProof/>
+              </w:rPr>
+              <w:fldChar w:fldCharType="end"/>
+            </w:r>
           </w:p>
         </w:sdtContent>
       </w:sdt>
@@ -21947,7 +22048,7 @@
 </file>
 
 <file path=customXml/itemProps1.xml><?xml version="1.0" encoding="utf-8"?>
-<ds:datastoreItem xmlns:ds="http://schemas.openxmlformats.org/officeDocument/2006/customXml" ds:itemID="{6F490F10-4FD1-4205-9240-107ED8B3DADC}">
+<ds:datastoreItem xmlns:ds="http://schemas.openxmlformats.org/officeDocument/2006/customXml" ds:itemID="{42A57C8B-F8DC-4AA6-A67C-6716DAE1E093}">
   <ds:schemaRefs>
     <ds:schemaRef ds:uri="http://schemas.openxmlformats.org/officeDocument/2006/bibliography"/>
   </ds:schemaRefs>
